--- a/DataBase.docx
+++ b/DataBase.docx
@@ -194,13 +194,7 @@
               <w:rPr>
                 <w:sz w:val="28"/>
               </w:rPr>
-              <w:t>Selling</w:t>
-            </w:r>
-            <w:r>
-              <w:rPr>
-                <w:sz w:val="28"/>
-              </w:rPr>
-              <w:t>_</w:t>
+              <w:t>Selling_</w:t>
             </w:r>
             <w:r>
               <w:rPr>
@@ -397,6 +391,195 @@
       <w:r>
         <w:tab/>
       </w:r>
+    </w:p>
+    <w:tbl>
+      <w:tblPr>
+        <w:tblStyle w:val="TableGrid"/>
+        <w:tblW w:w="0" w:type="auto"/>
+        <w:tblLook w:val="04A0" w:firstRow="1" w:lastRow="0" w:firstColumn="1" w:lastColumn="0" w:noHBand="0" w:noVBand="1"/>
+      </w:tblPr>
+      <w:tblGrid>
+        <w:gridCol w:w="2630"/>
+      </w:tblGrid>
+      <w:tr>
+        <w:trPr>
+          <w:trHeight w:val="585"/>
+        </w:trPr>
+        <w:tc>
+          <w:tcPr>
+            <w:tcW w:w="2630" w:type="dxa"/>
+          </w:tcPr>
+          <w:p>
+            <w:pPr>
+              <w:jc w:val="center"/>
+              <w:rPr>
+                <w:b/>
+              </w:rPr>
+            </w:pPr>
+            <w:r>
+              <w:rPr>
+                <w:b/>
+                <w:sz w:val="40"/>
+              </w:rPr>
+              <w:t>Search History</w:t>
+            </w:r>
+          </w:p>
+        </w:tc>
+      </w:tr>
+      <w:tr>
+        <w:trPr>
+          <w:trHeight w:val="549"/>
+        </w:trPr>
+        <w:tc>
+          <w:tcPr>
+            <w:tcW w:w="2630" w:type="dxa"/>
+          </w:tcPr>
+          <w:p>
+            <w:pPr>
+              <w:jc w:val="center"/>
+              <w:rPr>
+                <w:sz w:val="28"/>
+              </w:rPr>
+            </w:pPr>
+            <w:proofErr w:type="spellStart"/>
+            <w:r>
+              <w:rPr>
+                <w:sz w:val="28"/>
+              </w:rPr>
+              <w:t>Search</w:t>
+            </w:r>
+            <w:r>
+              <w:rPr>
+                <w:sz w:val="28"/>
+              </w:rPr>
+              <w:t>_id</w:t>
+            </w:r>
+            <w:proofErr w:type="spellEnd"/>
+          </w:p>
+        </w:tc>
+      </w:tr>
+      <w:tr>
+        <w:trPr>
+          <w:trHeight w:val="585"/>
+        </w:trPr>
+        <w:tc>
+          <w:tcPr>
+            <w:tcW w:w="2630" w:type="dxa"/>
+          </w:tcPr>
+          <w:p>
+            <w:pPr>
+              <w:jc w:val="center"/>
+              <w:rPr>
+                <w:sz w:val="28"/>
+              </w:rPr>
+            </w:pPr>
+            <w:proofErr w:type="spellStart"/>
+            <w:r>
+              <w:rPr>
+                <w:sz w:val="28"/>
+              </w:rPr>
+              <w:t>Member_id</w:t>
+            </w:r>
+            <w:proofErr w:type="spellEnd"/>
+            <w:r>
+              <w:rPr>
+                <w:sz w:val="28"/>
+              </w:rPr>
+              <w:t xml:space="preserve"> </w:t>
+            </w:r>
+          </w:p>
+        </w:tc>
+      </w:tr>
+      <w:tr>
+        <w:trPr>
+          <w:trHeight w:val="585"/>
+        </w:trPr>
+        <w:tc>
+          <w:tcPr>
+            <w:tcW w:w="2630" w:type="dxa"/>
+          </w:tcPr>
+          <w:p>
+            <w:pPr>
+              <w:jc w:val="center"/>
+              <w:rPr>
+                <w:sz w:val="28"/>
+              </w:rPr>
+            </w:pPr>
+            <w:proofErr w:type="spellStart"/>
+            <w:r>
+              <w:rPr>
+                <w:sz w:val="28"/>
+              </w:rPr>
+              <w:t>Product_</w:t>
+            </w:r>
+            <w:r>
+              <w:rPr>
+                <w:sz w:val="28"/>
+              </w:rPr>
+              <w:t>Category</w:t>
+            </w:r>
+            <w:proofErr w:type="spellEnd"/>
+          </w:p>
+        </w:tc>
+      </w:tr>
+      <w:tr>
+        <w:trPr>
+          <w:trHeight w:val="585"/>
+        </w:trPr>
+        <w:tc>
+          <w:tcPr>
+            <w:tcW w:w="2630" w:type="dxa"/>
+          </w:tcPr>
+          <w:p>
+            <w:pPr>
+              <w:jc w:val="center"/>
+              <w:rPr>
+                <w:sz w:val="28"/>
+              </w:rPr>
+            </w:pPr>
+            <w:r>
+              <w:rPr>
+                <w:sz w:val="28"/>
+              </w:rPr>
+              <w:t>Product_</w:t>
+            </w:r>
+            <w:r>
+              <w:rPr>
+                <w:sz w:val="28"/>
+              </w:rPr>
+              <w:t>id</w:t>
+            </w:r>
+            <w:bookmarkStart w:id="0" w:name="_GoBack"/>
+            <w:bookmarkEnd w:id="0"/>
+          </w:p>
+        </w:tc>
+      </w:tr>
+      <w:tr>
+        <w:trPr>
+          <w:trHeight w:val="585"/>
+        </w:trPr>
+        <w:tc>
+          <w:tcPr>
+            <w:tcW w:w="2630" w:type="dxa"/>
+          </w:tcPr>
+          <w:p>
+            <w:pPr>
+              <w:jc w:val="center"/>
+              <w:rPr>
+                <w:sz w:val="28"/>
+              </w:rPr>
+            </w:pPr>
+            <w:r>
+              <w:rPr>
+                <w:sz w:val="28"/>
+              </w:rPr>
+              <w:t>Date</w:t>
+            </w:r>
+          </w:p>
+        </w:tc>
+      </w:tr>
+    </w:tbl>
+    <w:p>
       <w:r>
         <w:tab/>
       </w:r>
@@ -412,12 +595,6 @@
     </w:p>
     <w:p/>
     <w:p/>
-    <w:p/>
-    <w:p/>
-    <w:p/>
-    <w:p/>
-    <w:p/>
-    <w:p/>
     <w:tbl>
       <w:tblPr>
         <w:tblStyle w:val="TableGrid"/>
@@ -447,7 +624,6 @@
                 <w:b/>
                 <w:sz w:val="40"/>
               </w:rPr>
-              <w:lastRenderedPageBreak/>
               <w:t>Member</w:t>
             </w:r>
           </w:p>
@@ -845,7 +1021,6 @@
                 <w:b/>
                 <w:sz w:val="40"/>
               </w:rPr>
-              <w:lastRenderedPageBreak/>
               <w:t>Invoice</w:t>
             </w:r>
           </w:p>
@@ -1067,45 +1242,33 @@
               <w:rPr>
                 <w:sz w:val="28"/>
               </w:rPr>
-              <w:t>Order</w:t>
-            </w:r>
-            <w:r>
-              <w:rPr>
-                <w:sz w:val="28"/>
-              </w:rPr>
-              <w:t>_id</w:t>
-            </w:r>
-            <w:proofErr w:type="spellEnd"/>
-          </w:p>
-        </w:tc>
-      </w:tr>
-      <w:tr>
-        <w:trPr>
-          <w:trHeight w:val="585"/>
-        </w:trPr>
-        <w:tc>
-          <w:tcPr>
-            <w:tcW w:w="2630" w:type="dxa"/>
-          </w:tcPr>
-          <w:p>
-            <w:pPr>
-              <w:jc w:val="center"/>
-              <w:rPr>
-                <w:sz w:val="28"/>
-              </w:rPr>
-            </w:pPr>
-            <w:proofErr w:type="spellStart"/>
-            <w:r>
-              <w:rPr>
-                <w:sz w:val="28"/>
-              </w:rPr>
-              <w:t>Product</w:t>
-            </w:r>
-            <w:r>
-              <w:rPr>
-                <w:sz w:val="28"/>
-              </w:rPr>
-              <w:t>_i</w:t>
+              <w:t>Order_id</w:t>
+            </w:r>
+            <w:proofErr w:type="spellEnd"/>
+          </w:p>
+        </w:tc>
+      </w:tr>
+      <w:tr>
+        <w:trPr>
+          <w:trHeight w:val="585"/>
+        </w:trPr>
+        <w:tc>
+          <w:tcPr>
+            <w:tcW w:w="2630" w:type="dxa"/>
+          </w:tcPr>
+          <w:p>
+            <w:pPr>
+              <w:jc w:val="center"/>
+              <w:rPr>
+                <w:sz w:val="28"/>
+              </w:rPr>
+            </w:pPr>
+            <w:proofErr w:type="spellStart"/>
+            <w:r>
+              <w:rPr>
+                <w:sz w:val="28"/>
+              </w:rPr>
+              <w:t>Product_i</w:t>
             </w:r>
             <w:r>
               <w:rPr>
@@ -1229,13 +1392,7 @@
               <w:rPr>
                 <w:sz w:val="28"/>
               </w:rPr>
-              <w:t>Report</w:t>
-            </w:r>
-            <w:r>
-              <w:rPr>
-                <w:sz w:val="28"/>
-              </w:rPr>
-              <w:t>_id</w:t>
+              <w:t>Report_id</w:t>
             </w:r>
             <w:proofErr w:type="spellEnd"/>
           </w:p>
@@ -1287,13 +1444,7 @@
               <w:rPr>
                 <w:sz w:val="28"/>
               </w:rPr>
-              <w:t>Member</w:t>
-            </w:r>
-            <w:r>
-              <w:rPr>
-                <w:sz w:val="28"/>
-              </w:rPr>
-              <w:t>_id</w:t>
+              <w:t>Member_id</w:t>
             </w:r>
             <w:proofErr w:type="spellEnd"/>
             <w:r>
@@ -1372,10 +1523,9 @@
               <w:rPr>
                 <w:sz w:val="28"/>
               </w:rPr>
+              <w:lastRenderedPageBreak/>
               <w:t>Seen_status</w:t>
             </w:r>
-            <w:bookmarkStart w:id="0" w:name="_GoBack"/>
-            <w:bookmarkEnd w:id="0"/>
           </w:p>
         </w:tc>
       </w:tr>
@@ -2114,7 +2264,7 @@
 </file>
 
 <file path=customXml/itemProps1.xml><?xml version="1.0" encoding="utf-8"?>
-<ds:datastoreItem xmlns:ds="http://schemas.openxmlformats.org/officeDocument/2006/customXml" ds:itemID="{AA170BD1-762C-4214-B7DE-AD900226FD73}">
+<ds:datastoreItem xmlns:ds="http://schemas.openxmlformats.org/officeDocument/2006/customXml" ds:itemID="{16864284-70BB-46A8-8B9B-6645E9825095}">
   <ds:schemaRefs>
     <ds:schemaRef ds:uri="http://schemas.openxmlformats.org/officeDocument/2006/bibliography"/>
   </ds:schemaRefs>

--- a/DataBase.docx
+++ b/DataBase.docx
@@ -51,7 +51,6 @@
                 <w:sz w:val="28"/>
               </w:rPr>
             </w:pPr>
-            <w:proofErr w:type="spellStart"/>
             <w:r>
               <w:rPr>
                 <w:sz w:val="28"/>
@@ -64,7 +63,6 @@
               </w:rPr>
               <w:t>id</w:t>
             </w:r>
-            <w:proofErr w:type="spellEnd"/>
           </w:p>
         </w:tc>
       </w:tr>
@@ -83,14 +81,12 @@
                 <w:sz w:val="28"/>
               </w:rPr>
             </w:pPr>
-            <w:proofErr w:type="spellStart"/>
             <w:r>
               <w:rPr>
                 <w:sz w:val="28"/>
               </w:rPr>
               <w:t>Product_name</w:t>
             </w:r>
-            <w:proofErr w:type="spellEnd"/>
           </w:p>
         </w:tc>
       </w:tr>
@@ -157,7 +153,6 @@
                 <w:sz w:val="28"/>
               </w:rPr>
             </w:pPr>
-            <w:proofErr w:type="spellStart"/>
             <w:r>
               <w:rPr>
                 <w:sz w:val="28"/>
@@ -170,7 +165,6 @@
               </w:rPr>
               <w:t>Price</w:t>
             </w:r>
-            <w:proofErr w:type="spellEnd"/>
           </w:p>
         </w:tc>
       </w:tr>
@@ -189,7 +183,6 @@
                 <w:sz w:val="28"/>
               </w:rPr>
             </w:pPr>
-            <w:proofErr w:type="spellStart"/>
             <w:r>
               <w:rPr>
                 <w:sz w:val="28"/>
@@ -202,7 +195,6 @@
               </w:rPr>
               <w:t>Price</w:t>
             </w:r>
-            <w:proofErr w:type="spellEnd"/>
           </w:p>
         </w:tc>
       </w:tr>
@@ -221,14 +213,12 @@
                 <w:sz w:val="28"/>
               </w:rPr>
             </w:pPr>
-            <w:proofErr w:type="spellStart"/>
             <w:r>
               <w:rPr>
                 <w:sz w:val="28"/>
               </w:rPr>
               <w:t>Total_sell</w:t>
             </w:r>
-            <w:proofErr w:type="spellEnd"/>
           </w:p>
         </w:tc>
       </w:tr>
@@ -247,14 +237,12 @@
                 <w:sz w:val="28"/>
               </w:rPr>
             </w:pPr>
-            <w:proofErr w:type="spellStart"/>
             <w:r>
               <w:rPr>
                 <w:sz w:val="28"/>
               </w:rPr>
               <w:t>Image_name</w:t>
             </w:r>
-            <w:proofErr w:type="spellEnd"/>
           </w:p>
         </w:tc>
       </w:tr>
@@ -369,14 +357,12 @@
                 <w:sz w:val="28"/>
               </w:rPr>
             </w:pPr>
-            <w:proofErr w:type="spellStart"/>
             <w:r>
               <w:rPr>
                 <w:sz w:val="28"/>
               </w:rPr>
               <w:t>Last_Sold</w:t>
             </w:r>
-            <w:proofErr w:type="spellEnd"/>
           </w:p>
         </w:tc>
       </w:tr>
@@ -441,71 +427,54 @@
                 <w:sz w:val="28"/>
               </w:rPr>
             </w:pPr>
-            <w:proofErr w:type="spellStart"/>
-            <w:r>
-              <w:rPr>
-                <w:sz w:val="28"/>
-              </w:rPr>
-              <w:t>Search</w:t>
-            </w:r>
-            <w:r>
-              <w:rPr>
-                <w:sz w:val="28"/>
-              </w:rPr>
-              <w:t>_id</w:t>
-            </w:r>
-            <w:proofErr w:type="spellEnd"/>
-          </w:p>
-        </w:tc>
-      </w:tr>
-      <w:tr>
-        <w:trPr>
-          <w:trHeight w:val="585"/>
-        </w:trPr>
-        <w:tc>
-          <w:tcPr>
-            <w:tcW w:w="2630" w:type="dxa"/>
-          </w:tcPr>
-          <w:p>
-            <w:pPr>
-              <w:jc w:val="center"/>
-              <w:rPr>
-                <w:sz w:val="28"/>
-              </w:rPr>
-            </w:pPr>
-            <w:proofErr w:type="spellStart"/>
-            <w:r>
-              <w:rPr>
-                <w:sz w:val="28"/>
-              </w:rPr>
-              <w:t>Member_id</w:t>
-            </w:r>
-            <w:proofErr w:type="spellEnd"/>
-            <w:r>
-              <w:rPr>
-                <w:sz w:val="28"/>
-              </w:rPr>
-              <w:t xml:space="preserve"> </w:t>
-            </w:r>
-          </w:p>
-        </w:tc>
-      </w:tr>
-      <w:tr>
-        <w:trPr>
-          <w:trHeight w:val="585"/>
-        </w:trPr>
-        <w:tc>
-          <w:tcPr>
-            <w:tcW w:w="2630" w:type="dxa"/>
-          </w:tcPr>
-          <w:p>
-            <w:pPr>
-              <w:jc w:val="center"/>
-              <w:rPr>
-                <w:sz w:val="28"/>
-              </w:rPr>
-            </w:pPr>
-            <w:proofErr w:type="spellStart"/>
+            <w:r>
+              <w:rPr>
+                <w:sz w:val="28"/>
+              </w:rPr>
+              <w:t>Search_id</w:t>
+            </w:r>
+          </w:p>
+        </w:tc>
+      </w:tr>
+      <w:tr>
+        <w:trPr>
+          <w:trHeight w:val="585"/>
+        </w:trPr>
+        <w:tc>
+          <w:tcPr>
+            <w:tcW w:w="2630" w:type="dxa"/>
+          </w:tcPr>
+          <w:p>
+            <w:pPr>
+              <w:jc w:val="center"/>
+              <w:rPr>
+                <w:sz w:val="28"/>
+              </w:rPr>
+            </w:pPr>
+            <w:r>
+              <w:rPr>
+                <w:sz w:val="28"/>
+              </w:rPr>
+              <w:t xml:space="preserve">Member_id </w:t>
+            </w:r>
+          </w:p>
+        </w:tc>
+      </w:tr>
+      <w:tr>
+        <w:trPr>
+          <w:trHeight w:val="585"/>
+        </w:trPr>
+        <w:tc>
+          <w:tcPr>
+            <w:tcW w:w="2630" w:type="dxa"/>
+          </w:tcPr>
+          <w:p>
+            <w:pPr>
+              <w:jc w:val="center"/>
+              <w:rPr>
+                <w:sz w:val="28"/>
+              </w:rPr>
+            </w:pPr>
             <w:r>
               <w:rPr>
                 <w:sz w:val="28"/>
@@ -518,7 +487,6 @@
               </w:rPr>
               <w:t>Category</w:t>
             </w:r>
-            <w:proofErr w:type="spellEnd"/>
           </w:p>
         </w:tc>
       </w:tr>
@@ -549,8 +517,6 @@
               </w:rPr>
               <w:t>id</w:t>
             </w:r>
-            <w:bookmarkStart w:id="0" w:name="_GoBack"/>
-            <w:bookmarkEnd w:id="0"/>
           </w:p>
         </w:tc>
       </w:tr>
@@ -592,9 +558,9 @@
       <w:r>
         <w:tab/>
       </w:r>
+      <w:bookmarkStart w:id="0" w:name="_GoBack"/>
+      <w:bookmarkEnd w:id="0"/>
     </w:p>
-    <w:p/>
-    <w:p/>
     <w:tbl>
       <w:tblPr>
         <w:tblStyle w:val="TableGrid"/>
@@ -624,6 +590,7 @@
                 <w:b/>
                 <w:sz w:val="40"/>
               </w:rPr>
+              <w:lastRenderedPageBreak/>
               <w:t>Member</w:t>
             </w:r>
           </w:p>
@@ -644,7 +611,6 @@
                 <w:sz w:val="28"/>
               </w:rPr>
             </w:pPr>
-            <w:proofErr w:type="spellStart"/>
             <w:r>
               <w:rPr>
                 <w:sz w:val="28"/>
@@ -663,7 +629,6 @@
               </w:rPr>
               <w:t>d</w:t>
             </w:r>
-            <w:proofErr w:type="spellEnd"/>
           </w:p>
         </w:tc>
       </w:tr>
@@ -754,14 +719,12 @@
                 <w:sz w:val="28"/>
               </w:rPr>
             </w:pPr>
-            <w:proofErr w:type="spellStart"/>
             <w:r>
               <w:rPr>
                 <w:sz w:val="28"/>
               </w:rPr>
               <w:t>Phone_Number</w:t>
             </w:r>
-            <w:proofErr w:type="spellEnd"/>
           </w:p>
         </w:tc>
       </w:tr>
@@ -828,14 +791,12 @@
                 <w:sz w:val="28"/>
               </w:rPr>
             </w:pPr>
-            <w:proofErr w:type="spellStart"/>
             <w:r>
               <w:rPr>
                 <w:sz w:val="28"/>
               </w:rPr>
               <w:t>Member_since</w:t>
             </w:r>
-            <w:proofErr w:type="spellEnd"/>
           </w:p>
         </w:tc>
       </w:tr>
@@ -854,7 +815,6 @@
                 <w:sz w:val="28"/>
               </w:rPr>
             </w:pPr>
-            <w:proofErr w:type="spellStart"/>
             <w:r>
               <w:rPr>
                 <w:sz w:val="28"/>
@@ -867,7 +827,6 @@
               </w:rPr>
               <w:t>in</w:t>
             </w:r>
-            <w:proofErr w:type="spellEnd"/>
           </w:p>
         </w:tc>
       </w:tr>
@@ -886,14 +845,12 @@
                 <w:sz w:val="28"/>
               </w:rPr>
             </w:pPr>
-            <w:proofErr w:type="spellStart"/>
             <w:r>
               <w:rPr>
                 <w:sz w:val="28"/>
               </w:rPr>
               <w:t>Total_Purchase</w:t>
             </w:r>
-            <w:proofErr w:type="spellEnd"/>
           </w:p>
         </w:tc>
       </w:tr>
@@ -1021,6 +978,7 @@
                 <w:b/>
                 <w:sz w:val="40"/>
               </w:rPr>
+              <w:lastRenderedPageBreak/>
               <w:t>Invoice</w:t>
             </w:r>
           </w:p>
@@ -1041,33 +999,30 @@
                 <w:sz w:val="28"/>
               </w:rPr>
             </w:pPr>
-            <w:proofErr w:type="spellStart"/>
             <w:r>
               <w:rPr>
                 <w:sz w:val="28"/>
               </w:rPr>
               <w:t>Invoice_id</w:t>
             </w:r>
-            <w:proofErr w:type="spellEnd"/>
-          </w:p>
-        </w:tc>
-      </w:tr>
-      <w:tr>
-        <w:trPr>
-          <w:trHeight w:val="585"/>
-        </w:trPr>
-        <w:tc>
-          <w:tcPr>
-            <w:tcW w:w="2630" w:type="dxa"/>
-          </w:tcPr>
-          <w:p>
-            <w:pPr>
-              <w:jc w:val="center"/>
-              <w:rPr>
-                <w:sz w:val="28"/>
-              </w:rPr>
-            </w:pPr>
-            <w:proofErr w:type="spellStart"/>
+          </w:p>
+        </w:tc>
+      </w:tr>
+      <w:tr>
+        <w:trPr>
+          <w:trHeight w:val="585"/>
+        </w:trPr>
+        <w:tc>
+          <w:tcPr>
+            <w:tcW w:w="2630" w:type="dxa"/>
+          </w:tcPr>
+          <w:p>
+            <w:pPr>
+              <w:jc w:val="center"/>
+              <w:rPr>
+                <w:sz w:val="28"/>
+              </w:rPr>
+            </w:pPr>
             <w:r>
               <w:rPr>
                 <w:sz w:val="28"/>
@@ -1080,7 +1035,6 @@
               </w:rPr>
               <w:t>d</w:t>
             </w:r>
-            <w:proofErr w:type="spellEnd"/>
           </w:p>
         </w:tc>
       </w:tr>
@@ -1123,66 +1077,60 @@
                 <w:sz w:val="28"/>
               </w:rPr>
             </w:pPr>
-            <w:proofErr w:type="spellStart"/>
             <w:r>
               <w:rPr>
                 <w:sz w:val="28"/>
               </w:rPr>
               <w:t>Payment_status</w:t>
             </w:r>
-            <w:proofErr w:type="spellEnd"/>
-          </w:p>
-        </w:tc>
-      </w:tr>
-      <w:tr>
-        <w:trPr>
-          <w:trHeight w:val="585"/>
-        </w:trPr>
-        <w:tc>
-          <w:tcPr>
-            <w:tcW w:w="2630" w:type="dxa"/>
-          </w:tcPr>
-          <w:p>
-            <w:pPr>
-              <w:jc w:val="center"/>
-              <w:rPr>
-                <w:sz w:val="28"/>
-              </w:rPr>
-            </w:pPr>
-            <w:proofErr w:type="spellStart"/>
+          </w:p>
+        </w:tc>
+      </w:tr>
+      <w:tr>
+        <w:trPr>
+          <w:trHeight w:val="585"/>
+        </w:trPr>
+        <w:tc>
+          <w:tcPr>
+            <w:tcW w:w="2630" w:type="dxa"/>
+          </w:tcPr>
+          <w:p>
+            <w:pPr>
+              <w:jc w:val="center"/>
+              <w:rPr>
+                <w:sz w:val="28"/>
+              </w:rPr>
+            </w:pPr>
             <w:r>
               <w:rPr>
                 <w:sz w:val="28"/>
               </w:rPr>
               <w:t>Payment_method</w:t>
             </w:r>
-            <w:proofErr w:type="spellEnd"/>
-          </w:p>
-        </w:tc>
-      </w:tr>
-      <w:tr>
-        <w:trPr>
-          <w:trHeight w:val="585"/>
-        </w:trPr>
-        <w:tc>
-          <w:tcPr>
-            <w:tcW w:w="2630" w:type="dxa"/>
-          </w:tcPr>
-          <w:p>
-            <w:pPr>
-              <w:jc w:val="center"/>
-              <w:rPr>
-                <w:sz w:val="28"/>
-              </w:rPr>
-            </w:pPr>
-            <w:proofErr w:type="spellStart"/>
+          </w:p>
+        </w:tc>
+      </w:tr>
+      <w:tr>
+        <w:trPr>
+          <w:trHeight w:val="585"/>
+        </w:trPr>
+        <w:tc>
+          <w:tcPr>
+            <w:tcW w:w="2630" w:type="dxa"/>
+          </w:tcPr>
+          <w:p>
+            <w:pPr>
+              <w:jc w:val="center"/>
+              <w:rPr>
+                <w:sz w:val="28"/>
+              </w:rPr>
+            </w:pPr>
             <w:r>
               <w:rPr>
                 <w:sz w:val="28"/>
               </w:rPr>
               <w:t>Shipping_address</w:t>
             </w:r>
-            <w:proofErr w:type="spellEnd"/>
           </w:p>
         </w:tc>
       </w:tr>
@@ -1237,33 +1185,30 @@
                 <w:sz w:val="28"/>
               </w:rPr>
             </w:pPr>
-            <w:proofErr w:type="spellStart"/>
             <w:r>
               <w:rPr>
                 <w:sz w:val="28"/>
               </w:rPr>
               <w:t>Order_id</w:t>
             </w:r>
-            <w:proofErr w:type="spellEnd"/>
-          </w:p>
-        </w:tc>
-      </w:tr>
-      <w:tr>
-        <w:trPr>
-          <w:trHeight w:val="585"/>
-        </w:trPr>
-        <w:tc>
-          <w:tcPr>
-            <w:tcW w:w="2630" w:type="dxa"/>
-          </w:tcPr>
-          <w:p>
-            <w:pPr>
-              <w:jc w:val="center"/>
-              <w:rPr>
-                <w:sz w:val="28"/>
-              </w:rPr>
-            </w:pPr>
-            <w:proofErr w:type="spellStart"/>
+          </w:p>
+        </w:tc>
+      </w:tr>
+      <w:tr>
+        <w:trPr>
+          <w:trHeight w:val="585"/>
+        </w:trPr>
+        <w:tc>
+          <w:tcPr>
+            <w:tcW w:w="2630" w:type="dxa"/>
+          </w:tcPr>
+          <w:p>
+            <w:pPr>
+              <w:jc w:val="center"/>
+              <w:rPr>
+                <w:sz w:val="28"/>
+              </w:rPr>
+            </w:pPr>
             <w:r>
               <w:rPr>
                 <w:sz w:val="28"/>
@@ -1276,38 +1221,29 @@
               </w:rPr>
               <w:t>d</w:t>
             </w:r>
-            <w:proofErr w:type="spellEnd"/>
-          </w:p>
-        </w:tc>
-      </w:tr>
-      <w:tr>
-        <w:trPr>
-          <w:trHeight w:val="585"/>
-        </w:trPr>
-        <w:tc>
-          <w:tcPr>
-            <w:tcW w:w="2630" w:type="dxa"/>
-          </w:tcPr>
-          <w:p>
-            <w:pPr>
-              <w:jc w:val="center"/>
-              <w:rPr>
-                <w:sz w:val="28"/>
-              </w:rPr>
-            </w:pPr>
-            <w:proofErr w:type="spellStart"/>
-            <w:r>
-              <w:rPr>
-                <w:sz w:val="28"/>
-              </w:rPr>
-              <w:t>Invoice_id</w:t>
-            </w:r>
-            <w:proofErr w:type="spellEnd"/>
-            <w:r>
-              <w:rPr>
-                <w:sz w:val="28"/>
-              </w:rPr>
-              <w:t xml:space="preserve"> </w:t>
+          </w:p>
+        </w:tc>
+      </w:tr>
+      <w:tr>
+        <w:trPr>
+          <w:trHeight w:val="585"/>
+        </w:trPr>
+        <w:tc>
+          <w:tcPr>
+            <w:tcW w:w="2630" w:type="dxa"/>
+          </w:tcPr>
+          <w:p>
+            <w:pPr>
+              <w:jc w:val="center"/>
+              <w:rPr>
+                <w:sz w:val="28"/>
+              </w:rPr>
+            </w:pPr>
+            <w:r>
+              <w:rPr>
+                <w:sz w:val="28"/>
+              </w:rPr>
+              <w:t xml:space="preserve">Invoice_id </w:t>
             </w:r>
           </w:p>
         </w:tc>
@@ -1387,71 +1323,59 @@
                 <w:sz w:val="28"/>
               </w:rPr>
             </w:pPr>
-            <w:proofErr w:type="spellStart"/>
             <w:r>
               <w:rPr>
                 <w:sz w:val="28"/>
               </w:rPr>
               <w:t>Report_id</w:t>
             </w:r>
-            <w:proofErr w:type="spellEnd"/>
-          </w:p>
-        </w:tc>
-      </w:tr>
-      <w:tr>
-        <w:trPr>
-          <w:trHeight w:val="585"/>
-        </w:trPr>
-        <w:tc>
-          <w:tcPr>
-            <w:tcW w:w="2630" w:type="dxa"/>
-          </w:tcPr>
-          <w:p>
-            <w:pPr>
-              <w:jc w:val="center"/>
-              <w:rPr>
-                <w:sz w:val="28"/>
-              </w:rPr>
-            </w:pPr>
-            <w:proofErr w:type="spellStart"/>
+          </w:p>
+        </w:tc>
+      </w:tr>
+      <w:tr>
+        <w:trPr>
+          <w:trHeight w:val="585"/>
+        </w:trPr>
+        <w:tc>
+          <w:tcPr>
+            <w:tcW w:w="2630" w:type="dxa"/>
+          </w:tcPr>
+          <w:p>
+            <w:pPr>
+              <w:jc w:val="center"/>
+              <w:rPr>
+                <w:sz w:val="28"/>
+              </w:rPr>
+            </w:pPr>
             <w:r>
               <w:rPr>
                 <w:sz w:val="28"/>
               </w:rPr>
               <w:t>Report_title</w:t>
             </w:r>
-            <w:proofErr w:type="spellEnd"/>
-          </w:p>
-        </w:tc>
-      </w:tr>
-      <w:tr>
-        <w:trPr>
-          <w:trHeight w:val="585"/>
-        </w:trPr>
-        <w:tc>
-          <w:tcPr>
-            <w:tcW w:w="2630" w:type="dxa"/>
-          </w:tcPr>
-          <w:p>
-            <w:pPr>
-              <w:jc w:val="center"/>
-              <w:rPr>
-                <w:sz w:val="28"/>
-              </w:rPr>
-            </w:pPr>
-            <w:proofErr w:type="spellStart"/>
-            <w:r>
-              <w:rPr>
-                <w:sz w:val="28"/>
-              </w:rPr>
-              <w:t>Member_id</w:t>
-            </w:r>
-            <w:proofErr w:type="spellEnd"/>
-            <w:r>
-              <w:rPr>
-                <w:sz w:val="28"/>
-              </w:rPr>
-              <w:t xml:space="preserve"> </w:t>
+          </w:p>
+        </w:tc>
+      </w:tr>
+      <w:tr>
+        <w:trPr>
+          <w:trHeight w:val="585"/>
+        </w:trPr>
+        <w:tc>
+          <w:tcPr>
+            <w:tcW w:w="2630" w:type="dxa"/>
+          </w:tcPr>
+          <w:p>
+            <w:pPr>
+              <w:jc w:val="center"/>
+              <w:rPr>
+                <w:sz w:val="28"/>
+              </w:rPr>
+            </w:pPr>
+            <w:r>
+              <w:rPr>
+                <w:sz w:val="28"/>
+              </w:rPr>
+              <w:t xml:space="preserve">Member_id </w:t>
             </w:r>
           </w:p>
         </w:tc>
@@ -1523,7 +1447,6 @@
               <w:rPr>
                 <w:sz w:val="28"/>
               </w:rPr>
-              <w:lastRenderedPageBreak/>
               <w:t>Seen_status</w:t>
             </w:r>
           </w:p>
@@ -2264,7 +2187,7 @@
 </file>
 
 <file path=customXml/itemProps1.xml><?xml version="1.0" encoding="utf-8"?>
-<ds:datastoreItem xmlns:ds="http://schemas.openxmlformats.org/officeDocument/2006/customXml" ds:itemID="{16864284-70BB-46A8-8B9B-6645E9825095}">
+<ds:datastoreItem xmlns:ds="http://schemas.openxmlformats.org/officeDocument/2006/customXml" ds:itemID="{E1A415D6-6B63-495B-BFDC-4F2A6373BB41}">
   <ds:schemaRefs>
     <ds:schemaRef ds:uri="http://schemas.openxmlformats.org/officeDocument/2006/bibliography"/>
   </ds:schemaRefs>

--- a/DataBase.docx
+++ b/DataBase.docx
@@ -362,6 +362,86 @@
                 <w:sz w:val="28"/>
               </w:rPr>
               <w:t>Last_Sold</w:t>
+            </w:r>
+          </w:p>
+        </w:tc>
+      </w:tr>
+      <w:tr>
+        <w:trPr>
+          <w:trHeight w:val="549"/>
+        </w:trPr>
+        <w:tc>
+          <w:tcPr>
+            <w:tcW w:w="2735" w:type="dxa"/>
+          </w:tcPr>
+          <w:p>
+            <w:pPr>
+              <w:jc w:val="center"/>
+              <w:rPr>
+                <w:sz w:val="28"/>
+              </w:rPr>
+            </w:pPr>
+            <w:r>
+              <w:rPr>
+                <w:sz w:val="28"/>
+              </w:rPr>
+              <w:t>Tolal_Viewed</w:t>
+            </w:r>
+          </w:p>
+        </w:tc>
+      </w:tr>
+      <w:tr>
+        <w:trPr>
+          <w:trHeight w:val="549"/>
+        </w:trPr>
+        <w:tc>
+          <w:tcPr>
+            <w:tcW w:w="2735" w:type="dxa"/>
+          </w:tcPr>
+          <w:p>
+            <w:pPr>
+              <w:jc w:val="center"/>
+              <w:rPr>
+                <w:sz w:val="28"/>
+              </w:rPr>
+            </w:pPr>
+            <w:r>
+              <w:rPr>
+                <w:sz w:val="28"/>
+              </w:rPr>
+              <w:t>Like</w:t>
+            </w:r>
+          </w:p>
+        </w:tc>
+      </w:tr>
+      <w:tr>
+        <w:trPr>
+          <w:trHeight w:val="549"/>
+        </w:trPr>
+        <w:tc>
+          <w:tcPr>
+            <w:tcW w:w="2735" w:type="dxa"/>
+          </w:tcPr>
+          <w:p>
+            <w:pPr>
+              <w:jc w:val="center"/>
+              <w:rPr>
+                <w:sz w:val="28"/>
+              </w:rPr>
+            </w:pPr>
+            <w:r>
+              <w:rPr>
+                <w:sz w:val="28"/>
+              </w:rPr>
+              <w:t>D</w:t>
+            </w:r>
+            <w:bookmarkStart w:id="0" w:name="_GoBack"/>
+            <w:bookmarkEnd w:id="0"/>
+            <w:r>
+              <w:rPr>
+                <w:sz w:val="28"/>
+              </w:rPr>
+              <w:t>islike</w:t>
             </w:r>
           </w:p>
         </w:tc>
@@ -509,6 +589,7 @@
               <w:rPr>
                 <w:sz w:val="28"/>
               </w:rPr>
+              <w:lastRenderedPageBreak/>
               <w:t>Product_</w:t>
             </w:r>
             <w:r>
@@ -555,11 +636,6 @@
       <w:r>
         <w:tab/>
       </w:r>
-      <w:r>
-        <w:tab/>
-      </w:r>
-      <w:bookmarkStart w:id="0" w:name="_GoBack"/>
-      <w:bookmarkEnd w:id="0"/>
     </w:p>
     <w:tbl>
       <w:tblPr>
@@ -590,7 +666,6 @@
                 <w:b/>
                 <w:sz w:val="40"/>
               </w:rPr>
-              <w:lastRenderedPageBreak/>
               <w:t>Member</w:t>
             </w:r>
           </w:p>
@@ -940,13 +1015,150 @@
       </w:tr>
     </w:tbl>
     <w:p/>
-    <w:p/>
-    <w:p/>
-    <w:p/>
-    <w:p/>
-    <w:p/>
-    <w:p/>
-    <w:p/>
+    <w:tbl>
+      <w:tblPr>
+        <w:tblStyle w:val="TableGrid"/>
+        <w:tblW w:w="0" w:type="auto"/>
+        <w:tblLook w:val="04A0" w:firstRow="1" w:lastRow="0" w:firstColumn="1" w:lastColumn="0" w:noHBand="0" w:noVBand="1"/>
+      </w:tblPr>
+      <w:tblGrid>
+        <w:gridCol w:w="2630"/>
+      </w:tblGrid>
+      <w:tr>
+        <w:trPr>
+          <w:trHeight w:val="585"/>
+        </w:trPr>
+        <w:tc>
+          <w:tcPr>
+            <w:tcW w:w="2630" w:type="dxa"/>
+          </w:tcPr>
+          <w:p>
+            <w:pPr>
+              <w:jc w:val="center"/>
+              <w:rPr>
+                <w:b/>
+              </w:rPr>
+            </w:pPr>
+            <w:r>
+              <w:rPr>
+                <w:b/>
+                <w:sz w:val="40"/>
+              </w:rPr>
+              <w:t>User Favorites</w:t>
+            </w:r>
+          </w:p>
+        </w:tc>
+      </w:tr>
+      <w:tr>
+        <w:trPr>
+          <w:trHeight w:val="549"/>
+        </w:trPr>
+        <w:tc>
+          <w:tcPr>
+            <w:tcW w:w="2630" w:type="dxa"/>
+          </w:tcPr>
+          <w:p>
+            <w:pPr>
+              <w:jc w:val="center"/>
+              <w:rPr>
+                <w:sz w:val="28"/>
+              </w:rPr>
+            </w:pPr>
+            <w:r>
+              <w:rPr>
+                <w:sz w:val="28"/>
+              </w:rPr>
+              <w:t>id</w:t>
+            </w:r>
+          </w:p>
+        </w:tc>
+      </w:tr>
+      <w:tr>
+        <w:trPr>
+          <w:trHeight w:val="549"/>
+        </w:trPr>
+        <w:tc>
+          <w:tcPr>
+            <w:tcW w:w="2630" w:type="dxa"/>
+          </w:tcPr>
+          <w:p>
+            <w:pPr>
+              <w:jc w:val="center"/>
+              <w:rPr>
+                <w:sz w:val="28"/>
+              </w:rPr>
+            </w:pPr>
+            <w:r>
+              <w:rPr>
+                <w:sz w:val="28"/>
+              </w:rPr>
+              <w:t>Product</w:t>
+            </w:r>
+            <w:r>
+              <w:rPr>
+                <w:sz w:val="28"/>
+              </w:rPr>
+              <w:t xml:space="preserve"> </w:t>
+            </w:r>
+            <w:r>
+              <w:rPr>
+                <w:sz w:val="28"/>
+              </w:rPr>
+              <w:t>_id</w:t>
+            </w:r>
+          </w:p>
+        </w:tc>
+      </w:tr>
+      <w:tr>
+        <w:trPr>
+          <w:trHeight w:val="585"/>
+        </w:trPr>
+        <w:tc>
+          <w:tcPr>
+            <w:tcW w:w="2630" w:type="dxa"/>
+          </w:tcPr>
+          <w:p>
+            <w:pPr>
+              <w:jc w:val="center"/>
+              <w:rPr>
+                <w:sz w:val="28"/>
+              </w:rPr>
+            </w:pPr>
+            <w:r>
+              <w:rPr>
+                <w:sz w:val="28"/>
+              </w:rPr>
+              <w:t xml:space="preserve">Member_id </w:t>
+            </w:r>
+          </w:p>
+        </w:tc>
+      </w:tr>
+      <w:tr>
+        <w:trPr>
+          <w:trHeight w:val="585"/>
+        </w:trPr>
+        <w:tc>
+          <w:tcPr>
+            <w:tcW w:w="2630" w:type="dxa"/>
+          </w:tcPr>
+          <w:p>
+            <w:pPr>
+              <w:jc w:val="center"/>
+              <w:rPr>
+                <w:sz w:val="28"/>
+              </w:rPr>
+            </w:pPr>
+            <w:r>
+              <w:rPr>
+                <w:sz w:val="28"/>
+              </w:rPr>
+              <w:lastRenderedPageBreak/>
+              <w:t>Date</w:t>
+            </w:r>
+          </w:p>
+        </w:tc>
+      </w:tr>
+    </w:tbl>
     <w:p/>
     <w:p/>
     <w:tbl>
@@ -978,7 +1190,6 @@
                 <w:b/>
                 <w:sz w:val="40"/>
               </w:rPr>
-              <w:lastRenderedPageBreak/>
               <w:t>Invoice</w:t>
             </w:r>
           </w:p>
@@ -1423,6 +1634,7 @@
               <w:rPr>
                 <w:sz w:val="28"/>
               </w:rPr>
+              <w:lastRenderedPageBreak/>
               <w:t>Description</w:t>
             </w:r>
           </w:p>
@@ -1455,7 +1667,329 @@
     </w:tbl>
     <w:p/>
     <w:p/>
+    <w:tbl>
+      <w:tblPr>
+        <w:tblStyle w:val="TableGrid"/>
+        <w:tblW w:w="0" w:type="auto"/>
+        <w:tblLook w:val="04A0" w:firstRow="1" w:lastRow="0" w:firstColumn="1" w:lastColumn="0" w:noHBand="0" w:noVBand="1"/>
+      </w:tblPr>
+      <w:tblGrid>
+        <w:gridCol w:w="2630"/>
+      </w:tblGrid>
+      <w:tr>
+        <w:trPr>
+          <w:trHeight w:val="585"/>
+        </w:trPr>
+        <w:tc>
+          <w:tcPr>
+            <w:tcW w:w="2630" w:type="dxa"/>
+          </w:tcPr>
+          <w:p>
+            <w:pPr>
+              <w:jc w:val="center"/>
+              <w:rPr>
+                <w:b/>
+              </w:rPr>
+            </w:pPr>
+            <w:r>
+              <w:rPr>
+                <w:b/>
+                <w:sz w:val="40"/>
+              </w:rPr>
+              <w:t>Coupon</w:t>
+            </w:r>
+          </w:p>
+        </w:tc>
+      </w:tr>
+      <w:tr>
+        <w:trPr>
+          <w:trHeight w:val="549"/>
+        </w:trPr>
+        <w:tc>
+          <w:tcPr>
+            <w:tcW w:w="2630" w:type="dxa"/>
+          </w:tcPr>
+          <w:p>
+            <w:pPr>
+              <w:jc w:val="center"/>
+              <w:rPr>
+                <w:sz w:val="28"/>
+              </w:rPr>
+            </w:pPr>
+            <w:r>
+              <w:rPr>
+                <w:sz w:val="28"/>
+              </w:rPr>
+              <w:t>Coupon_id</w:t>
+            </w:r>
+          </w:p>
+        </w:tc>
+      </w:tr>
+      <w:tr>
+        <w:trPr>
+          <w:trHeight w:val="549"/>
+        </w:trPr>
+        <w:tc>
+          <w:tcPr>
+            <w:tcW w:w="2630" w:type="dxa"/>
+          </w:tcPr>
+          <w:p>
+            <w:pPr>
+              <w:jc w:val="center"/>
+              <w:rPr>
+                <w:sz w:val="28"/>
+              </w:rPr>
+            </w:pPr>
+            <w:r>
+              <w:rPr>
+                <w:sz w:val="28"/>
+              </w:rPr>
+              <w:t>Member_id</w:t>
+            </w:r>
+          </w:p>
+        </w:tc>
+      </w:tr>
+      <w:tr>
+        <w:trPr>
+          <w:trHeight w:val="585"/>
+        </w:trPr>
+        <w:tc>
+          <w:tcPr>
+            <w:tcW w:w="2630" w:type="dxa"/>
+          </w:tcPr>
+          <w:p>
+            <w:pPr>
+              <w:jc w:val="center"/>
+              <w:rPr>
+                <w:sz w:val="28"/>
+              </w:rPr>
+            </w:pPr>
+            <w:r>
+              <w:rPr>
+                <w:sz w:val="28"/>
+              </w:rPr>
+              <w:t>Percentage</w:t>
+            </w:r>
+          </w:p>
+        </w:tc>
+      </w:tr>
+      <w:tr>
+        <w:trPr>
+          <w:trHeight w:val="585"/>
+        </w:trPr>
+        <w:tc>
+          <w:tcPr>
+            <w:tcW w:w="2630" w:type="dxa"/>
+          </w:tcPr>
+          <w:p>
+            <w:pPr>
+              <w:jc w:val="center"/>
+              <w:rPr>
+                <w:sz w:val="28"/>
+              </w:rPr>
+            </w:pPr>
+            <w:r>
+              <w:rPr>
+                <w:sz w:val="28"/>
+              </w:rPr>
+              <w:t>Issue_Date</w:t>
+            </w:r>
+          </w:p>
+        </w:tc>
+      </w:tr>
+      <w:tr>
+        <w:trPr>
+          <w:trHeight w:val="585"/>
+        </w:trPr>
+        <w:tc>
+          <w:tcPr>
+            <w:tcW w:w="2630" w:type="dxa"/>
+          </w:tcPr>
+          <w:p>
+            <w:pPr>
+              <w:jc w:val="center"/>
+              <w:rPr>
+                <w:sz w:val="28"/>
+              </w:rPr>
+            </w:pPr>
+            <w:r>
+              <w:rPr>
+                <w:sz w:val="28"/>
+              </w:rPr>
+              <w:t>Deadline_</w:t>
+            </w:r>
+            <w:r>
+              <w:rPr>
+                <w:sz w:val="28"/>
+              </w:rPr>
+              <w:t>Date</w:t>
+            </w:r>
+          </w:p>
+        </w:tc>
+      </w:tr>
+    </w:tbl>
     <w:p/>
+    <w:tbl>
+      <w:tblPr>
+        <w:tblStyle w:val="TableGrid"/>
+        <w:tblW w:w="0" w:type="auto"/>
+        <w:tblLook w:val="04A0" w:firstRow="1" w:lastRow="0" w:firstColumn="1" w:lastColumn="0" w:noHBand="0" w:noVBand="1"/>
+      </w:tblPr>
+      <w:tblGrid>
+        <w:gridCol w:w="2630"/>
+      </w:tblGrid>
+      <w:tr>
+        <w:trPr>
+          <w:trHeight w:val="585"/>
+        </w:trPr>
+        <w:tc>
+          <w:tcPr>
+            <w:tcW w:w="2630" w:type="dxa"/>
+          </w:tcPr>
+          <w:p>
+            <w:pPr>
+              <w:jc w:val="center"/>
+              <w:rPr>
+                <w:b/>
+              </w:rPr>
+            </w:pPr>
+            <w:r>
+              <w:rPr>
+                <w:b/>
+                <w:sz w:val="40"/>
+              </w:rPr>
+              <w:t>Products Review</w:t>
+            </w:r>
+          </w:p>
+        </w:tc>
+      </w:tr>
+      <w:tr>
+        <w:trPr>
+          <w:trHeight w:val="549"/>
+        </w:trPr>
+        <w:tc>
+          <w:tcPr>
+            <w:tcW w:w="2630" w:type="dxa"/>
+          </w:tcPr>
+          <w:p>
+            <w:pPr>
+              <w:jc w:val="center"/>
+              <w:rPr>
+                <w:sz w:val="28"/>
+              </w:rPr>
+            </w:pPr>
+            <w:r>
+              <w:rPr>
+                <w:sz w:val="28"/>
+              </w:rPr>
+              <w:t>Review</w:t>
+            </w:r>
+            <w:r>
+              <w:rPr>
+                <w:sz w:val="28"/>
+              </w:rPr>
+              <w:t>_id</w:t>
+            </w:r>
+          </w:p>
+        </w:tc>
+      </w:tr>
+      <w:tr>
+        <w:trPr>
+          <w:trHeight w:val="549"/>
+        </w:trPr>
+        <w:tc>
+          <w:tcPr>
+            <w:tcW w:w="2630" w:type="dxa"/>
+          </w:tcPr>
+          <w:p>
+            <w:pPr>
+              <w:jc w:val="center"/>
+              <w:rPr>
+                <w:sz w:val="28"/>
+              </w:rPr>
+            </w:pPr>
+            <w:r>
+              <w:rPr>
+                <w:sz w:val="28"/>
+              </w:rPr>
+              <w:t>Member_id</w:t>
+            </w:r>
+          </w:p>
+        </w:tc>
+      </w:tr>
+      <w:tr>
+        <w:trPr>
+          <w:trHeight w:val="585"/>
+        </w:trPr>
+        <w:tc>
+          <w:tcPr>
+            <w:tcW w:w="2630" w:type="dxa"/>
+          </w:tcPr>
+          <w:p>
+            <w:pPr>
+              <w:jc w:val="center"/>
+              <w:rPr>
+                <w:sz w:val="28"/>
+              </w:rPr>
+            </w:pPr>
+            <w:r>
+              <w:rPr>
+                <w:sz w:val="28"/>
+              </w:rPr>
+              <w:t>Product_id</w:t>
+            </w:r>
+          </w:p>
+        </w:tc>
+      </w:tr>
+      <w:tr>
+        <w:trPr>
+          <w:trHeight w:val="585"/>
+        </w:trPr>
+        <w:tc>
+          <w:tcPr>
+            <w:tcW w:w="2630" w:type="dxa"/>
+          </w:tcPr>
+          <w:p>
+            <w:pPr>
+              <w:jc w:val="center"/>
+              <w:rPr>
+                <w:sz w:val="28"/>
+              </w:rPr>
+            </w:pPr>
+            <w:r>
+              <w:rPr>
+                <w:sz w:val="28"/>
+              </w:rPr>
+              <w:t>Review</w:t>
+            </w:r>
+          </w:p>
+        </w:tc>
+      </w:tr>
+      <w:tr>
+        <w:trPr>
+          <w:trHeight w:val="585"/>
+        </w:trPr>
+        <w:tc>
+          <w:tcPr>
+            <w:tcW w:w="2630" w:type="dxa"/>
+          </w:tcPr>
+          <w:p>
+            <w:pPr>
+              <w:jc w:val="center"/>
+              <w:rPr>
+                <w:sz w:val="28"/>
+              </w:rPr>
+            </w:pPr>
+            <w:r>
+              <w:rPr>
+                <w:sz w:val="28"/>
+              </w:rPr>
+              <w:t>Date</w:t>
+            </w:r>
+          </w:p>
+        </w:tc>
+      </w:tr>
+    </w:tbl>
     <w:p/>
     <w:p/>
     <w:p/>
@@ -2187,7 +2721,7 @@
 </file>
 
 <file path=customXml/itemProps1.xml><?xml version="1.0" encoding="utf-8"?>
-<ds:datastoreItem xmlns:ds="http://schemas.openxmlformats.org/officeDocument/2006/customXml" ds:itemID="{E1A415D6-6B63-495B-BFDC-4F2A6373BB41}">
+<ds:datastoreItem xmlns:ds="http://schemas.openxmlformats.org/officeDocument/2006/customXml" ds:itemID="{C66DA2FB-7980-45E5-964F-1384811FEBD3}">
   <ds:schemaRefs>
     <ds:schemaRef ds:uri="http://schemas.openxmlformats.org/officeDocument/2006/bibliography"/>
   </ds:schemaRefs>

--- a/DataBase.docx
+++ b/DataBase.docx
@@ -17,7 +17,7 @@
         </w:trPr>
         <w:tc>
           <w:tcPr>
-            <w:tcW w:w="2735" w:type="dxa"/>
+            <w:tcW w:w="2630" w:type="dxa"/>
           </w:tcPr>
           <w:p>
             <w:pPr>
@@ -42,15 +42,16 @@
         </w:trPr>
         <w:tc>
           <w:tcPr>
-            <w:tcW w:w="2735" w:type="dxa"/>
-          </w:tcPr>
-          <w:p>
-            <w:pPr>
-              <w:jc w:val="center"/>
-              <w:rPr>
-                <w:sz w:val="28"/>
-              </w:rPr>
-            </w:pPr>
+            <w:tcW w:w="2630" w:type="dxa"/>
+          </w:tcPr>
+          <w:p>
+            <w:pPr>
+              <w:jc w:val="center"/>
+              <w:rPr>
+                <w:sz w:val="28"/>
+              </w:rPr>
+            </w:pPr>
+            <w:proofErr w:type="spellStart"/>
             <w:r>
               <w:rPr>
                 <w:sz w:val="28"/>
@@ -63,6 +64,7 @@
               </w:rPr>
               <w:t>id</w:t>
             </w:r>
+            <w:proofErr w:type="spellEnd"/>
           </w:p>
         </w:tc>
       </w:tr>
@@ -72,31 +74,33 @@
         </w:trPr>
         <w:tc>
           <w:tcPr>
-            <w:tcW w:w="2735" w:type="dxa"/>
-          </w:tcPr>
-          <w:p>
-            <w:pPr>
-              <w:jc w:val="center"/>
-              <w:rPr>
-                <w:sz w:val="28"/>
-              </w:rPr>
-            </w:pPr>
+            <w:tcW w:w="2630" w:type="dxa"/>
+          </w:tcPr>
+          <w:p>
+            <w:pPr>
+              <w:jc w:val="center"/>
+              <w:rPr>
+                <w:sz w:val="28"/>
+              </w:rPr>
+            </w:pPr>
+            <w:proofErr w:type="spellStart"/>
             <w:r>
               <w:rPr>
                 <w:sz w:val="28"/>
               </w:rPr>
               <w:t>Product_name</w:t>
             </w:r>
-          </w:p>
-        </w:tc>
-      </w:tr>
-      <w:tr>
-        <w:trPr>
-          <w:trHeight w:val="585"/>
-        </w:trPr>
-        <w:tc>
-          <w:tcPr>
-            <w:tcW w:w="2735" w:type="dxa"/>
+            <w:proofErr w:type="spellEnd"/>
+          </w:p>
+        </w:tc>
+      </w:tr>
+      <w:tr>
+        <w:trPr>
+          <w:trHeight w:val="585"/>
+        </w:trPr>
+        <w:tc>
+          <w:tcPr>
+            <w:tcW w:w="2630" w:type="dxa"/>
           </w:tcPr>
           <w:p>
             <w:pPr>
@@ -120,7 +124,7 @@
         </w:trPr>
         <w:tc>
           <w:tcPr>
-            <w:tcW w:w="2735" w:type="dxa"/>
+            <w:tcW w:w="2630" w:type="dxa"/>
           </w:tcPr>
           <w:p>
             <w:pPr>
@@ -144,15 +148,16 @@
         </w:trPr>
         <w:tc>
           <w:tcPr>
-            <w:tcW w:w="2735" w:type="dxa"/>
-          </w:tcPr>
-          <w:p>
-            <w:pPr>
-              <w:jc w:val="center"/>
-              <w:rPr>
-                <w:sz w:val="28"/>
-              </w:rPr>
-            </w:pPr>
+            <w:tcW w:w="2630" w:type="dxa"/>
+          </w:tcPr>
+          <w:p>
+            <w:pPr>
+              <w:jc w:val="center"/>
+              <w:rPr>
+                <w:sz w:val="28"/>
+              </w:rPr>
+            </w:pPr>
+            <w:proofErr w:type="spellStart"/>
             <w:r>
               <w:rPr>
                 <w:sz w:val="28"/>
@@ -165,24 +170,26 @@
               </w:rPr>
               <w:t>Price</w:t>
             </w:r>
-          </w:p>
-        </w:tc>
-      </w:tr>
-      <w:tr>
-        <w:trPr>
-          <w:trHeight w:val="585"/>
-        </w:trPr>
-        <w:tc>
-          <w:tcPr>
-            <w:tcW w:w="2735" w:type="dxa"/>
-          </w:tcPr>
-          <w:p>
-            <w:pPr>
-              <w:jc w:val="center"/>
-              <w:rPr>
-                <w:sz w:val="28"/>
-              </w:rPr>
-            </w:pPr>
+            <w:proofErr w:type="spellEnd"/>
+          </w:p>
+        </w:tc>
+      </w:tr>
+      <w:tr>
+        <w:trPr>
+          <w:trHeight w:val="585"/>
+        </w:trPr>
+        <w:tc>
+          <w:tcPr>
+            <w:tcW w:w="2630" w:type="dxa"/>
+          </w:tcPr>
+          <w:p>
+            <w:pPr>
+              <w:jc w:val="center"/>
+              <w:rPr>
+                <w:sz w:val="28"/>
+              </w:rPr>
+            </w:pPr>
+            <w:proofErr w:type="spellStart"/>
             <w:r>
               <w:rPr>
                 <w:sz w:val="28"/>
@@ -195,16 +202,165 @@
               </w:rPr>
               <w:t>Price</w:t>
             </w:r>
-          </w:p>
-        </w:tc>
-      </w:tr>
-      <w:tr>
-        <w:trPr>
-          <w:trHeight w:val="585"/>
-        </w:trPr>
-        <w:tc>
-          <w:tcPr>
-            <w:tcW w:w="2735" w:type="dxa"/>
+            <w:proofErr w:type="spellEnd"/>
+          </w:p>
+        </w:tc>
+      </w:tr>
+      <w:tr>
+        <w:trPr>
+          <w:trHeight w:val="549"/>
+        </w:trPr>
+        <w:tc>
+          <w:tcPr>
+            <w:tcW w:w="2630" w:type="dxa"/>
+          </w:tcPr>
+          <w:p>
+            <w:pPr>
+              <w:jc w:val="center"/>
+              <w:rPr>
+                <w:sz w:val="28"/>
+              </w:rPr>
+            </w:pPr>
+            <w:proofErr w:type="spellStart"/>
+            <w:r>
+              <w:rPr>
+                <w:sz w:val="28"/>
+              </w:rPr>
+              <w:t>Image_name</w:t>
+            </w:r>
+            <w:proofErr w:type="spellEnd"/>
+          </w:p>
+        </w:tc>
+      </w:tr>
+      <w:tr>
+        <w:trPr>
+          <w:trHeight w:val="549"/>
+        </w:trPr>
+        <w:tc>
+          <w:tcPr>
+            <w:tcW w:w="2630" w:type="dxa"/>
+          </w:tcPr>
+          <w:p>
+            <w:pPr>
+              <w:jc w:val="center"/>
+              <w:rPr>
+                <w:sz w:val="28"/>
+              </w:rPr>
+            </w:pPr>
+            <w:r>
+              <w:rPr>
+                <w:sz w:val="28"/>
+              </w:rPr>
+              <w:t>Category</w:t>
+            </w:r>
+          </w:p>
+        </w:tc>
+      </w:tr>
+      <w:tr>
+        <w:trPr>
+          <w:trHeight w:val="549"/>
+        </w:trPr>
+        <w:tc>
+          <w:tcPr>
+            <w:tcW w:w="2630" w:type="dxa"/>
+          </w:tcPr>
+          <w:p>
+            <w:pPr>
+              <w:jc w:val="center"/>
+              <w:rPr>
+                <w:sz w:val="28"/>
+              </w:rPr>
+            </w:pPr>
+            <w:r>
+              <w:rPr>
+                <w:sz w:val="28"/>
+              </w:rPr>
+              <w:t>Brand</w:t>
+            </w:r>
+          </w:p>
+        </w:tc>
+      </w:tr>
+      <w:tr>
+        <w:trPr>
+          <w:trHeight w:val="549"/>
+        </w:trPr>
+        <w:tc>
+          <w:tcPr>
+            <w:tcW w:w="2630" w:type="dxa"/>
+          </w:tcPr>
+          <w:p>
+            <w:pPr>
+              <w:jc w:val="center"/>
+              <w:rPr>
+                <w:sz w:val="28"/>
+              </w:rPr>
+            </w:pPr>
+            <w:r>
+              <w:rPr>
+                <w:sz w:val="28"/>
+              </w:rPr>
+              <w:t>Size</w:t>
+            </w:r>
+          </w:p>
+        </w:tc>
+      </w:tr>
+      <w:tr>
+        <w:trPr>
+          <w:trHeight w:val="549"/>
+        </w:trPr>
+        <w:tc>
+          <w:tcPr>
+            <w:tcW w:w="2630" w:type="dxa"/>
+          </w:tcPr>
+          <w:p>
+            <w:pPr>
+              <w:jc w:val="center"/>
+              <w:rPr>
+                <w:sz w:val="28"/>
+              </w:rPr>
+            </w:pPr>
+            <w:r>
+              <w:rPr>
+                <w:sz w:val="28"/>
+              </w:rPr>
+              <w:t>Date</w:t>
+            </w:r>
+          </w:p>
+        </w:tc>
+      </w:tr>
+      <w:tr>
+        <w:trPr>
+          <w:trHeight w:val="549"/>
+        </w:trPr>
+        <w:tc>
+          <w:tcPr>
+            <w:tcW w:w="2630" w:type="dxa"/>
+          </w:tcPr>
+          <w:p>
+            <w:pPr>
+              <w:jc w:val="center"/>
+              <w:rPr>
+                <w:sz w:val="28"/>
+              </w:rPr>
+            </w:pPr>
+            <w:proofErr w:type="spellStart"/>
+            <w:r>
+              <w:rPr>
+                <w:sz w:val="28"/>
+              </w:rPr>
+              <w:t>Last_Sold</w:t>
+            </w:r>
+            <w:proofErr w:type="spellEnd"/>
+          </w:p>
+        </w:tc>
+      </w:tr>
+      <w:tr>
+        <w:trPr>
+          <w:trHeight w:val="549"/>
+        </w:trPr>
+        <w:tc>
+          <w:tcPr>
+            <w:tcW w:w="2630" w:type="dxa"/>
           </w:tcPr>
           <w:p>
             <w:pPr>
@@ -218,230 +374,82 @@
                 <w:sz w:val="28"/>
               </w:rPr>
               <w:t>Total_sell</w:t>
-            </w:r>
-          </w:p>
-        </w:tc>
-      </w:tr>
-      <w:tr>
-        <w:trPr>
-          <w:trHeight w:val="549"/>
-        </w:trPr>
-        <w:tc>
-          <w:tcPr>
-            <w:tcW w:w="2735" w:type="dxa"/>
-          </w:tcPr>
-          <w:p>
-            <w:pPr>
-              <w:jc w:val="center"/>
-              <w:rPr>
-                <w:sz w:val="28"/>
-              </w:rPr>
-            </w:pPr>
-            <w:r>
-              <w:rPr>
-                <w:sz w:val="28"/>
-              </w:rPr>
-              <w:t>Image_name</w:t>
-            </w:r>
-          </w:p>
-        </w:tc>
-      </w:tr>
-      <w:tr>
-        <w:trPr>
-          <w:trHeight w:val="549"/>
-        </w:trPr>
-        <w:tc>
-          <w:tcPr>
-            <w:tcW w:w="2735" w:type="dxa"/>
-          </w:tcPr>
-          <w:p>
-            <w:pPr>
-              <w:jc w:val="center"/>
-              <w:rPr>
-                <w:sz w:val="28"/>
-              </w:rPr>
-            </w:pPr>
-            <w:r>
-              <w:rPr>
-                <w:sz w:val="28"/>
-              </w:rPr>
-              <w:t>Category</w:t>
-            </w:r>
-          </w:p>
-        </w:tc>
-      </w:tr>
-      <w:tr>
-        <w:trPr>
-          <w:trHeight w:val="549"/>
-        </w:trPr>
-        <w:tc>
-          <w:tcPr>
-            <w:tcW w:w="2735" w:type="dxa"/>
-          </w:tcPr>
-          <w:p>
-            <w:pPr>
-              <w:jc w:val="center"/>
-              <w:rPr>
-                <w:sz w:val="28"/>
-              </w:rPr>
-            </w:pPr>
-            <w:r>
-              <w:rPr>
-                <w:sz w:val="28"/>
-              </w:rPr>
-              <w:t>Brand</w:t>
-            </w:r>
-          </w:p>
-        </w:tc>
-      </w:tr>
-      <w:tr>
-        <w:trPr>
-          <w:trHeight w:val="549"/>
-        </w:trPr>
-        <w:tc>
-          <w:tcPr>
-            <w:tcW w:w="2735" w:type="dxa"/>
-          </w:tcPr>
-          <w:p>
-            <w:pPr>
-              <w:jc w:val="center"/>
-              <w:rPr>
-                <w:sz w:val="28"/>
-              </w:rPr>
-            </w:pPr>
-            <w:r>
-              <w:rPr>
-                <w:sz w:val="28"/>
-              </w:rPr>
-              <w:t>Size</w:t>
-            </w:r>
-          </w:p>
-        </w:tc>
-      </w:tr>
-      <w:tr>
-        <w:trPr>
-          <w:trHeight w:val="549"/>
-        </w:trPr>
-        <w:tc>
-          <w:tcPr>
-            <w:tcW w:w="2735" w:type="dxa"/>
-          </w:tcPr>
-          <w:p>
-            <w:pPr>
-              <w:jc w:val="center"/>
-              <w:rPr>
-                <w:sz w:val="28"/>
-              </w:rPr>
-            </w:pPr>
-            <w:r>
-              <w:rPr>
-                <w:sz w:val="28"/>
-              </w:rPr>
-              <w:t>Date</w:t>
-            </w:r>
-          </w:p>
-        </w:tc>
-      </w:tr>
-      <w:tr>
-        <w:trPr>
-          <w:trHeight w:val="549"/>
-        </w:trPr>
-        <w:tc>
-          <w:tcPr>
-            <w:tcW w:w="2735" w:type="dxa"/>
-          </w:tcPr>
-          <w:p>
-            <w:pPr>
-              <w:jc w:val="center"/>
-              <w:rPr>
-                <w:sz w:val="28"/>
-              </w:rPr>
-            </w:pPr>
-            <w:r>
-              <w:rPr>
-                <w:sz w:val="28"/>
-              </w:rPr>
-              <w:t>Last_Sold</w:t>
-            </w:r>
-          </w:p>
-        </w:tc>
-      </w:tr>
-      <w:tr>
-        <w:trPr>
-          <w:trHeight w:val="549"/>
-        </w:trPr>
-        <w:tc>
-          <w:tcPr>
-            <w:tcW w:w="2735" w:type="dxa"/>
-          </w:tcPr>
-          <w:p>
-            <w:pPr>
-              <w:jc w:val="center"/>
-              <w:rPr>
-                <w:sz w:val="28"/>
-              </w:rPr>
-            </w:pPr>
-            <w:r>
-              <w:rPr>
-                <w:sz w:val="28"/>
-              </w:rPr>
-              <w:t>Tolal_Viewed</w:t>
-            </w:r>
-          </w:p>
-        </w:tc>
-      </w:tr>
-      <w:tr>
-        <w:trPr>
-          <w:trHeight w:val="549"/>
-        </w:trPr>
-        <w:tc>
-          <w:tcPr>
-            <w:tcW w:w="2735" w:type="dxa"/>
-          </w:tcPr>
-          <w:p>
-            <w:pPr>
-              <w:jc w:val="center"/>
-              <w:rPr>
-                <w:sz w:val="28"/>
-              </w:rPr>
-            </w:pPr>
-            <w:r>
-              <w:rPr>
-                <w:sz w:val="28"/>
-              </w:rPr>
-              <w:t>Like</w:t>
-            </w:r>
-          </w:p>
-        </w:tc>
-      </w:tr>
-      <w:tr>
-        <w:trPr>
-          <w:trHeight w:val="549"/>
-        </w:trPr>
-        <w:tc>
-          <w:tcPr>
-            <w:tcW w:w="2735" w:type="dxa"/>
-          </w:tcPr>
-          <w:p>
-            <w:pPr>
-              <w:jc w:val="center"/>
-              <w:rPr>
-                <w:sz w:val="28"/>
-              </w:rPr>
-            </w:pPr>
-            <w:r>
-              <w:rPr>
-                <w:sz w:val="28"/>
-              </w:rPr>
-              <w:t>D</w:t>
             </w:r>
             <w:bookmarkStart w:id="0" w:name="_GoBack"/>
             <w:bookmarkEnd w:id="0"/>
-            <w:r>
-              <w:rPr>
-                <w:sz w:val="28"/>
-              </w:rPr>
-              <w:t>islike</w:t>
+          </w:p>
+        </w:tc>
+      </w:tr>
+      <w:tr>
+        <w:trPr>
+          <w:trHeight w:val="549"/>
+        </w:trPr>
+        <w:tc>
+          <w:tcPr>
+            <w:tcW w:w="2630" w:type="dxa"/>
+          </w:tcPr>
+          <w:p>
+            <w:pPr>
+              <w:jc w:val="center"/>
+              <w:rPr>
+                <w:sz w:val="28"/>
+              </w:rPr>
+            </w:pPr>
+            <w:proofErr w:type="spellStart"/>
+            <w:r>
+              <w:rPr>
+                <w:sz w:val="28"/>
+              </w:rPr>
+              <w:t>Tolal_Viewed</w:t>
+            </w:r>
+            <w:proofErr w:type="spellEnd"/>
+          </w:p>
+        </w:tc>
+      </w:tr>
+      <w:tr>
+        <w:trPr>
+          <w:trHeight w:val="549"/>
+        </w:trPr>
+        <w:tc>
+          <w:tcPr>
+            <w:tcW w:w="2630" w:type="dxa"/>
+          </w:tcPr>
+          <w:p>
+            <w:pPr>
+              <w:jc w:val="center"/>
+              <w:rPr>
+                <w:sz w:val="28"/>
+              </w:rPr>
+            </w:pPr>
+            <w:r>
+              <w:rPr>
+                <w:sz w:val="28"/>
+              </w:rPr>
+              <w:t>Like</w:t>
+            </w:r>
+          </w:p>
+        </w:tc>
+      </w:tr>
+      <w:tr>
+        <w:trPr>
+          <w:trHeight w:val="549"/>
+        </w:trPr>
+        <w:tc>
+          <w:tcPr>
+            <w:tcW w:w="2630" w:type="dxa"/>
+          </w:tcPr>
+          <w:p>
+            <w:pPr>
+              <w:jc w:val="center"/>
+              <w:rPr>
+                <w:sz w:val="28"/>
+              </w:rPr>
+            </w:pPr>
+            <w:r>
+              <w:rPr>
+                <w:sz w:val="28"/>
+              </w:rPr>
+              <w:t>Dislike</w:t>
             </w:r>
           </w:p>
         </w:tc>
@@ -451,6 +459,23 @@
       <w:r>
         <w:tab/>
       </w:r>
+      <w:r>
+        <w:tab/>
+      </w:r>
+      <w:r>
+        <w:tab/>
+      </w:r>
+    </w:p>
+    <w:p>
+      <w:r>
+        <w:tab/>
+      </w:r>
+    </w:p>
+    <w:p/>
+    <w:p/>
+    <w:p/>
+    <w:p/>
+    <w:p>
       <w:r>
         <w:tab/>
       </w:r>
@@ -487,7 +512,8 @@
                 <w:b/>
                 <w:sz w:val="40"/>
               </w:rPr>
-              <w:t>Search History</w:t>
+              <w:lastRenderedPageBreak/>
+              <w:t>Member</w:t>
             </w:r>
           </w:p>
         </w:tc>
@@ -507,166 +533,97 @@
                 <w:sz w:val="28"/>
               </w:rPr>
             </w:pPr>
-            <w:r>
-              <w:rPr>
-                <w:sz w:val="28"/>
-              </w:rPr>
-              <w:t>Search_id</w:t>
-            </w:r>
-          </w:p>
-        </w:tc>
-      </w:tr>
-      <w:tr>
-        <w:trPr>
-          <w:trHeight w:val="585"/>
-        </w:trPr>
-        <w:tc>
-          <w:tcPr>
-            <w:tcW w:w="2630" w:type="dxa"/>
-          </w:tcPr>
-          <w:p>
-            <w:pPr>
-              <w:jc w:val="center"/>
-              <w:rPr>
-                <w:sz w:val="28"/>
-              </w:rPr>
-            </w:pPr>
-            <w:r>
-              <w:rPr>
-                <w:sz w:val="28"/>
-              </w:rPr>
-              <w:t xml:space="preserve">Member_id </w:t>
-            </w:r>
-          </w:p>
-        </w:tc>
-      </w:tr>
-      <w:tr>
-        <w:trPr>
-          <w:trHeight w:val="585"/>
-        </w:trPr>
-        <w:tc>
-          <w:tcPr>
-            <w:tcW w:w="2630" w:type="dxa"/>
-          </w:tcPr>
-          <w:p>
-            <w:pPr>
-              <w:jc w:val="center"/>
-              <w:rPr>
-                <w:sz w:val="28"/>
-              </w:rPr>
-            </w:pPr>
-            <w:r>
-              <w:rPr>
-                <w:sz w:val="28"/>
-              </w:rPr>
-              <w:t>Product_</w:t>
-            </w:r>
-            <w:r>
-              <w:rPr>
-                <w:sz w:val="28"/>
-              </w:rPr>
-              <w:t>Category</w:t>
-            </w:r>
-          </w:p>
-        </w:tc>
-      </w:tr>
-      <w:tr>
-        <w:trPr>
-          <w:trHeight w:val="585"/>
-        </w:trPr>
-        <w:tc>
-          <w:tcPr>
-            <w:tcW w:w="2630" w:type="dxa"/>
-          </w:tcPr>
-          <w:p>
-            <w:pPr>
-              <w:jc w:val="center"/>
-              <w:rPr>
-                <w:sz w:val="28"/>
-              </w:rPr>
-            </w:pPr>
-            <w:r>
-              <w:rPr>
-                <w:sz w:val="28"/>
-              </w:rPr>
-              <w:lastRenderedPageBreak/>
-              <w:t>Product_</w:t>
-            </w:r>
-            <w:r>
-              <w:rPr>
-                <w:sz w:val="28"/>
-              </w:rPr>
-              <w:t>id</w:t>
-            </w:r>
-          </w:p>
-        </w:tc>
-      </w:tr>
-      <w:tr>
-        <w:trPr>
-          <w:trHeight w:val="585"/>
-        </w:trPr>
-        <w:tc>
-          <w:tcPr>
-            <w:tcW w:w="2630" w:type="dxa"/>
-          </w:tcPr>
-          <w:p>
-            <w:pPr>
-              <w:jc w:val="center"/>
-              <w:rPr>
-                <w:sz w:val="28"/>
-              </w:rPr>
-            </w:pPr>
-            <w:r>
-              <w:rPr>
-                <w:sz w:val="28"/>
-              </w:rPr>
-              <w:t>Date</w:t>
-            </w:r>
-          </w:p>
-        </w:tc>
-      </w:tr>
-    </w:tbl>
-    <w:p>
-      <w:r>
-        <w:tab/>
-      </w:r>
-      <w:r>
-        <w:tab/>
-      </w:r>
-      <w:r>
-        <w:tab/>
-      </w:r>
-    </w:p>
-    <w:tbl>
-      <w:tblPr>
-        <w:tblStyle w:val="TableGrid"/>
-        <w:tblW w:w="0" w:type="auto"/>
-        <w:tblLook w:val="04A0" w:firstRow="1" w:lastRow="0" w:firstColumn="1" w:lastColumn="0" w:noHBand="0" w:noVBand="1"/>
-      </w:tblPr>
-      <w:tblGrid>
-        <w:gridCol w:w="2630"/>
-      </w:tblGrid>
-      <w:tr>
-        <w:trPr>
-          <w:trHeight w:val="585"/>
-        </w:trPr>
-        <w:tc>
-          <w:tcPr>
-            <w:tcW w:w="2630" w:type="dxa"/>
-          </w:tcPr>
-          <w:p>
-            <w:pPr>
-              <w:jc w:val="center"/>
-              <w:rPr>
-                <w:b/>
-              </w:rPr>
-            </w:pPr>
-            <w:r>
-              <w:rPr>
-                <w:b/>
-                <w:sz w:val="40"/>
-              </w:rPr>
-              <w:t>Member</w:t>
+            <w:proofErr w:type="spellStart"/>
+            <w:r>
+              <w:rPr>
+                <w:sz w:val="28"/>
+              </w:rPr>
+              <w:t>Member_</w:t>
+            </w:r>
+            <w:r>
+              <w:rPr>
+                <w:sz w:val="28"/>
+              </w:rPr>
+              <w:t>i</w:t>
+            </w:r>
+            <w:r>
+              <w:rPr>
+                <w:sz w:val="28"/>
+              </w:rPr>
+              <w:t>d</w:t>
+            </w:r>
+            <w:proofErr w:type="spellEnd"/>
+          </w:p>
+        </w:tc>
+      </w:tr>
+      <w:tr>
+        <w:trPr>
+          <w:trHeight w:val="585"/>
+        </w:trPr>
+        <w:tc>
+          <w:tcPr>
+            <w:tcW w:w="2630" w:type="dxa"/>
+          </w:tcPr>
+          <w:p>
+            <w:pPr>
+              <w:jc w:val="center"/>
+              <w:rPr>
+                <w:sz w:val="28"/>
+              </w:rPr>
+            </w:pPr>
+            <w:r>
+              <w:rPr>
+                <w:sz w:val="28"/>
+              </w:rPr>
+              <w:t>Email</w:t>
+            </w:r>
+          </w:p>
+        </w:tc>
+      </w:tr>
+      <w:tr>
+        <w:trPr>
+          <w:trHeight w:val="585"/>
+        </w:trPr>
+        <w:tc>
+          <w:tcPr>
+            <w:tcW w:w="2630" w:type="dxa"/>
+          </w:tcPr>
+          <w:p>
+            <w:pPr>
+              <w:jc w:val="center"/>
+              <w:rPr>
+                <w:sz w:val="28"/>
+              </w:rPr>
+            </w:pPr>
+            <w:r>
+              <w:rPr>
+                <w:sz w:val="28"/>
+              </w:rPr>
+              <w:t>password</w:t>
+            </w:r>
+          </w:p>
+        </w:tc>
+      </w:tr>
+      <w:tr>
+        <w:trPr>
+          <w:trHeight w:val="585"/>
+        </w:trPr>
+        <w:tc>
+          <w:tcPr>
+            <w:tcW w:w="2630" w:type="dxa"/>
+          </w:tcPr>
+          <w:p>
+            <w:pPr>
+              <w:jc w:val="center"/>
+              <w:rPr>
+                <w:sz w:val="28"/>
+              </w:rPr>
+            </w:pPr>
+            <w:r>
+              <w:rPr>
+                <w:sz w:val="28"/>
+              </w:rPr>
+              <w:t>Name</w:t>
             </w:r>
           </w:p>
         </w:tc>
@@ -686,96 +643,14 @@
                 <w:sz w:val="28"/>
               </w:rPr>
             </w:pPr>
-            <w:r>
-              <w:rPr>
-                <w:sz w:val="28"/>
-              </w:rPr>
-              <w:t>Member_</w:t>
-            </w:r>
-            <w:r>
-              <w:rPr>
-                <w:sz w:val="28"/>
-              </w:rPr>
-              <w:t>i</w:t>
-            </w:r>
-            <w:r>
-              <w:rPr>
-                <w:sz w:val="28"/>
-              </w:rPr>
-              <w:t>d</w:t>
-            </w:r>
-          </w:p>
-        </w:tc>
-      </w:tr>
-      <w:tr>
-        <w:trPr>
-          <w:trHeight w:val="585"/>
-        </w:trPr>
-        <w:tc>
-          <w:tcPr>
-            <w:tcW w:w="2630" w:type="dxa"/>
-          </w:tcPr>
-          <w:p>
-            <w:pPr>
-              <w:jc w:val="center"/>
-              <w:rPr>
-                <w:sz w:val="28"/>
-              </w:rPr>
-            </w:pPr>
-            <w:r>
-              <w:rPr>
-                <w:sz w:val="28"/>
-              </w:rPr>
-              <w:t>Email</w:t>
-            </w:r>
-          </w:p>
-        </w:tc>
-      </w:tr>
-      <w:tr>
-        <w:trPr>
-          <w:trHeight w:val="585"/>
-        </w:trPr>
-        <w:tc>
-          <w:tcPr>
-            <w:tcW w:w="2630" w:type="dxa"/>
-          </w:tcPr>
-          <w:p>
-            <w:pPr>
-              <w:jc w:val="center"/>
-              <w:rPr>
-                <w:sz w:val="28"/>
-              </w:rPr>
-            </w:pPr>
-            <w:r>
-              <w:rPr>
-                <w:sz w:val="28"/>
-              </w:rPr>
-              <w:t>password</w:t>
-            </w:r>
-          </w:p>
-        </w:tc>
-      </w:tr>
-      <w:tr>
-        <w:trPr>
-          <w:trHeight w:val="585"/>
-        </w:trPr>
-        <w:tc>
-          <w:tcPr>
-            <w:tcW w:w="2630" w:type="dxa"/>
-          </w:tcPr>
-          <w:p>
-            <w:pPr>
-              <w:jc w:val="center"/>
-              <w:rPr>
-                <w:sz w:val="28"/>
-              </w:rPr>
-            </w:pPr>
-            <w:r>
-              <w:rPr>
-                <w:sz w:val="28"/>
-              </w:rPr>
-              <w:t>Name</w:t>
-            </w:r>
+            <w:proofErr w:type="spellStart"/>
+            <w:r>
+              <w:rPr>
+                <w:sz w:val="28"/>
+              </w:rPr>
+              <w:t>Phone_Number</w:t>
+            </w:r>
+            <w:proofErr w:type="spellEnd"/>
           </w:p>
         </w:tc>
       </w:tr>
@@ -798,7 +673,7 @@
               <w:rPr>
                 <w:sz w:val="28"/>
               </w:rPr>
-              <w:t>Phone_Number</w:t>
+              <w:t>Type</w:t>
             </w:r>
           </w:p>
         </w:tc>
@@ -822,7 +697,7 @@
               <w:rPr>
                 <w:sz w:val="28"/>
               </w:rPr>
-              <w:t>Type</w:t>
+              <w:t>Status</w:t>
             </w:r>
           </w:p>
         </w:tc>
@@ -842,12 +717,14 @@
                 <w:sz w:val="28"/>
               </w:rPr>
             </w:pPr>
-            <w:r>
-              <w:rPr>
-                <w:sz w:val="28"/>
-              </w:rPr>
-              <w:t>Status</w:t>
-            </w:r>
+            <w:proofErr w:type="spellStart"/>
+            <w:r>
+              <w:rPr>
+                <w:sz w:val="28"/>
+              </w:rPr>
+              <w:t>Member_since</w:t>
+            </w:r>
+            <w:proofErr w:type="spellEnd"/>
           </w:p>
         </w:tc>
       </w:tr>
@@ -866,12 +743,20 @@
                 <w:sz w:val="28"/>
               </w:rPr>
             </w:pPr>
-            <w:r>
-              <w:rPr>
-                <w:sz w:val="28"/>
-              </w:rPr>
-              <w:t>Member_since</w:t>
-            </w:r>
+            <w:proofErr w:type="spellStart"/>
+            <w:r>
+              <w:rPr>
+                <w:sz w:val="28"/>
+              </w:rPr>
+              <w:t>Last_logged_</w:t>
+            </w:r>
+            <w:r>
+              <w:rPr>
+                <w:sz w:val="28"/>
+              </w:rPr>
+              <w:t>in</w:t>
+            </w:r>
+            <w:proofErr w:type="spellEnd"/>
           </w:p>
         </w:tc>
       </w:tr>
@@ -890,42 +775,14 @@
                 <w:sz w:val="28"/>
               </w:rPr>
             </w:pPr>
-            <w:r>
-              <w:rPr>
-                <w:sz w:val="28"/>
-              </w:rPr>
-              <w:t>Last_logged_</w:t>
-            </w:r>
-            <w:r>
-              <w:rPr>
-                <w:sz w:val="28"/>
-              </w:rPr>
-              <w:t>in</w:t>
-            </w:r>
-          </w:p>
-        </w:tc>
-      </w:tr>
-      <w:tr>
-        <w:trPr>
-          <w:trHeight w:val="549"/>
-        </w:trPr>
-        <w:tc>
-          <w:tcPr>
-            <w:tcW w:w="2630" w:type="dxa"/>
-          </w:tcPr>
-          <w:p>
-            <w:pPr>
-              <w:jc w:val="center"/>
-              <w:rPr>
-                <w:sz w:val="28"/>
-              </w:rPr>
-            </w:pPr>
+            <w:proofErr w:type="spellStart"/>
             <w:r>
               <w:rPr>
                 <w:sz w:val="28"/>
               </w:rPr>
               <w:t>Total_Purchase</w:t>
             </w:r>
+            <w:proofErr w:type="spellEnd"/>
           </w:p>
         </w:tc>
       </w:tr>
@@ -1124,35 +981,42 @@
                 <w:sz w:val="28"/>
               </w:rPr>
             </w:pPr>
-            <w:r>
-              <w:rPr>
-                <w:sz w:val="28"/>
-              </w:rPr>
-              <w:t xml:space="preserve">Member_id </w:t>
-            </w:r>
-          </w:p>
-        </w:tc>
-      </w:tr>
-      <w:tr>
-        <w:trPr>
-          <w:trHeight w:val="585"/>
-        </w:trPr>
-        <w:tc>
-          <w:tcPr>
-            <w:tcW w:w="2630" w:type="dxa"/>
-          </w:tcPr>
-          <w:p>
-            <w:pPr>
-              <w:jc w:val="center"/>
-              <w:rPr>
-                <w:sz w:val="28"/>
-              </w:rPr>
-            </w:pPr>
-            <w:r>
-              <w:rPr>
-                <w:sz w:val="28"/>
-              </w:rPr>
-              <w:lastRenderedPageBreak/>
+            <w:proofErr w:type="spellStart"/>
+            <w:r>
+              <w:rPr>
+                <w:sz w:val="28"/>
+              </w:rPr>
+              <w:t>Member_id</w:t>
+            </w:r>
+            <w:proofErr w:type="spellEnd"/>
+            <w:r>
+              <w:rPr>
+                <w:sz w:val="28"/>
+              </w:rPr>
+              <w:t xml:space="preserve"> </w:t>
+            </w:r>
+          </w:p>
+        </w:tc>
+      </w:tr>
+      <w:tr>
+        <w:trPr>
+          <w:trHeight w:val="585"/>
+        </w:trPr>
+        <w:tc>
+          <w:tcPr>
+            <w:tcW w:w="2630" w:type="dxa"/>
+          </w:tcPr>
+          <w:p>
+            <w:pPr>
+              <w:jc w:val="center"/>
+              <w:rPr>
+                <w:sz w:val="28"/>
+              </w:rPr>
+            </w:pPr>
+            <w:r>
+              <w:rPr>
+                <w:sz w:val="28"/>
+              </w:rPr>
               <w:t>Date</w:t>
             </w:r>
           </w:p>
@@ -1190,6 +1054,7 @@
                 <w:b/>
                 <w:sz w:val="40"/>
               </w:rPr>
+              <w:lastRenderedPageBreak/>
               <w:t>Invoice</w:t>
             </w:r>
           </w:p>
@@ -1210,30 +1075,33 @@
                 <w:sz w:val="28"/>
               </w:rPr>
             </w:pPr>
+            <w:proofErr w:type="spellStart"/>
             <w:r>
               <w:rPr>
                 <w:sz w:val="28"/>
               </w:rPr>
               <w:t>Invoice_id</w:t>
             </w:r>
-          </w:p>
-        </w:tc>
-      </w:tr>
-      <w:tr>
-        <w:trPr>
-          <w:trHeight w:val="585"/>
-        </w:trPr>
-        <w:tc>
-          <w:tcPr>
-            <w:tcW w:w="2630" w:type="dxa"/>
-          </w:tcPr>
-          <w:p>
-            <w:pPr>
-              <w:jc w:val="center"/>
-              <w:rPr>
-                <w:sz w:val="28"/>
-              </w:rPr>
-            </w:pPr>
+            <w:proofErr w:type="spellEnd"/>
+          </w:p>
+        </w:tc>
+      </w:tr>
+      <w:tr>
+        <w:trPr>
+          <w:trHeight w:val="585"/>
+        </w:trPr>
+        <w:tc>
+          <w:tcPr>
+            <w:tcW w:w="2630" w:type="dxa"/>
+          </w:tcPr>
+          <w:p>
+            <w:pPr>
+              <w:jc w:val="center"/>
+              <w:rPr>
+                <w:sz w:val="28"/>
+              </w:rPr>
+            </w:pPr>
+            <w:proofErr w:type="spellStart"/>
             <w:r>
               <w:rPr>
                 <w:sz w:val="28"/>
@@ -1246,6 +1114,7 @@
               </w:rPr>
               <w:t>d</w:t>
             </w:r>
+            <w:proofErr w:type="spellEnd"/>
           </w:p>
         </w:tc>
       </w:tr>
@@ -1288,60 +1157,66 @@
                 <w:sz w:val="28"/>
               </w:rPr>
             </w:pPr>
+            <w:proofErr w:type="spellStart"/>
             <w:r>
               <w:rPr>
                 <w:sz w:val="28"/>
               </w:rPr>
               <w:t>Payment_status</w:t>
             </w:r>
-          </w:p>
-        </w:tc>
-      </w:tr>
-      <w:tr>
-        <w:trPr>
-          <w:trHeight w:val="585"/>
-        </w:trPr>
-        <w:tc>
-          <w:tcPr>
-            <w:tcW w:w="2630" w:type="dxa"/>
-          </w:tcPr>
-          <w:p>
-            <w:pPr>
-              <w:jc w:val="center"/>
-              <w:rPr>
-                <w:sz w:val="28"/>
-              </w:rPr>
-            </w:pPr>
+            <w:proofErr w:type="spellEnd"/>
+          </w:p>
+        </w:tc>
+      </w:tr>
+      <w:tr>
+        <w:trPr>
+          <w:trHeight w:val="585"/>
+        </w:trPr>
+        <w:tc>
+          <w:tcPr>
+            <w:tcW w:w="2630" w:type="dxa"/>
+          </w:tcPr>
+          <w:p>
+            <w:pPr>
+              <w:jc w:val="center"/>
+              <w:rPr>
+                <w:sz w:val="28"/>
+              </w:rPr>
+            </w:pPr>
+            <w:proofErr w:type="spellStart"/>
             <w:r>
               <w:rPr>
                 <w:sz w:val="28"/>
               </w:rPr>
               <w:t>Payment_method</w:t>
             </w:r>
-          </w:p>
-        </w:tc>
-      </w:tr>
-      <w:tr>
-        <w:trPr>
-          <w:trHeight w:val="585"/>
-        </w:trPr>
-        <w:tc>
-          <w:tcPr>
-            <w:tcW w:w="2630" w:type="dxa"/>
-          </w:tcPr>
-          <w:p>
-            <w:pPr>
-              <w:jc w:val="center"/>
-              <w:rPr>
-                <w:sz w:val="28"/>
-              </w:rPr>
-            </w:pPr>
+            <w:proofErr w:type="spellEnd"/>
+          </w:p>
+        </w:tc>
+      </w:tr>
+      <w:tr>
+        <w:trPr>
+          <w:trHeight w:val="585"/>
+        </w:trPr>
+        <w:tc>
+          <w:tcPr>
+            <w:tcW w:w="2630" w:type="dxa"/>
+          </w:tcPr>
+          <w:p>
+            <w:pPr>
+              <w:jc w:val="center"/>
+              <w:rPr>
+                <w:sz w:val="28"/>
+              </w:rPr>
+            </w:pPr>
+            <w:proofErr w:type="spellStart"/>
             <w:r>
               <w:rPr>
                 <w:sz w:val="28"/>
               </w:rPr>
               <w:t>Shipping_address</w:t>
             </w:r>
+            <w:proofErr w:type="spellEnd"/>
           </w:p>
         </w:tc>
       </w:tr>
@@ -1396,30 +1271,33 @@
                 <w:sz w:val="28"/>
               </w:rPr>
             </w:pPr>
+            <w:proofErr w:type="spellStart"/>
             <w:r>
               <w:rPr>
                 <w:sz w:val="28"/>
               </w:rPr>
               <w:t>Order_id</w:t>
             </w:r>
-          </w:p>
-        </w:tc>
-      </w:tr>
-      <w:tr>
-        <w:trPr>
-          <w:trHeight w:val="585"/>
-        </w:trPr>
-        <w:tc>
-          <w:tcPr>
-            <w:tcW w:w="2630" w:type="dxa"/>
-          </w:tcPr>
-          <w:p>
-            <w:pPr>
-              <w:jc w:val="center"/>
-              <w:rPr>
-                <w:sz w:val="28"/>
-              </w:rPr>
-            </w:pPr>
+            <w:proofErr w:type="spellEnd"/>
+          </w:p>
+        </w:tc>
+      </w:tr>
+      <w:tr>
+        <w:trPr>
+          <w:trHeight w:val="585"/>
+        </w:trPr>
+        <w:tc>
+          <w:tcPr>
+            <w:tcW w:w="2630" w:type="dxa"/>
+          </w:tcPr>
+          <w:p>
+            <w:pPr>
+              <w:jc w:val="center"/>
+              <w:rPr>
+                <w:sz w:val="28"/>
+              </w:rPr>
+            </w:pPr>
+            <w:proofErr w:type="spellStart"/>
             <w:r>
               <w:rPr>
                 <w:sz w:val="28"/>
@@ -1432,29 +1310,38 @@
               </w:rPr>
               <w:t>d</w:t>
             </w:r>
-          </w:p>
-        </w:tc>
-      </w:tr>
-      <w:tr>
-        <w:trPr>
-          <w:trHeight w:val="585"/>
-        </w:trPr>
-        <w:tc>
-          <w:tcPr>
-            <w:tcW w:w="2630" w:type="dxa"/>
-          </w:tcPr>
-          <w:p>
-            <w:pPr>
-              <w:jc w:val="center"/>
-              <w:rPr>
-                <w:sz w:val="28"/>
-              </w:rPr>
-            </w:pPr>
-            <w:r>
-              <w:rPr>
-                <w:sz w:val="28"/>
-              </w:rPr>
-              <w:t xml:space="preserve">Invoice_id </w:t>
+            <w:proofErr w:type="spellEnd"/>
+          </w:p>
+        </w:tc>
+      </w:tr>
+      <w:tr>
+        <w:trPr>
+          <w:trHeight w:val="585"/>
+        </w:trPr>
+        <w:tc>
+          <w:tcPr>
+            <w:tcW w:w="2630" w:type="dxa"/>
+          </w:tcPr>
+          <w:p>
+            <w:pPr>
+              <w:jc w:val="center"/>
+              <w:rPr>
+                <w:sz w:val="28"/>
+              </w:rPr>
+            </w:pPr>
+            <w:proofErr w:type="spellStart"/>
+            <w:r>
+              <w:rPr>
+                <w:sz w:val="28"/>
+              </w:rPr>
+              <w:t>Invoice_id</w:t>
+            </w:r>
+            <w:proofErr w:type="spellEnd"/>
+            <w:r>
+              <w:rPr>
+                <w:sz w:val="28"/>
+              </w:rPr>
+              <w:t xml:space="preserve"> </w:t>
             </w:r>
           </w:p>
         </w:tc>
@@ -1534,59 +1421,71 @@
                 <w:sz w:val="28"/>
               </w:rPr>
             </w:pPr>
+            <w:proofErr w:type="spellStart"/>
             <w:r>
               <w:rPr>
                 <w:sz w:val="28"/>
               </w:rPr>
               <w:t>Report_id</w:t>
             </w:r>
-          </w:p>
-        </w:tc>
-      </w:tr>
-      <w:tr>
-        <w:trPr>
-          <w:trHeight w:val="585"/>
-        </w:trPr>
-        <w:tc>
-          <w:tcPr>
-            <w:tcW w:w="2630" w:type="dxa"/>
-          </w:tcPr>
-          <w:p>
-            <w:pPr>
-              <w:jc w:val="center"/>
-              <w:rPr>
-                <w:sz w:val="28"/>
-              </w:rPr>
-            </w:pPr>
+            <w:proofErr w:type="spellEnd"/>
+          </w:p>
+        </w:tc>
+      </w:tr>
+      <w:tr>
+        <w:trPr>
+          <w:trHeight w:val="585"/>
+        </w:trPr>
+        <w:tc>
+          <w:tcPr>
+            <w:tcW w:w="2630" w:type="dxa"/>
+          </w:tcPr>
+          <w:p>
+            <w:pPr>
+              <w:jc w:val="center"/>
+              <w:rPr>
+                <w:sz w:val="28"/>
+              </w:rPr>
+            </w:pPr>
+            <w:proofErr w:type="spellStart"/>
             <w:r>
               <w:rPr>
                 <w:sz w:val="28"/>
               </w:rPr>
               <w:t>Report_title</w:t>
             </w:r>
-          </w:p>
-        </w:tc>
-      </w:tr>
-      <w:tr>
-        <w:trPr>
-          <w:trHeight w:val="585"/>
-        </w:trPr>
-        <w:tc>
-          <w:tcPr>
-            <w:tcW w:w="2630" w:type="dxa"/>
-          </w:tcPr>
-          <w:p>
-            <w:pPr>
-              <w:jc w:val="center"/>
-              <w:rPr>
-                <w:sz w:val="28"/>
-              </w:rPr>
-            </w:pPr>
-            <w:r>
-              <w:rPr>
-                <w:sz w:val="28"/>
-              </w:rPr>
-              <w:t xml:space="preserve">Member_id </w:t>
+            <w:proofErr w:type="spellEnd"/>
+          </w:p>
+        </w:tc>
+      </w:tr>
+      <w:tr>
+        <w:trPr>
+          <w:trHeight w:val="585"/>
+        </w:trPr>
+        <w:tc>
+          <w:tcPr>
+            <w:tcW w:w="2630" w:type="dxa"/>
+          </w:tcPr>
+          <w:p>
+            <w:pPr>
+              <w:jc w:val="center"/>
+              <w:rPr>
+                <w:sz w:val="28"/>
+              </w:rPr>
+            </w:pPr>
+            <w:proofErr w:type="spellStart"/>
+            <w:r>
+              <w:rPr>
+                <w:sz w:val="28"/>
+              </w:rPr>
+              <w:t>Member_id</w:t>
+            </w:r>
+            <w:proofErr w:type="spellEnd"/>
+            <w:r>
+              <w:rPr>
+                <w:sz w:val="28"/>
+              </w:rPr>
+              <w:t xml:space="preserve"> </w:t>
             </w:r>
           </w:p>
         </w:tc>
@@ -1634,7 +1533,6 @@
               <w:rPr>
                 <w:sz w:val="28"/>
               </w:rPr>
-              <w:lastRenderedPageBreak/>
               <w:t>Description</w:t>
             </w:r>
           </w:p>
@@ -1655,12 +1553,14 @@
                 <w:sz w:val="28"/>
               </w:rPr>
             </w:pPr>
+            <w:proofErr w:type="spellStart"/>
             <w:r>
               <w:rPr>
                 <w:sz w:val="28"/>
               </w:rPr>
               <w:t>Seen_status</w:t>
             </w:r>
+            <w:proofErr w:type="spellEnd"/>
           </w:p>
         </w:tc>
       </w:tr>
@@ -1696,6 +1596,7 @@
                 <w:b/>
                 <w:sz w:val="40"/>
               </w:rPr>
+              <w:lastRenderedPageBreak/>
               <w:t>Coupon</w:t>
             </w:r>
           </w:p>
@@ -1716,12 +1617,14 @@
                 <w:sz w:val="28"/>
               </w:rPr>
             </w:pPr>
+            <w:proofErr w:type="spellStart"/>
             <w:r>
               <w:rPr>
                 <w:sz w:val="28"/>
               </w:rPr>
               <w:t>Coupon_id</w:t>
             </w:r>
+            <w:proofErr w:type="spellEnd"/>
           </w:p>
         </w:tc>
       </w:tr>
@@ -1740,12 +1643,14 @@
                 <w:sz w:val="28"/>
               </w:rPr>
             </w:pPr>
+            <w:proofErr w:type="spellStart"/>
             <w:r>
               <w:rPr>
                 <w:sz w:val="28"/>
               </w:rPr>
               <w:t>Member_id</w:t>
             </w:r>
+            <w:proofErr w:type="spellEnd"/>
           </w:p>
         </w:tc>
       </w:tr>
@@ -1788,30 +1693,33 @@
                 <w:sz w:val="28"/>
               </w:rPr>
             </w:pPr>
+            <w:proofErr w:type="spellStart"/>
             <w:r>
               <w:rPr>
                 <w:sz w:val="28"/>
               </w:rPr>
               <w:t>Issue_Date</w:t>
             </w:r>
-          </w:p>
-        </w:tc>
-      </w:tr>
-      <w:tr>
-        <w:trPr>
-          <w:trHeight w:val="585"/>
-        </w:trPr>
-        <w:tc>
-          <w:tcPr>
-            <w:tcW w:w="2630" w:type="dxa"/>
-          </w:tcPr>
-          <w:p>
-            <w:pPr>
-              <w:jc w:val="center"/>
-              <w:rPr>
-                <w:sz w:val="28"/>
-              </w:rPr>
-            </w:pPr>
+            <w:proofErr w:type="spellEnd"/>
+          </w:p>
+        </w:tc>
+      </w:tr>
+      <w:tr>
+        <w:trPr>
+          <w:trHeight w:val="585"/>
+        </w:trPr>
+        <w:tc>
+          <w:tcPr>
+            <w:tcW w:w="2630" w:type="dxa"/>
+          </w:tcPr>
+          <w:p>
+            <w:pPr>
+              <w:jc w:val="center"/>
+              <w:rPr>
+                <w:sz w:val="28"/>
+              </w:rPr>
+            </w:pPr>
+            <w:proofErr w:type="spellStart"/>
             <w:r>
               <w:rPr>
                 <w:sz w:val="28"/>
@@ -1824,6 +1732,7 @@
               </w:rPr>
               <w:t>Date</w:t>
             </w:r>
+            <w:proofErr w:type="spellEnd"/>
           </w:p>
         </w:tc>
       </w:tr>
@@ -1878,6 +1787,7 @@
                 <w:sz w:val="28"/>
               </w:rPr>
             </w:pPr>
+            <w:proofErr w:type="spellStart"/>
             <w:r>
               <w:rPr>
                 <w:sz w:val="28"/>
@@ -1890,6 +1800,7 @@
               </w:rPr>
               <w:t>_id</w:t>
             </w:r>
+            <w:proofErr w:type="spellEnd"/>
           </w:p>
         </w:tc>
       </w:tr>
@@ -1908,36 +1819,40 @@
                 <w:sz w:val="28"/>
               </w:rPr>
             </w:pPr>
+            <w:proofErr w:type="spellStart"/>
             <w:r>
               <w:rPr>
                 <w:sz w:val="28"/>
               </w:rPr>
               <w:t>Member_id</w:t>
             </w:r>
-          </w:p>
-        </w:tc>
-      </w:tr>
-      <w:tr>
-        <w:trPr>
-          <w:trHeight w:val="585"/>
-        </w:trPr>
-        <w:tc>
-          <w:tcPr>
-            <w:tcW w:w="2630" w:type="dxa"/>
-          </w:tcPr>
-          <w:p>
-            <w:pPr>
-              <w:jc w:val="center"/>
-              <w:rPr>
-                <w:sz w:val="28"/>
-              </w:rPr>
-            </w:pPr>
+            <w:proofErr w:type="spellEnd"/>
+          </w:p>
+        </w:tc>
+      </w:tr>
+      <w:tr>
+        <w:trPr>
+          <w:trHeight w:val="585"/>
+        </w:trPr>
+        <w:tc>
+          <w:tcPr>
+            <w:tcW w:w="2630" w:type="dxa"/>
+          </w:tcPr>
+          <w:p>
+            <w:pPr>
+              <w:jc w:val="center"/>
+              <w:rPr>
+                <w:sz w:val="28"/>
+              </w:rPr>
+            </w:pPr>
+            <w:proofErr w:type="spellStart"/>
             <w:r>
               <w:rPr>
                 <w:sz w:val="28"/>
               </w:rPr>
               <w:t>Product_id</w:t>
             </w:r>
+            <w:proofErr w:type="spellEnd"/>
           </w:p>
         </w:tc>
       </w:tr>
@@ -1991,6 +1906,198 @@
       </w:tr>
     </w:tbl>
     <w:p/>
+    <w:p/>
+    <w:p/>
+    <w:p/>
+    <w:p/>
+    <w:p/>
+    <w:p/>
+    <w:p/>
+    <w:p/>
+    <w:p/>
+    <w:p/>
+    <w:tbl>
+      <w:tblPr>
+        <w:tblStyle w:val="TableGrid"/>
+        <w:tblW w:w="0" w:type="auto"/>
+        <w:tblLook w:val="04A0" w:firstRow="1" w:lastRow="0" w:firstColumn="1" w:lastColumn="0" w:noHBand="0" w:noVBand="1"/>
+      </w:tblPr>
+      <w:tblGrid>
+        <w:gridCol w:w="2630"/>
+      </w:tblGrid>
+      <w:tr>
+        <w:trPr>
+          <w:trHeight w:val="585"/>
+        </w:trPr>
+        <w:tc>
+          <w:tcPr>
+            <w:tcW w:w="2630" w:type="dxa"/>
+          </w:tcPr>
+          <w:p>
+            <w:pPr>
+              <w:jc w:val="center"/>
+              <w:rPr>
+                <w:b/>
+              </w:rPr>
+            </w:pPr>
+            <w:r>
+              <w:rPr>
+                <w:b/>
+                <w:sz w:val="40"/>
+              </w:rPr>
+              <w:lastRenderedPageBreak/>
+              <w:t>Search History</w:t>
+            </w:r>
+          </w:p>
+        </w:tc>
+      </w:tr>
+      <w:tr>
+        <w:trPr>
+          <w:trHeight w:val="549"/>
+        </w:trPr>
+        <w:tc>
+          <w:tcPr>
+            <w:tcW w:w="2630" w:type="dxa"/>
+          </w:tcPr>
+          <w:p>
+            <w:pPr>
+              <w:jc w:val="center"/>
+              <w:rPr>
+                <w:sz w:val="28"/>
+              </w:rPr>
+            </w:pPr>
+            <w:proofErr w:type="spellStart"/>
+            <w:r>
+              <w:rPr>
+                <w:sz w:val="28"/>
+              </w:rPr>
+              <w:t>Search_id</w:t>
+            </w:r>
+            <w:proofErr w:type="spellEnd"/>
+          </w:p>
+        </w:tc>
+      </w:tr>
+      <w:tr>
+        <w:trPr>
+          <w:trHeight w:val="585"/>
+        </w:trPr>
+        <w:tc>
+          <w:tcPr>
+            <w:tcW w:w="2630" w:type="dxa"/>
+          </w:tcPr>
+          <w:p>
+            <w:pPr>
+              <w:jc w:val="center"/>
+              <w:rPr>
+                <w:sz w:val="28"/>
+              </w:rPr>
+            </w:pPr>
+            <w:proofErr w:type="spellStart"/>
+            <w:r>
+              <w:rPr>
+                <w:sz w:val="28"/>
+              </w:rPr>
+              <w:t>Member_id</w:t>
+            </w:r>
+            <w:proofErr w:type="spellEnd"/>
+            <w:r>
+              <w:rPr>
+                <w:sz w:val="28"/>
+              </w:rPr>
+              <w:t xml:space="preserve"> </w:t>
+            </w:r>
+          </w:p>
+        </w:tc>
+      </w:tr>
+      <w:tr>
+        <w:trPr>
+          <w:trHeight w:val="585"/>
+        </w:trPr>
+        <w:tc>
+          <w:tcPr>
+            <w:tcW w:w="2630" w:type="dxa"/>
+          </w:tcPr>
+          <w:p>
+            <w:pPr>
+              <w:jc w:val="center"/>
+              <w:rPr>
+                <w:sz w:val="28"/>
+              </w:rPr>
+            </w:pPr>
+            <w:proofErr w:type="spellStart"/>
+            <w:r>
+              <w:rPr>
+                <w:sz w:val="28"/>
+              </w:rPr>
+              <w:t>Product_</w:t>
+            </w:r>
+            <w:r>
+              <w:rPr>
+                <w:sz w:val="28"/>
+              </w:rPr>
+              <w:t>Category</w:t>
+            </w:r>
+            <w:proofErr w:type="spellEnd"/>
+          </w:p>
+        </w:tc>
+      </w:tr>
+      <w:tr>
+        <w:trPr>
+          <w:trHeight w:val="585"/>
+        </w:trPr>
+        <w:tc>
+          <w:tcPr>
+            <w:tcW w:w="2630" w:type="dxa"/>
+          </w:tcPr>
+          <w:p>
+            <w:pPr>
+              <w:jc w:val="center"/>
+              <w:rPr>
+                <w:sz w:val="28"/>
+              </w:rPr>
+            </w:pPr>
+            <w:proofErr w:type="spellStart"/>
+            <w:r>
+              <w:rPr>
+                <w:sz w:val="28"/>
+              </w:rPr>
+              <w:t>Product_</w:t>
+            </w:r>
+            <w:r>
+              <w:rPr>
+                <w:sz w:val="28"/>
+              </w:rPr>
+              <w:t>id</w:t>
+            </w:r>
+            <w:proofErr w:type="spellEnd"/>
+          </w:p>
+        </w:tc>
+      </w:tr>
+      <w:tr>
+        <w:trPr>
+          <w:trHeight w:val="585"/>
+        </w:trPr>
+        <w:tc>
+          <w:tcPr>
+            <w:tcW w:w="2630" w:type="dxa"/>
+          </w:tcPr>
+          <w:p>
+            <w:pPr>
+              <w:jc w:val="center"/>
+              <w:rPr>
+                <w:sz w:val="28"/>
+              </w:rPr>
+            </w:pPr>
+            <w:r>
+              <w:rPr>
+                <w:sz w:val="28"/>
+              </w:rPr>
+              <w:t>Date</w:t>
+            </w:r>
+          </w:p>
+        </w:tc>
+      </w:tr>
+    </w:tbl>
     <w:p/>
     <w:p/>
     <w:p/>
@@ -2721,7 +2828,7 @@
 </file>
 
 <file path=customXml/itemProps1.xml><?xml version="1.0" encoding="utf-8"?>
-<ds:datastoreItem xmlns:ds="http://schemas.openxmlformats.org/officeDocument/2006/customXml" ds:itemID="{C66DA2FB-7980-45E5-964F-1384811FEBD3}">
+<ds:datastoreItem xmlns:ds="http://schemas.openxmlformats.org/officeDocument/2006/customXml" ds:itemID="{D2B298B3-B10B-48A5-8C9F-B0B420A8F78C}">
   <ds:schemaRefs>
     <ds:schemaRef ds:uri="http://schemas.openxmlformats.org/officeDocument/2006/bibliography"/>
   </ds:schemaRefs>

--- a/DataBase.docx
+++ b/DataBase.docx
@@ -51,7 +51,6 @@
                 <w:sz w:val="28"/>
               </w:rPr>
             </w:pPr>
-            <w:proofErr w:type="spellStart"/>
             <w:r>
               <w:rPr>
                 <w:sz w:val="28"/>
@@ -64,33 +63,30 @@
               </w:rPr>
               <w:t>id</w:t>
             </w:r>
-            <w:proofErr w:type="spellEnd"/>
-          </w:p>
-        </w:tc>
-      </w:tr>
-      <w:tr>
-        <w:trPr>
-          <w:trHeight w:val="549"/>
-        </w:trPr>
-        <w:tc>
-          <w:tcPr>
-            <w:tcW w:w="2630" w:type="dxa"/>
-          </w:tcPr>
-          <w:p>
-            <w:pPr>
-              <w:jc w:val="center"/>
-              <w:rPr>
-                <w:sz w:val="28"/>
-              </w:rPr>
-            </w:pPr>
-            <w:proofErr w:type="spellStart"/>
+          </w:p>
+        </w:tc>
+      </w:tr>
+      <w:tr>
+        <w:trPr>
+          <w:trHeight w:val="549"/>
+        </w:trPr>
+        <w:tc>
+          <w:tcPr>
+            <w:tcW w:w="2630" w:type="dxa"/>
+          </w:tcPr>
+          <w:p>
+            <w:pPr>
+              <w:jc w:val="center"/>
+              <w:rPr>
+                <w:sz w:val="28"/>
+              </w:rPr>
+            </w:pPr>
             <w:r>
               <w:rPr>
                 <w:sz w:val="28"/>
               </w:rPr>
               <w:t>Product_name</w:t>
             </w:r>
-            <w:proofErr w:type="spellEnd"/>
           </w:p>
         </w:tc>
       </w:tr>
@@ -157,7 +153,6 @@
                 <w:sz w:val="28"/>
               </w:rPr>
             </w:pPr>
-            <w:proofErr w:type="spellStart"/>
             <w:r>
               <w:rPr>
                 <w:sz w:val="28"/>
@@ -170,26 +165,24 @@
               </w:rPr>
               <w:t>Price</w:t>
             </w:r>
-            <w:proofErr w:type="spellEnd"/>
-          </w:p>
-        </w:tc>
-      </w:tr>
-      <w:tr>
-        <w:trPr>
-          <w:trHeight w:val="585"/>
-        </w:trPr>
-        <w:tc>
-          <w:tcPr>
-            <w:tcW w:w="2630" w:type="dxa"/>
-          </w:tcPr>
-          <w:p>
-            <w:pPr>
-              <w:jc w:val="center"/>
-              <w:rPr>
-                <w:sz w:val="28"/>
-              </w:rPr>
-            </w:pPr>
-            <w:proofErr w:type="spellStart"/>
+          </w:p>
+        </w:tc>
+      </w:tr>
+      <w:tr>
+        <w:trPr>
+          <w:trHeight w:val="585"/>
+        </w:trPr>
+        <w:tc>
+          <w:tcPr>
+            <w:tcW w:w="2630" w:type="dxa"/>
+          </w:tcPr>
+          <w:p>
+            <w:pPr>
+              <w:jc w:val="center"/>
+              <w:rPr>
+                <w:sz w:val="28"/>
+              </w:rPr>
+            </w:pPr>
             <w:r>
               <w:rPr>
                 <w:sz w:val="28"/>
@@ -202,33 +195,30 @@
               </w:rPr>
               <w:t>Price</w:t>
             </w:r>
-            <w:proofErr w:type="spellEnd"/>
-          </w:p>
-        </w:tc>
-      </w:tr>
-      <w:tr>
-        <w:trPr>
-          <w:trHeight w:val="549"/>
-        </w:trPr>
-        <w:tc>
-          <w:tcPr>
-            <w:tcW w:w="2630" w:type="dxa"/>
-          </w:tcPr>
-          <w:p>
-            <w:pPr>
-              <w:jc w:val="center"/>
-              <w:rPr>
-                <w:sz w:val="28"/>
-              </w:rPr>
-            </w:pPr>
-            <w:proofErr w:type="spellStart"/>
+          </w:p>
+        </w:tc>
+      </w:tr>
+      <w:tr>
+        <w:trPr>
+          <w:trHeight w:val="549"/>
+        </w:trPr>
+        <w:tc>
+          <w:tcPr>
+            <w:tcW w:w="2630" w:type="dxa"/>
+          </w:tcPr>
+          <w:p>
+            <w:pPr>
+              <w:jc w:val="center"/>
+              <w:rPr>
+                <w:sz w:val="28"/>
+              </w:rPr>
+            </w:pPr>
             <w:r>
               <w:rPr>
                 <w:sz w:val="28"/>
               </w:rPr>
               <w:t>Image_name</w:t>
             </w:r>
-            <w:proofErr w:type="spellEnd"/>
           </w:p>
         </w:tc>
       </w:tr>
@@ -343,14 +333,12 @@
                 <w:sz w:val="28"/>
               </w:rPr>
             </w:pPr>
-            <w:proofErr w:type="spellStart"/>
             <w:r>
               <w:rPr>
                 <w:sz w:val="28"/>
               </w:rPr>
               <w:t>Last_Sold</w:t>
             </w:r>
-            <w:proofErr w:type="spellEnd"/>
           </w:p>
         </w:tc>
       </w:tr>
@@ -375,34 +363,30 @@
               </w:rPr>
               <w:t>Total_sell</w:t>
             </w:r>
-            <w:bookmarkStart w:id="0" w:name="_GoBack"/>
-            <w:bookmarkEnd w:id="0"/>
-          </w:p>
-        </w:tc>
-      </w:tr>
-      <w:tr>
-        <w:trPr>
-          <w:trHeight w:val="549"/>
-        </w:trPr>
-        <w:tc>
-          <w:tcPr>
-            <w:tcW w:w="2630" w:type="dxa"/>
-          </w:tcPr>
-          <w:p>
-            <w:pPr>
-              <w:jc w:val="center"/>
-              <w:rPr>
-                <w:sz w:val="28"/>
-              </w:rPr>
-            </w:pPr>
-            <w:proofErr w:type="spellStart"/>
+          </w:p>
+        </w:tc>
+      </w:tr>
+      <w:tr>
+        <w:trPr>
+          <w:trHeight w:val="549"/>
+        </w:trPr>
+        <w:tc>
+          <w:tcPr>
+            <w:tcW w:w="2630" w:type="dxa"/>
+          </w:tcPr>
+          <w:p>
+            <w:pPr>
+              <w:jc w:val="center"/>
+              <w:rPr>
+                <w:sz w:val="28"/>
+              </w:rPr>
+            </w:pPr>
             <w:r>
               <w:rPr>
                 <w:sz w:val="28"/>
               </w:rPr>
               <w:t>Tolal_Viewed</w:t>
             </w:r>
-            <w:proofErr w:type="spellEnd"/>
           </w:p>
         </w:tc>
       </w:tr>
@@ -456,6 +440,14 @@
       </w:tr>
     </w:tbl>
     <w:p>
+      <w:r>
+        <w:t>Star= (Like*5)/(like+dislike</w:t>
+      </w:r>
+      <w:bookmarkStart w:id="0" w:name="_GoBack"/>
+      <w:bookmarkEnd w:id="0"/>
+      <w:r>
+        <w:t>)</w:t>
+      </w:r>
       <w:r>
         <w:tab/>
       </w:r>
@@ -477,6 +469,7 @@
     <w:p/>
     <w:p>
       <w:r>
+        <w:lastRenderedPageBreak/>
         <w:tab/>
       </w:r>
       <w:r>
@@ -512,7 +505,6 @@
                 <w:b/>
                 <w:sz w:val="40"/>
               </w:rPr>
-              <w:lastRenderedPageBreak/>
               <w:t>Member</w:t>
             </w:r>
           </w:p>
@@ -533,7 +525,6 @@
                 <w:sz w:val="28"/>
               </w:rPr>
             </w:pPr>
-            <w:proofErr w:type="spellStart"/>
             <w:r>
               <w:rPr>
                 <w:sz w:val="28"/>
@@ -552,7 +543,6 @@
               </w:rPr>
               <w:t>d</w:t>
             </w:r>
-            <w:proofErr w:type="spellEnd"/>
           </w:p>
         </w:tc>
       </w:tr>
@@ -643,14 +633,12 @@
                 <w:sz w:val="28"/>
               </w:rPr>
             </w:pPr>
-            <w:proofErr w:type="spellStart"/>
             <w:r>
               <w:rPr>
                 <w:sz w:val="28"/>
               </w:rPr>
               <w:t>Phone_Number</w:t>
             </w:r>
-            <w:proofErr w:type="spellEnd"/>
           </w:p>
         </w:tc>
       </w:tr>
@@ -717,33 +705,30 @@
                 <w:sz w:val="28"/>
               </w:rPr>
             </w:pPr>
-            <w:proofErr w:type="spellStart"/>
             <w:r>
               <w:rPr>
                 <w:sz w:val="28"/>
               </w:rPr>
               <w:t>Member_since</w:t>
             </w:r>
-            <w:proofErr w:type="spellEnd"/>
-          </w:p>
-        </w:tc>
-      </w:tr>
-      <w:tr>
-        <w:trPr>
-          <w:trHeight w:val="549"/>
-        </w:trPr>
-        <w:tc>
-          <w:tcPr>
-            <w:tcW w:w="2630" w:type="dxa"/>
-          </w:tcPr>
-          <w:p>
-            <w:pPr>
-              <w:jc w:val="center"/>
-              <w:rPr>
-                <w:sz w:val="28"/>
-              </w:rPr>
-            </w:pPr>
-            <w:proofErr w:type="spellStart"/>
+          </w:p>
+        </w:tc>
+      </w:tr>
+      <w:tr>
+        <w:trPr>
+          <w:trHeight w:val="549"/>
+        </w:trPr>
+        <w:tc>
+          <w:tcPr>
+            <w:tcW w:w="2630" w:type="dxa"/>
+          </w:tcPr>
+          <w:p>
+            <w:pPr>
+              <w:jc w:val="center"/>
+              <w:rPr>
+                <w:sz w:val="28"/>
+              </w:rPr>
+            </w:pPr>
             <w:r>
               <w:rPr>
                 <w:sz w:val="28"/>
@@ -756,33 +741,30 @@
               </w:rPr>
               <w:t>in</w:t>
             </w:r>
-            <w:proofErr w:type="spellEnd"/>
-          </w:p>
-        </w:tc>
-      </w:tr>
-      <w:tr>
-        <w:trPr>
-          <w:trHeight w:val="549"/>
-        </w:trPr>
-        <w:tc>
-          <w:tcPr>
-            <w:tcW w:w="2630" w:type="dxa"/>
-          </w:tcPr>
-          <w:p>
-            <w:pPr>
-              <w:jc w:val="center"/>
-              <w:rPr>
-                <w:sz w:val="28"/>
-              </w:rPr>
-            </w:pPr>
-            <w:proofErr w:type="spellStart"/>
+          </w:p>
+        </w:tc>
+      </w:tr>
+      <w:tr>
+        <w:trPr>
+          <w:trHeight w:val="549"/>
+        </w:trPr>
+        <w:tc>
+          <w:tcPr>
+            <w:tcW w:w="2630" w:type="dxa"/>
+          </w:tcPr>
+          <w:p>
+            <w:pPr>
+              <w:jc w:val="center"/>
+              <w:rPr>
+                <w:sz w:val="28"/>
+              </w:rPr>
+            </w:pPr>
             <w:r>
               <w:rPr>
                 <w:sz w:val="28"/>
               </w:rPr>
               <w:t>Total_Purchase</w:t>
             </w:r>
-            <w:proofErr w:type="spellEnd"/>
           </w:p>
         </w:tc>
       </w:tr>
@@ -949,51 +931,31 @@
               <w:rPr>
                 <w:sz w:val="28"/>
               </w:rPr>
-              <w:t>Product</w:t>
-            </w:r>
-            <w:r>
-              <w:rPr>
-                <w:sz w:val="28"/>
-              </w:rPr>
-              <w:t xml:space="preserve"> </w:t>
-            </w:r>
-            <w:r>
-              <w:rPr>
-                <w:sz w:val="28"/>
-              </w:rPr>
-              <w:t>_id</w:t>
-            </w:r>
-          </w:p>
-        </w:tc>
-      </w:tr>
-      <w:tr>
-        <w:trPr>
-          <w:trHeight w:val="585"/>
-        </w:trPr>
-        <w:tc>
-          <w:tcPr>
-            <w:tcW w:w="2630" w:type="dxa"/>
-          </w:tcPr>
-          <w:p>
-            <w:pPr>
-              <w:jc w:val="center"/>
-              <w:rPr>
-                <w:sz w:val="28"/>
-              </w:rPr>
-            </w:pPr>
-            <w:proofErr w:type="spellStart"/>
-            <w:r>
-              <w:rPr>
-                <w:sz w:val="28"/>
-              </w:rPr>
-              <w:t>Member_id</w:t>
-            </w:r>
-            <w:proofErr w:type="spellEnd"/>
-            <w:r>
-              <w:rPr>
-                <w:sz w:val="28"/>
-              </w:rPr>
-              <w:t xml:space="preserve"> </w:t>
+              <w:t>Product _id</w:t>
+            </w:r>
+          </w:p>
+        </w:tc>
+      </w:tr>
+      <w:tr>
+        <w:trPr>
+          <w:trHeight w:val="585"/>
+        </w:trPr>
+        <w:tc>
+          <w:tcPr>
+            <w:tcW w:w="2630" w:type="dxa"/>
+          </w:tcPr>
+          <w:p>
+            <w:pPr>
+              <w:jc w:val="center"/>
+              <w:rPr>
+                <w:sz w:val="28"/>
+              </w:rPr>
+            </w:pPr>
+            <w:r>
+              <w:rPr>
+                <w:sz w:val="28"/>
+              </w:rPr>
+              <w:t xml:space="preserve">Member_id </w:t>
             </w:r>
           </w:p>
         </w:tc>
@@ -1054,7 +1016,6 @@
                 <w:b/>
                 <w:sz w:val="40"/>
               </w:rPr>
-              <w:lastRenderedPageBreak/>
               <w:t>Invoice</w:t>
             </w:r>
           </w:p>
@@ -1075,33 +1036,30 @@
                 <w:sz w:val="28"/>
               </w:rPr>
             </w:pPr>
-            <w:proofErr w:type="spellStart"/>
             <w:r>
               <w:rPr>
                 <w:sz w:val="28"/>
               </w:rPr>
               <w:t>Invoice_id</w:t>
             </w:r>
-            <w:proofErr w:type="spellEnd"/>
-          </w:p>
-        </w:tc>
-      </w:tr>
-      <w:tr>
-        <w:trPr>
-          <w:trHeight w:val="585"/>
-        </w:trPr>
-        <w:tc>
-          <w:tcPr>
-            <w:tcW w:w="2630" w:type="dxa"/>
-          </w:tcPr>
-          <w:p>
-            <w:pPr>
-              <w:jc w:val="center"/>
-              <w:rPr>
-                <w:sz w:val="28"/>
-              </w:rPr>
-            </w:pPr>
-            <w:proofErr w:type="spellStart"/>
+          </w:p>
+        </w:tc>
+      </w:tr>
+      <w:tr>
+        <w:trPr>
+          <w:trHeight w:val="585"/>
+        </w:trPr>
+        <w:tc>
+          <w:tcPr>
+            <w:tcW w:w="2630" w:type="dxa"/>
+          </w:tcPr>
+          <w:p>
+            <w:pPr>
+              <w:jc w:val="center"/>
+              <w:rPr>
+                <w:sz w:val="28"/>
+              </w:rPr>
+            </w:pPr>
             <w:r>
               <w:rPr>
                 <w:sz w:val="28"/>
@@ -1114,7 +1072,6 @@
               </w:rPr>
               <w:t>d</w:t>
             </w:r>
-            <w:proofErr w:type="spellEnd"/>
           </w:p>
         </w:tc>
       </w:tr>
@@ -1157,66 +1114,60 @@
                 <w:sz w:val="28"/>
               </w:rPr>
             </w:pPr>
-            <w:proofErr w:type="spellStart"/>
             <w:r>
               <w:rPr>
                 <w:sz w:val="28"/>
               </w:rPr>
               <w:t>Payment_status</w:t>
             </w:r>
-            <w:proofErr w:type="spellEnd"/>
-          </w:p>
-        </w:tc>
-      </w:tr>
-      <w:tr>
-        <w:trPr>
-          <w:trHeight w:val="585"/>
-        </w:trPr>
-        <w:tc>
-          <w:tcPr>
-            <w:tcW w:w="2630" w:type="dxa"/>
-          </w:tcPr>
-          <w:p>
-            <w:pPr>
-              <w:jc w:val="center"/>
-              <w:rPr>
-                <w:sz w:val="28"/>
-              </w:rPr>
-            </w:pPr>
-            <w:proofErr w:type="spellStart"/>
+          </w:p>
+        </w:tc>
+      </w:tr>
+      <w:tr>
+        <w:trPr>
+          <w:trHeight w:val="585"/>
+        </w:trPr>
+        <w:tc>
+          <w:tcPr>
+            <w:tcW w:w="2630" w:type="dxa"/>
+          </w:tcPr>
+          <w:p>
+            <w:pPr>
+              <w:jc w:val="center"/>
+              <w:rPr>
+                <w:sz w:val="28"/>
+              </w:rPr>
+            </w:pPr>
             <w:r>
               <w:rPr>
                 <w:sz w:val="28"/>
               </w:rPr>
               <w:t>Payment_method</w:t>
             </w:r>
-            <w:proofErr w:type="spellEnd"/>
-          </w:p>
-        </w:tc>
-      </w:tr>
-      <w:tr>
-        <w:trPr>
-          <w:trHeight w:val="585"/>
-        </w:trPr>
-        <w:tc>
-          <w:tcPr>
-            <w:tcW w:w="2630" w:type="dxa"/>
-          </w:tcPr>
-          <w:p>
-            <w:pPr>
-              <w:jc w:val="center"/>
-              <w:rPr>
-                <w:sz w:val="28"/>
-              </w:rPr>
-            </w:pPr>
-            <w:proofErr w:type="spellStart"/>
+          </w:p>
+        </w:tc>
+      </w:tr>
+      <w:tr>
+        <w:trPr>
+          <w:trHeight w:val="585"/>
+        </w:trPr>
+        <w:tc>
+          <w:tcPr>
+            <w:tcW w:w="2630" w:type="dxa"/>
+          </w:tcPr>
+          <w:p>
+            <w:pPr>
+              <w:jc w:val="center"/>
+              <w:rPr>
+                <w:sz w:val="28"/>
+              </w:rPr>
+            </w:pPr>
             <w:r>
               <w:rPr>
                 <w:sz w:val="28"/>
               </w:rPr>
               <w:t>Shipping_address</w:t>
             </w:r>
-            <w:proofErr w:type="spellEnd"/>
           </w:p>
         </w:tc>
       </w:tr>
@@ -1271,33 +1222,30 @@
                 <w:sz w:val="28"/>
               </w:rPr>
             </w:pPr>
-            <w:proofErr w:type="spellStart"/>
             <w:r>
               <w:rPr>
                 <w:sz w:val="28"/>
               </w:rPr>
               <w:t>Order_id</w:t>
             </w:r>
-            <w:proofErr w:type="spellEnd"/>
-          </w:p>
-        </w:tc>
-      </w:tr>
-      <w:tr>
-        <w:trPr>
-          <w:trHeight w:val="585"/>
-        </w:trPr>
-        <w:tc>
-          <w:tcPr>
-            <w:tcW w:w="2630" w:type="dxa"/>
-          </w:tcPr>
-          <w:p>
-            <w:pPr>
-              <w:jc w:val="center"/>
-              <w:rPr>
-                <w:sz w:val="28"/>
-              </w:rPr>
-            </w:pPr>
-            <w:proofErr w:type="spellStart"/>
+          </w:p>
+        </w:tc>
+      </w:tr>
+      <w:tr>
+        <w:trPr>
+          <w:trHeight w:val="585"/>
+        </w:trPr>
+        <w:tc>
+          <w:tcPr>
+            <w:tcW w:w="2630" w:type="dxa"/>
+          </w:tcPr>
+          <w:p>
+            <w:pPr>
+              <w:jc w:val="center"/>
+              <w:rPr>
+                <w:sz w:val="28"/>
+              </w:rPr>
+            </w:pPr>
             <w:r>
               <w:rPr>
                 <w:sz w:val="28"/>
@@ -1310,38 +1258,29 @@
               </w:rPr>
               <w:t>d</w:t>
             </w:r>
-            <w:proofErr w:type="spellEnd"/>
-          </w:p>
-        </w:tc>
-      </w:tr>
-      <w:tr>
-        <w:trPr>
-          <w:trHeight w:val="585"/>
-        </w:trPr>
-        <w:tc>
-          <w:tcPr>
-            <w:tcW w:w="2630" w:type="dxa"/>
-          </w:tcPr>
-          <w:p>
-            <w:pPr>
-              <w:jc w:val="center"/>
-              <w:rPr>
-                <w:sz w:val="28"/>
-              </w:rPr>
-            </w:pPr>
-            <w:proofErr w:type="spellStart"/>
-            <w:r>
-              <w:rPr>
-                <w:sz w:val="28"/>
-              </w:rPr>
-              <w:t>Invoice_id</w:t>
-            </w:r>
-            <w:proofErr w:type="spellEnd"/>
-            <w:r>
-              <w:rPr>
-                <w:sz w:val="28"/>
-              </w:rPr>
-              <w:t xml:space="preserve"> </w:t>
+          </w:p>
+        </w:tc>
+      </w:tr>
+      <w:tr>
+        <w:trPr>
+          <w:trHeight w:val="585"/>
+        </w:trPr>
+        <w:tc>
+          <w:tcPr>
+            <w:tcW w:w="2630" w:type="dxa"/>
+          </w:tcPr>
+          <w:p>
+            <w:pPr>
+              <w:jc w:val="center"/>
+              <w:rPr>
+                <w:sz w:val="28"/>
+              </w:rPr>
+            </w:pPr>
+            <w:r>
+              <w:rPr>
+                <w:sz w:val="28"/>
+              </w:rPr>
+              <w:t xml:space="preserve">Invoice_id </w:t>
             </w:r>
           </w:p>
         </w:tc>
@@ -1421,71 +1360,59 @@
                 <w:sz w:val="28"/>
               </w:rPr>
             </w:pPr>
-            <w:proofErr w:type="spellStart"/>
             <w:r>
               <w:rPr>
                 <w:sz w:val="28"/>
               </w:rPr>
               <w:t>Report_id</w:t>
             </w:r>
-            <w:proofErr w:type="spellEnd"/>
-          </w:p>
-        </w:tc>
-      </w:tr>
-      <w:tr>
-        <w:trPr>
-          <w:trHeight w:val="585"/>
-        </w:trPr>
-        <w:tc>
-          <w:tcPr>
-            <w:tcW w:w="2630" w:type="dxa"/>
-          </w:tcPr>
-          <w:p>
-            <w:pPr>
-              <w:jc w:val="center"/>
-              <w:rPr>
-                <w:sz w:val="28"/>
-              </w:rPr>
-            </w:pPr>
-            <w:proofErr w:type="spellStart"/>
+          </w:p>
+        </w:tc>
+      </w:tr>
+      <w:tr>
+        <w:trPr>
+          <w:trHeight w:val="585"/>
+        </w:trPr>
+        <w:tc>
+          <w:tcPr>
+            <w:tcW w:w="2630" w:type="dxa"/>
+          </w:tcPr>
+          <w:p>
+            <w:pPr>
+              <w:jc w:val="center"/>
+              <w:rPr>
+                <w:sz w:val="28"/>
+              </w:rPr>
+            </w:pPr>
             <w:r>
               <w:rPr>
                 <w:sz w:val="28"/>
               </w:rPr>
               <w:t>Report_title</w:t>
             </w:r>
-            <w:proofErr w:type="spellEnd"/>
-          </w:p>
-        </w:tc>
-      </w:tr>
-      <w:tr>
-        <w:trPr>
-          <w:trHeight w:val="585"/>
-        </w:trPr>
-        <w:tc>
-          <w:tcPr>
-            <w:tcW w:w="2630" w:type="dxa"/>
-          </w:tcPr>
-          <w:p>
-            <w:pPr>
-              <w:jc w:val="center"/>
-              <w:rPr>
-                <w:sz w:val="28"/>
-              </w:rPr>
-            </w:pPr>
-            <w:proofErr w:type="spellStart"/>
-            <w:r>
-              <w:rPr>
-                <w:sz w:val="28"/>
-              </w:rPr>
-              <w:t>Member_id</w:t>
-            </w:r>
-            <w:proofErr w:type="spellEnd"/>
-            <w:r>
-              <w:rPr>
-                <w:sz w:val="28"/>
-              </w:rPr>
-              <w:t xml:space="preserve"> </w:t>
+          </w:p>
+        </w:tc>
+      </w:tr>
+      <w:tr>
+        <w:trPr>
+          <w:trHeight w:val="585"/>
+        </w:trPr>
+        <w:tc>
+          <w:tcPr>
+            <w:tcW w:w="2630" w:type="dxa"/>
+          </w:tcPr>
+          <w:p>
+            <w:pPr>
+              <w:jc w:val="center"/>
+              <w:rPr>
+                <w:sz w:val="28"/>
+              </w:rPr>
+            </w:pPr>
+            <w:r>
+              <w:rPr>
+                <w:sz w:val="28"/>
+              </w:rPr>
+              <w:t xml:space="preserve">Member_id </w:t>
             </w:r>
           </w:p>
         </w:tc>
@@ -1553,14 +1480,12 @@
                 <w:sz w:val="28"/>
               </w:rPr>
             </w:pPr>
-            <w:proofErr w:type="spellStart"/>
             <w:r>
               <w:rPr>
                 <w:sz w:val="28"/>
               </w:rPr>
               <w:t>Seen_status</w:t>
             </w:r>
-            <w:proofErr w:type="spellEnd"/>
           </w:p>
         </w:tc>
       </w:tr>
@@ -1596,7 +1521,6 @@
                 <w:b/>
                 <w:sz w:val="40"/>
               </w:rPr>
-              <w:lastRenderedPageBreak/>
               <w:t>Coupon</w:t>
             </w:r>
           </w:p>
@@ -1617,40 +1541,36 @@
                 <w:sz w:val="28"/>
               </w:rPr>
             </w:pPr>
-            <w:proofErr w:type="spellStart"/>
             <w:r>
               <w:rPr>
                 <w:sz w:val="28"/>
               </w:rPr>
               <w:t>Coupon_id</w:t>
             </w:r>
-            <w:proofErr w:type="spellEnd"/>
-          </w:p>
-        </w:tc>
-      </w:tr>
-      <w:tr>
-        <w:trPr>
-          <w:trHeight w:val="549"/>
-        </w:trPr>
-        <w:tc>
-          <w:tcPr>
-            <w:tcW w:w="2630" w:type="dxa"/>
-          </w:tcPr>
-          <w:p>
-            <w:pPr>
-              <w:jc w:val="center"/>
-              <w:rPr>
-                <w:sz w:val="28"/>
-              </w:rPr>
-            </w:pPr>
-            <w:proofErr w:type="spellStart"/>
+          </w:p>
+        </w:tc>
+      </w:tr>
+      <w:tr>
+        <w:trPr>
+          <w:trHeight w:val="549"/>
+        </w:trPr>
+        <w:tc>
+          <w:tcPr>
+            <w:tcW w:w="2630" w:type="dxa"/>
+          </w:tcPr>
+          <w:p>
+            <w:pPr>
+              <w:jc w:val="center"/>
+              <w:rPr>
+                <w:sz w:val="28"/>
+              </w:rPr>
+            </w:pPr>
             <w:r>
               <w:rPr>
                 <w:sz w:val="28"/>
               </w:rPr>
               <w:t>Member_id</w:t>
             </w:r>
-            <w:proofErr w:type="spellEnd"/>
           </w:p>
         </w:tc>
       </w:tr>
@@ -1693,46 +1613,36 @@
                 <w:sz w:val="28"/>
               </w:rPr>
             </w:pPr>
-            <w:proofErr w:type="spellStart"/>
             <w:r>
               <w:rPr>
                 <w:sz w:val="28"/>
               </w:rPr>
               <w:t>Issue_Date</w:t>
             </w:r>
-            <w:proofErr w:type="spellEnd"/>
-          </w:p>
-        </w:tc>
-      </w:tr>
-      <w:tr>
-        <w:trPr>
-          <w:trHeight w:val="585"/>
-        </w:trPr>
-        <w:tc>
-          <w:tcPr>
-            <w:tcW w:w="2630" w:type="dxa"/>
-          </w:tcPr>
-          <w:p>
-            <w:pPr>
-              <w:jc w:val="center"/>
-              <w:rPr>
-                <w:sz w:val="28"/>
-              </w:rPr>
-            </w:pPr>
-            <w:proofErr w:type="spellStart"/>
-            <w:r>
-              <w:rPr>
-                <w:sz w:val="28"/>
-              </w:rPr>
-              <w:t>Deadline_</w:t>
-            </w:r>
-            <w:r>
-              <w:rPr>
-                <w:sz w:val="28"/>
-              </w:rPr>
-              <w:t>Date</w:t>
-            </w:r>
-            <w:proofErr w:type="spellEnd"/>
+          </w:p>
+        </w:tc>
+      </w:tr>
+      <w:tr>
+        <w:trPr>
+          <w:trHeight w:val="585"/>
+        </w:trPr>
+        <w:tc>
+          <w:tcPr>
+            <w:tcW w:w="2630" w:type="dxa"/>
+          </w:tcPr>
+          <w:p>
+            <w:pPr>
+              <w:jc w:val="center"/>
+              <w:rPr>
+                <w:sz w:val="28"/>
+              </w:rPr>
+            </w:pPr>
+            <w:r>
+              <w:rPr>
+                <w:sz w:val="28"/>
+              </w:rPr>
+              <w:t>Deadline_Date</w:t>
+            </w:r>
           </w:p>
         </w:tc>
       </w:tr>
@@ -1787,72 +1697,60 @@
                 <w:sz w:val="28"/>
               </w:rPr>
             </w:pPr>
-            <w:proofErr w:type="spellStart"/>
-            <w:r>
-              <w:rPr>
-                <w:sz w:val="28"/>
-              </w:rPr>
-              <w:t>Review</w:t>
-            </w:r>
-            <w:r>
-              <w:rPr>
-                <w:sz w:val="28"/>
-              </w:rPr>
-              <w:t>_id</w:t>
-            </w:r>
-            <w:proofErr w:type="spellEnd"/>
-          </w:p>
-        </w:tc>
-      </w:tr>
-      <w:tr>
-        <w:trPr>
-          <w:trHeight w:val="549"/>
-        </w:trPr>
-        <w:tc>
-          <w:tcPr>
-            <w:tcW w:w="2630" w:type="dxa"/>
-          </w:tcPr>
-          <w:p>
-            <w:pPr>
-              <w:jc w:val="center"/>
-              <w:rPr>
-                <w:sz w:val="28"/>
-              </w:rPr>
-            </w:pPr>
-            <w:proofErr w:type="spellStart"/>
+            <w:r>
+              <w:rPr>
+                <w:sz w:val="28"/>
+              </w:rPr>
+              <w:t>Review_id</w:t>
+            </w:r>
+          </w:p>
+        </w:tc>
+      </w:tr>
+      <w:tr>
+        <w:trPr>
+          <w:trHeight w:val="549"/>
+        </w:trPr>
+        <w:tc>
+          <w:tcPr>
+            <w:tcW w:w="2630" w:type="dxa"/>
+          </w:tcPr>
+          <w:p>
+            <w:pPr>
+              <w:jc w:val="center"/>
+              <w:rPr>
+                <w:sz w:val="28"/>
+              </w:rPr>
+            </w:pPr>
             <w:r>
               <w:rPr>
                 <w:sz w:val="28"/>
               </w:rPr>
               <w:t>Member_id</w:t>
             </w:r>
-            <w:proofErr w:type="spellEnd"/>
-          </w:p>
-        </w:tc>
-      </w:tr>
-      <w:tr>
-        <w:trPr>
-          <w:trHeight w:val="585"/>
-        </w:trPr>
-        <w:tc>
-          <w:tcPr>
-            <w:tcW w:w="2630" w:type="dxa"/>
-          </w:tcPr>
-          <w:p>
-            <w:pPr>
-              <w:jc w:val="center"/>
-              <w:rPr>
-                <w:sz w:val="28"/>
-              </w:rPr>
-            </w:pPr>
-            <w:proofErr w:type="spellStart"/>
+          </w:p>
+        </w:tc>
+      </w:tr>
+      <w:tr>
+        <w:trPr>
+          <w:trHeight w:val="585"/>
+        </w:trPr>
+        <w:tc>
+          <w:tcPr>
+            <w:tcW w:w="2630" w:type="dxa"/>
+          </w:tcPr>
+          <w:p>
+            <w:pPr>
+              <w:jc w:val="center"/>
+              <w:rPr>
+                <w:sz w:val="28"/>
+              </w:rPr>
+            </w:pPr>
             <w:r>
               <w:rPr>
                 <w:sz w:val="28"/>
               </w:rPr>
               <w:t>Product_id</w:t>
             </w:r>
-            <w:proofErr w:type="spellEnd"/>
           </w:p>
         </w:tc>
       </w:tr>
@@ -1945,7 +1843,6 @@
                 <w:b/>
                 <w:sz w:val="40"/>
               </w:rPr>
-              <w:lastRenderedPageBreak/>
               <w:t>Search History</w:t>
             </w:r>
           </w:p>
@@ -1966,65 +1863,54 @@
                 <w:sz w:val="28"/>
               </w:rPr>
             </w:pPr>
-            <w:proofErr w:type="spellStart"/>
             <w:r>
               <w:rPr>
                 <w:sz w:val="28"/>
               </w:rPr>
               <w:t>Search_id</w:t>
             </w:r>
-            <w:proofErr w:type="spellEnd"/>
-          </w:p>
-        </w:tc>
-      </w:tr>
-      <w:tr>
-        <w:trPr>
-          <w:trHeight w:val="585"/>
-        </w:trPr>
-        <w:tc>
-          <w:tcPr>
-            <w:tcW w:w="2630" w:type="dxa"/>
-          </w:tcPr>
-          <w:p>
-            <w:pPr>
-              <w:jc w:val="center"/>
-              <w:rPr>
-                <w:sz w:val="28"/>
-              </w:rPr>
-            </w:pPr>
-            <w:proofErr w:type="spellStart"/>
-            <w:r>
-              <w:rPr>
-                <w:sz w:val="28"/>
-              </w:rPr>
-              <w:t>Member_id</w:t>
-            </w:r>
-            <w:proofErr w:type="spellEnd"/>
-            <w:r>
-              <w:rPr>
-                <w:sz w:val="28"/>
-              </w:rPr>
-              <w:t xml:space="preserve"> </w:t>
-            </w:r>
-          </w:p>
-        </w:tc>
-      </w:tr>
-      <w:tr>
-        <w:trPr>
-          <w:trHeight w:val="585"/>
-        </w:trPr>
-        <w:tc>
-          <w:tcPr>
-            <w:tcW w:w="2630" w:type="dxa"/>
-          </w:tcPr>
-          <w:p>
-            <w:pPr>
-              <w:jc w:val="center"/>
-              <w:rPr>
-                <w:sz w:val="28"/>
-              </w:rPr>
-            </w:pPr>
-            <w:proofErr w:type="spellStart"/>
+          </w:p>
+        </w:tc>
+      </w:tr>
+      <w:tr>
+        <w:trPr>
+          <w:trHeight w:val="585"/>
+        </w:trPr>
+        <w:tc>
+          <w:tcPr>
+            <w:tcW w:w="2630" w:type="dxa"/>
+          </w:tcPr>
+          <w:p>
+            <w:pPr>
+              <w:jc w:val="center"/>
+              <w:rPr>
+                <w:sz w:val="28"/>
+              </w:rPr>
+            </w:pPr>
+            <w:r>
+              <w:rPr>
+                <w:sz w:val="28"/>
+              </w:rPr>
+              <w:t xml:space="preserve">Member_id </w:t>
+            </w:r>
+          </w:p>
+        </w:tc>
+      </w:tr>
+      <w:tr>
+        <w:trPr>
+          <w:trHeight w:val="585"/>
+        </w:trPr>
+        <w:tc>
+          <w:tcPr>
+            <w:tcW w:w="2630" w:type="dxa"/>
+          </w:tcPr>
+          <w:p>
+            <w:pPr>
+              <w:jc w:val="center"/>
+              <w:rPr>
+                <w:sz w:val="28"/>
+              </w:rPr>
+            </w:pPr>
             <w:r>
               <w:rPr>
                 <w:sz w:val="28"/>
@@ -2037,26 +1923,24 @@
               </w:rPr>
               <w:t>Category</w:t>
             </w:r>
-            <w:proofErr w:type="spellEnd"/>
-          </w:p>
-        </w:tc>
-      </w:tr>
-      <w:tr>
-        <w:trPr>
-          <w:trHeight w:val="585"/>
-        </w:trPr>
-        <w:tc>
-          <w:tcPr>
-            <w:tcW w:w="2630" w:type="dxa"/>
-          </w:tcPr>
-          <w:p>
-            <w:pPr>
-              <w:jc w:val="center"/>
-              <w:rPr>
-                <w:sz w:val="28"/>
-              </w:rPr>
-            </w:pPr>
-            <w:proofErr w:type="spellStart"/>
+          </w:p>
+        </w:tc>
+      </w:tr>
+      <w:tr>
+        <w:trPr>
+          <w:trHeight w:val="585"/>
+        </w:trPr>
+        <w:tc>
+          <w:tcPr>
+            <w:tcW w:w="2630" w:type="dxa"/>
+          </w:tcPr>
+          <w:p>
+            <w:pPr>
+              <w:jc w:val="center"/>
+              <w:rPr>
+                <w:sz w:val="28"/>
+              </w:rPr>
+            </w:pPr>
             <w:r>
               <w:rPr>
                 <w:sz w:val="28"/>
@@ -2069,7 +1953,6 @@
               </w:rPr>
               <w:t>id</w:t>
             </w:r>
-            <w:proofErr w:type="spellEnd"/>
           </w:p>
         </w:tc>
       </w:tr>
@@ -2828,7 +2711,7 @@
 </file>
 
 <file path=customXml/itemProps1.xml><?xml version="1.0" encoding="utf-8"?>
-<ds:datastoreItem xmlns:ds="http://schemas.openxmlformats.org/officeDocument/2006/customXml" ds:itemID="{D2B298B3-B10B-48A5-8C9F-B0B420A8F78C}">
+<ds:datastoreItem xmlns:ds="http://schemas.openxmlformats.org/officeDocument/2006/customXml" ds:itemID="{CDE513B0-F1DD-415B-8154-1D0017A0515C}">
   <ds:schemaRefs>
     <ds:schemaRef ds:uri="http://schemas.openxmlformats.org/officeDocument/2006/bibliography"/>
   </ds:schemaRefs>

--- a/DataBase.docx
+++ b/DataBase.docx
@@ -217,26 +217,34 @@
               <w:rPr>
                 <w:sz w:val="28"/>
               </w:rPr>
-              <w:t>Image_name</w:t>
-            </w:r>
-          </w:p>
-        </w:tc>
-      </w:tr>
-      <w:tr>
-        <w:trPr>
-          <w:trHeight w:val="549"/>
-        </w:trPr>
-        <w:tc>
-          <w:tcPr>
-            <w:tcW w:w="2630" w:type="dxa"/>
-          </w:tcPr>
-          <w:p>
-            <w:pPr>
-              <w:jc w:val="center"/>
-              <w:rPr>
-                <w:sz w:val="28"/>
-              </w:rPr>
-            </w:pPr>
+              <w:t>Category</w:t>
+            </w:r>
+          </w:p>
+        </w:tc>
+      </w:tr>
+      <w:tr>
+        <w:trPr>
+          <w:trHeight w:val="549"/>
+        </w:trPr>
+        <w:tc>
+          <w:tcPr>
+            <w:tcW w:w="2630" w:type="dxa"/>
+          </w:tcPr>
+          <w:p>
+            <w:pPr>
+              <w:jc w:val="center"/>
+              <w:rPr>
+                <w:sz w:val="28"/>
+              </w:rPr>
+            </w:pPr>
+            <w:r>
+              <w:rPr>
+                <w:sz w:val="28"/>
+              </w:rPr>
+              <w:t>Sub-</w:t>
+            </w:r>
+            <w:bookmarkStart w:id="0" w:name="_GoBack"/>
+            <w:bookmarkEnd w:id="0"/>
             <w:r>
               <w:rPr>
                 <w:sz w:val="28"/>
@@ -441,12 +449,7 @@
     </w:tbl>
     <w:p>
       <w:r>
-        <w:t>Star= (Like*5)/(like+dislike</w:t>
-      </w:r>
-      <w:bookmarkStart w:id="0" w:name="_GoBack"/>
-      <w:bookmarkEnd w:id="0"/>
-      <w:r>
-        <w:t>)</w:t>
+        <w:t>Star= (Like*5)/(like+dislike)</w:t>
       </w:r>
       <w:r>
         <w:tab/>
@@ -2711,7 +2714,7 @@
 </file>
 
 <file path=customXml/itemProps1.xml><?xml version="1.0" encoding="utf-8"?>
-<ds:datastoreItem xmlns:ds="http://schemas.openxmlformats.org/officeDocument/2006/customXml" ds:itemID="{CDE513B0-F1DD-415B-8154-1D0017A0515C}">
+<ds:datastoreItem xmlns:ds="http://schemas.openxmlformats.org/officeDocument/2006/customXml" ds:itemID="{0A2680CA-8B02-4530-A96A-22E5FAEAA6AC}">
   <ds:schemaRefs>
     <ds:schemaRef ds:uri="http://schemas.openxmlformats.org/officeDocument/2006/bibliography"/>
   </ds:schemaRefs>

--- a/DataBase.docx
+++ b/DataBase.docx
@@ -243,8 +243,6 @@
               </w:rPr>
               <w:t>Sub-</w:t>
             </w:r>
-            <w:bookmarkStart w:id="0" w:name="_GoBack"/>
-            <w:bookmarkEnd w:id="0"/>
             <w:r>
               <w:rPr>
                 <w:sz w:val="28"/>
@@ -855,6 +853,32 @@
           </w:p>
         </w:tc>
       </w:tr>
+      <w:tr>
+        <w:trPr>
+          <w:trHeight w:val="585"/>
+        </w:trPr>
+        <w:tc>
+          <w:tcPr>
+            <w:tcW w:w="2630" w:type="dxa"/>
+          </w:tcPr>
+          <w:p>
+            <w:pPr>
+              <w:jc w:val="center"/>
+              <w:rPr>
+                <w:sz w:val="28"/>
+              </w:rPr>
+            </w:pPr>
+            <w:r>
+              <w:rPr>
+                <w:sz w:val="28"/>
+              </w:rPr>
+              <w:t>Address</w:t>
+            </w:r>
+            <w:bookmarkStart w:id="0" w:name="_GoBack"/>
+            <w:bookmarkEnd w:id="0"/>
+          </w:p>
+        </w:tc>
+      </w:tr>
     </w:tbl>
     <w:p/>
     <w:tbl>
@@ -1487,6 +1511,7 @@
               <w:rPr>
                 <w:sz w:val="28"/>
               </w:rPr>
+              <w:lastRenderedPageBreak/>
               <w:t>Seen_status</w:t>
             </w:r>
           </w:p>
@@ -2714,7 +2739,7 @@
 </file>
 
 <file path=customXml/itemProps1.xml><?xml version="1.0" encoding="utf-8"?>
-<ds:datastoreItem xmlns:ds="http://schemas.openxmlformats.org/officeDocument/2006/customXml" ds:itemID="{0A2680CA-8B02-4530-A96A-22E5FAEAA6AC}">
+<ds:datastoreItem xmlns:ds="http://schemas.openxmlformats.org/officeDocument/2006/customXml" ds:itemID="{970D6E29-51F2-4B51-9CEF-401199F6E96D}">
   <ds:schemaRefs>
     <ds:schemaRef ds:uri="http://schemas.openxmlformats.org/officeDocument/2006/bibliography"/>
   </ds:schemaRefs>

--- a/DataBase.docx
+++ b/DataBase.docx
@@ -1,6 +1,6 @@
 
 <file path=word/document.xml><?xml version="1.0" encoding="utf-8"?>
-<w:document xmlns:wpc="http://schemas.microsoft.com/office/word/2010/wordprocessingCanvas" xmlns:mc="http://schemas.openxmlformats.org/markup-compatibility/2006" xmlns:o="urn:schemas-microsoft-com:office:office" xmlns:r="http://schemas.openxmlformats.org/officeDocument/2006/relationships" xmlns:m="http://schemas.openxmlformats.org/officeDocument/2006/math" xmlns:v="urn:schemas-microsoft-com:vml" xmlns:wp14="http://schemas.microsoft.com/office/word/2010/wordprocessingDrawing" xmlns:wp="http://schemas.openxmlformats.org/drawingml/2006/wordprocessingDrawing" xmlns:w10="urn:schemas-microsoft-com:office:word" xmlns:w="http://schemas.openxmlformats.org/wordprocessingml/2006/main" xmlns:w14="http://schemas.microsoft.com/office/word/2010/wordml" xmlns:w15="http://schemas.microsoft.com/office/word/2012/wordml" xmlns:wpg="http://schemas.microsoft.com/office/word/2010/wordprocessingGroup" xmlns:wpi="http://schemas.microsoft.com/office/word/2010/wordprocessingInk" xmlns:wne="http://schemas.microsoft.com/office/word/2006/wordml" xmlns:wps="http://schemas.microsoft.com/office/word/2010/wordprocessingShape" mc:Ignorable="w14 w15 wp14">
+<w:document xmlns:wpc="http://schemas.microsoft.com/office/word/2010/wordprocessingCanvas" xmlns:cx="http://schemas.microsoft.com/office/drawing/2014/chartex" xmlns:cx1="http://schemas.microsoft.com/office/drawing/2015/9/8/chartex" xmlns:cx2="http://schemas.microsoft.com/office/drawing/2015/10/21/chartex" xmlns:cx3="http://schemas.microsoft.com/office/drawing/2016/5/9/chartex" xmlns:cx4="http://schemas.microsoft.com/office/drawing/2016/5/10/chartex" xmlns:cx5="http://schemas.microsoft.com/office/drawing/2016/5/11/chartex" xmlns:cx6="http://schemas.microsoft.com/office/drawing/2016/5/12/chartex" xmlns:cx7="http://schemas.microsoft.com/office/drawing/2016/5/13/chartex" xmlns:cx8="http://schemas.microsoft.com/office/drawing/2016/5/14/chartex" xmlns:mc="http://schemas.openxmlformats.org/markup-compatibility/2006" xmlns:aink="http://schemas.microsoft.com/office/drawing/2016/ink" xmlns:am3d="http://schemas.microsoft.com/office/drawing/2017/model3d" xmlns:o="urn:schemas-microsoft-com:office:office" xmlns:r="http://schemas.openxmlformats.org/officeDocument/2006/relationships" xmlns:m="http://schemas.openxmlformats.org/officeDocument/2006/math" xmlns:v="urn:schemas-microsoft-com:vml" xmlns:wp14="http://schemas.microsoft.com/office/word/2010/wordprocessingDrawing" xmlns:wp="http://schemas.openxmlformats.org/drawingml/2006/wordprocessingDrawing" xmlns:w10="urn:schemas-microsoft-com:office:word" xmlns:w="http://schemas.openxmlformats.org/wordprocessingml/2006/main" xmlns:w14="http://schemas.microsoft.com/office/word/2010/wordml" xmlns:w15="http://schemas.microsoft.com/office/word/2012/wordml" xmlns:w16cid="http://schemas.microsoft.com/office/word/2016/wordml/cid" xmlns:w16se="http://schemas.microsoft.com/office/word/2015/wordml/symex" xmlns:wpg="http://schemas.microsoft.com/office/word/2010/wordprocessingGroup" xmlns:wpi="http://schemas.microsoft.com/office/word/2010/wordprocessingInk" xmlns:wne="http://schemas.microsoft.com/office/word/2006/wordml" xmlns:wps="http://schemas.microsoft.com/office/word/2010/wordprocessingShape" mc:Ignorable="w14 w15 w16se w16cid wp14">
   <w:body>
     <w:tbl>
       <w:tblPr>
@@ -51,6 +51,7 @@
                 <w:sz w:val="28"/>
               </w:rPr>
             </w:pPr>
+            <w:proofErr w:type="spellStart"/>
             <w:r>
               <w:rPr>
                 <w:sz w:val="28"/>
@@ -63,6 +64,7 @@
               </w:rPr>
               <w:t>id</w:t>
             </w:r>
+            <w:proofErr w:type="spellEnd"/>
           </w:p>
         </w:tc>
       </w:tr>
@@ -81,12 +83,14 @@
                 <w:sz w:val="28"/>
               </w:rPr>
             </w:pPr>
+            <w:proofErr w:type="spellStart"/>
             <w:r>
               <w:rPr>
                 <w:sz w:val="28"/>
               </w:rPr>
               <w:t>Product_name</w:t>
             </w:r>
+            <w:proofErr w:type="spellEnd"/>
           </w:p>
         </w:tc>
       </w:tr>
@@ -153,6 +157,7 @@
                 <w:sz w:val="28"/>
               </w:rPr>
             </w:pPr>
+            <w:proofErr w:type="spellStart"/>
             <w:r>
               <w:rPr>
                 <w:sz w:val="28"/>
@@ -165,24 +170,26 @@
               </w:rPr>
               <w:t>Price</w:t>
             </w:r>
-          </w:p>
-        </w:tc>
-      </w:tr>
-      <w:tr>
-        <w:trPr>
-          <w:trHeight w:val="585"/>
-        </w:trPr>
-        <w:tc>
-          <w:tcPr>
-            <w:tcW w:w="2630" w:type="dxa"/>
-          </w:tcPr>
-          <w:p>
-            <w:pPr>
-              <w:jc w:val="center"/>
-              <w:rPr>
-                <w:sz w:val="28"/>
-              </w:rPr>
-            </w:pPr>
+            <w:proofErr w:type="spellEnd"/>
+          </w:p>
+        </w:tc>
+      </w:tr>
+      <w:tr>
+        <w:trPr>
+          <w:trHeight w:val="585"/>
+        </w:trPr>
+        <w:tc>
+          <w:tcPr>
+            <w:tcW w:w="2630" w:type="dxa"/>
+          </w:tcPr>
+          <w:p>
+            <w:pPr>
+              <w:jc w:val="center"/>
+              <w:rPr>
+                <w:sz w:val="28"/>
+              </w:rPr>
+            </w:pPr>
+            <w:proofErr w:type="spellStart"/>
             <w:r>
               <w:rPr>
                 <w:sz w:val="28"/>
@@ -195,6 +202,7 @@
               </w:rPr>
               <w:t>Price</w:t>
             </w:r>
+            <w:proofErr w:type="spellEnd"/>
           </w:p>
         </w:tc>
       </w:tr>
@@ -243,8 +251,6 @@
               </w:rPr>
               <w:t>Sub-</w:t>
             </w:r>
-            <w:bookmarkStart w:id="0" w:name="_GoBack"/>
-            <w:bookmarkEnd w:id="0"/>
             <w:r>
               <w:rPr>
                 <w:sz w:val="28"/>
@@ -341,12 +347,14 @@
                 <w:sz w:val="28"/>
               </w:rPr>
             </w:pPr>
+            <w:proofErr w:type="spellStart"/>
             <w:r>
               <w:rPr>
                 <w:sz w:val="28"/>
               </w:rPr>
               <w:t>Last_Sold</w:t>
             </w:r>
+            <w:proofErr w:type="spellEnd"/>
           </w:p>
         </w:tc>
       </w:tr>
@@ -365,12 +373,14 @@
                 <w:sz w:val="28"/>
               </w:rPr>
             </w:pPr>
+            <w:proofErr w:type="spellStart"/>
             <w:r>
               <w:rPr>
                 <w:sz w:val="28"/>
               </w:rPr>
               <w:t>Total_sell</w:t>
             </w:r>
+            <w:proofErr w:type="spellEnd"/>
           </w:p>
         </w:tc>
       </w:tr>
@@ -389,12 +399,14 @@
                 <w:sz w:val="28"/>
               </w:rPr>
             </w:pPr>
+            <w:proofErr w:type="spellStart"/>
             <w:r>
               <w:rPr>
                 <w:sz w:val="28"/>
               </w:rPr>
               <w:t>Tolal_Viewed</w:t>
             </w:r>
+            <w:proofErr w:type="spellEnd"/>
           </w:p>
         </w:tc>
       </w:tr>
@@ -449,7 +461,15 @@
     </w:tbl>
     <w:p>
       <w:r>
-        <w:t>Star= (Like*5)/(like+dislike)</w:t>
+        <w:t>Star= (Like*5)/(</w:t>
+      </w:r>
+      <w:proofErr w:type="spellStart"/>
+      <w:r>
+        <w:t>like+dislike</w:t>
+      </w:r>
+      <w:proofErr w:type="spellEnd"/>
+      <w:r>
+        <w:t>)</w:t>
       </w:r>
       <w:r>
         <w:tab/>
@@ -472,7 +492,6 @@
     <w:p/>
     <w:p>
       <w:r>
-        <w:lastRenderedPageBreak/>
         <w:tab/>
       </w:r>
       <w:r>
@@ -528,6 +547,7 @@
                 <w:sz w:val="28"/>
               </w:rPr>
             </w:pPr>
+            <w:proofErr w:type="spellStart"/>
             <w:r>
               <w:rPr>
                 <w:sz w:val="28"/>
@@ -546,6 +566,7 @@
               </w:rPr>
               <w:t>d</w:t>
             </w:r>
+            <w:proofErr w:type="spellEnd"/>
           </w:p>
         </w:tc>
       </w:tr>
@@ -636,12 +657,14 @@
                 <w:sz w:val="28"/>
               </w:rPr>
             </w:pPr>
+            <w:proofErr w:type="spellStart"/>
             <w:r>
               <w:rPr>
                 <w:sz w:val="28"/>
               </w:rPr>
               <w:t>Phone_Number</w:t>
             </w:r>
+            <w:proofErr w:type="spellEnd"/>
           </w:p>
         </w:tc>
       </w:tr>
@@ -708,12 +731,14 @@
                 <w:sz w:val="28"/>
               </w:rPr>
             </w:pPr>
+            <w:proofErr w:type="spellStart"/>
             <w:r>
               <w:rPr>
                 <w:sz w:val="28"/>
               </w:rPr>
               <w:t>Member_since</w:t>
             </w:r>
+            <w:proofErr w:type="spellEnd"/>
           </w:p>
         </w:tc>
       </w:tr>
@@ -732,6 +757,7 @@
                 <w:sz w:val="28"/>
               </w:rPr>
             </w:pPr>
+            <w:proofErr w:type="spellStart"/>
             <w:r>
               <w:rPr>
                 <w:sz w:val="28"/>
@@ -744,6 +770,7 @@
               </w:rPr>
               <w:t>in</w:t>
             </w:r>
+            <w:proofErr w:type="spellEnd"/>
           </w:p>
         </w:tc>
       </w:tr>
@@ -762,11 +789,37 @@
                 <w:sz w:val="28"/>
               </w:rPr>
             </w:pPr>
+            <w:proofErr w:type="spellStart"/>
             <w:r>
               <w:rPr>
                 <w:sz w:val="28"/>
               </w:rPr>
               <w:t>Total_Purchase</w:t>
+            </w:r>
+            <w:proofErr w:type="spellEnd"/>
+          </w:p>
+        </w:tc>
+      </w:tr>
+      <w:tr>
+        <w:trPr>
+          <w:trHeight w:val="549"/>
+        </w:trPr>
+        <w:tc>
+          <w:tcPr>
+            <w:tcW w:w="2630" w:type="dxa"/>
+          </w:tcPr>
+          <w:p>
+            <w:pPr>
+              <w:jc w:val="center"/>
+              <w:rPr>
+                <w:sz w:val="28"/>
+              </w:rPr>
+            </w:pPr>
+            <w:r>
+              <w:rPr>
+                <w:sz w:val="28"/>
+              </w:rPr>
+              <w:t>Point</w:t>
             </w:r>
           </w:p>
         </w:tc>
@@ -855,6 +908,30 @@
           </w:p>
         </w:tc>
       </w:tr>
+      <w:tr>
+        <w:trPr>
+          <w:trHeight w:val="585"/>
+        </w:trPr>
+        <w:tc>
+          <w:tcPr>
+            <w:tcW w:w="2630" w:type="dxa"/>
+          </w:tcPr>
+          <w:p>
+            <w:pPr>
+              <w:jc w:val="center"/>
+              <w:rPr>
+                <w:sz w:val="28"/>
+              </w:rPr>
+            </w:pPr>
+            <w:r>
+              <w:rPr>
+                <w:sz w:val="28"/>
+              </w:rPr>
+              <w:t>Address</w:t>
+            </w:r>
+          </w:p>
+        </w:tc>
+      </w:tr>
     </w:tbl>
     <w:p/>
     <w:tbl>
@@ -954,11 +1031,19 @@
                 <w:sz w:val="28"/>
               </w:rPr>
             </w:pPr>
-            <w:r>
-              <w:rPr>
-                <w:sz w:val="28"/>
-              </w:rPr>
-              <w:t xml:space="preserve">Member_id </w:t>
+            <w:proofErr w:type="spellStart"/>
+            <w:r>
+              <w:rPr>
+                <w:sz w:val="28"/>
+              </w:rPr>
+              <w:t>Member_id</w:t>
+            </w:r>
+            <w:proofErr w:type="spellEnd"/>
+            <w:r>
+              <w:rPr>
+                <w:sz w:val="28"/>
+              </w:rPr>
+              <w:t xml:space="preserve"> </w:t>
             </w:r>
           </w:p>
         </w:tc>
@@ -1039,30 +1124,33 @@
                 <w:sz w:val="28"/>
               </w:rPr>
             </w:pPr>
+            <w:proofErr w:type="spellStart"/>
             <w:r>
               <w:rPr>
                 <w:sz w:val="28"/>
               </w:rPr>
               <w:t>Invoice_id</w:t>
             </w:r>
-          </w:p>
-        </w:tc>
-      </w:tr>
-      <w:tr>
-        <w:trPr>
-          <w:trHeight w:val="585"/>
-        </w:trPr>
-        <w:tc>
-          <w:tcPr>
-            <w:tcW w:w="2630" w:type="dxa"/>
-          </w:tcPr>
-          <w:p>
-            <w:pPr>
-              <w:jc w:val="center"/>
-              <w:rPr>
-                <w:sz w:val="28"/>
-              </w:rPr>
-            </w:pPr>
+            <w:proofErr w:type="spellEnd"/>
+          </w:p>
+        </w:tc>
+      </w:tr>
+      <w:tr>
+        <w:trPr>
+          <w:trHeight w:val="585"/>
+        </w:trPr>
+        <w:tc>
+          <w:tcPr>
+            <w:tcW w:w="2630" w:type="dxa"/>
+          </w:tcPr>
+          <w:p>
+            <w:pPr>
+              <w:jc w:val="center"/>
+              <w:rPr>
+                <w:sz w:val="28"/>
+              </w:rPr>
+            </w:pPr>
+            <w:proofErr w:type="spellStart"/>
             <w:r>
               <w:rPr>
                 <w:sz w:val="28"/>
@@ -1075,6 +1163,7 @@
               </w:rPr>
               <w:t>d</w:t>
             </w:r>
+            <w:proofErr w:type="spellEnd"/>
           </w:p>
         </w:tc>
       </w:tr>
@@ -1117,60 +1206,66 @@
                 <w:sz w:val="28"/>
               </w:rPr>
             </w:pPr>
+            <w:proofErr w:type="spellStart"/>
             <w:r>
               <w:rPr>
                 <w:sz w:val="28"/>
               </w:rPr>
               <w:t>Payment_status</w:t>
             </w:r>
-          </w:p>
-        </w:tc>
-      </w:tr>
-      <w:tr>
-        <w:trPr>
-          <w:trHeight w:val="585"/>
-        </w:trPr>
-        <w:tc>
-          <w:tcPr>
-            <w:tcW w:w="2630" w:type="dxa"/>
-          </w:tcPr>
-          <w:p>
-            <w:pPr>
-              <w:jc w:val="center"/>
-              <w:rPr>
-                <w:sz w:val="28"/>
-              </w:rPr>
-            </w:pPr>
+            <w:proofErr w:type="spellEnd"/>
+          </w:p>
+        </w:tc>
+      </w:tr>
+      <w:tr>
+        <w:trPr>
+          <w:trHeight w:val="585"/>
+        </w:trPr>
+        <w:tc>
+          <w:tcPr>
+            <w:tcW w:w="2630" w:type="dxa"/>
+          </w:tcPr>
+          <w:p>
+            <w:pPr>
+              <w:jc w:val="center"/>
+              <w:rPr>
+                <w:sz w:val="28"/>
+              </w:rPr>
+            </w:pPr>
+            <w:proofErr w:type="spellStart"/>
             <w:r>
               <w:rPr>
                 <w:sz w:val="28"/>
               </w:rPr>
               <w:t>Payment_method</w:t>
             </w:r>
-          </w:p>
-        </w:tc>
-      </w:tr>
-      <w:tr>
-        <w:trPr>
-          <w:trHeight w:val="585"/>
-        </w:trPr>
-        <w:tc>
-          <w:tcPr>
-            <w:tcW w:w="2630" w:type="dxa"/>
-          </w:tcPr>
-          <w:p>
-            <w:pPr>
-              <w:jc w:val="center"/>
-              <w:rPr>
-                <w:sz w:val="28"/>
-              </w:rPr>
-            </w:pPr>
+            <w:proofErr w:type="spellEnd"/>
+          </w:p>
+        </w:tc>
+      </w:tr>
+      <w:tr>
+        <w:trPr>
+          <w:trHeight w:val="585"/>
+        </w:trPr>
+        <w:tc>
+          <w:tcPr>
+            <w:tcW w:w="2630" w:type="dxa"/>
+          </w:tcPr>
+          <w:p>
+            <w:pPr>
+              <w:jc w:val="center"/>
+              <w:rPr>
+                <w:sz w:val="28"/>
+              </w:rPr>
+            </w:pPr>
+            <w:proofErr w:type="spellStart"/>
             <w:r>
               <w:rPr>
                 <w:sz w:val="28"/>
               </w:rPr>
               <w:t>Shipping_address</w:t>
             </w:r>
+            <w:proofErr w:type="spellEnd"/>
           </w:p>
         </w:tc>
       </w:tr>
@@ -1225,30 +1320,33 @@
                 <w:sz w:val="28"/>
               </w:rPr>
             </w:pPr>
+            <w:proofErr w:type="spellStart"/>
             <w:r>
               <w:rPr>
                 <w:sz w:val="28"/>
               </w:rPr>
               <w:t>Order_id</w:t>
             </w:r>
-          </w:p>
-        </w:tc>
-      </w:tr>
-      <w:tr>
-        <w:trPr>
-          <w:trHeight w:val="585"/>
-        </w:trPr>
-        <w:tc>
-          <w:tcPr>
-            <w:tcW w:w="2630" w:type="dxa"/>
-          </w:tcPr>
-          <w:p>
-            <w:pPr>
-              <w:jc w:val="center"/>
-              <w:rPr>
-                <w:sz w:val="28"/>
-              </w:rPr>
-            </w:pPr>
+            <w:proofErr w:type="spellEnd"/>
+          </w:p>
+        </w:tc>
+      </w:tr>
+      <w:tr>
+        <w:trPr>
+          <w:trHeight w:val="585"/>
+        </w:trPr>
+        <w:tc>
+          <w:tcPr>
+            <w:tcW w:w="2630" w:type="dxa"/>
+          </w:tcPr>
+          <w:p>
+            <w:pPr>
+              <w:jc w:val="center"/>
+              <w:rPr>
+                <w:sz w:val="28"/>
+              </w:rPr>
+            </w:pPr>
+            <w:proofErr w:type="spellStart"/>
             <w:r>
               <w:rPr>
                 <w:sz w:val="28"/>
@@ -1261,29 +1359,38 @@
               </w:rPr>
               <w:t>d</w:t>
             </w:r>
-          </w:p>
-        </w:tc>
-      </w:tr>
-      <w:tr>
-        <w:trPr>
-          <w:trHeight w:val="585"/>
-        </w:trPr>
-        <w:tc>
-          <w:tcPr>
-            <w:tcW w:w="2630" w:type="dxa"/>
-          </w:tcPr>
-          <w:p>
-            <w:pPr>
-              <w:jc w:val="center"/>
-              <w:rPr>
-                <w:sz w:val="28"/>
-              </w:rPr>
-            </w:pPr>
-            <w:r>
-              <w:rPr>
-                <w:sz w:val="28"/>
-              </w:rPr>
-              <w:t xml:space="preserve">Invoice_id </w:t>
+            <w:proofErr w:type="spellEnd"/>
+          </w:p>
+        </w:tc>
+      </w:tr>
+      <w:tr>
+        <w:trPr>
+          <w:trHeight w:val="585"/>
+        </w:trPr>
+        <w:tc>
+          <w:tcPr>
+            <w:tcW w:w="2630" w:type="dxa"/>
+          </w:tcPr>
+          <w:p>
+            <w:pPr>
+              <w:jc w:val="center"/>
+              <w:rPr>
+                <w:sz w:val="28"/>
+              </w:rPr>
+            </w:pPr>
+            <w:proofErr w:type="spellStart"/>
+            <w:r>
+              <w:rPr>
+                <w:sz w:val="28"/>
+              </w:rPr>
+              <w:t>Invoice_id</w:t>
+            </w:r>
+            <w:proofErr w:type="spellEnd"/>
+            <w:r>
+              <w:rPr>
+                <w:sz w:val="28"/>
+              </w:rPr>
+              <w:t xml:space="preserve"> </w:t>
             </w:r>
           </w:p>
         </w:tc>
@@ -1363,59 +1470,71 @@
                 <w:sz w:val="28"/>
               </w:rPr>
             </w:pPr>
+            <w:proofErr w:type="spellStart"/>
             <w:r>
               <w:rPr>
                 <w:sz w:val="28"/>
               </w:rPr>
               <w:t>Report_id</w:t>
             </w:r>
-          </w:p>
-        </w:tc>
-      </w:tr>
-      <w:tr>
-        <w:trPr>
-          <w:trHeight w:val="585"/>
-        </w:trPr>
-        <w:tc>
-          <w:tcPr>
-            <w:tcW w:w="2630" w:type="dxa"/>
-          </w:tcPr>
-          <w:p>
-            <w:pPr>
-              <w:jc w:val="center"/>
-              <w:rPr>
-                <w:sz w:val="28"/>
-              </w:rPr>
-            </w:pPr>
+            <w:proofErr w:type="spellEnd"/>
+          </w:p>
+        </w:tc>
+      </w:tr>
+      <w:tr>
+        <w:trPr>
+          <w:trHeight w:val="585"/>
+        </w:trPr>
+        <w:tc>
+          <w:tcPr>
+            <w:tcW w:w="2630" w:type="dxa"/>
+          </w:tcPr>
+          <w:p>
+            <w:pPr>
+              <w:jc w:val="center"/>
+              <w:rPr>
+                <w:sz w:val="28"/>
+              </w:rPr>
+            </w:pPr>
+            <w:proofErr w:type="spellStart"/>
             <w:r>
               <w:rPr>
                 <w:sz w:val="28"/>
               </w:rPr>
               <w:t>Report_title</w:t>
             </w:r>
-          </w:p>
-        </w:tc>
-      </w:tr>
-      <w:tr>
-        <w:trPr>
-          <w:trHeight w:val="585"/>
-        </w:trPr>
-        <w:tc>
-          <w:tcPr>
-            <w:tcW w:w="2630" w:type="dxa"/>
-          </w:tcPr>
-          <w:p>
-            <w:pPr>
-              <w:jc w:val="center"/>
-              <w:rPr>
-                <w:sz w:val="28"/>
-              </w:rPr>
-            </w:pPr>
-            <w:r>
-              <w:rPr>
-                <w:sz w:val="28"/>
-              </w:rPr>
-              <w:t xml:space="preserve">Member_id </w:t>
+            <w:proofErr w:type="spellEnd"/>
+          </w:p>
+        </w:tc>
+      </w:tr>
+      <w:tr>
+        <w:trPr>
+          <w:trHeight w:val="585"/>
+        </w:trPr>
+        <w:tc>
+          <w:tcPr>
+            <w:tcW w:w="2630" w:type="dxa"/>
+          </w:tcPr>
+          <w:p>
+            <w:pPr>
+              <w:jc w:val="center"/>
+              <w:rPr>
+                <w:sz w:val="28"/>
+              </w:rPr>
+            </w:pPr>
+            <w:proofErr w:type="spellStart"/>
+            <w:r>
+              <w:rPr>
+                <w:sz w:val="28"/>
+              </w:rPr>
+              <w:t>Member_id</w:t>
+            </w:r>
+            <w:proofErr w:type="spellEnd"/>
+            <w:r>
+              <w:rPr>
+                <w:sz w:val="28"/>
+              </w:rPr>
+              <w:t xml:space="preserve"> </w:t>
             </w:r>
           </w:p>
         </w:tc>
@@ -1463,6 +1582,7 @@
               <w:rPr>
                 <w:sz w:val="28"/>
               </w:rPr>
+              <w:lastRenderedPageBreak/>
               <w:t>Description</w:t>
             </w:r>
           </w:p>
@@ -1483,12 +1603,14 @@
                 <w:sz w:val="28"/>
               </w:rPr>
             </w:pPr>
+            <w:proofErr w:type="spellStart"/>
             <w:r>
               <w:rPr>
                 <w:sz w:val="28"/>
               </w:rPr>
               <w:t>Seen_status</w:t>
             </w:r>
+            <w:proofErr w:type="spellEnd"/>
           </w:p>
         </w:tc>
       </w:tr>
@@ -1544,12 +1666,14 @@
                 <w:sz w:val="28"/>
               </w:rPr>
             </w:pPr>
+            <w:proofErr w:type="spellStart"/>
             <w:r>
               <w:rPr>
                 <w:sz w:val="28"/>
               </w:rPr>
               <w:t>Coupon_id</w:t>
             </w:r>
+            <w:proofErr w:type="spellEnd"/>
           </w:p>
         </w:tc>
       </w:tr>
@@ -1568,12 +1692,14 @@
                 <w:sz w:val="28"/>
               </w:rPr>
             </w:pPr>
+            <w:proofErr w:type="spellStart"/>
             <w:r>
               <w:rPr>
                 <w:sz w:val="28"/>
               </w:rPr>
               <w:t>Member_id</w:t>
             </w:r>
+            <w:proofErr w:type="spellEnd"/>
           </w:p>
         </w:tc>
       </w:tr>
@@ -1616,36 +1742,40 @@
                 <w:sz w:val="28"/>
               </w:rPr>
             </w:pPr>
+            <w:proofErr w:type="spellStart"/>
             <w:r>
               <w:rPr>
                 <w:sz w:val="28"/>
               </w:rPr>
               <w:t>Issue_Date</w:t>
             </w:r>
-          </w:p>
-        </w:tc>
-      </w:tr>
-      <w:tr>
-        <w:trPr>
-          <w:trHeight w:val="585"/>
-        </w:trPr>
-        <w:tc>
-          <w:tcPr>
-            <w:tcW w:w="2630" w:type="dxa"/>
-          </w:tcPr>
-          <w:p>
-            <w:pPr>
-              <w:jc w:val="center"/>
-              <w:rPr>
-                <w:sz w:val="28"/>
-              </w:rPr>
-            </w:pPr>
+            <w:proofErr w:type="spellEnd"/>
+          </w:p>
+        </w:tc>
+      </w:tr>
+      <w:tr>
+        <w:trPr>
+          <w:trHeight w:val="585"/>
+        </w:trPr>
+        <w:tc>
+          <w:tcPr>
+            <w:tcW w:w="2630" w:type="dxa"/>
+          </w:tcPr>
+          <w:p>
+            <w:pPr>
+              <w:jc w:val="center"/>
+              <w:rPr>
+                <w:sz w:val="28"/>
+              </w:rPr>
+            </w:pPr>
+            <w:proofErr w:type="spellStart"/>
             <w:r>
               <w:rPr>
                 <w:sz w:val="28"/>
               </w:rPr>
               <w:t>Deadline_Date</w:t>
             </w:r>
+            <w:proofErr w:type="spellEnd"/>
           </w:p>
         </w:tc>
       </w:tr>
@@ -1700,12 +1830,14 @@
                 <w:sz w:val="28"/>
               </w:rPr>
             </w:pPr>
+            <w:proofErr w:type="spellStart"/>
             <w:r>
               <w:rPr>
                 <w:sz w:val="28"/>
               </w:rPr>
               <w:t>Review_id</w:t>
             </w:r>
+            <w:proofErr w:type="spellEnd"/>
           </w:p>
         </w:tc>
       </w:tr>
@@ -1724,36 +1856,40 @@
                 <w:sz w:val="28"/>
               </w:rPr>
             </w:pPr>
+            <w:proofErr w:type="spellStart"/>
             <w:r>
               <w:rPr>
                 <w:sz w:val="28"/>
               </w:rPr>
               <w:t>Member_id</w:t>
             </w:r>
-          </w:p>
-        </w:tc>
-      </w:tr>
-      <w:tr>
-        <w:trPr>
-          <w:trHeight w:val="585"/>
-        </w:trPr>
-        <w:tc>
-          <w:tcPr>
-            <w:tcW w:w="2630" w:type="dxa"/>
-          </w:tcPr>
-          <w:p>
-            <w:pPr>
-              <w:jc w:val="center"/>
-              <w:rPr>
-                <w:sz w:val="28"/>
-              </w:rPr>
-            </w:pPr>
+            <w:proofErr w:type="spellEnd"/>
+          </w:p>
+        </w:tc>
+      </w:tr>
+      <w:tr>
+        <w:trPr>
+          <w:trHeight w:val="585"/>
+        </w:trPr>
+        <w:tc>
+          <w:tcPr>
+            <w:tcW w:w="2630" w:type="dxa"/>
+          </w:tcPr>
+          <w:p>
+            <w:pPr>
+              <w:jc w:val="center"/>
+              <w:rPr>
+                <w:sz w:val="28"/>
+              </w:rPr>
+            </w:pPr>
+            <w:proofErr w:type="spellStart"/>
             <w:r>
               <w:rPr>
                 <w:sz w:val="28"/>
               </w:rPr>
               <w:t>Product_id</w:t>
             </w:r>
+            <w:proofErr w:type="spellEnd"/>
           </w:p>
         </w:tc>
       </w:tr>
@@ -1866,54 +2002,65 @@
                 <w:sz w:val="28"/>
               </w:rPr>
             </w:pPr>
+            <w:proofErr w:type="spellStart"/>
             <w:r>
               <w:rPr>
                 <w:sz w:val="28"/>
               </w:rPr>
               <w:t>Search_id</w:t>
             </w:r>
-          </w:p>
-        </w:tc>
-      </w:tr>
-      <w:tr>
-        <w:trPr>
-          <w:trHeight w:val="585"/>
-        </w:trPr>
-        <w:tc>
-          <w:tcPr>
-            <w:tcW w:w="2630" w:type="dxa"/>
-          </w:tcPr>
-          <w:p>
-            <w:pPr>
-              <w:jc w:val="center"/>
-              <w:rPr>
-                <w:sz w:val="28"/>
-              </w:rPr>
-            </w:pPr>
-            <w:r>
-              <w:rPr>
-                <w:sz w:val="28"/>
-              </w:rPr>
-              <w:t xml:space="preserve">Member_id </w:t>
-            </w:r>
-          </w:p>
-        </w:tc>
-      </w:tr>
-      <w:tr>
-        <w:trPr>
-          <w:trHeight w:val="585"/>
-        </w:trPr>
-        <w:tc>
-          <w:tcPr>
-            <w:tcW w:w="2630" w:type="dxa"/>
-          </w:tcPr>
-          <w:p>
-            <w:pPr>
-              <w:jc w:val="center"/>
-              <w:rPr>
-                <w:sz w:val="28"/>
-              </w:rPr>
-            </w:pPr>
+            <w:proofErr w:type="spellEnd"/>
+          </w:p>
+        </w:tc>
+      </w:tr>
+      <w:tr>
+        <w:trPr>
+          <w:trHeight w:val="585"/>
+        </w:trPr>
+        <w:tc>
+          <w:tcPr>
+            <w:tcW w:w="2630" w:type="dxa"/>
+          </w:tcPr>
+          <w:p>
+            <w:pPr>
+              <w:jc w:val="center"/>
+              <w:rPr>
+                <w:sz w:val="28"/>
+              </w:rPr>
+            </w:pPr>
+            <w:proofErr w:type="spellStart"/>
+            <w:r>
+              <w:rPr>
+                <w:sz w:val="28"/>
+              </w:rPr>
+              <w:t>Member_id</w:t>
+            </w:r>
+            <w:proofErr w:type="spellEnd"/>
+            <w:r>
+              <w:rPr>
+                <w:sz w:val="28"/>
+              </w:rPr>
+              <w:t xml:space="preserve"> </w:t>
+            </w:r>
+          </w:p>
+        </w:tc>
+      </w:tr>
+      <w:tr>
+        <w:trPr>
+          <w:trHeight w:val="585"/>
+        </w:trPr>
+        <w:tc>
+          <w:tcPr>
+            <w:tcW w:w="2630" w:type="dxa"/>
+          </w:tcPr>
+          <w:p>
+            <w:pPr>
+              <w:jc w:val="center"/>
+              <w:rPr>
+                <w:sz w:val="28"/>
+              </w:rPr>
+            </w:pPr>
+            <w:proofErr w:type="spellStart"/>
             <w:r>
               <w:rPr>
                 <w:sz w:val="28"/>
@@ -1926,24 +2073,26 @@
               </w:rPr>
               <w:t>Category</w:t>
             </w:r>
-          </w:p>
-        </w:tc>
-      </w:tr>
-      <w:tr>
-        <w:trPr>
-          <w:trHeight w:val="585"/>
-        </w:trPr>
-        <w:tc>
-          <w:tcPr>
-            <w:tcW w:w="2630" w:type="dxa"/>
-          </w:tcPr>
-          <w:p>
-            <w:pPr>
-              <w:jc w:val="center"/>
-              <w:rPr>
-                <w:sz w:val="28"/>
-              </w:rPr>
-            </w:pPr>
+            <w:proofErr w:type="spellEnd"/>
+          </w:p>
+        </w:tc>
+      </w:tr>
+      <w:tr>
+        <w:trPr>
+          <w:trHeight w:val="585"/>
+        </w:trPr>
+        <w:tc>
+          <w:tcPr>
+            <w:tcW w:w="2630" w:type="dxa"/>
+          </w:tcPr>
+          <w:p>
+            <w:pPr>
+              <w:jc w:val="center"/>
+              <w:rPr>
+                <w:sz w:val="28"/>
+              </w:rPr>
+            </w:pPr>
+            <w:proofErr w:type="spellStart"/>
             <w:r>
               <w:rPr>
                 <w:sz w:val="28"/>
@@ -1956,6 +2105,7 @@
               </w:rPr>
               <w:t>id</w:t>
             </w:r>
+            <w:proofErr w:type="spellEnd"/>
           </w:p>
         </w:tc>
       </w:tr>
@@ -1986,6 +2136,128 @@
     </w:tbl>
     <w:p/>
     <w:p/>
+    <w:tbl>
+      <w:tblPr>
+        <w:tblStyle w:val="TableGrid"/>
+        <w:tblW w:w="0" w:type="auto"/>
+        <w:tblLook w:val="04A0" w:firstRow="1" w:lastRow="0" w:firstColumn="1" w:lastColumn="0" w:noHBand="0" w:noVBand="1"/>
+      </w:tblPr>
+      <w:tblGrid>
+        <w:gridCol w:w="2630"/>
+      </w:tblGrid>
+      <w:tr>
+        <w:tc>
+          <w:tcPr>
+            <w:tcW w:w="2630" w:type="dxa"/>
+          </w:tcPr>
+          <w:p>
+            <w:pPr>
+              <w:jc w:val="center"/>
+            </w:pPr>
+            <w:r>
+              <w:rPr>
+                <w:b/>
+                <w:sz w:val="40"/>
+              </w:rPr>
+              <w:t>Delivery Man</w:t>
+            </w:r>
+          </w:p>
+        </w:tc>
+      </w:tr>
+      <w:tr>
+        <w:tc>
+          <w:tcPr>
+            <w:tcW w:w="2630" w:type="dxa"/>
+          </w:tcPr>
+          <w:p>
+            <w:pPr>
+              <w:jc w:val="center"/>
+            </w:pPr>
+            <w:proofErr w:type="spellStart"/>
+            <w:r>
+              <w:rPr>
+                <w:sz w:val="28"/>
+              </w:rPr>
+              <w:t>Delivery_Man</w:t>
+            </w:r>
+            <w:r>
+              <w:rPr>
+                <w:sz w:val="28"/>
+              </w:rPr>
+              <w:t>_id</w:t>
+            </w:r>
+            <w:proofErr w:type="spellEnd"/>
+          </w:p>
+        </w:tc>
+      </w:tr>
+      <w:tr>
+        <w:tc>
+          <w:tcPr>
+            <w:tcW w:w="2630" w:type="dxa"/>
+          </w:tcPr>
+          <w:p>
+            <w:pPr>
+              <w:jc w:val="center"/>
+            </w:pPr>
+            <w:proofErr w:type="spellStart"/>
+            <w:r>
+              <w:rPr>
+                <w:sz w:val="28"/>
+              </w:rPr>
+              <w:t>Member</w:t>
+            </w:r>
+            <w:r>
+              <w:rPr>
+                <w:sz w:val="28"/>
+              </w:rPr>
+              <w:t>_id</w:t>
+            </w:r>
+            <w:proofErr w:type="spellEnd"/>
+          </w:p>
+        </w:tc>
+      </w:tr>
+      <w:tr>
+        <w:tc>
+          <w:tcPr>
+            <w:tcW w:w="2630" w:type="dxa"/>
+          </w:tcPr>
+          <w:p>
+            <w:pPr>
+              <w:jc w:val="center"/>
+            </w:pPr>
+            <w:r>
+              <w:rPr>
+                <w:sz w:val="28"/>
+              </w:rPr>
+              <w:t>Availability</w:t>
+            </w:r>
+          </w:p>
+        </w:tc>
+      </w:tr>
+      <w:tr>
+        <w:trPr>
+          <w:trHeight w:val="107"/>
+        </w:trPr>
+        <w:tc>
+          <w:tcPr>
+            <w:tcW w:w="2630" w:type="dxa"/>
+          </w:tcPr>
+          <w:p>
+            <w:pPr>
+              <w:jc w:val="center"/>
+            </w:pPr>
+            <w:bookmarkStart w:id="0" w:name="_GoBack"/>
+            <w:bookmarkEnd w:id="0"/>
+            <w:r>
+              <w:rPr>
+                <w:sz w:val="28"/>
+              </w:rPr>
+              <w:t>Zone</w:t>
+            </w:r>
+          </w:p>
+        </w:tc>
+      </w:tr>
+    </w:tbl>
     <w:p/>
     <w:p/>
     <w:sectPr>
@@ -1999,7 +2271,7 @@
 </file>
 
 <file path=word/styles.xml><?xml version="1.0" encoding="utf-8"?>
-<w:styles xmlns:mc="http://schemas.openxmlformats.org/markup-compatibility/2006" xmlns:r="http://schemas.openxmlformats.org/officeDocument/2006/relationships" xmlns:w="http://schemas.openxmlformats.org/wordprocessingml/2006/main" xmlns:w14="http://schemas.microsoft.com/office/word/2010/wordml" xmlns:w15="http://schemas.microsoft.com/office/word/2012/wordml" mc:Ignorable="w14 w15">
+<w:styles xmlns:mc="http://schemas.openxmlformats.org/markup-compatibility/2006" xmlns:r="http://schemas.openxmlformats.org/officeDocument/2006/relationships" xmlns:w="http://schemas.openxmlformats.org/wordprocessingml/2006/main" xmlns:w14="http://schemas.microsoft.com/office/word/2010/wordml" xmlns:w15="http://schemas.microsoft.com/office/word/2012/wordml" xmlns:w16cid="http://schemas.microsoft.com/office/word/2016/wordml/cid" xmlns:w16se="http://schemas.microsoft.com/office/word/2015/wordml/symex" mc:Ignorable="w14 w15 w16se w16cid">
   <w:docDefaults>
     <w:rPrDefault>
       <w:rPr>
@@ -2015,7 +2287,7 @@
       </w:pPr>
     </w:pPrDefault>
   </w:docDefaults>
-  <w:latentStyles w:defLockedState="0" w:defUIPriority="99" w:defSemiHidden="0" w:defUnhideWhenUsed="0" w:defQFormat="0" w:count="371">
+  <w:latentStyles w:defLockedState="0" w:defUIPriority="99" w:defSemiHidden="0" w:defUnhideWhenUsed="0" w:defQFormat="0" w:count="375">
     <w:lsdException w:name="Normal" w:uiPriority="0" w:qFormat="1"/>
     <w:lsdException w:name="heading 1" w:uiPriority="9" w:qFormat="1"/>
     <w:lsdException w:name="heading 2" w:semiHidden="1" w:uiPriority="9" w:unhideWhenUsed="1" w:qFormat="1"/>
@@ -2121,7 +2393,6 @@
     <w:lsdException w:name="HTML Sample" w:semiHidden="1" w:unhideWhenUsed="1"/>
     <w:lsdException w:name="HTML Typewriter" w:semiHidden="1" w:unhideWhenUsed="1"/>
     <w:lsdException w:name="HTML Variable" w:semiHidden="1" w:unhideWhenUsed="1"/>
-    <w:lsdException w:name="Normal Table" w:semiHidden="1" w:unhideWhenUsed="1"/>
     <w:lsdException w:name="annotation subject" w:semiHidden="1" w:unhideWhenUsed="1"/>
     <w:lsdException w:name="No List" w:semiHidden="1" w:unhideWhenUsed="1"/>
     <w:lsdException w:name="Outline List 1" w:semiHidden="1" w:unhideWhenUsed="1"/>
@@ -2165,10 +2436,8 @@
     <w:lsdException w:name="Table Elegant" w:semiHidden="1" w:unhideWhenUsed="1"/>
     <w:lsdException w:name="Table Professional" w:semiHidden="1" w:unhideWhenUsed="1"/>
     <w:lsdException w:name="Table Subtle 1" w:semiHidden="1" w:unhideWhenUsed="1"/>
-    <w:lsdException w:name="Table Subtle 2" w:semiHidden="1" w:unhideWhenUsed="1"/>
     <w:lsdException w:name="Table Web 1" w:semiHidden="1" w:unhideWhenUsed="1"/>
     <w:lsdException w:name="Table Web 2" w:semiHidden="1" w:unhideWhenUsed="1"/>
-    <w:lsdException w:name="Table Web 3" w:semiHidden="1" w:unhideWhenUsed="1"/>
     <w:lsdException w:name="Balloon Text" w:semiHidden="1" w:unhideWhenUsed="1"/>
     <w:lsdException w:name="Table Grid" w:uiPriority="39"/>
     <w:lsdException w:name="Table Theme" w:semiHidden="1" w:unhideWhenUsed="1"/>
@@ -2387,6 +2656,10 @@
     <w:lsdException w:name="List Table 5 Dark Accent 6" w:uiPriority="50"/>
     <w:lsdException w:name="List Table 6 Colorful Accent 6" w:uiPriority="51"/>
     <w:lsdException w:name="List Table 7 Colorful Accent 6" w:uiPriority="52"/>
+    <w:lsdException w:name="Mention" w:semiHidden="1" w:unhideWhenUsed="1"/>
+    <w:lsdException w:name="Smart Hyperlink" w:semiHidden="1" w:unhideWhenUsed="1"/>
+    <w:lsdException w:name="Hashtag" w:semiHidden="1" w:unhideWhenUsed="1"/>
+    <w:lsdException w:name="Unresolved Mention" w:semiHidden="1" w:unhideWhenUsed="1"/>
   </w:latentStyles>
   <w:style w:type="paragraph" w:default="1" w:styleId="Normal">
     <w:name w:val="Normal"/>
@@ -2428,7 +2701,6 @@
       <w:spacing w:after="0" w:line="240" w:lineRule="auto"/>
     </w:pPr>
     <w:tblPr>
-      <w:tblInd w:w="0" w:type="dxa"/>
       <w:tblBorders>
         <w:top w:val="single" w:sz="4" w:space="0" w:color="auto"/>
         <w:left w:val="single" w:sz="4" w:space="0" w:color="auto"/>
@@ -2437,12 +2709,6 @@
         <w:insideH w:val="single" w:sz="4" w:space="0" w:color="auto"/>
         <w:insideV w:val="single" w:sz="4" w:space="0" w:color="auto"/>
       </w:tblBorders>
-      <w:tblCellMar>
-        <w:top w:w="0" w:type="dxa"/>
-        <w:left w:w="108" w:type="dxa"/>
-        <w:bottom w:w="0" w:type="dxa"/>
-        <w:right w:w="108" w:type="dxa"/>
-      </w:tblCellMar>
     </w:tblPr>
   </w:style>
 </w:styles>
@@ -2714,7 +2980,7 @@
 </file>
 
 <file path=customXml/itemProps1.xml><?xml version="1.0" encoding="utf-8"?>
-<ds:datastoreItem xmlns:ds="http://schemas.openxmlformats.org/officeDocument/2006/customXml" ds:itemID="{0A2680CA-8B02-4530-A96A-22E5FAEAA6AC}">
+<ds:datastoreItem xmlns:ds="http://schemas.openxmlformats.org/officeDocument/2006/customXml" ds:itemID="{4D66F218-A948-4B0B-82B1-9C34C102A35F}">
   <ds:schemaRefs>
     <ds:schemaRef ds:uri="http://schemas.openxmlformats.org/officeDocument/2006/bibliography"/>
   </ds:schemaRefs>

--- a/DataBase.docx
+++ b/DataBase.docx
@@ -1,6 +1,6 @@
 
 <file path=word/document.xml><?xml version="1.0" encoding="utf-8"?>
-<w:document xmlns:wpc="http://schemas.microsoft.com/office/word/2010/wordprocessingCanvas" xmlns:cx="http://schemas.microsoft.com/office/drawing/2014/chartex" xmlns:cx1="http://schemas.microsoft.com/office/drawing/2015/9/8/chartex" xmlns:cx2="http://schemas.microsoft.com/office/drawing/2015/10/21/chartex" xmlns:cx3="http://schemas.microsoft.com/office/drawing/2016/5/9/chartex" xmlns:cx4="http://schemas.microsoft.com/office/drawing/2016/5/10/chartex" xmlns:cx5="http://schemas.microsoft.com/office/drawing/2016/5/11/chartex" xmlns:cx6="http://schemas.microsoft.com/office/drawing/2016/5/12/chartex" xmlns:cx7="http://schemas.microsoft.com/office/drawing/2016/5/13/chartex" xmlns:cx8="http://schemas.microsoft.com/office/drawing/2016/5/14/chartex" xmlns:mc="http://schemas.openxmlformats.org/markup-compatibility/2006" xmlns:aink="http://schemas.microsoft.com/office/drawing/2016/ink" xmlns:am3d="http://schemas.microsoft.com/office/drawing/2017/model3d" xmlns:o="urn:schemas-microsoft-com:office:office" xmlns:r="http://schemas.openxmlformats.org/officeDocument/2006/relationships" xmlns:m="http://schemas.openxmlformats.org/officeDocument/2006/math" xmlns:v="urn:schemas-microsoft-com:vml" xmlns:wp14="http://schemas.microsoft.com/office/word/2010/wordprocessingDrawing" xmlns:wp="http://schemas.openxmlformats.org/drawingml/2006/wordprocessingDrawing" xmlns:w10="urn:schemas-microsoft-com:office:word" xmlns:w="http://schemas.openxmlformats.org/wordprocessingml/2006/main" xmlns:w14="http://schemas.microsoft.com/office/word/2010/wordml" xmlns:w15="http://schemas.microsoft.com/office/word/2012/wordml" xmlns:w16cid="http://schemas.microsoft.com/office/word/2016/wordml/cid" xmlns:w16se="http://schemas.microsoft.com/office/word/2015/wordml/symex" xmlns:wpg="http://schemas.microsoft.com/office/word/2010/wordprocessingGroup" xmlns:wpi="http://schemas.microsoft.com/office/word/2010/wordprocessingInk" xmlns:wne="http://schemas.microsoft.com/office/word/2006/wordml" xmlns:wps="http://schemas.microsoft.com/office/word/2010/wordprocessingShape" mc:Ignorable="w14 w15 w16se w16cid wp14">
+<w:document xmlns:wpc="http://schemas.microsoft.com/office/word/2010/wordprocessingCanvas" xmlns:mc="http://schemas.openxmlformats.org/markup-compatibility/2006" xmlns:o="urn:schemas-microsoft-com:office:office" xmlns:r="http://schemas.openxmlformats.org/officeDocument/2006/relationships" xmlns:m="http://schemas.openxmlformats.org/officeDocument/2006/math" xmlns:v="urn:schemas-microsoft-com:vml" xmlns:wp14="http://schemas.microsoft.com/office/word/2010/wordprocessingDrawing" xmlns:wp="http://schemas.openxmlformats.org/drawingml/2006/wordprocessingDrawing" xmlns:w10="urn:schemas-microsoft-com:office:word" xmlns:w="http://schemas.openxmlformats.org/wordprocessingml/2006/main" xmlns:w14="http://schemas.microsoft.com/office/word/2010/wordml" xmlns:w15="http://schemas.microsoft.com/office/word/2012/wordml" xmlns:wpg="http://schemas.microsoft.com/office/word/2010/wordprocessingGroup" xmlns:wpi="http://schemas.microsoft.com/office/word/2010/wordprocessingInk" xmlns:wne="http://schemas.microsoft.com/office/word/2006/wordml" xmlns:wps="http://schemas.microsoft.com/office/word/2010/wordprocessingShape" mc:Ignorable="w14 w15 wp14">
   <w:body>
     <w:tbl>
       <w:tblPr>
@@ -18,6 +18,7 @@
         <w:tc>
           <w:tcPr>
             <w:tcW w:w="2630" w:type="dxa"/>
+            <w:shd w:val="clear" w:color="auto" w:fill="00B050"/>
           </w:tcPr>
           <w:p>
             <w:pPr>
@@ -492,6 +493,7 @@
     <w:p/>
     <w:p>
       <w:r>
+        <w:lastRenderedPageBreak/>
         <w:tab/>
       </w:r>
       <w:r>
@@ -514,6 +516,7 @@
         <w:tc>
           <w:tcPr>
             <w:tcW w:w="2630" w:type="dxa"/>
+            <w:shd w:val="clear" w:color="auto" w:fill="00B050"/>
           </w:tcPr>
           <w:p>
             <w:pPr>
@@ -842,6 +845,7 @@
         <w:tc>
           <w:tcPr>
             <w:tcW w:w="2630" w:type="dxa"/>
+            <w:shd w:val="clear" w:color="auto" w:fill="00B050"/>
           </w:tcPr>
           <w:p>
             <w:pPr>
@@ -950,6 +954,7 @@
         <w:tc>
           <w:tcPr>
             <w:tcW w:w="2630" w:type="dxa"/>
+            <w:shd w:val="clear" w:color="auto" w:fill="00B050"/>
           </w:tcPr>
           <w:p>
             <w:pPr>
@@ -1067,6 +1072,7 @@
               <w:rPr>
                 <w:sz w:val="28"/>
               </w:rPr>
+              <w:lastRenderedPageBreak/>
               <w:t>Date</w:t>
             </w:r>
           </w:p>
@@ -1091,6 +1097,7 @@
         <w:tc>
           <w:tcPr>
             <w:tcW w:w="2630" w:type="dxa"/>
+            <w:shd w:val="clear" w:color="auto" w:fill="00B050"/>
           </w:tcPr>
           <w:p>
             <w:pPr>
@@ -1287,6 +1294,7 @@
         <w:tc>
           <w:tcPr>
             <w:tcW w:w="2630" w:type="dxa"/>
+            <w:shd w:val="clear" w:color="auto" w:fill="00B050"/>
           </w:tcPr>
           <w:p>
             <w:pPr>
@@ -1437,6 +1445,7 @@
         <w:tc>
           <w:tcPr>
             <w:tcW w:w="2630" w:type="dxa"/>
+            <w:shd w:val="clear" w:color="auto" w:fill="00B050"/>
           </w:tcPr>
           <w:p>
             <w:pPr>
@@ -1942,7 +1951,10 @@
         </w:tc>
       </w:tr>
     </w:tbl>
-    <w:p/>
+    <w:p>
+      <w:bookmarkStart w:id="0" w:name="_GoBack"/>
+      <w:bookmarkEnd w:id="0"/>
+    </w:p>
     <w:p/>
     <w:p/>
     <w:p/>
@@ -2178,39 +2190,27 @@
               <w:rPr>
                 <w:sz w:val="28"/>
               </w:rPr>
-              <w:t>Delivery_Man</w:t>
-            </w:r>
-            <w:r>
-              <w:rPr>
-                <w:sz w:val="28"/>
-              </w:rPr>
-              <w:t>_id</w:t>
-            </w:r>
-            <w:proofErr w:type="spellEnd"/>
-          </w:p>
-        </w:tc>
-      </w:tr>
-      <w:tr>
-        <w:tc>
-          <w:tcPr>
-            <w:tcW w:w="2630" w:type="dxa"/>
-          </w:tcPr>
-          <w:p>
-            <w:pPr>
-              <w:jc w:val="center"/>
-            </w:pPr>
-            <w:proofErr w:type="spellStart"/>
-            <w:r>
-              <w:rPr>
-                <w:sz w:val="28"/>
-              </w:rPr>
-              <w:t>Member</w:t>
-            </w:r>
-            <w:r>
-              <w:rPr>
-                <w:sz w:val="28"/>
-              </w:rPr>
-              <w:t>_id</w:t>
+              <w:t>Delivery_Man_id</w:t>
+            </w:r>
+            <w:proofErr w:type="spellEnd"/>
+          </w:p>
+        </w:tc>
+      </w:tr>
+      <w:tr>
+        <w:tc>
+          <w:tcPr>
+            <w:tcW w:w="2630" w:type="dxa"/>
+          </w:tcPr>
+          <w:p>
+            <w:pPr>
+              <w:jc w:val="center"/>
+            </w:pPr>
+            <w:proofErr w:type="spellStart"/>
+            <w:r>
+              <w:rPr>
+                <w:sz w:val="28"/>
+              </w:rPr>
+              <w:t>Member_id</w:t>
             </w:r>
             <w:proofErr w:type="spellEnd"/>
           </w:p>
@@ -2246,8 +2246,6 @@
             <w:pPr>
               <w:jc w:val="center"/>
             </w:pPr>
-            <w:bookmarkStart w:id="0" w:name="_GoBack"/>
-            <w:bookmarkEnd w:id="0"/>
             <w:r>
               <w:rPr>
                 <w:sz w:val="28"/>
@@ -2271,7 +2269,7 @@
 </file>
 
 <file path=word/styles.xml><?xml version="1.0" encoding="utf-8"?>
-<w:styles xmlns:mc="http://schemas.openxmlformats.org/markup-compatibility/2006" xmlns:r="http://schemas.openxmlformats.org/officeDocument/2006/relationships" xmlns:w="http://schemas.openxmlformats.org/wordprocessingml/2006/main" xmlns:w14="http://schemas.microsoft.com/office/word/2010/wordml" xmlns:w15="http://schemas.microsoft.com/office/word/2012/wordml" xmlns:w16cid="http://schemas.microsoft.com/office/word/2016/wordml/cid" xmlns:w16se="http://schemas.microsoft.com/office/word/2015/wordml/symex" mc:Ignorable="w14 w15 w16se w16cid">
+<w:styles xmlns:mc="http://schemas.openxmlformats.org/markup-compatibility/2006" xmlns:r="http://schemas.openxmlformats.org/officeDocument/2006/relationships" xmlns:w="http://schemas.openxmlformats.org/wordprocessingml/2006/main" xmlns:w14="http://schemas.microsoft.com/office/word/2010/wordml" xmlns:w15="http://schemas.microsoft.com/office/word/2012/wordml" mc:Ignorable="w14 w15">
   <w:docDefaults>
     <w:rPrDefault>
       <w:rPr>
@@ -2287,7 +2285,7 @@
       </w:pPr>
     </w:pPrDefault>
   </w:docDefaults>
-  <w:latentStyles w:defLockedState="0" w:defUIPriority="99" w:defSemiHidden="0" w:defUnhideWhenUsed="0" w:defQFormat="0" w:count="375">
+  <w:latentStyles w:defLockedState="0" w:defUIPriority="99" w:defSemiHidden="0" w:defUnhideWhenUsed="0" w:defQFormat="0" w:count="371">
     <w:lsdException w:name="Normal" w:uiPriority="0" w:qFormat="1"/>
     <w:lsdException w:name="heading 1" w:uiPriority="9" w:qFormat="1"/>
     <w:lsdException w:name="heading 2" w:semiHidden="1" w:uiPriority="9" w:unhideWhenUsed="1" w:qFormat="1"/>
@@ -2393,6 +2391,7 @@
     <w:lsdException w:name="HTML Sample" w:semiHidden="1" w:unhideWhenUsed="1"/>
     <w:lsdException w:name="HTML Typewriter" w:semiHidden="1" w:unhideWhenUsed="1"/>
     <w:lsdException w:name="HTML Variable" w:semiHidden="1" w:unhideWhenUsed="1"/>
+    <w:lsdException w:name="Normal Table" w:semiHidden="1" w:unhideWhenUsed="1"/>
     <w:lsdException w:name="annotation subject" w:semiHidden="1" w:unhideWhenUsed="1"/>
     <w:lsdException w:name="No List" w:semiHidden="1" w:unhideWhenUsed="1"/>
     <w:lsdException w:name="Outline List 1" w:semiHidden="1" w:unhideWhenUsed="1"/>
@@ -2436,8 +2435,10 @@
     <w:lsdException w:name="Table Elegant" w:semiHidden="1" w:unhideWhenUsed="1"/>
     <w:lsdException w:name="Table Professional" w:semiHidden="1" w:unhideWhenUsed="1"/>
     <w:lsdException w:name="Table Subtle 1" w:semiHidden="1" w:unhideWhenUsed="1"/>
+    <w:lsdException w:name="Table Subtle 2" w:semiHidden="1" w:unhideWhenUsed="1"/>
     <w:lsdException w:name="Table Web 1" w:semiHidden="1" w:unhideWhenUsed="1"/>
     <w:lsdException w:name="Table Web 2" w:semiHidden="1" w:unhideWhenUsed="1"/>
+    <w:lsdException w:name="Table Web 3" w:semiHidden="1" w:unhideWhenUsed="1"/>
     <w:lsdException w:name="Balloon Text" w:semiHidden="1" w:unhideWhenUsed="1"/>
     <w:lsdException w:name="Table Grid" w:uiPriority="39"/>
     <w:lsdException w:name="Table Theme" w:semiHidden="1" w:unhideWhenUsed="1"/>
@@ -2656,10 +2657,6 @@
     <w:lsdException w:name="List Table 5 Dark Accent 6" w:uiPriority="50"/>
     <w:lsdException w:name="List Table 6 Colorful Accent 6" w:uiPriority="51"/>
     <w:lsdException w:name="List Table 7 Colorful Accent 6" w:uiPriority="52"/>
-    <w:lsdException w:name="Mention" w:semiHidden="1" w:unhideWhenUsed="1"/>
-    <w:lsdException w:name="Smart Hyperlink" w:semiHidden="1" w:unhideWhenUsed="1"/>
-    <w:lsdException w:name="Hashtag" w:semiHidden="1" w:unhideWhenUsed="1"/>
-    <w:lsdException w:name="Unresolved Mention" w:semiHidden="1" w:unhideWhenUsed="1"/>
   </w:latentStyles>
   <w:style w:type="paragraph" w:default="1" w:styleId="Normal">
     <w:name w:val="Normal"/>
@@ -2701,6 +2698,7 @@
       <w:spacing w:after="0" w:line="240" w:lineRule="auto"/>
     </w:pPr>
     <w:tblPr>
+      <w:tblInd w:w="0" w:type="dxa"/>
       <w:tblBorders>
         <w:top w:val="single" w:sz="4" w:space="0" w:color="auto"/>
         <w:left w:val="single" w:sz="4" w:space="0" w:color="auto"/>
@@ -2709,6 +2707,12 @@
         <w:insideH w:val="single" w:sz="4" w:space="0" w:color="auto"/>
         <w:insideV w:val="single" w:sz="4" w:space="0" w:color="auto"/>
       </w:tblBorders>
+      <w:tblCellMar>
+        <w:top w:w="0" w:type="dxa"/>
+        <w:left w:w="108" w:type="dxa"/>
+        <w:bottom w:w="0" w:type="dxa"/>
+        <w:right w:w="108" w:type="dxa"/>
+      </w:tblCellMar>
     </w:tblPr>
   </w:style>
 </w:styles>
@@ -2980,7 +2984,7 @@
 </file>
 
 <file path=customXml/itemProps1.xml><?xml version="1.0" encoding="utf-8"?>
-<ds:datastoreItem xmlns:ds="http://schemas.openxmlformats.org/officeDocument/2006/customXml" ds:itemID="{4D66F218-A948-4B0B-82B1-9C34C102A35F}">
+<ds:datastoreItem xmlns:ds="http://schemas.openxmlformats.org/officeDocument/2006/customXml" ds:itemID="{BBED8C63-EED6-457E-AD32-777044A16F7F}">
   <ds:schemaRefs>
     <ds:schemaRef ds:uri="http://schemas.openxmlformats.org/officeDocument/2006/bibliography"/>
   </ds:schemaRefs>

--- a/DataBase.docx
+++ b/DataBase.docx
@@ -1642,6 +1642,7 @@
         <w:tc>
           <w:tcPr>
             <w:tcW w:w="2630" w:type="dxa"/>
+            <w:shd w:val="clear" w:color="auto" w:fill="00B050"/>
           </w:tcPr>
           <w:p>
             <w:pPr>
@@ -1806,6 +1807,7 @@
         <w:tc>
           <w:tcPr>
             <w:tcW w:w="2630" w:type="dxa"/>
+            <w:shd w:val="clear" w:color="auto" w:fill="00B050"/>
           </w:tcPr>
           <w:p>
             <w:pPr>
@@ -1951,10 +1953,7 @@
         </w:tc>
       </w:tr>
     </w:tbl>
-    <w:p>
-      <w:bookmarkStart w:id="0" w:name="_GoBack"/>
-      <w:bookmarkEnd w:id="0"/>
-    </w:p>
+    <w:p/>
     <w:p/>
     <w:p/>
     <w:p/>
@@ -1981,6 +1980,7 @@
         <w:tc>
           <w:tcPr>
             <w:tcW w:w="2630" w:type="dxa"/>
+            <w:shd w:val="clear" w:color="auto" w:fill="00B050"/>
           </w:tcPr>
           <w:p>
             <w:pPr>
@@ -2146,7 +2146,10 @@
         </w:tc>
       </w:tr>
     </w:tbl>
-    <w:p/>
+    <w:p>
+      <w:bookmarkStart w:id="0" w:name="_GoBack"/>
+      <w:bookmarkEnd w:id="0"/>
+    </w:p>
     <w:p/>
     <w:tbl>
       <w:tblPr>
@@ -2161,6 +2164,7 @@
         <w:tc>
           <w:tcPr>
             <w:tcW w:w="2630" w:type="dxa"/>
+            <w:shd w:val="clear" w:color="auto" w:fill="00B050"/>
           </w:tcPr>
           <w:p>
             <w:pPr>
@@ -2984,7 +2988,7 @@
 </file>
 
 <file path=customXml/itemProps1.xml><?xml version="1.0" encoding="utf-8"?>
-<ds:datastoreItem xmlns:ds="http://schemas.openxmlformats.org/officeDocument/2006/customXml" ds:itemID="{BBED8C63-EED6-457E-AD32-777044A16F7F}">
+<ds:datastoreItem xmlns:ds="http://schemas.openxmlformats.org/officeDocument/2006/customXml" ds:itemID="{7FEEEFA9-015C-449C-AACD-96F2E4DB59A8}">
   <ds:schemaRefs>
     <ds:schemaRef ds:uri="http://schemas.openxmlformats.org/officeDocument/2006/bibliography"/>
   </ds:schemaRefs>

--- a/DataBase.docx
+++ b/DataBase.docx
@@ -1,6 +1,6 @@
 
 <file path=word/document.xml><?xml version="1.0" encoding="utf-8"?>
-<w:document xmlns:wpc="http://schemas.microsoft.com/office/word/2010/wordprocessingCanvas" xmlns:mc="http://schemas.openxmlformats.org/markup-compatibility/2006" xmlns:o="urn:schemas-microsoft-com:office:office" xmlns:r="http://schemas.openxmlformats.org/officeDocument/2006/relationships" xmlns:m="http://schemas.openxmlformats.org/officeDocument/2006/math" xmlns:v="urn:schemas-microsoft-com:vml" xmlns:wp14="http://schemas.microsoft.com/office/word/2010/wordprocessingDrawing" xmlns:wp="http://schemas.openxmlformats.org/drawingml/2006/wordprocessingDrawing" xmlns:w10="urn:schemas-microsoft-com:office:word" xmlns:w="http://schemas.openxmlformats.org/wordprocessingml/2006/main" xmlns:w14="http://schemas.microsoft.com/office/word/2010/wordml" xmlns:w15="http://schemas.microsoft.com/office/word/2012/wordml" xmlns:wpg="http://schemas.microsoft.com/office/word/2010/wordprocessingGroup" xmlns:wpi="http://schemas.microsoft.com/office/word/2010/wordprocessingInk" xmlns:wne="http://schemas.microsoft.com/office/word/2006/wordml" xmlns:wps="http://schemas.microsoft.com/office/word/2010/wordprocessingShape" mc:Ignorable="w14 w15 wp14">
+<w:document xmlns:wpc="http://schemas.microsoft.com/office/word/2010/wordprocessingCanvas" xmlns:cx="http://schemas.microsoft.com/office/drawing/2014/chartex" xmlns:cx1="http://schemas.microsoft.com/office/drawing/2015/9/8/chartex" xmlns:cx2="http://schemas.microsoft.com/office/drawing/2015/10/21/chartex" xmlns:cx3="http://schemas.microsoft.com/office/drawing/2016/5/9/chartex" xmlns:cx4="http://schemas.microsoft.com/office/drawing/2016/5/10/chartex" xmlns:cx5="http://schemas.microsoft.com/office/drawing/2016/5/11/chartex" xmlns:cx6="http://schemas.microsoft.com/office/drawing/2016/5/12/chartex" xmlns:cx7="http://schemas.microsoft.com/office/drawing/2016/5/13/chartex" xmlns:cx8="http://schemas.microsoft.com/office/drawing/2016/5/14/chartex" xmlns:mc="http://schemas.openxmlformats.org/markup-compatibility/2006" xmlns:aink="http://schemas.microsoft.com/office/drawing/2016/ink" xmlns:am3d="http://schemas.microsoft.com/office/drawing/2017/model3d" xmlns:o="urn:schemas-microsoft-com:office:office" xmlns:r="http://schemas.openxmlformats.org/officeDocument/2006/relationships" xmlns:m="http://schemas.openxmlformats.org/officeDocument/2006/math" xmlns:v="urn:schemas-microsoft-com:vml" xmlns:wp14="http://schemas.microsoft.com/office/word/2010/wordprocessingDrawing" xmlns:wp="http://schemas.openxmlformats.org/drawingml/2006/wordprocessingDrawing" xmlns:w10="urn:schemas-microsoft-com:office:word" xmlns:w="http://schemas.openxmlformats.org/wordprocessingml/2006/main" xmlns:w14="http://schemas.microsoft.com/office/word/2010/wordml" xmlns:w15="http://schemas.microsoft.com/office/word/2012/wordml" xmlns:w16cid="http://schemas.microsoft.com/office/word/2016/wordml/cid" xmlns:w16se="http://schemas.microsoft.com/office/word/2015/wordml/symex" xmlns:wpg="http://schemas.microsoft.com/office/word/2010/wordprocessingGroup" xmlns:wpi="http://schemas.microsoft.com/office/word/2010/wordprocessingInk" xmlns:wne="http://schemas.microsoft.com/office/word/2006/wordml" xmlns:wps="http://schemas.microsoft.com/office/word/2010/wordprocessingShape" mc:Ignorable="w14 w15 w16se w16cid wp14">
   <w:body>
     <w:tbl>
       <w:tblPr>
@@ -408,54 +408,6 @@
               <w:t>Tolal_Viewed</w:t>
             </w:r>
             <w:proofErr w:type="spellEnd"/>
-          </w:p>
-        </w:tc>
-      </w:tr>
-      <w:tr>
-        <w:trPr>
-          <w:trHeight w:val="549"/>
-        </w:trPr>
-        <w:tc>
-          <w:tcPr>
-            <w:tcW w:w="2630" w:type="dxa"/>
-          </w:tcPr>
-          <w:p>
-            <w:pPr>
-              <w:jc w:val="center"/>
-              <w:rPr>
-                <w:sz w:val="28"/>
-              </w:rPr>
-            </w:pPr>
-            <w:r>
-              <w:rPr>
-                <w:sz w:val="28"/>
-              </w:rPr>
-              <w:t>Like</w:t>
-            </w:r>
-          </w:p>
-        </w:tc>
-      </w:tr>
-      <w:tr>
-        <w:trPr>
-          <w:trHeight w:val="549"/>
-        </w:trPr>
-        <w:tc>
-          <w:tcPr>
-            <w:tcW w:w="2630" w:type="dxa"/>
-          </w:tcPr>
-          <w:p>
-            <w:pPr>
-              <w:jc w:val="center"/>
-              <w:rPr>
-                <w:sz w:val="28"/>
-              </w:rPr>
-            </w:pPr>
-            <w:r>
-              <w:rPr>
-                <w:sz w:val="28"/>
-              </w:rPr>
-              <w:t>Dislike</w:t>
-            </w:r>
           </w:p>
         </w:tc>
       </w:tr>
@@ -491,9 +443,9 @@
     <w:p/>
     <w:p/>
     <w:p/>
+    <w:p/>
     <w:p>
       <w:r>
-        <w:lastRenderedPageBreak/>
         <w:tab/>
       </w:r>
       <w:r>
@@ -805,7 +757,7 @@
       </w:tr>
       <w:tr>
         <w:trPr>
-          <w:trHeight w:val="549"/>
+          <w:trHeight w:val="350"/>
         </w:trPr>
         <w:tc>
           <w:tcPr>
@@ -1072,7 +1024,6 @@
               <w:rPr>
                 <w:sz w:val="28"/>
               </w:rPr>
-              <w:lastRenderedPageBreak/>
               <w:t>Date</w:t>
             </w:r>
           </w:p>
@@ -1466,7 +1417,7 @@
       </w:tr>
       <w:tr>
         <w:trPr>
-          <w:trHeight w:val="549"/>
+          <w:trHeight w:val="413"/>
         </w:trPr>
         <w:tc>
           <w:tcPr>
@@ -1571,27 +1522,28 @@
             </w:r>
           </w:p>
         </w:tc>
-      </w:tr>
-      <w:tr>
-        <w:trPr>
-          <w:trHeight w:val="585"/>
-        </w:trPr>
-        <w:tc>
-          <w:tcPr>
-            <w:tcW w:w="2630" w:type="dxa"/>
-          </w:tcPr>
-          <w:p>
-            <w:pPr>
-              <w:jc w:val="center"/>
-              <w:rPr>
-                <w:sz w:val="28"/>
-              </w:rPr>
-            </w:pPr>
-            <w:r>
-              <w:rPr>
-                <w:sz w:val="28"/>
-              </w:rPr>
-              <w:lastRenderedPageBreak/>
+        <w:bookmarkStart w:id="0" w:name="_GoBack"/>
+        <w:bookmarkEnd w:id="0"/>
+      </w:tr>
+      <w:tr>
+        <w:trPr>
+          <w:trHeight w:val="585"/>
+        </w:trPr>
+        <w:tc>
+          <w:tcPr>
+            <w:tcW w:w="2630" w:type="dxa"/>
+          </w:tcPr>
+          <w:p>
+            <w:pPr>
+              <w:jc w:val="center"/>
+              <w:rPr>
+                <w:sz w:val="28"/>
+              </w:rPr>
+            </w:pPr>
+            <w:r>
+              <w:rPr>
+                <w:sz w:val="28"/>
+              </w:rPr>
               <w:t>Description</w:t>
             </w:r>
           </w:p>
@@ -1954,7 +1906,123 @@
       </w:tr>
     </w:tbl>
     <w:p/>
+    <w:tbl>
+      <w:tblPr>
+        <w:tblStyle w:val="TableGrid"/>
+        <w:tblW w:w="0" w:type="auto"/>
+        <w:tblLook w:val="04A0" w:firstRow="1" w:lastRow="0" w:firstColumn="1" w:lastColumn="0" w:noHBand="0" w:noVBand="1"/>
+      </w:tblPr>
+      <w:tblGrid>
+        <w:gridCol w:w="2630"/>
+      </w:tblGrid>
+      <w:tr>
+        <w:tc>
+          <w:tcPr>
+            <w:tcW w:w="2630" w:type="dxa"/>
+            <w:shd w:val="clear" w:color="auto" w:fill="00B050"/>
+          </w:tcPr>
+          <w:p>
+            <w:pPr>
+              <w:jc w:val="center"/>
+            </w:pPr>
+            <w:r>
+              <w:rPr>
+                <w:b/>
+                <w:sz w:val="40"/>
+              </w:rPr>
+              <w:t>Disl</w:t>
+            </w:r>
+            <w:r>
+              <w:rPr>
+                <w:b/>
+                <w:sz w:val="40"/>
+              </w:rPr>
+              <w:t>ike</w:t>
+            </w:r>
+          </w:p>
+        </w:tc>
+      </w:tr>
+      <w:tr>
+        <w:tc>
+          <w:tcPr>
+            <w:tcW w:w="2630" w:type="dxa"/>
+          </w:tcPr>
+          <w:p>
+            <w:pPr>
+              <w:jc w:val="center"/>
+            </w:pPr>
+            <w:proofErr w:type="spellStart"/>
+            <w:r>
+              <w:rPr>
+                <w:sz w:val="28"/>
+              </w:rPr>
+              <w:t>Dis</w:t>
+            </w:r>
+            <w:r>
+              <w:rPr>
+                <w:sz w:val="28"/>
+              </w:rPr>
+              <w:t>ike_id</w:t>
+            </w:r>
+            <w:proofErr w:type="spellEnd"/>
+          </w:p>
+        </w:tc>
+      </w:tr>
+      <w:tr>
+        <w:tc>
+          <w:tcPr>
+            <w:tcW w:w="2630" w:type="dxa"/>
+          </w:tcPr>
+          <w:p>
+            <w:pPr>
+              <w:jc w:val="center"/>
+            </w:pPr>
+            <w:proofErr w:type="spellStart"/>
+            <w:r>
+              <w:rPr>
+                <w:sz w:val="28"/>
+              </w:rPr>
+              <w:t>Member_id</w:t>
+            </w:r>
+            <w:proofErr w:type="spellEnd"/>
+          </w:p>
+        </w:tc>
+      </w:tr>
+      <w:tr>
+        <w:tc>
+          <w:tcPr>
+            <w:tcW w:w="2630" w:type="dxa"/>
+          </w:tcPr>
+          <w:p>
+            <w:pPr>
+              <w:jc w:val="center"/>
+            </w:pPr>
+            <w:proofErr w:type="spellStart"/>
+            <w:r>
+              <w:rPr>
+                <w:sz w:val="28"/>
+              </w:rPr>
+              <w:t>Product_id</w:t>
+            </w:r>
+            <w:proofErr w:type="spellEnd"/>
+          </w:p>
+        </w:tc>
+      </w:tr>
+    </w:tbl>
     <w:p/>
+    <w:p>
+      <w:r>
+        <w:t>Star= (Like*5)/(</w:t>
+      </w:r>
+      <w:proofErr w:type="spellStart"/>
+      <w:r>
+        <w:t>like+dislike</w:t>
+      </w:r>
+      <w:proofErr w:type="spellEnd"/>
+      <w:r>
+        <w:t>)</w:t>
+      </w:r>
+    </w:p>
     <w:p/>
     <w:p/>
     <w:p/>
@@ -2146,10 +2214,7 @@
         </w:tc>
       </w:tr>
     </w:tbl>
-    <w:p>
-      <w:bookmarkStart w:id="0" w:name="_GoBack"/>
-      <w:bookmarkEnd w:id="0"/>
-    </w:p>
+    <w:p/>
     <w:p/>
     <w:tbl>
       <w:tblPr>
@@ -2261,6 +2326,108 @@
       </w:tr>
     </w:tbl>
     <w:p/>
+    <w:tbl>
+      <w:tblPr>
+        <w:tblStyle w:val="TableGrid"/>
+        <w:tblW w:w="0" w:type="auto"/>
+        <w:tblLook w:val="04A0" w:firstRow="1" w:lastRow="0" w:firstColumn="1" w:lastColumn="0" w:noHBand="0" w:noVBand="1"/>
+      </w:tblPr>
+      <w:tblGrid>
+        <w:gridCol w:w="2630"/>
+      </w:tblGrid>
+      <w:tr>
+        <w:tc>
+          <w:tcPr>
+            <w:tcW w:w="2630" w:type="dxa"/>
+            <w:shd w:val="clear" w:color="auto" w:fill="00B050"/>
+          </w:tcPr>
+          <w:p>
+            <w:pPr>
+              <w:jc w:val="center"/>
+            </w:pPr>
+            <w:r>
+              <w:rPr>
+                <w:b/>
+                <w:sz w:val="40"/>
+              </w:rPr>
+              <w:t>Like</w:t>
+            </w:r>
+          </w:p>
+        </w:tc>
+      </w:tr>
+      <w:tr>
+        <w:tc>
+          <w:tcPr>
+            <w:tcW w:w="2630" w:type="dxa"/>
+          </w:tcPr>
+          <w:p>
+            <w:pPr>
+              <w:jc w:val="center"/>
+            </w:pPr>
+            <w:proofErr w:type="spellStart"/>
+            <w:r>
+              <w:rPr>
+                <w:sz w:val="28"/>
+              </w:rPr>
+              <w:t>Like</w:t>
+            </w:r>
+            <w:r>
+              <w:rPr>
+                <w:sz w:val="28"/>
+              </w:rPr>
+              <w:t>_id</w:t>
+            </w:r>
+            <w:proofErr w:type="spellEnd"/>
+          </w:p>
+        </w:tc>
+      </w:tr>
+      <w:tr>
+        <w:tc>
+          <w:tcPr>
+            <w:tcW w:w="2630" w:type="dxa"/>
+          </w:tcPr>
+          <w:p>
+            <w:pPr>
+              <w:jc w:val="center"/>
+            </w:pPr>
+            <w:proofErr w:type="spellStart"/>
+            <w:r>
+              <w:rPr>
+                <w:sz w:val="28"/>
+              </w:rPr>
+              <w:t>Member_id</w:t>
+            </w:r>
+            <w:proofErr w:type="spellEnd"/>
+          </w:p>
+        </w:tc>
+      </w:tr>
+      <w:tr>
+        <w:tc>
+          <w:tcPr>
+            <w:tcW w:w="2630" w:type="dxa"/>
+          </w:tcPr>
+          <w:p>
+            <w:pPr>
+              <w:jc w:val="center"/>
+            </w:pPr>
+            <w:proofErr w:type="spellStart"/>
+            <w:r>
+              <w:rPr>
+                <w:sz w:val="28"/>
+              </w:rPr>
+              <w:t>Product</w:t>
+            </w:r>
+            <w:r>
+              <w:rPr>
+                <w:sz w:val="28"/>
+              </w:rPr>
+              <w:t>_id</w:t>
+            </w:r>
+            <w:proofErr w:type="spellEnd"/>
+          </w:p>
+        </w:tc>
+      </w:tr>
+    </w:tbl>
     <w:p/>
     <w:sectPr>
       <w:pgSz w:w="12240" w:h="15840"/>
@@ -2273,7 +2440,7 @@
 </file>
 
 <file path=word/styles.xml><?xml version="1.0" encoding="utf-8"?>
-<w:styles xmlns:mc="http://schemas.openxmlformats.org/markup-compatibility/2006" xmlns:r="http://schemas.openxmlformats.org/officeDocument/2006/relationships" xmlns:w="http://schemas.openxmlformats.org/wordprocessingml/2006/main" xmlns:w14="http://schemas.microsoft.com/office/word/2010/wordml" xmlns:w15="http://schemas.microsoft.com/office/word/2012/wordml" mc:Ignorable="w14 w15">
+<w:styles xmlns:mc="http://schemas.openxmlformats.org/markup-compatibility/2006" xmlns:r="http://schemas.openxmlformats.org/officeDocument/2006/relationships" xmlns:w="http://schemas.openxmlformats.org/wordprocessingml/2006/main" xmlns:w14="http://schemas.microsoft.com/office/word/2010/wordml" xmlns:w15="http://schemas.microsoft.com/office/word/2012/wordml" xmlns:w16cid="http://schemas.microsoft.com/office/word/2016/wordml/cid" xmlns:w16se="http://schemas.microsoft.com/office/word/2015/wordml/symex" mc:Ignorable="w14 w15 w16se w16cid">
   <w:docDefaults>
     <w:rPrDefault>
       <w:rPr>
@@ -2289,7 +2456,7 @@
       </w:pPr>
     </w:pPrDefault>
   </w:docDefaults>
-  <w:latentStyles w:defLockedState="0" w:defUIPriority="99" w:defSemiHidden="0" w:defUnhideWhenUsed="0" w:defQFormat="0" w:count="371">
+  <w:latentStyles w:defLockedState="0" w:defUIPriority="99" w:defSemiHidden="0" w:defUnhideWhenUsed="0" w:defQFormat="0" w:count="375">
     <w:lsdException w:name="Normal" w:uiPriority="0" w:qFormat="1"/>
     <w:lsdException w:name="heading 1" w:uiPriority="9" w:qFormat="1"/>
     <w:lsdException w:name="heading 2" w:semiHidden="1" w:uiPriority="9" w:unhideWhenUsed="1" w:qFormat="1"/>
@@ -2395,7 +2562,6 @@
     <w:lsdException w:name="HTML Sample" w:semiHidden="1" w:unhideWhenUsed="1"/>
     <w:lsdException w:name="HTML Typewriter" w:semiHidden="1" w:unhideWhenUsed="1"/>
     <w:lsdException w:name="HTML Variable" w:semiHidden="1" w:unhideWhenUsed="1"/>
-    <w:lsdException w:name="Normal Table" w:semiHidden="1" w:unhideWhenUsed="1"/>
     <w:lsdException w:name="annotation subject" w:semiHidden="1" w:unhideWhenUsed="1"/>
     <w:lsdException w:name="No List" w:semiHidden="1" w:unhideWhenUsed="1"/>
     <w:lsdException w:name="Outline List 1" w:semiHidden="1" w:unhideWhenUsed="1"/>
@@ -2439,10 +2605,8 @@
     <w:lsdException w:name="Table Elegant" w:semiHidden="1" w:unhideWhenUsed="1"/>
     <w:lsdException w:name="Table Professional" w:semiHidden="1" w:unhideWhenUsed="1"/>
     <w:lsdException w:name="Table Subtle 1" w:semiHidden="1" w:unhideWhenUsed="1"/>
-    <w:lsdException w:name="Table Subtle 2" w:semiHidden="1" w:unhideWhenUsed="1"/>
     <w:lsdException w:name="Table Web 1" w:semiHidden="1" w:unhideWhenUsed="1"/>
     <w:lsdException w:name="Table Web 2" w:semiHidden="1" w:unhideWhenUsed="1"/>
-    <w:lsdException w:name="Table Web 3" w:semiHidden="1" w:unhideWhenUsed="1"/>
     <w:lsdException w:name="Balloon Text" w:semiHidden="1" w:unhideWhenUsed="1"/>
     <w:lsdException w:name="Table Grid" w:uiPriority="39"/>
     <w:lsdException w:name="Table Theme" w:semiHidden="1" w:unhideWhenUsed="1"/>
@@ -2661,6 +2825,10 @@
     <w:lsdException w:name="List Table 5 Dark Accent 6" w:uiPriority="50"/>
     <w:lsdException w:name="List Table 6 Colorful Accent 6" w:uiPriority="51"/>
     <w:lsdException w:name="List Table 7 Colorful Accent 6" w:uiPriority="52"/>
+    <w:lsdException w:name="Mention" w:semiHidden="1" w:unhideWhenUsed="1"/>
+    <w:lsdException w:name="Smart Hyperlink" w:semiHidden="1" w:unhideWhenUsed="1"/>
+    <w:lsdException w:name="Hashtag" w:semiHidden="1" w:unhideWhenUsed="1"/>
+    <w:lsdException w:name="Unresolved Mention" w:semiHidden="1" w:unhideWhenUsed="1"/>
   </w:latentStyles>
   <w:style w:type="paragraph" w:default="1" w:styleId="Normal">
     <w:name w:val="Normal"/>
@@ -2702,7 +2870,6 @@
       <w:spacing w:after="0" w:line="240" w:lineRule="auto"/>
     </w:pPr>
     <w:tblPr>
-      <w:tblInd w:w="0" w:type="dxa"/>
       <w:tblBorders>
         <w:top w:val="single" w:sz="4" w:space="0" w:color="auto"/>
         <w:left w:val="single" w:sz="4" w:space="0" w:color="auto"/>
@@ -2711,12 +2878,6 @@
         <w:insideH w:val="single" w:sz="4" w:space="0" w:color="auto"/>
         <w:insideV w:val="single" w:sz="4" w:space="0" w:color="auto"/>
       </w:tblBorders>
-      <w:tblCellMar>
-        <w:top w:w="0" w:type="dxa"/>
-        <w:left w:w="108" w:type="dxa"/>
-        <w:bottom w:w="0" w:type="dxa"/>
-        <w:right w:w="108" w:type="dxa"/>
-      </w:tblCellMar>
     </w:tblPr>
   </w:style>
 </w:styles>
@@ -2988,7 +3149,7 @@
 </file>
 
 <file path=customXml/itemProps1.xml><?xml version="1.0" encoding="utf-8"?>
-<ds:datastoreItem xmlns:ds="http://schemas.openxmlformats.org/officeDocument/2006/customXml" ds:itemID="{7FEEEFA9-015C-449C-AACD-96F2E4DB59A8}">
+<ds:datastoreItem xmlns:ds="http://schemas.openxmlformats.org/officeDocument/2006/customXml" ds:itemID="{AC2663EB-62E1-46C2-A40C-30D1B628F491}">
   <ds:schemaRefs>
     <ds:schemaRef ds:uri="http://schemas.openxmlformats.org/officeDocument/2006/bibliography"/>
   </ds:schemaRefs>

--- a/DataBase.docx
+++ b/DataBase.docx
@@ -1,6 +1,6 @@
 
 <file path=word/document.xml><?xml version="1.0" encoding="utf-8"?>
-<w:document xmlns:wpc="http://schemas.microsoft.com/office/word/2010/wordprocessingCanvas" xmlns:cx="http://schemas.microsoft.com/office/drawing/2014/chartex" xmlns:cx1="http://schemas.microsoft.com/office/drawing/2015/9/8/chartex" xmlns:cx2="http://schemas.microsoft.com/office/drawing/2015/10/21/chartex" xmlns:cx3="http://schemas.microsoft.com/office/drawing/2016/5/9/chartex" xmlns:cx4="http://schemas.microsoft.com/office/drawing/2016/5/10/chartex" xmlns:cx5="http://schemas.microsoft.com/office/drawing/2016/5/11/chartex" xmlns:cx6="http://schemas.microsoft.com/office/drawing/2016/5/12/chartex" xmlns:cx7="http://schemas.microsoft.com/office/drawing/2016/5/13/chartex" xmlns:cx8="http://schemas.microsoft.com/office/drawing/2016/5/14/chartex" xmlns:mc="http://schemas.openxmlformats.org/markup-compatibility/2006" xmlns:aink="http://schemas.microsoft.com/office/drawing/2016/ink" xmlns:am3d="http://schemas.microsoft.com/office/drawing/2017/model3d" xmlns:o="urn:schemas-microsoft-com:office:office" xmlns:r="http://schemas.openxmlformats.org/officeDocument/2006/relationships" xmlns:m="http://schemas.openxmlformats.org/officeDocument/2006/math" xmlns:v="urn:schemas-microsoft-com:vml" xmlns:wp14="http://schemas.microsoft.com/office/word/2010/wordprocessingDrawing" xmlns:wp="http://schemas.openxmlformats.org/drawingml/2006/wordprocessingDrawing" xmlns:w10="urn:schemas-microsoft-com:office:word" xmlns:w="http://schemas.openxmlformats.org/wordprocessingml/2006/main" xmlns:w14="http://schemas.microsoft.com/office/word/2010/wordml" xmlns:w15="http://schemas.microsoft.com/office/word/2012/wordml" xmlns:w16cid="http://schemas.microsoft.com/office/word/2016/wordml/cid" xmlns:w16se="http://schemas.microsoft.com/office/word/2015/wordml/symex" xmlns:wpg="http://schemas.microsoft.com/office/word/2010/wordprocessingGroup" xmlns:wpi="http://schemas.microsoft.com/office/word/2010/wordprocessingInk" xmlns:wne="http://schemas.microsoft.com/office/word/2006/wordml" xmlns:wps="http://schemas.microsoft.com/office/word/2010/wordprocessingShape" mc:Ignorable="w14 w15 w16se w16cid wp14">
+<w:document xmlns:wpc="http://schemas.microsoft.com/office/word/2010/wordprocessingCanvas" xmlns:mc="http://schemas.openxmlformats.org/markup-compatibility/2006" xmlns:o="urn:schemas-microsoft-com:office:office" xmlns:r="http://schemas.openxmlformats.org/officeDocument/2006/relationships" xmlns:m="http://schemas.openxmlformats.org/officeDocument/2006/math" xmlns:v="urn:schemas-microsoft-com:vml" xmlns:wp14="http://schemas.microsoft.com/office/word/2010/wordprocessingDrawing" xmlns:wp="http://schemas.openxmlformats.org/drawingml/2006/wordprocessingDrawing" xmlns:w10="urn:schemas-microsoft-com:office:word" xmlns:w="http://schemas.openxmlformats.org/wordprocessingml/2006/main" xmlns:w14="http://schemas.microsoft.com/office/word/2010/wordml" xmlns:w15="http://schemas.microsoft.com/office/word/2012/wordml" xmlns:wpg="http://schemas.microsoft.com/office/word/2010/wordprocessingGroup" xmlns:wpi="http://schemas.microsoft.com/office/word/2010/wordprocessingInk" xmlns:wne="http://schemas.microsoft.com/office/word/2006/wordml" xmlns:wps="http://schemas.microsoft.com/office/word/2010/wordprocessingShape" mc:Ignorable="w14 w15 wp14">
   <w:body>
     <w:tbl>
       <w:tblPr>
@@ -52,7 +52,6 @@
                 <w:sz w:val="28"/>
               </w:rPr>
             </w:pPr>
-            <w:proofErr w:type="spellStart"/>
             <w:r>
               <w:rPr>
                 <w:sz w:val="28"/>
@@ -65,7 +64,6 @@
               </w:rPr>
               <w:t>id</w:t>
             </w:r>
-            <w:proofErr w:type="spellEnd"/>
           </w:p>
         </w:tc>
       </w:tr>
@@ -84,14 +82,12 @@
                 <w:sz w:val="28"/>
               </w:rPr>
             </w:pPr>
-            <w:proofErr w:type="spellStart"/>
             <w:r>
               <w:rPr>
                 <w:sz w:val="28"/>
               </w:rPr>
               <w:t>Product_name</w:t>
             </w:r>
-            <w:proofErr w:type="spellEnd"/>
           </w:p>
         </w:tc>
       </w:tr>
@@ -158,7 +154,6 @@
                 <w:sz w:val="28"/>
               </w:rPr>
             </w:pPr>
-            <w:proofErr w:type="spellStart"/>
             <w:r>
               <w:rPr>
                 <w:sz w:val="28"/>
@@ -171,26 +166,24 @@
               </w:rPr>
               <w:t>Price</w:t>
             </w:r>
-            <w:proofErr w:type="spellEnd"/>
-          </w:p>
-        </w:tc>
-      </w:tr>
-      <w:tr>
-        <w:trPr>
-          <w:trHeight w:val="585"/>
-        </w:trPr>
-        <w:tc>
-          <w:tcPr>
-            <w:tcW w:w="2630" w:type="dxa"/>
-          </w:tcPr>
-          <w:p>
-            <w:pPr>
-              <w:jc w:val="center"/>
-              <w:rPr>
-                <w:sz w:val="28"/>
-              </w:rPr>
-            </w:pPr>
-            <w:proofErr w:type="spellStart"/>
+          </w:p>
+        </w:tc>
+      </w:tr>
+      <w:tr>
+        <w:trPr>
+          <w:trHeight w:val="585"/>
+        </w:trPr>
+        <w:tc>
+          <w:tcPr>
+            <w:tcW w:w="2630" w:type="dxa"/>
+          </w:tcPr>
+          <w:p>
+            <w:pPr>
+              <w:jc w:val="center"/>
+              <w:rPr>
+                <w:sz w:val="28"/>
+              </w:rPr>
+            </w:pPr>
             <w:r>
               <w:rPr>
                 <w:sz w:val="28"/>
@@ -203,7 +196,6 @@
               </w:rPr>
               <w:t>Price</w:t>
             </w:r>
-            <w:proofErr w:type="spellEnd"/>
           </w:p>
         </w:tc>
       </w:tr>
@@ -348,14 +340,12 @@
                 <w:sz w:val="28"/>
               </w:rPr>
             </w:pPr>
-            <w:proofErr w:type="spellStart"/>
             <w:r>
               <w:rPr>
                 <w:sz w:val="28"/>
               </w:rPr>
               <w:t>Last_Sold</w:t>
             </w:r>
-            <w:proofErr w:type="spellEnd"/>
           </w:p>
         </w:tc>
       </w:tr>
@@ -374,14 +364,12 @@
                 <w:sz w:val="28"/>
               </w:rPr>
             </w:pPr>
-            <w:proofErr w:type="spellStart"/>
             <w:r>
               <w:rPr>
                 <w:sz w:val="28"/>
               </w:rPr>
               <w:t>Total_sell</w:t>
             </w:r>
-            <w:proofErr w:type="spellEnd"/>
           </w:p>
         </w:tc>
       </w:tr>
@@ -400,29 +388,63 @@
                 <w:sz w:val="28"/>
               </w:rPr>
             </w:pPr>
-            <w:proofErr w:type="spellStart"/>
             <w:r>
               <w:rPr>
                 <w:sz w:val="28"/>
               </w:rPr>
               <w:t>Tolal_Viewed</w:t>
             </w:r>
-            <w:proofErr w:type="spellEnd"/>
+          </w:p>
+        </w:tc>
+      </w:tr>
+      <w:tr>
+        <w:trPr>
+          <w:trHeight w:val="549"/>
+        </w:trPr>
+        <w:tc>
+          <w:tcPr>
+            <w:tcW w:w="2630" w:type="dxa"/>
+          </w:tcPr>
+          <w:p>
+            <w:pPr>
+              <w:jc w:val="center"/>
+              <w:rPr>
+                <w:sz w:val="28"/>
+              </w:rPr>
+            </w:pPr>
+            <w:r>
+              <w:rPr>
+                <w:sz w:val="28"/>
+              </w:rPr>
+              <w:t>S</w:t>
+            </w:r>
+            <w:r>
+              <w:rPr>
+                <w:sz w:val="28"/>
+              </w:rPr>
+              <w:t>tar</w:t>
+            </w:r>
+            <w:r>
+              <w:rPr>
+                <w:sz w:val="28"/>
+              </w:rPr>
+              <w:t>(0-5</w:t>
+            </w:r>
+            <w:bookmarkStart w:id="0" w:name="_GoBack"/>
+            <w:bookmarkEnd w:id="0"/>
+            <w:r>
+              <w:rPr>
+                <w:sz w:val="28"/>
+              </w:rPr>
+              <w:t>)</w:t>
+            </w:r>
           </w:p>
         </w:tc>
       </w:tr>
     </w:tbl>
     <w:p>
       <w:r>
-        <w:t>Star= (Like*5)/(</w:t>
-      </w:r>
-      <w:proofErr w:type="spellStart"/>
-      <w:r>
-        <w:t>like+dislike</w:t>
-      </w:r>
-      <w:proofErr w:type="spellEnd"/>
-      <w:r>
-        <w:t>)</w:t>
+        <w:t>Star= (Like*5)/(like+dislike)</w:t>
       </w:r>
       <w:r>
         <w:tab/>
@@ -482,6 +504,7 @@
                 <w:b/>
                 <w:sz w:val="40"/>
               </w:rPr>
+              <w:lastRenderedPageBreak/>
               <w:t>Member</w:t>
             </w:r>
           </w:p>
@@ -502,7 +525,6 @@
                 <w:sz w:val="28"/>
               </w:rPr>
             </w:pPr>
-            <w:proofErr w:type="spellStart"/>
             <w:r>
               <w:rPr>
                 <w:sz w:val="28"/>
@@ -521,7 +543,6 @@
               </w:rPr>
               <w:t>d</w:t>
             </w:r>
-            <w:proofErr w:type="spellEnd"/>
           </w:p>
         </w:tc>
       </w:tr>
@@ -612,14 +633,12 @@
                 <w:sz w:val="28"/>
               </w:rPr>
             </w:pPr>
-            <w:proofErr w:type="spellStart"/>
             <w:r>
               <w:rPr>
                 <w:sz w:val="28"/>
               </w:rPr>
               <w:t>Phone_Number</w:t>
             </w:r>
-            <w:proofErr w:type="spellEnd"/>
           </w:p>
         </w:tc>
       </w:tr>
@@ -686,14 +705,12 @@
                 <w:sz w:val="28"/>
               </w:rPr>
             </w:pPr>
-            <w:proofErr w:type="spellStart"/>
             <w:r>
               <w:rPr>
                 <w:sz w:val="28"/>
               </w:rPr>
               <w:t>Member_since</w:t>
             </w:r>
-            <w:proofErr w:type="spellEnd"/>
           </w:p>
         </w:tc>
       </w:tr>
@@ -712,7 +729,6 @@
                 <w:sz w:val="28"/>
               </w:rPr>
             </w:pPr>
-            <w:proofErr w:type="spellStart"/>
             <w:r>
               <w:rPr>
                 <w:sz w:val="28"/>
@@ -725,7 +741,6 @@
               </w:rPr>
               <w:t>in</w:t>
             </w:r>
-            <w:proofErr w:type="spellEnd"/>
           </w:p>
         </w:tc>
       </w:tr>
@@ -744,14 +759,12 @@
                 <w:sz w:val="28"/>
               </w:rPr>
             </w:pPr>
-            <w:proofErr w:type="spellStart"/>
             <w:r>
               <w:rPr>
                 <w:sz w:val="28"/>
               </w:rPr>
               <w:t>Total_Purchase</w:t>
             </w:r>
-            <w:proofErr w:type="spellEnd"/>
           </w:p>
         </w:tc>
       </w:tr>
@@ -988,19 +1001,1178 @@
                 <w:sz w:val="28"/>
               </w:rPr>
             </w:pPr>
-            <w:proofErr w:type="spellStart"/>
+            <w:r>
+              <w:rPr>
+                <w:sz w:val="28"/>
+              </w:rPr>
+              <w:t xml:space="preserve">Member_id </w:t>
+            </w:r>
+          </w:p>
+        </w:tc>
+      </w:tr>
+      <w:tr>
+        <w:trPr>
+          <w:trHeight w:val="585"/>
+        </w:trPr>
+        <w:tc>
+          <w:tcPr>
+            <w:tcW w:w="2630" w:type="dxa"/>
+          </w:tcPr>
+          <w:p>
+            <w:pPr>
+              <w:jc w:val="center"/>
+              <w:rPr>
+                <w:sz w:val="28"/>
+              </w:rPr>
+            </w:pPr>
+            <w:r>
+              <w:rPr>
+                <w:sz w:val="28"/>
+              </w:rPr>
+              <w:t>Date</w:t>
+            </w:r>
+          </w:p>
+        </w:tc>
+      </w:tr>
+    </w:tbl>
+    <w:p/>
+    <w:tbl>
+      <w:tblPr>
+        <w:tblStyle w:val="TableGrid"/>
+        <w:tblW w:w="0" w:type="auto"/>
+        <w:tblLook w:val="04A0" w:firstRow="1" w:lastRow="0" w:firstColumn="1" w:lastColumn="0" w:noHBand="0" w:noVBand="1"/>
+      </w:tblPr>
+      <w:tblGrid>
+        <w:gridCol w:w="2630"/>
+      </w:tblGrid>
+      <w:tr>
+        <w:trPr>
+          <w:trHeight w:val="585"/>
+        </w:trPr>
+        <w:tc>
+          <w:tcPr>
+            <w:tcW w:w="2630" w:type="dxa"/>
+            <w:shd w:val="clear" w:color="auto" w:fill="00B050"/>
+          </w:tcPr>
+          <w:p>
+            <w:pPr>
+              <w:jc w:val="center"/>
+              <w:rPr>
+                <w:b/>
+              </w:rPr>
+            </w:pPr>
+            <w:r>
+              <w:rPr>
+                <w:b/>
+                <w:sz w:val="40"/>
+              </w:rPr>
+              <w:t>Invoice</w:t>
+            </w:r>
+          </w:p>
+        </w:tc>
+      </w:tr>
+      <w:tr>
+        <w:trPr>
+          <w:trHeight w:val="549"/>
+        </w:trPr>
+        <w:tc>
+          <w:tcPr>
+            <w:tcW w:w="2630" w:type="dxa"/>
+          </w:tcPr>
+          <w:p>
+            <w:pPr>
+              <w:jc w:val="center"/>
+              <w:rPr>
+                <w:sz w:val="28"/>
+              </w:rPr>
+            </w:pPr>
+            <w:r>
+              <w:rPr>
+                <w:sz w:val="28"/>
+              </w:rPr>
+              <w:t>Invoice_id</w:t>
+            </w:r>
+          </w:p>
+        </w:tc>
+      </w:tr>
+      <w:tr>
+        <w:trPr>
+          <w:trHeight w:val="585"/>
+        </w:trPr>
+        <w:tc>
+          <w:tcPr>
+            <w:tcW w:w="2630" w:type="dxa"/>
+          </w:tcPr>
+          <w:p>
+            <w:pPr>
+              <w:jc w:val="center"/>
+              <w:rPr>
+                <w:sz w:val="28"/>
+              </w:rPr>
+            </w:pPr>
+            <w:r>
+              <w:rPr>
+                <w:sz w:val="28"/>
+              </w:rPr>
+              <w:t>Member_i</w:t>
+            </w:r>
+            <w:r>
+              <w:rPr>
+                <w:sz w:val="28"/>
+              </w:rPr>
+              <w:t>d</w:t>
+            </w:r>
+          </w:p>
+        </w:tc>
+      </w:tr>
+      <w:tr>
+        <w:trPr>
+          <w:trHeight w:val="585"/>
+        </w:trPr>
+        <w:tc>
+          <w:tcPr>
+            <w:tcW w:w="2630" w:type="dxa"/>
+          </w:tcPr>
+          <w:p>
+            <w:pPr>
+              <w:jc w:val="center"/>
+              <w:rPr>
+                <w:sz w:val="28"/>
+              </w:rPr>
+            </w:pPr>
+            <w:r>
+              <w:rPr>
+                <w:sz w:val="28"/>
+              </w:rPr>
+              <w:t>Date</w:t>
+            </w:r>
+          </w:p>
+        </w:tc>
+      </w:tr>
+      <w:tr>
+        <w:trPr>
+          <w:trHeight w:val="585"/>
+        </w:trPr>
+        <w:tc>
+          <w:tcPr>
+            <w:tcW w:w="2630" w:type="dxa"/>
+          </w:tcPr>
+          <w:p>
+            <w:pPr>
+              <w:jc w:val="center"/>
+              <w:rPr>
+                <w:sz w:val="28"/>
+              </w:rPr>
+            </w:pPr>
+            <w:r>
+              <w:rPr>
+                <w:sz w:val="28"/>
+              </w:rPr>
+              <w:t>Payment_status</w:t>
+            </w:r>
+          </w:p>
+        </w:tc>
+      </w:tr>
+      <w:tr>
+        <w:trPr>
+          <w:trHeight w:val="585"/>
+        </w:trPr>
+        <w:tc>
+          <w:tcPr>
+            <w:tcW w:w="2630" w:type="dxa"/>
+          </w:tcPr>
+          <w:p>
+            <w:pPr>
+              <w:jc w:val="center"/>
+              <w:rPr>
+                <w:sz w:val="28"/>
+              </w:rPr>
+            </w:pPr>
+            <w:r>
+              <w:rPr>
+                <w:sz w:val="28"/>
+              </w:rPr>
+              <w:t>Payment_method</w:t>
+            </w:r>
+          </w:p>
+        </w:tc>
+      </w:tr>
+      <w:tr>
+        <w:trPr>
+          <w:trHeight w:val="585"/>
+        </w:trPr>
+        <w:tc>
+          <w:tcPr>
+            <w:tcW w:w="2630" w:type="dxa"/>
+          </w:tcPr>
+          <w:p>
+            <w:pPr>
+              <w:jc w:val="center"/>
+              <w:rPr>
+                <w:sz w:val="28"/>
+              </w:rPr>
+            </w:pPr>
+            <w:r>
+              <w:rPr>
+                <w:sz w:val="28"/>
+              </w:rPr>
+              <w:t>Shipping_address</w:t>
+            </w:r>
+          </w:p>
+        </w:tc>
+      </w:tr>
+    </w:tbl>
+    <w:p/>
+    <w:tbl>
+      <w:tblPr>
+        <w:tblStyle w:val="TableGrid"/>
+        <w:tblW w:w="0" w:type="auto"/>
+        <w:tblLook w:val="04A0" w:firstRow="1" w:lastRow="0" w:firstColumn="1" w:lastColumn="0" w:noHBand="0" w:noVBand="1"/>
+      </w:tblPr>
+      <w:tblGrid>
+        <w:gridCol w:w="2630"/>
+      </w:tblGrid>
+      <w:tr>
+        <w:trPr>
+          <w:trHeight w:val="585"/>
+        </w:trPr>
+        <w:tc>
+          <w:tcPr>
+            <w:tcW w:w="2630" w:type="dxa"/>
+            <w:shd w:val="clear" w:color="auto" w:fill="00B050"/>
+          </w:tcPr>
+          <w:p>
+            <w:pPr>
+              <w:jc w:val="center"/>
+              <w:rPr>
+                <w:b/>
+              </w:rPr>
+            </w:pPr>
+            <w:r>
+              <w:rPr>
+                <w:b/>
+                <w:sz w:val="40"/>
+              </w:rPr>
+              <w:t>Order</w:t>
+            </w:r>
+          </w:p>
+        </w:tc>
+      </w:tr>
+      <w:tr>
+        <w:trPr>
+          <w:trHeight w:val="549"/>
+        </w:trPr>
+        <w:tc>
+          <w:tcPr>
+            <w:tcW w:w="2630" w:type="dxa"/>
+          </w:tcPr>
+          <w:p>
+            <w:pPr>
+              <w:jc w:val="center"/>
+              <w:rPr>
+                <w:sz w:val="28"/>
+              </w:rPr>
+            </w:pPr>
+            <w:r>
+              <w:rPr>
+                <w:sz w:val="28"/>
+              </w:rPr>
+              <w:t>Order_id</w:t>
+            </w:r>
+          </w:p>
+        </w:tc>
+      </w:tr>
+      <w:tr>
+        <w:trPr>
+          <w:trHeight w:val="585"/>
+        </w:trPr>
+        <w:tc>
+          <w:tcPr>
+            <w:tcW w:w="2630" w:type="dxa"/>
+          </w:tcPr>
+          <w:p>
+            <w:pPr>
+              <w:jc w:val="center"/>
+              <w:rPr>
+                <w:sz w:val="28"/>
+              </w:rPr>
+            </w:pPr>
+            <w:r>
+              <w:rPr>
+                <w:sz w:val="28"/>
+              </w:rPr>
+              <w:t>Product_i</w:t>
+            </w:r>
+            <w:r>
+              <w:rPr>
+                <w:sz w:val="28"/>
+              </w:rPr>
+              <w:t>d</w:t>
+            </w:r>
+          </w:p>
+        </w:tc>
+      </w:tr>
+      <w:tr>
+        <w:trPr>
+          <w:trHeight w:val="585"/>
+        </w:trPr>
+        <w:tc>
+          <w:tcPr>
+            <w:tcW w:w="2630" w:type="dxa"/>
+          </w:tcPr>
+          <w:p>
+            <w:pPr>
+              <w:jc w:val="center"/>
+              <w:rPr>
+                <w:sz w:val="28"/>
+              </w:rPr>
+            </w:pPr>
+            <w:r>
+              <w:rPr>
+                <w:sz w:val="28"/>
+              </w:rPr>
+              <w:t xml:space="preserve">Invoice_id </w:t>
+            </w:r>
+          </w:p>
+        </w:tc>
+      </w:tr>
+      <w:tr>
+        <w:trPr>
+          <w:trHeight w:val="585"/>
+        </w:trPr>
+        <w:tc>
+          <w:tcPr>
+            <w:tcW w:w="2630" w:type="dxa"/>
+          </w:tcPr>
+          <w:p>
+            <w:pPr>
+              <w:jc w:val="center"/>
+              <w:rPr>
+                <w:sz w:val="28"/>
+              </w:rPr>
+            </w:pPr>
+            <w:r>
+              <w:rPr>
+                <w:sz w:val="28"/>
+              </w:rPr>
+              <w:t>Quantity</w:t>
+            </w:r>
+          </w:p>
+        </w:tc>
+      </w:tr>
+    </w:tbl>
+    <w:p/>
+    <w:tbl>
+      <w:tblPr>
+        <w:tblStyle w:val="TableGrid"/>
+        <w:tblW w:w="0" w:type="auto"/>
+        <w:tblLook w:val="04A0" w:firstRow="1" w:lastRow="0" w:firstColumn="1" w:lastColumn="0" w:noHBand="0" w:noVBand="1"/>
+      </w:tblPr>
+      <w:tblGrid>
+        <w:gridCol w:w="2630"/>
+      </w:tblGrid>
+      <w:tr>
+        <w:trPr>
+          <w:trHeight w:val="585"/>
+        </w:trPr>
+        <w:tc>
+          <w:tcPr>
+            <w:tcW w:w="2630" w:type="dxa"/>
+            <w:shd w:val="clear" w:color="auto" w:fill="00B050"/>
+          </w:tcPr>
+          <w:p>
+            <w:pPr>
+              <w:jc w:val="center"/>
+              <w:rPr>
+                <w:b/>
+              </w:rPr>
+            </w:pPr>
+            <w:r>
+              <w:rPr>
+                <w:b/>
+                <w:sz w:val="40"/>
+              </w:rPr>
+              <w:t>Report</w:t>
+            </w:r>
+          </w:p>
+        </w:tc>
+      </w:tr>
+      <w:tr>
+        <w:trPr>
+          <w:trHeight w:val="413"/>
+        </w:trPr>
+        <w:tc>
+          <w:tcPr>
+            <w:tcW w:w="2630" w:type="dxa"/>
+          </w:tcPr>
+          <w:p>
+            <w:pPr>
+              <w:jc w:val="center"/>
+              <w:rPr>
+                <w:sz w:val="28"/>
+              </w:rPr>
+            </w:pPr>
+            <w:r>
+              <w:rPr>
+                <w:sz w:val="28"/>
+              </w:rPr>
+              <w:t>Report_id</w:t>
+            </w:r>
+          </w:p>
+        </w:tc>
+      </w:tr>
+      <w:tr>
+        <w:trPr>
+          <w:trHeight w:val="585"/>
+        </w:trPr>
+        <w:tc>
+          <w:tcPr>
+            <w:tcW w:w="2630" w:type="dxa"/>
+          </w:tcPr>
+          <w:p>
+            <w:pPr>
+              <w:jc w:val="center"/>
+              <w:rPr>
+                <w:sz w:val="28"/>
+              </w:rPr>
+            </w:pPr>
+            <w:r>
+              <w:rPr>
+                <w:sz w:val="28"/>
+              </w:rPr>
+              <w:t>Report_title</w:t>
+            </w:r>
+          </w:p>
+        </w:tc>
+      </w:tr>
+      <w:tr>
+        <w:trPr>
+          <w:trHeight w:val="585"/>
+        </w:trPr>
+        <w:tc>
+          <w:tcPr>
+            <w:tcW w:w="2630" w:type="dxa"/>
+          </w:tcPr>
+          <w:p>
+            <w:pPr>
+              <w:jc w:val="center"/>
+              <w:rPr>
+                <w:sz w:val="28"/>
+              </w:rPr>
+            </w:pPr>
+            <w:r>
+              <w:rPr>
+                <w:sz w:val="28"/>
+              </w:rPr>
+              <w:t xml:space="preserve">Member_id </w:t>
+            </w:r>
+          </w:p>
+        </w:tc>
+      </w:tr>
+      <w:tr>
+        <w:trPr>
+          <w:trHeight w:val="585"/>
+        </w:trPr>
+        <w:tc>
+          <w:tcPr>
+            <w:tcW w:w="2630" w:type="dxa"/>
+          </w:tcPr>
+          <w:p>
+            <w:pPr>
+              <w:jc w:val="center"/>
+              <w:rPr>
+                <w:sz w:val="28"/>
+              </w:rPr>
+            </w:pPr>
+            <w:r>
+              <w:rPr>
+                <w:sz w:val="28"/>
+              </w:rPr>
+              <w:t>Date</w:t>
+            </w:r>
+          </w:p>
+        </w:tc>
+      </w:tr>
+      <w:tr>
+        <w:trPr>
+          <w:trHeight w:val="585"/>
+        </w:trPr>
+        <w:tc>
+          <w:tcPr>
+            <w:tcW w:w="2630" w:type="dxa"/>
+          </w:tcPr>
+          <w:p>
+            <w:pPr>
+              <w:jc w:val="center"/>
+              <w:rPr>
+                <w:sz w:val="28"/>
+              </w:rPr>
+            </w:pPr>
+            <w:r>
+              <w:rPr>
+                <w:sz w:val="28"/>
+              </w:rPr>
+              <w:t>Description</w:t>
+            </w:r>
+          </w:p>
+        </w:tc>
+      </w:tr>
+      <w:tr>
+        <w:trPr>
+          <w:trHeight w:val="585"/>
+        </w:trPr>
+        <w:tc>
+          <w:tcPr>
+            <w:tcW w:w="2630" w:type="dxa"/>
+          </w:tcPr>
+          <w:p>
+            <w:pPr>
+              <w:jc w:val="center"/>
+              <w:rPr>
+                <w:sz w:val="28"/>
+              </w:rPr>
+            </w:pPr>
+            <w:r>
+              <w:rPr>
+                <w:sz w:val="28"/>
+              </w:rPr>
+              <w:t>Seen_status</w:t>
+            </w:r>
+          </w:p>
+        </w:tc>
+      </w:tr>
+    </w:tbl>
+    <w:p/>
+    <w:tbl>
+      <w:tblPr>
+        <w:tblStyle w:val="TableGrid"/>
+        <w:tblW w:w="0" w:type="auto"/>
+        <w:tblLook w:val="04A0" w:firstRow="1" w:lastRow="0" w:firstColumn="1" w:lastColumn="0" w:noHBand="0" w:noVBand="1"/>
+      </w:tblPr>
+      <w:tblGrid>
+        <w:gridCol w:w="2630"/>
+      </w:tblGrid>
+      <w:tr>
+        <w:trPr>
+          <w:trHeight w:val="585"/>
+        </w:trPr>
+        <w:tc>
+          <w:tcPr>
+            <w:tcW w:w="2630" w:type="dxa"/>
+            <w:shd w:val="clear" w:color="auto" w:fill="00B050"/>
+          </w:tcPr>
+          <w:p>
+            <w:pPr>
+              <w:jc w:val="center"/>
+              <w:rPr>
+                <w:b/>
+              </w:rPr>
+            </w:pPr>
+            <w:r>
+              <w:rPr>
+                <w:b/>
+                <w:sz w:val="40"/>
+              </w:rPr>
+              <w:lastRenderedPageBreak/>
+              <w:t>Coupon</w:t>
+            </w:r>
+          </w:p>
+        </w:tc>
+      </w:tr>
+      <w:tr>
+        <w:trPr>
+          <w:trHeight w:val="549"/>
+        </w:trPr>
+        <w:tc>
+          <w:tcPr>
+            <w:tcW w:w="2630" w:type="dxa"/>
+          </w:tcPr>
+          <w:p>
+            <w:pPr>
+              <w:jc w:val="center"/>
+              <w:rPr>
+                <w:sz w:val="28"/>
+              </w:rPr>
+            </w:pPr>
+            <w:r>
+              <w:rPr>
+                <w:sz w:val="28"/>
+              </w:rPr>
+              <w:t>Coupon_id</w:t>
+            </w:r>
+          </w:p>
+        </w:tc>
+      </w:tr>
+      <w:tr>
+        <w:trPr>
+          <w:trHeight w:val="549"/>
+        </w:trPr>
+        <w:tc>
+          <w:tcPr>
+            <w:tcW w:w="2630" w:type="dxa"/>
+          </w:tcPr>
+          <w:p>
+            <w:pPr>
+              <w:jc w:val="center"/>
+              <w:rPr>
+                <w:sz w:val="28"/>
+              </w:rPr>
+            </w:pPr>
             <w:r>
               <w:rPr>
                 <w:sz w:val="28"/>
               </w:rPr>
               <w:t>Member_id</w:t>
             </w:r>
-            <w:proofErr w:type="spellEnd"/>
-            <w:r>
-              <w:rPr>
-                <w:sz w:val="28"/>
-              </w:rPr>
-              <w:t xml:space="preserve"> </w:t>
+          </w:p>
+        </w:tc>
+      </w:tr>
+      <w:tr>
+        <w:trPr>
+          <w:trHeight w:val="585"/>
+        </w:trPr>
+        <w:tc>
+          <w:tcPr>
+            <w:tcW w:w="2630" w:type="dxa"/>
+          </w:tcPr>
+          <w:p>
+            <w:pPr>
+              <w:jc w:val="center"/>
+              <w:rPr>
+                <w:sz w:val="28"/>
+              </w:rPr>
+            </w:pPr>
+            <w:r>
+              <w:rPr>
+                <w:sz w:val="28"/>
+              </w:rPr>
+              <w:t>Percentage</w:t>
+            </w:r>
+          </w:p>
+        </w:tc>
+      </w:tr>
+      <w:tr>
+        <w:trPr>
+          <w:trHeight w:val="585"/>
+        </w:trPr>
+        <w:tc>
+          <w:tcPr>
+            <w:tcW w:w="2630" w:type="dxa"/>
+          </w:tcPr>
+          <w:p>
+            <w:pPr>
+              <w:jc w:val="center"/>
+              <w:rPr>
+                <w:sz w:val="28"/>
+              </w:rPr>
+            </w:pPr>
+            <w:r>
+              <w:rPr>
+                <w:sz w:val="28"/>
+              </w:rPr>
+              <w:t>Issue_Date</w:t>
+            </w:r>
+          </w:p>
+        </w:tc>
+      </w:tr>
+      <w:tr>
+        <w:trPr>
+          <w:trHeight w:val="585"/>
+        </w:trPr>
+        <w:tc>
+          <w:tcPr>
+            <w:tcW w:w="2630" w:type="dxa"/>
+          </w:tcPr>
+          <w:p>
+            <w:pPr>
+              <w:jc w:val="center"/>
+              <w:rPr>
+                <w:sz w:val="28"/>
+              </w:rPr>
+            </w:pPr>
+            <w:r>
+              <w:rPr>
+                <w:sz w:val="28"/>
+              </w:rPr>
+              <w:t>Deadline_Date</w:t>
+            </w:r>
+          </w:p>
+        </w:tc>
+      </w:tr>
+    </w:tbl>
+    <w:p/>
+    <w:tbl>
+      <w:tblPr>
+        <w:tblStyle w:val="TableGrid"/>
+        <w:tblW w:w="0" w:type="auto"/>
+        <w:tblLook w:val="04A0" w:firstRow="1" w:lastRow="0" w:firstColumn="1" w:lastColumn="0" w:noHBand="0" w:noVBand="1"/>
+      </w:tblPr>
+      <w:tblGrid>
+        <w:gridCol w:w="2630"/>
+      </w:tblGrid>
+      <w:tr>
+        <w:trPr>
+          <w:trHeight w:val="585"/>
+        </w:trPr>
+        <w:tc>
+          <w:tcPr>
+            <w:tcW w:w="2630" w:type="dxa"/>
+            <w:shd w:val="clear" w:color="auto" w:fill="00B050"/>
+          </w:tcPr>
+          <w:p>
+            <w:pPr>
+              <w:jc w:val="center"/>
+              <w:rPr>
+                <w:b/>
+              </w:rPr>
+            </w:pPr>
+            <w:r>
+              <w:rPr>
+                <w:b/>
+                <w:sz w:val="40"/>
+              </w:rPr>
+              <w:t>Products Review</w:t>
+            </w:r>
+          </w:p>
+        </w:tc>
+      </w:tr>
+      <w:tr>
+        <w:trPr>
+          <w:trHeight w:val="549"/>
+        </w:trPr>
+        <w:tc>
+          <w:tcPr>
+            <w:tcW w:w="2630" w:type="dxa"/>
+          </w:tcPr>
+          <w:p>
+            <w:pPr>
+              <w:jc w:val="center"/>
+              <w:rPr>
+                <w:sz w:val="28"/>
+              </w:rPr>
+            </w:pPr>
+            <w:r>
+              <w:rPr>
+                <w:sz w:val="28"/>
+              </w:rPr>
+              <w:t>Review_id</w:t>
+            </w:r>
+          </w:p>
+        </w:tc>
+      </w:tr>
+      <w:tr>
+        <w:trPr>
+          <w:trHeight w:val="549"/>
+        </w:trPr>
+        <w:tc>
+          <w:tcPr>
+            <w:tcW w:w="2630" w:type="dxa"/>
+          </w:tcPr>
+          <w:p>
+            <w:pPr>
+              <w:jc w:val="center"/>
+              <w:rPr>
+                <w:sz w:val="28"/>
+              </w:rPr>
+            </w:pPr>
+            <w:r>
+              <w:rPr>
+                <w:sz w:val="28"/>
+              </w:rPr>
+              <w:t>Member_id</w:t>
+            </w:r>
+          </w:p>
+        </w:tc>
+      </w:tr>
+      <w:tr>
+        <w:trPr>
+          <w:trHeight w:val="585"/>
+        </w:trPr>
+        <w:tc>
+          <w:tcPr>
+            <w:tcW w:w="2630" w:type="dxa"/>
+          </w:tcPr>
+          <w:p>
+            <w:pPr>
+              <w:jc w:val="center"/>
+              <w:rPr>
+                <w:sz w:val="28"/>
+              </w:rPr>
+            </w:pPr>
+            <w:r>
+              <w:rPr>
+                <w:sz w:val="28"/>
+              </w:rPr>
+              <w:t>Product_id</w:t>
+            </w:r>
+          </w:p>
+        </w:tc>
+      </w:tr>
+      <w:tr>
+        <w:trPr>
+          <w:trHeight w:val="585"/>
+        </w:trPr>
+        <w:tc>
+          <w:tcPr>
+            <w:tcW w:w="2630" w:type="dxa"/>
+          </w:tcPr>
+          <w:p>
+            <w:pPr>
+              <w:jc w:val="center"/>
+              <w:rPr>
+                <w:sz w:val="28"/>
+              </w:rPr>
+            </w:pPr>
+            <w:r>
+              <w:rPr>
+                <w:sz w:val="28"/>
+              </w:rPr>
+              <w:t>Review</w:t>
+            </w:r>
+          </w:p>
+        </w:tc>
+      </w:tr>
+      <w:tr>
+        <w:trPr>
+          <w:trHeight w:val="585"/>
+        </w:trPr>
+        <w:tc>
+          <w:tcPr>
+            <w:tcW w:w="2630" w:type="dxa"/>
+          </w:tcPr>
+          <w:p>
+            <w:pPr>
+              <w:jc w:val="center"/>
+              <w:rPr>
+                <w:sz w:val="28"/>
+              </w:rPr>
+            </w:pPr>
+            <w:r>
+              <w:rPr>
+                <w:sz w:val="28"/>
+              </w:rPr>
+              <w:t>Date</w:t>
+            </w:r>
+          </w:p>
+        </w:tc>
+      </w:tr>
+    </w:tbl>
+    <w:p/>
+    <w:tbl>
+      <w:tblPr>
+        <w:tblStyle w:val="TableGrid"/>
+        <w:tblW w:w="0" w:type="auto"/>
+        <w:tblLook w:val="04A0" w:firstRow="1" w:lastRow="0" w:firstColumn="1" w:lastColumn="0" w:noHBand="0" w:noVBand="1"/>
+      </w:tblPr>
+      <w:tblGrid>
+        <w:gridCol w:w="2630"/>
+      </w:tblGrid>
+      <w:tr>
+        <w:tc>
+          <w:tcPr>
+            <w:tcW w:w="2630" w:type="dxa"/>
+            <w:shd w:val="clear" w:color="auto" w:fill="00B050"/>
+          </w:tcPr>
+          <w:p>
+            <w:pPr>
+              <w:jc w:val="center"/>
+            </w:pPr>
+            <w:r>
+              <w:rPr>
+                <w:b/>
+                <w:sz w:val="40"/>
+              </w:rPr>
+              <w:t>Dislike</w:t>
+            </w:r>
+          </w:p>
+        </w:tc>
+      </w:tr>
+      <w:tr>
+        <w:tc>
+          <w:tcPr>
+            <w:tcW w:w="2630" w:type="dxa"/>
+          </w:tcPr>
+          <w:p>
+            <w:pPr>
+              <w:jc w:val="center"/>
+            </w:pPr>
+            <w:r>
+              <w:rPr>
+                <w:sz w:val="28"/>
+              </w:rPr>
+              <w:t>Disike_id</w:t>
+            </w:r>
+          </w:p>
+        </w:tc>
+      </w:tr>
+      <w:tr>
+        <w:tc>
+          <w:tcPr>
+            <w:tcW w:w="2630" w:type="dxa"/>
+          </w:tcPr>
+          <w:p>
+            <w:pPr>
+              <w:jc w:val="center"/>
+            </w:pPr>
+            <w:r>
+              <w:rPr>
+                <w:sz w:val="28"/>
+              </w:rPr>
+              <w:t>Member_id</w:t>
+            </w:r>
+          </w:p>
+        </w:tc>
+      </w:tr>
+      <w:tr>
+        <w:tc>
+          <w:tcPr>
+            <w:tcW w:w="2630" w:type="dxa"/>
+          </w:tcPr>
+          <w:p>
+            <w:pPr>
+              <w:jc w:val="center"/>
+            </w:pPr>
+            <w:r>
+              <w:rPr>
+                <w:sz w:val="28"/>
+              </w:rPr>
+              <w:t>Product_id</w:t>
+            </w:r>
+          </w:p>
+        </w:tc>
+      </w:tr>
+    </w:tbl>
+    <w:p/>
+    <w:p>
+      <w:r>
+        <w:t>Star= (Like*5)/(like+dislike)</w:t>
+      </w:r>
+    </w:p>
+    <w:tbl>
+      <w:tblPr>
+        <w:tblStyle w:val="TableGrid"/>
+        <w:tblW w:w="0" w:type="auto"/>
+        <w:tblLook w:val="04A0" w:firstRow="1" w:lastRow="0" w:firstColumn="1" w:lastColumn="0" w:noHBand="0" w:noVBand="1"/>
+      </w:tblPr>
+      <w:tblGrid>
+        <w:gridCol w:w="2630"/>
+      </w:tblGrid>
+      <w:tr>
+        <w:tc>
+          <w:tcPr>
+            <w:tcW w:w="2630" w:type="dxa"/>
+            <w:shd w:val="clear" w:color="auto" w:fill="00B050"/>
+          </w:tcPr>
+          <w:p>
+            <w:pPr>
+              <w:jc w:val="center"/>
+            </w:pPr>
+            <w:r>
+              <w:rPr>
+                <w:b/>
+                <w:sz w:val="40"/>
+              </w:rPr>
+              <w:t>Like</w:t>
+            </w:r>
+          </w:p>
+        </w:tc>
+      </w:tr>
+      <w:tr>
+        <w:tc>
+          <w:tcPr>
+            <w:tcW w:w="2630" w:type="dxa"/>
+          </w:tcPr>
+          <w:p>
+            <w:pPr>
+              <w:jc w:val="center"/>
+            </w:pPr>
+            <w:r>
+              <w:rPr>
+                <w:sz w:val="28"/>
+              </w:rPr>
+              <w:t>Like_id</w:t>
+            </w:r>
+          </w:p>
+        </w:tc>
+      </w:tr>
+      <w:tr>
+        <w:tc>
+          <w:tcPr>
+            <w:tcW w:w="2630" w:type="dxa"/>
+          </w:tcPr>
+          <w:p>
+            <w:pPr>
+              <w:jc w:val="center"/>
+            </w:pPr>
+            <w:r>
+              <w:rPr>
+                <w:sz w:val="28"/>
+              </w:rPr>
+              <w:t>Member_id</w:t>
+            </w:r>
+          </w:p>
+        </w:tc>
+      </w:tr>
+      <w:tr>
+        <w:tc>
+          <w:tcPr>
+            <w:tcW w:w="2630" w:type="dxa"/>
+          </w:tcPr>
+          <w:p>
+            <w:pPr>
+              <w:jc w:val="center"/>
+            </w:pPr>
+            <w:r>
+              <w:rPr>
+                <w:sz w:val="28"/>
+              </w:rPr>
+              <w:t>Product_id</w:t>
+            </w:r>
+          </w:p>
+        </w:tc>
+      </w:tr>
+    </w:tbl>
+    <w:p/>
+    <w:tbl>
+      <w:tblPr>
+        <w:tblStyle w:val="TableGrid"/>
+        <w:tblW w:w="0" w:type="auto"/>
+        <w:tblLook w:val="04A0" w:firstRow="1" w:lastRow="0" w:firstColumn="1" w:lastColumn="0" w:noHBand="0" w:noVBand="1"/>
+      </w:tblPr>
+      <w:tblGrid>
+        <w:gridCol w:w="2630"/>
+      </w:tblGrid>
+      <w:tr>
+        <w:trPr>
+          <w:trHeight w:val="585"/>
+        </w:trPr>
+        <w:tc>
+          <w:tcPr>
+            <w:tcW w:w="2630" w:type="dxa"/>
+            <w:shd w:val="clear" w:color="auto" w:fill="00B050"/>
+          </w:tcPr>
+          <w:p>
+            <w:pPr>
+              <w:jc w:val="center"/>
+              <w:rPr>
+                <w:b/>
+              </w:rPr>
+            </w:pPr>
+            <w:r>
+              <w:rPr>
+                <w:b/>
+                <w:sz w:val="40"/>
+              </w:rPr>
+              <w:lastRenderedPageBreak/>
+              <w:t>Search History</w:t>
+            </w:r>
+          </w:p>
+        </w:tc>
+      </w:tr>
+      <w:tr>
+        <w:trPr>
+          <w:trHeight w:val="549"/>
+        </w:trPr>
+        <w:tc>
+          <w:tcPr>
+            <w:tcW w:w="2630" w:type="dxa"/>
+          </w:tcPr>
+          <w:p>
+            <w:pPr>
+              <w:jc w:val="center"/>
+              <w:rPr>
+                <w:sz w:val="28"/>
+              </w:rPr>
+            </w:pPr>
+            <w:r>
+              <w:rPr>
+                <w:sz w:val="28"/>
+              </w:rPr>
+              <w:t>Search_id</w:t>
+            </w:r>
+          </w:p>
+        </w:tc>
+      </w:tr>
+      <w:tr>
+        <w:trPr>
+          <w:trHeight w:val="585"/>
+        </w:trPr>
+        <w:tc>
+          <w:tcPr>
+            <w:tcW w:w="2630" w:type="dxa"/>
+          </w:tcPr>
+          <w:p>
+            <w:pPr>
+              <w:jc w:val="center"/>
+              <w:rPr>
+                <w:sz w:val="28"/>
+              </w:rPr>
+            </w:pPr>
+            <w:r>
+              <w:rPr>
+                <w:sz w:val="28"/>
+              </w:rPr>
+              <w:t xml:space="preserve">Member_id </w:t>
+            </w:r>
+          </w:p>
+        </w:tc>
+      </w:tr>
+      <w:tr>
+        <w:trPr>
+          <w:trHeight w:val="585"/>
+        </w:trPr>
+        <w:tc>
+          <w:tcPr>
+            <w:tcW w:w="2630" w:type="dxa"/>
+          </w:tcPr>
+          <w:p>
+            <w:pPr>
+              <w:jc w:val="center"/>
+              <w:rPr>
+                <w:sz w:val="28"/>
+              </w:rPr>
+            </w:pPr>
+            <w:r>
+              <w:rPr>
+                <w:sz w:val="28"/>
+              </w:rPr>
+              <w:t>Product_</w:t>
+            </w:r>
+            <w:r>
+              <w:rPr>
+                <w:sz w:val="28"/>
+              </w:rPr>
+              <w:t>Category</w:t>
+            </w:r>
+          </w:p>
+        </w:tc>
+      </w:tr>
+      <w:tr>
+        <w:trPr>
+          <w:trHeight w:val="585"/>
+        </w:trPr>
+        <w:tc>
+          <w:tcPr>
+            <w:tcW w:w="2630" w:type="dxa"/>
+          </w:tcPr>
+          <w:p>
+            <w:pPr>
+              <w:jc w:val="center"/>
+              <w:rPr>
+                <w:sz w:val="28"/>
+              </w:rPr>
+            </w:pPr>
+            <w:r>
+              <w:rPr>
+                <w:sz w:val="28"/>
+              </w:rPr>
+              <w:t>Product_</w:t>
+            </w:r>
+            <w:r>
+              <w:rPr>
+                <w:sz w:val="28"/>
+              </w:rPr>
+              <w:t>id</w:t>
             </w:r>
           </w:p>
         </w:tc>
@@ -1042,9 +2214,6 @@
         <w:gridCol w:w="2630"/>
       </w:tblGrid>
       <w:tr>
-        <w:trPr>
-          <w:trHeight w:val="585"/>
-        </w:trPr>
         <w:tc>
           <w:tcPr>
             <w:tcW w:w="2630" w:type="dxa"/>
@@ -1053,1235 +2222,50 @@
           <w:p>
             <w:pPr>
               <w:jc w:val="center"/>
-              <w:rPr>
-                <w:b/>
-              </w:rPr>
             </w:pPr>
             <w:r>
               <w:rPr>
                 <w:b/>
                 <w:sz w:val="40"/>
               </w:rPr>
-              <w:t>Invoice</w:t>
-            </w:r>
-          </w:p>
-        </w:tc>
-      </w:tr>
-      <w:tr>
-        <w:trPr>
-          <w:trHeight w:val="549"/>
-        </w:trPr>
-        <w:tc>
-          <w:tcPr>
-            <w:tcW w:w="2630" w:type="dxa"/>
-          </w:tcPr>
-          <w:p>
-            <w:pPr>
-              <w:jc w:val="center"/>
-              <w:rPr>
-                <w:sz w:val="28"/>
-              </w:rPr>
-            </w:pPr>
-            <w:proofErr w:type="spellStart"/>
-            <w:r>
-              <w:rPr>
-                <w:sz w:val="28"/>
-              </w:rPr>
-              <w:t>Invoice_id</w:t>
-            </w:r>
-            <w:proofErr w:type="spellEnd"/>
-          </w:p>
-        </w:tc>
-      </w:tr>
-      <w:tr>
-        <w:trPr>
-          <w:trHeight w:val="585"/>
-        </w:trPr>
-        <w:tc>
-          <w:tcPr>
-            <w:tcW w:w="2630" w:type="dxa"/>
-          </w:tcPr>
-          <w:p>
-            <w:pPr>
-              <w:jc w:val="center"/>
-              <w:rPr>
-                <w:sz w:val="28"/>
-              </w:rPr>
-            </w:pPr>
-            <w:proofErr w:type="spellStart"/>
-            <w:r>
-              <w:rPr>
-                <w:sz w:val="28"/>
-              </w:rPr>
-              <w:t>Member_i</w:t>
-            </w:r>
-            <w:r>
-              <w:rPr>
-                <w:sz w:val="28"/>
-              </w:rPr>
-              <w:t>d</w:t>
-            </w:r>
-            <w:proofErr w:type="spellEnd"/>
-          </w:p>
-        </w:tc>
-      </w:tr>
-      <w:tr>
-        <w:trPr>
-          <w:trHeight w:val="585"/>
-        </w:trPr>
-        <w:tc>
-          <w:tcPr>
-            <w:tcW w:w="2630" w:type="dxa"/>
-          </w:tcPr>
-          <w:p>
-            <w:pPr>
-              <w:jc w:val="center"/>
-              <w:rPr>
-                <w:sz w:val="28"/>
-              </w:rPr>
-            </w:pPr>
-            <w:r>
-              <w:rPr>
-                <w:sz w:val="28"/>
-              </w:rPr>
-              <w:t>Date</w:t>
-            </w:r>
-          </w:p>
-        </w:tc>
-      </w:tr>
-      <w:tr>
-        <w:trPr>
-          <w:trHeight w:val="585"/>
-        </w:trPr>
-        <w:tc>
-          <w:tcPr>
-            <w:tcW w:w="2630" w:type="dxa"/>
-          </w:tcPr>
-          <w:p>
-            <w:pPr>
-              <w:jc w:val="center"/>
-              <w:rPr>
-                <w:sz w:val="28"/>
-              </w:rPr>
-            </w:pPr>
-            <w:proofErr w:type="spellStart"/>
-            <w:r>
-              <w:rPr>
-                <w:sz w:val="28"/>
-              </w:rPr>
-              <w:t>Payment_status</w:t>
-            </w:r>
-            <w:proofErr w:type="spellEnd"/>
-          </w:p>
-        </w:tc>
-      </w:tr>
-      <w:tr>
-        <w:trPr>
-          <w:trHeight w:val="585"/>
-        </w:trPr>
-        <w:tc>
-          <w:tcPr>
-            <w:tcW w:w="2630" w:type="dxa"/>
-          </w:tcPr>
-          <w:p>
-            <w:pPr>
-              <w:jc w:val="center"/>
-              <w:rPr>
-                <w:sz w:val="28"/>
-              </w:rPr>
-            </w:pPr>
-            <w:proofErr w:type="spellStart"/>
-            <w:r>
-              <w:rPr>
-                <w:sz w:val="28"/>
-              </w:rPr>
-              <w:t>Payment_method</w:t>
-            </w:r>
-            <w:proofErr w:type="spellEnd"/>
-          </w:p>
-        </w:tc>
-      </w:tr>
-      <w:tr>
-        <w:trPr>
-          <w:trHeight w:val="585"/>
-        </w:trPr>
-        <w:tc>
-          <w:tcPr>
-            <w:tcW w:w="2630" w:type="dxa"/>
-          </w:tcPr>
-          <w:p>
-            <w:pPr>
-              <w:jc w:val="center"/>
-              <w:rPr>
-                <w:sz w:val="28"/>
-              </w:rPr>
-            </w:pPr>
-            <w:proofErr w:type="spellStart"/>
-            <w:r>
-              <w:rPr>
-                <w:sz w:val="28"/>
-              </w:rPr>
-              <w:t>Shipping_address</w:t>
-            </w:r>
-            <w:proofErr w:type="spellEnd"/>
-          </w:p>
-        </w:tc>
-      </w:tr>
-    </w:tbl>
-    <w:p/>
-    <w:tbl>
-      <w:tblPr>
-        <w:tblStyle w:val="TableGrid"/>
-        <w:tblW w:w="0" w:type="auto"/>
-        <w:tblLook w:val="04A0" w:firstRow="1" w:lastRow="0" w:firstColumn="1" w:lastColumn="0" w:noHBand="0" w:noVBand="1"/>
-      </w:tblPr>
-      <w:tblGrid>
-        <w:gridCol w:w="2630"/>
-      </w:tblGrid>
-      <w:tr>
-        <w:trPr>
-          <w:trHeight w:val="585"/>
-        </w:trPr>
-        <w:tc>
-          <w:tcPr>
-            <w:tcW w:w="2630" w:type="dxa"/>
-            <w:shd w:val="clear" w:color="auto" w:fill="00B050"/>
-          </w:tcPr>
-          <w:p>
-            <w:pPr>
-              <w:jc w:val="center"/>
-              <w:rPr>
-                <w:b/>
-              </w:rPr>
-            </w:pPr>
-            <w:r>
-              <w:rPr>
-                <w:b/>
-                <w:sz w:val="40"/>
-              </w:rPr>
-              <w:t>Order</w:t>
-            </w:r>
-          </w:p>
-        </w:tc>
-      </w:tr>
-      <w:tr>
-        <w:trPr>
-          <w:trHeight w:val="549"/>
-        </w:trPr>
-        <w:tc>
-          <w:tcPr>
-            <w:tcW w:w="2630" w:type="dxa"/>
-          </w:tcPr>
-          <w:p>
-            <w:pPr>
-              <w:jc w:val="center"/>
-              <w:rPr>
-                <w:sz w:val="28"/>
-              </w:rPr>
-            </w:pPr>
-            <w:proofErr w:type="spellStart"/>
-            <w:r>
-              <w:rPr>
-                <w:sz w:val="28"/>
-              </w:rPr>
-              <w:t>Order_id</w:t>
-            </w:r>
-            <w:proofErr w:type="spellEnd"/>
-          </w:p>
-        </w:tc>
-      </w:tr>
-      <w:tr>
-        <w:trPr>
-          <w:trHeight w:val="585"/>
-        </w:trPr>
-        <w:tc>
-          <w:tcPr>
-            <w:tcW w:w="2630" w:type="dxa"/>
-          </w:tcPr>
-          <w:p>
-            <w:pPr>
-              <w:jc w:val="center"/>
-              <w:rPr>
-                <w:sz w:val="28"/>
-              </w:rPr>
-            </w:pPr>
-            <w:proofErr w:type="spellStart"/>
-            <w:r>
-              <w:rPr>
-                <w:sz w:val="28"/>
-              </w:rPr>
-              <w:t>Product_i</w:t>
-            </w:r>
-            <w:r>
-              <w:rPr>
-                <w:sz w:val="28"/>
-              </w:rPr>
-              <w:t>d</w:t>
-            </w:r>
-            <w:proofErr w:type="spellEnd"/>
-          </w:p>
-        </w:tc>
-      </w:tr>
-      <w:tr>
-        <w:trPr>
-          <w:trHeight w:val="585"/>
-        </w:trPr>
-        <w:tc>
-          <w:tcPr>
-            <w:tcW w:w="2630" w:type="dxa"/>
-          </w:tcPr>
-          <w:p>
-            <w:pPr>
-              <w:jc w:val="center"/>
-              <w:rPr>
-                <w:sz w:val="28"/>
-              </w:rPr>
-            </w:pPr>
-            <w:proofErr w:type="spellStart"/>
-            <w:r>
-              <w:rPr>
-                <w:sz w:val="28"/>
-              </w:rPr>
-              <w:t>Invoice_id</w:t>
-            </w:r>
-            <w:proofErr w:type="spellEnd"/>
-            <w:r>
-              <w:rPr>
-                <w:sz w:val="28"/>
-              </w:rPr>
-              <w:t xml:space="preserve"> </w:t>
-            </w:r>
-          </w:p>
-        </w:tc>
-      </w:tr>
-      <w:tr>
-        <w:trPr>
-          <w:trHeight w:val="585"/>
-        </w:trPr>
-        <w:tc>
-          <w:tcPr>
-            <w:tcW w:w="2630" w:type="dxa"/>
-          </w:tcPr>
-          <w:p>
-            <w:pPr>
-              <w:jc w:val="center"/>
-              <w:rPr>
-                <w:sz w:val="28"/>
-              </w:rPr>
-            </w:pPr>
-            <w:r>
-              <w:rPr>
-                <w:sz w:val="28"/>
-              </w:rPr>
-              <w:t>Quantity</w:t>
-            </w:r>
-          </w:p>
-        </w:tc>
-      </w:tr>
-    </w:tbl>
-    <w:p/>
-    <w:tbl>
-      <w:tblPr>
-        <w:tblStyle w:val="TableGrid"/>
-        <w:tblW w:w="0" w:type="auto"/>
-        <w:tblLook w:val="04A0" w:firstRow="1" w:lastRow="0" w:firstColumn="1" w:lastColumn="0" w:noHBand="0" w:noVBand="1"/>
-      </w:tblPr>
-      <w:tblGrid>
-        <w:gridCol w:w="2630"/>
-      </w:tblGrid>
-      <w:tr>
-        <w:trPr>
-          <w:trHeight w:val="585"/>
-        </w:trPr>
-        <w:tc>
-          <w:tcPr>
-            <w:tcW w:w="2630" w:type="dxa"/>
-            <w:shd w:val="clear" w:color="auto" w:fill="00B050"/>
-          </w:tcPr>
-          <w:p>
-            <w:pPr>
-              <w:jc w:val="center"/>
-              <w:rPr>
-                <w:b/>
-              </w:rPr>
-            </w:pPr>
-            <w:r>
-              <w:rPr>
-                <w:b/>
-                <w:sz w:val="40"/>
-              </w:rPr>
-              <w:t>Report</w:t>
-            </w:r>
-          </w:p>
-        </w:tc>
-      </w:tr>
-      <w:tr>
-        <w:trPr>
-          <w:trHeight w:val="413"/>
-        </w:trPr>
-        <w:tc>
-          <w:tcPr>
-            <w:tcW w:w="2630" w:type="dxa"/>
-          </w:tcPr>
-          <w:p>
-            <w:pPr>
-              <w:jc w:val="center"/>
-              <w:rPr>
-                <w:sz w:val="28"/>
-              </w:rPr>
-            </w:pPr>
-            <w:proofErr w:type="spellStart"/>
-            <w:r>
-              <w:rPr>
-                <w:sz w:val="28"/>
-              </w:rPr>
-              <w:t>Report_id</w:t>
-            </w:r>
-            <w:proofErr w:type="spellEnd"/>
-          </w:p>
-        </w:tc>
-      </w:tr>
-      <w:tr>
-        <w:trPr>
-          <w:trHeight w:val="585"/>
-        </w:trPr>
-        <w:tc>
-          <w:tcPr>
-            <w:tcW w:w="2630" w:type="dxa"/>
-          </w:tcPr>
-          <w:p>
-            <w:pPr>
-              <w:jc w:val="center"/>
-              <w:rPr>
-                <w:sz w:val="28"/>
-              </w:rPr>
-            </w:pPr>
-            <w:proofErr w:type="spellStart"/>
-            <w:r>
-              <w:rPr>
-                <w:sz w:val="28"/>
-              </w:rPr>
-              <w:t>Report_title</w:t>
-            </w:r>
-            <w:proofErr w:type="spellEnd"/>
-          </w:p>
-        </w:tc>
-      </w:tr>
-      <w:tr>
-        <w:trPr>
-          <w:trHeight w:val="585"/>
-        </w:trPr>
-        <w:tc>
-          <w:tcPr>
-            <w:tcW w:w="2630" w:type="dxa"/>
-          </w:tcPr>
-          <w:p>
-            <w:pPr>
-              <w:jc w:val="center"/>
-              <w:rPr>
-                <w:sz w:val="28"/>
-              </w:rPr>
-            </w:pPr>
-            <w:proofErr w:type="spellStart"/>
+              <w:t>Delivery Man</w:t>
+            </w:r>
+          </w:p>
+        </w:tc>
+      </w:tr>
+      <w:tr>
+        <w:tc>
+          <w:tcPr>
+            <w:tcW w:w="2630" w:type="dxa"/>
+          </w:tcPr>
+          <w:p>
+            <w:pPr>
+              <w:jc w:val="center"/>
+            </w:pPr>
+            <w:r>
+              <w:rPr>
+                <w:sz w:val="28"/>
+              </w:rPr>
+              <w:t>Delivery_Man_id</w:t>
+            </w:r>
+          </w:p>
+        </w:tc>
+      </w:tr>
+      <w:tr>
+        <w:tc>
+          <w:tcPr>
+            <w:tcW w:w="2630" w:type="dxa"/>
+          </w:tcPr>
+          <w:p>
+            <w:pPr>
+              <w:jc w:val="center"/>
+            </w:pPr>
             <w:r>
               <w:rPr>
                 <w:sz w:val="28"/>
               </w:rPr>
               <w:t>Member_id</w:t>
             </w:r>
-            <w:proofErr w:type="spellEnd"/>
-            <w:r>
-              <w:rPr>
-                <w:sz w:val="28"/>
-              </w:rPr>
-              <w:t xml:space="preserve"> </w:t>
-            </w:r>
-          </w:p>
-        </w:tc>
-      </w:tr>
-      <w:tr>
-        <w:trPr>
-          <w:trHeight w:val="585"/>
-        </w:trPr>
-        <w:tc>
-          <w:tcPr>
-            <w:tcW w:w="2630" w:type="dxa"/>
-          </w:tcPr>
-          <w:p>
-            <w:pPr>
-              <w:jc w:val="center"/>
-              <w:rPr>
-                <w:sz w:val="28"/>
-              </w:rPr>
-            </w:pPr>
-            <w:r>
-              <w:rPr>
-                <w:sz w:val="28"/>
-              </w:rPr>
-              <w:t>Date</w:t>
-            </w:r>
-          </w:p>
-        </w:tc>
-        <w:bookmarkStart w:id="0" w:name="_GoBack"/>
-        <w:bookmarkEnd w:id="0"/>
-      </w:tr>
-      <w:tr>
-        <w:trPr>
-          <w:trHeight w:val="585"/>
-        </w:trPr>
-        <w:tc>
-          <w:tcPr>
-            <w:tcW w:w="2630" w:type="dxa"/>
-          </w:tcPr>
-          <w:p>
-            <w:pPr>
-              <w:jc w:val="center"/>
-              <w:rPr>
-                <w:sz w:val="28"/>
-              </w:rPr>
-            </w:pPr>
-            <w:r>
-              <w:rPr>
-                <w:sz w:val="28"/>
-              </w:rPr>
-              <w:t>Description</w:t>
-            </w:r>
-          </w:p>
-        </w:tc>
-      </w:tr>
-      <w:tr>
-        <w:trPr>
-          <w:trHeight w:val="585"/>
-        </w:trPr>
-        <w:tc>
-          <w:tcPr>
-            <w:tcW w:w="2630" w:type="dxa"/>
-          </w:tcPr>
-          <w:p>
-            <w:pPr>
-              <w:jc w:val="center"/>
-              <w:rPr>
-                <w:sz w:val="28"/>
-              </w:rPr>
-            </w:pPr>
-            <w:proofErr w:type="spellStart"/>
-            <w:r>
-              <w:rPr>
-                <w:sz w:val="28"/>
-              </w:rPr>
-              <w:t>Seen_status</w:t>
-            </w:r>
-            <w:proofErr w:type="spellEnd"/>
-          </w:p>
-        </w:tc>
-      </w:tr>
-    </w:tbl>
-    <w:p/>
-    <w:p/>
-    <w:tbl>
-      <w:tblPr>
-        <w:tblStyle w:val="TableGrid"/>
-        <w:tblW w:w="0" w:type="auto"/>
-        <w:tblLook w:val="04A0" w:firstRow="1" w:lastRow="0" w:firstColumn="1" w:lastColumn="0" w:noHBand="0" w:noVBand="1"/>
-      </w:tblPr>
-      <w:tblGrid>
-        <w:gridCol w:w="2630"/>
-      </w:tblGrid>
-      <w:tr>
-        <w:trPr>
-          <w:trHeight w:val="585"/>
-        </w:trPr>
-        <w:tc>
-          <w:tcPr>
-            <w:tcW w:w="2630" w:type="dxa"/>
-            <w:shd w:val="clear" w:color="auto" w:fill="00B050"/>
-          </w:tcPr>
-          <w:p>
-            <w:pPr>
-              <w:jc w:val="center"/>
-              <w:rPr>
-                <w:b/>
-              </w:rPr>
-            </w:pPr>
-            <w:r>
-              <w:rPr>
-                <w:b/>
-                <w:sz w:val="40"/>
-              </w:rPr>
-              <w:t>Coupon</w:t>
-            </w:r>
-          </w:p>
-        </w:tc>
-      </w:tr>
-      <w:tr>
-        <w:trPr>
-          <w:trHeight w:val="549"/>
-        </w:trPr>
-        <w:tc>
-          <w:tcPr>
-            <w:tcW w:w="2630" w:type="dxa"/>
-          </w:tcPr>
-          <w:p>
-            <w:pPr>
-              <w:jc w:val="center"/>
-              <w:rPr>
-                <w:sz w:val="28"/>
-              </w:rPr>
-            </w:pPr>
-            <w:proofErr w:type="spellStart"/>
-            <w:r>
-              <w:rPr>
-                <w:sz w:val="28"/>
-              </w:rPr>
-              <w:t>Coupon_id</w:t>
-            </w:r>
-            <w:proofErr w:type="spellEnd"/>
-          </w:p>
-        </w:tc>
-      </w:tr>
-      <w:tr>
-        <w:trPr>
-          <w:trHeight w:val="549"/>
-        </w:trPr>
-        <w:tc>
-          <w:tcPr>
-            <w:tcW w:w="2630" w:type="dxa"/>
-          </w:tcPr>
-          <w:p>
-            <w:pPr>
-              <w:jc w:val="center"/>
-              <w:rPr>
-                <w:sz w:val="28"/>
-              </w:rPr>
-            </w:pPr>
-            <w:proofErr w:type="spellStart"/>
-            <w:r>
-              <w:rPr>
-                <w:sz w:val="28"/>
-              </w:rPr>
-              <w:t>Member_id</w:t>
-            </w:r>
-            <w:proofErr w:type="spellEnd"/>
-          </w:p>
-        </w:tc>
-      </w:tr>
-      <w:tr>
-        <w:trPr>
-          <w:trHeight w:val="585"/>
-        </w:trPr>
-        <w:tc>
-          <w:tcPr>
-            <w:tcW w:w="2630" w:type="dxa"/>
-          </w:tcPr>
-          <w:p>
-            <w:pPr>
-              <w:jc w:val="center"/>
-              <w:rPr>
-                <w:sz w:val="28"/>
-              </w:rPr>
-            </w:pPr>
-            <w:r>
-              <w:rPr>
-                <w:sz w:val="28"/>
-              </w:rPr>
-              <w:t>Percentage</w:t>
-            </w:r>
-          </w:p>
-        </w:tc>
-      </w:tr>
-      <w:tr>
-        <w:trPr>
-          <w:trHeight w:val="585"/>
-        </w:trPr>
-        <w:tc>
-          <w:tcPr>
-            <w:tcW w:w="2630" w:type="dxa"/>
-          </w:tcPr>
-          <w:p>
-            <w:pPr>
-              <w:jc w:val="center"/>
-              <w:rPr>
-                <w:sz w:val="28"/>
-              </w:rPr>
-            </w:pPr>
-            <w:proofErr w:type="spellStart"/>
-            <w:r>
-              <w:rPr>
-                <w:sz w:val="28"/>
-              </w:rPr>
-              <w:t>Issue_Date</w:t>
-            </w:r>
-            <w:proofErr w:type="spellEnd"/>
-          </w:p>
-        </w:tc>
-      </w:tr>
-      <w:tr>
-        <w:trPr>
-          <w:trHeight w:val="585"/>
-        </w:trPr>
-        <w:tc>
-          <w:tcPr>
-            <w:tcW w:w="2630" w:type="dxa"/>
-          </w:tcPr>
-          <w:p>
-            <w:pPr>
-              <w:jc w:val="center"/>
-              <w:rPr>
-                <w:sz w:val="28"/>
-              </w:rPr>
-            </w:pPr>
-            <w:proofErr w:type="spellStart"/>
-            <w:r>
-              <w:rPr>
-                <w:sz w:val="28"/>
-              </w:rPr>
-              <w:t>Deadline_Date</w:t>
-            </w:r>
-            <w:proofErr w:type="spellEnd"/>
-          </w:p>
-        </w:tc>
-      </w:tr>
-    </w:tbl>
-    <w:p/>
-    <w:tbl>
-      <w:tblPr>
-        <w:tblStyle w:val="TableGrid"/>
-        <w:tblW w:w="0" w:type="auto"/>
-        <w:tblLook w:val="04A0" w:firstRow="1" w:lastRow="0" w:firstColumn="1" w:lastColumn="0" w:noHBand="0" w:noVBand="1"/>
-      </w:tblPr>
-      <w:tblGrid>
-        <w:gridCol w:w="2630"/>
-      </w:tblGrid>
-      <w:tr>
-        <w:trPr>
-          <w:trHeight w:val="585"/>
-        </w:trPr>
-        <w:tc>
-          <w:tcPr>
-            <w:tcW w:w="2630" w:type="dxa"/>
-            <w:shd w:val="clear" w:color="auto" w:fill="00B050"/>
-          </w:tcPr>
-          <w:p>
-            <w:pPr>
-              <w:jc w:val="center"/>
-              <w:rPr>
-                <w:b/>
-              </w:rPr>
-            </w:pPr>
-            <w:r>
-              <w:rPr>
-                <w:b/>
-                <w:sz w:val="40"/>
-              </w:rPr>
-              <w:t>Products Review</w:t>
-            </w:r>
-          </w:p>
-        </w:tc>
-      </w:tr>
-      <w:tr>
-        <w:trPr>
-          <w:trHeight w:val="549"/>
-        </w:trPr>
-        <w:tc>
-          <w:tcPr>
-            <w:tcW w:w="2630" w:type="dxa"/>
-          </w:tcPr>
-          <w:p>
-            <w:pPr>
-              <w:jc w:val="center"/>
-              <w:rPr>
-                <w:sz w:val="28"/>
-              </w:rPr>
-            </w:pPr>
-            <w:proofErr w:type="spellStart"/>
-            <w:r>
-              <w:rPr>
-                <w:sz w:val="28"/>
-              </w:rPr>
-              <w:t>Review_id</w:t>
-            </w:r>
-            <w:proofErr w:type="spellEnd"/>
-          </w:p>
-        </w:tc>
-      </w:tr>
-      <w:tr>
-        <w:trPr>
-          <w:trHeight w:val="549"/>
-        </w:trPr>
-        <w:tc>
-          <w:tcPr>
-            <w:tcW w:w="2630" w:type="dxa"/>
-          </w:tcPr>
-          <w:p>
-            <w:pPr>
-              <w:jc w:val="center"/>
-              <w:rPr>
-                <w:sz w:val="28"/>
-              </w:rPr>
-            </w:pPr>
-            <w:proofErr w:type="spellStart"/>
-            <w:r>
-              <w:rPr>
-                <w:sz w:val="28"/>
-              </w:rPr>
-              <w:t>Member_id</w:t>
-            </w:r>
-            <w:proofErr w:type="spellEnd"/>
-          </w:p>
-        </w:tc>
-      </w:tr>
-      <w:tr>
-        <w:trPr>
-          <w:trHeight w:val="585"/>
-        </w:trPr>
-        <w:tc>
-          <w:tcPr>
-            <w:tcW w:w="2630" w:type="dxa"/>
-          </w:tcPr>
-          <w:p>
-            <w:pPr>
-              <w:jc w:val="center"/>
-              <w:rPr>
-                <w:sz w:val="28"/>
-              </w:rPr>
-            </w:pPr>
-            <w:proofErr w:type="spellStart"/>
-            <w:r>
-              <w:rPr>
-                <w:sz w:val="28"/>
-              </w:rPr>
-              <w:t>Product_id</w:t>
-            </w:r>
-            <w:proofErr w:type="spellEnd"/>
-          </w:p>
-        </w:tc>
-      </w:tr>
-      <w:tr>
-        <w:trPr>
-          <w:trHeight w:val="585"/>
-        </w:trPr>
-        <w:tc>
-          <w:tcPr>
-            <w:tcW w:w="2630" w:type="dxa"/>
-          </w:tcPr>
-          <w:p>
-            <w:pPr>
-              <w:jc w:val="center"/>
-              <w:rPr>
-                <w:sz w:val="28"/>
-              </w:rPr>
-            </w:pPr>
-            <w:r>
-              <w:rPr>
-                <w:sz w:val="28"/>
-              </w:rPr>
-              <w:t>Review</w:t>
-            </w:r>
-          </w:p>
-        </w:tc>
-      </w:tr>
-      <w:tr>
-        <w:trPr>
-          <w:trHeight w:val="585"/>
-        </w:trPr>
-        <w:tc>
-          <w:tcPr>
-            <w:tcW w:w="2630" w:type="dxa"/>
-          </w:tcPr>
-          <w:p>
-            <w:pPr>
-              <w:jc w:val="center"/>
-              <w:rPr>
-                <w:sz w:val="28"/>
-              </w:rPr>
-            </w:pPr>
-            <w:r>
-              <w:rPr>
-                <w:sz w:val="28"/>
-              </w:rPr>
-              <w:t>Date</w:t>
-            </w:r>
-          </w:p>
-        </w:tc>
-      </w:tr>
-    </w:tbl>
-    <w:p/>
-    <w:tbl>
-      <w:tblPr>
-        <w:tblStyle w:val="TableGrid"/>
-        <w:tblW w:w="0" w:type="auto"/>
-        <w:tblLook w:val="04A0" w:firstRow="1" w:lastRow="0" w:firstColumn="1" w:lastColumn="0" w:noHBand="0" w:noVBand="1"/>
-      </w:tblPr>
-      <w:tblGrid>
-        <w:gridCol w:w="2630"/>
-      </w:tblGrid>
-      <w:tr>
-        <w:tc>
-          <w:tcPr>
-            <w:tcW w:w="2630" w:type="dxa"/>
-            <w:shd w:val="clear" w:color="auto" w:fill="00B050"/>
-          </w:tcPr>
-          <w:p>
-            <w:pPr>
-              <w:jc w:val="center"/>
-            </w:pPr>
-            <w:r>
-              <w:rPr>
-                <w:b/>
-                <w:sz w:val="40"/>
-              </w:rPr>
-              <w:t>Disl</w:t>
-            </w:r>
-            <w:r>
-              <w:rPr>
-                <w:b/>
-                <w:sz w:val="40"/>
-              </w:rPr>
-              <w:t>ike</w:t>
-            </w:r>
-          </w:p>
-        </w:tc>
-      </w:tr>
-      <w:tr>
-        <w:tc>
-          <w:tcPr>
-            <w:tcW w:w="2630" w:type="dxa"/>
-          </w:tcPr>
-          <w:p>
-            <w:pPr>
-              <w:jc w:val="center"/>
-            </w:pPr>
-            <w:proofErr w:type="spellStart"/>
-            <w:r>
-              <w:rPr>
-                <w:sz w:val="28"/>
-              </w:rPr>
-              <w:t>Dis</w:t>
-            </w:r>
-            <w:r>
-              <w:rPr>
-                <w:sz w:val="28"/>
-              </w:rPr>
-              <w:t>ike_id</w:t>
-            </w:r>
-            <w:proofErr w:type="spellEnd"/>
-          </w:p>
-        </w:tc>
-      </w:tr>
-      <w:tr>
-        <w:tc>
-          <w:tcPr>
-            <w:tcW w:w="2630" w:type="dxa"/>
-          </w:tcPr>
-          <w:p>
-            <w:pPr>
-              <w:jc w:val="center"/>
-            </w:pPr>
-            <w:proofErr w:type="spellStart"/>
-            <w:r>
-              <w:rPr>
-                <w:sz w:val="28"/>
-              </w:rPr>
-              <w:t>Member_id</w:t>
-            </w:r>
-            <w:proofErr w:type="spellEnd"/>
-          </w:p>
-        </w:tc>
-      </w:tr>
-      <w:tr>
-        <w:tc>
-          <w:tcPr>
-            <w:tcW w:w="2630" w:type="dxa"/>
-          </w:tcPr>
-          <w:p>
-            <w:pPr>
-              <w:jc w:val="center"/>
-            </w:pPr>
-            <w:proofErr w:type="spellStart"/>
-            <w:r>
-              <w:rPr>
-                <w:sz w:val="28"/>
-              </w:rPr>
-              <w:t>Product_id</w:t>
-            </w:r>
-            <w:proofErr w:type="spellEnd"/>
-          </w:p>
-        </w:tc>
-      </w:tr>
-    </w:tbl>
-    <w:p/>
-    <w:p>
-      <w:r>
-        <w:t>Star= (Like*5)/(</w:t>
-      </w:r>
-      <w:proofErr w:type="spellStart"/>
-      <w:r>
-        <w:t>like+dislike</w:t>
-      </w:r>
-      <w:proofErr w:type="spellEnd"/>
-      <w:r>
-        <w:t>)</w:t>
-      </w:r>
-    </w:p>
-    <w:p/>
-    <w:p/>
-    <w:p/>
-    <w:p/>
-    <w:p/>
-    <w:p/>
-    <w:p/>
-    <w:p/>
-    <w:p/>
-    <w:tbl>
-      <w:tblPr>
-        <w:tblStyle w:val="TableGrid"/>
-        <w:tblW w:w="0" w:type="auto"/>
-        <w:tblLook w:val="04A0" w:firstRow="1" w:lastRow="0" w:firstColumn="1" w:lastColumn="0" w:noHBand="0" w:noVBand="1"/>
-      </w:tblPr>
-      <w:tblGrid>
-        <w:gridCol w:w="2630"/>
-      </w:tblGrid>
-      <w:tr>
-        <w:trPr>
-          <w:trHeight w:val="585"/>
-        </w:trPr>
-        <w:tc>
-          <w:tcPr>
-            <w:tcW w:w="2630" w:type="dxa"/>
-            <w:shd w:val="clear" w:color="auto" w:fill="00B050"/>
-          </w:tcPr>
-          <w:p>
-            <w:pPr>
-              <w:jc w:val="center"/>
-              <w:rPr>
-                <w:b/>
-              </w:rPr>
-            </w:pPr>
-            <w:r>
-              <w:rPr>
-                <w:b/>
-                <w:sz w:val="40"/>
-              </w:rPr>
-              <w:t>Search History</w:t>
-            </w:r>
-          </w:p>
-        </w:tc>
-      </w:tr>
-      <w:tr>
-        <w:trPr>
-          <w:trHeight w:val="549"/>
-        </w:trPr>
-        <w:tc>
-          <w:tcPr>
-            <w:tcW w:w="2630" w:type="dxa"/>
-          </w:tcPr>
-          <w:p>
-            <w:pPr>
-              <w:jc w:val="center"/>
-              <w:rPr>
-                <w:sz w:val="28"/>
-              </w:rPr>
-            </w:pPr>
-            <w:proofErr w:type="spellStart"/>
-            <w:r>
-              <w:rPr>
-                <w:sz w:val="28"/>
-              </w:rPr>
-              <w:t>Search_id</w:t>
-            </w:r>
-            <w:proofErr w:type="spellEnd"/>
-          </w:p>
-        </w:tc>
-      </w:tr>
-      <w:tr>
-        <w:trPr>
-          <w:trHeight w:val="585"/>
-        </w:trPr>
-        <w:tc>
-          <w:tcPr>
-            <w:tcW w:w="2630" w:type="dxa"/>
-          </w:tcPr>
-          <w:p>
-            <w:pPr>
-              <w:jc w:val="center"/>
-              <w:rPr>
-                <w:sz w:val="28"/>
-              </w:rPr>
-            </w:pPr>
-            <w:proofErr w:type="spellStart"/>
-            <w:r>
-              <w:rPr>
-                <w:sz w:val="28"/>
-              </w:rPr>
-              <w:t>Member_id</w:t>
-            </w:r>
-            <w:proofErr w:type="spellEnd"/>
-            <w:r>
-              <w:rPr>
-                <w:sz w:val="28"/>
-              </w:rPr>
-              <w:t xml:space="preserve"> </w:t>
-            </w:r>
-          </w:p>
-        </w:tc>
-      </w:tr>
-      <w:tr>
-        <w:trPr>
-          <w:trHeight w:val="585"/>
-        </w:trPr>
-        <w:tc>
-          <w:tcPr>
-            <w:tcW w:w="2630" w:type="dxa"/>
-          </w:tcPr>
-          <w:p>
-            <w:pPr>
-              <w:jc w:val="center"/>
-              <w:rPr>
-                <w:sz w:val="28"/>
-              </w:rPr>
-            </w:pPr>
-            <w:proofErr w:type="spellStart"/>
-            <w:r>
-              <w:rPr>
-                <w:sz w:val="28"/>
-              </w:rPr>
-              <w:t>Product_</w:t>
-            </w:r>
-            <w:r>
-              <w:rPr>
-                <w:sz w:val="28"/>
-              </w:rPr>
-              <w:t>Category</w:t>
-            </w:r>
-            <w:proofErr w:type="spellEnd"/>
-          </w:p>
-        </w:tc>
-      </w:tr>
-      <w:tr>
-        <w:trPr>
-          <w:trHeight w:val="585"/>
-        </w:trPr>
-        <w:tc>
-          <w:tcPr>
-            <w:tcW w:w="2630" w:type="dxa"/>
-          </w:tcPr>
-          <w:p>
-            <w:pPr>
-              <w:jc w:val="center"/>
-              <w:rPr>
-                <w:sz w:val="28"/>
-              </w:rPr>
-            </w:pPr>
-            <w:proofErr w:type="spellStart"/>
-            <w:r>
-              <w:rPr>
-                <w:sz w:val="28"/>
-              </w:rPr>
-              <w:t>Product_</w:t>
-            </w:r>
-            <w:r>
-              <w:rPr>
-                <w:sz w:val="28"/>
-              </w:rPr>
-              <w:t>id</w:t>
-            </w:r>
-            <w:proofErr w:type="spellEnd"/>
-          </w:p>
-        </w:tc>
-      </w:tr>
-      <w:tr>
-        <w:trPr>
-          <w:trHeight w:val="585"/>
-        </w:trPr>
-        <w:tc>
-          <w:tcPr>
-            <w:tcW w:w="2630" w:type="dxa"/>
-          </w:tcPr>
-          <w:p>
-            <w:pPr>
-              <w:jc w:val="center"/>
-              <w:rPr>
-                <w:sz w:val="28"/>
-              </w:rPr>
-            </w:pPr>
-            <w:r>
-              <w:rPr>
-                <w:sz w:val="28"/>
-              </w:rPr>
-              <w:t>Date</w:t>
-            </w:r>
-          </w:p>
-        </w:tc>
-      </w:tr>
-    </w:tbl>
-    <w:p/>
-    <w:p/>
-    <w:tbl>
-      <w:tblPr>
-        <w:tblStyle w:val="TableGrid"/>
-        <w:tblW w:w="0" w:type="auto"/>
-        <w:tblLook w:val="04A0" w:firstRow="1" w:lastRow="0" w:firstColumn="1" w:lastColumn="0" w:noHBand="0" w:noVBand="1"/>
-      </w:tblPr>
-      <w:tblGrid>
-        <w:gridCol w:w="2630"/>
-      </w:tblGrid>
-      <w:tr>
-        <w:tc>
-          <w:tcPr>
-            <w:tcW w:w="2630" w:type="dxa"/>
-            <w:shd w:val="clear" w:color="auto" w:fill="00B050"/>
-          </w:tcPr>
-          <w:p>
-            <w:pPr>
-              <w:jc w:val="center"/>
-            </w:pPr>
-            <w:r>
-              <w:rPr>
-                <w:b/>
-                <w:sz w:val="40"/>
-              </w:rPr>
-              <w:t>Delivery Man</w:t>
-            </w:r>
-          </w:p>
-        </w:tc>
-      </w:tr>
-      <w:tr>
-        <w:tc>
-          <w:tcPr>
-            <w:tcW w:w="2630" w:type="dxa"/>
-          </w:tcPr>
-          <w:p>
-            <w:pPr>
-              <w:jc w:val="center"/>
-            </w:pPr>
-            <w:proofErr w:type="spellStart"/>
-            <w:r>
-              <w:rPr>
-                <w:sz w:val="28"/>
-              </w:rPr>
-              <w:t>Delivery_Man_id</w:t>
-            </w:r>
-            <w:proofErr w:type="spellEnd"/>
-          </w:p>
-        </w:tc>
-      </w:tr>
-      <w:tr>
-        <w:tc>
-          <w:tcPr>
-            <w:tcW w:w="2630" w:type="dxa"/>
-          </w:tcPr>
-          <w:p>
-            <w:pPr>
-              <w:jc w:val="center"/>
-            </w:pPr>
-            <w:proofErr w:type="spellStart"/>
-            <w:r>
-              <w:rPr>
-                <w:sz w:val="28"/>
-              </w:rPr>
-              <w:t>Member_id</w:t>
-            </w:r>
-            <w:proofErr w:type="spellEnd"/>
           </w:p>
         </w:tc>
       </w:tr>
@@ -2321,109 +2305,6 @@
               </w:rPr>
               <w:t>Zone</w:t>
             </w:r>
-          </w:p>
-        </w:tc>
-      </w:tr>
-    </w:tbl>
-    <w:p/>
-    <w:tbl>
-      <w:tblPr>
-        <w:tblStyle w:val="TableGrid"/>
-        <w:tblW w:w="0" w:type="auto"/>
-        <w:tblLook w:val="04A0" w:firstRow="1" w:lastRow="0" w:firstColumn="1" w:lastColumn="0" w:noHBand="0" w:noVBand="1"/>
-      </w:tblPr>
-      <w:tblGrid>
-        <w:gridCol w:w="2630"/>
-      </w:tblGrid>
-      <w:tr>
-        <w:tc>
-          <w:tcPr>
-            <w:tcW w:w="2630" w:type="dxa"/>
-            <w:shd w:val="clear" w:color="auto" w:fill="00B050"/>
-          </w:tcPr>
-          <w:p>
-            <w:pPr>
-              <w:jc w:val="center"/>
-            </w:pPr>
-            <w:r>
-              <w:rPr>
-                <w:b/>
-                <w:sz w:val="40"/>
-              </w:rPr>
-              <w:t>Like</w:t>
-            </w:r>
-          </w:p>
-        </w:tc>
-      </w:tr>
-      <w:tr>
-        <w:tc>
-          <w:tcPr>
-            <w:tcW w:w="2630" w:type="dxa"/>
-          </w:tcPr>
-          <w:p>
-            <w:pPr>
-              <w:jc w:val="center"/>
-            </w:pPr>
-            <w:proofErr w:type="spellStart"/>
-            <w:r>
-              <w:rPr>
-                <w:sz w:val="28"/>
-              </w:rPr>
-              <w:t>Like</w:t>
-            </w:r>
-            <w:r>
-              <w:rPr>
-                <w:sz w:val="28"/>
-              </w:rPr>
-              <w:t>_id</w:t>
-            </w:r>
-            <w:proofErr w:type="spellEnd"/>
-          </w:p>
-        </w:tc>
-      </w:tr>
-      <w:tr>
-        <w:tc>
-          <w:tcPr>
-            <w:tcW w:w="2630" w:type="dxa"/>
-          </w:tcPr>
-          <w:p>
-            <w:pPr>
-              <w:jc w:val="center"/>
-            </w:pPr>
-            <w:proofErr w:type="spellStart"/>
-            <w:r>
-              <w:rPr>
-                <w:sz w:val="28"/>
-              </w:rPr>
-              <w:t>Member_id</w:t>
-            </w:r>
-            <w:proofErr w:type="spellEnd"/>
-          </w:p>
-        </w:tc>
-      </w:tr>
-      <w:tr>
-        <w:tc>
-          <w:tcPr>
-            <w:tcW w:w="2630" w:type="dxa"/>
-          </w:tcPr>
-          <w:p>
-            <w:pPr>
-              <w:jc w:val="center"/>
-            </w:pPr>
-            <w:proofErr w:type="spellStart"/>
-            <w:r>
-              <w:rPr>
-                <w:sz w:val="28"/>
-              </w:rPr>
-              <w:t>Product</w:t>
-            </w:r>
-            <w:r>
-              <w:rPr>
-                <w:sz w:val="28"/>
-              </w:rPr>
-              <w:t>_id</w:t>
-            </w:r>
-            <w:proofErr w:type="spellEnd"/>
           </w:p>
         </w:tc>
       </w:tr>
@@ -2440,7 +2321,7 @@
 </file>
 
 <file path=word/styles.xml><?xml version="1.0" encoding="utf-8"?>
-<w:styles xmlns:mc="http://schemas.openxmlformats.org/markup-compatibility/2006" xmlns:r="http://schemas.openxmlformats.org/officeDocument/2006/relationships" xmlns:w="http://schemas.openxmlformats.org/wordprocessingml/2006/main" xmlns:w14="http://schemas.microsoft.com/office/word/2010/wordml" xmlns:w15="http://schemas.microsoft.com/office/word/2012/wordml" xmlns:w16cid="http://schemas.microsoft.com/office/word/2016/wordml/cid" xmlns:w16se="http://schemas.microsoft.com/office/word/2015/wordml/symex" mc:Ignorable="w14 w15 w16se w16cid">
+<w:styles xmlns:mc="http://schemas.openxmlformats.org/markup-compatibility/2006" xmlns:r="http://schemas.openxmlformats.org/officeDocument/2006/relationships" xmlns:w="http://schemas.openxmlformats.org/wordprocessingml/2006/main" xmlns:w14="http://schemas.microsoft.com/office/word/2010/wordml" xmlns:w15="http://schemas.microsoft.com/office/word/2012/wordml" mc:Ignorable="w14 w15">
   <w:docDefaults>
     <w:rPrDefault>
       <w:rPr>
@@ -2456,7 +2337,7 @@
       </w:pPr>
     </w:pPrDefault>
   </w:docDefaults>
-  <w:latentStyles w:defLockedState="0" w:defUIPriority="99" w:defSemiHidden="0" w:defUnhideWhenUsed="0" w:defQFormat="0" w:count="375">
+  <w:latentStyles w:defLockedState="0" w:defUIPriority="99" w:defSemiHidden="0" w:defUnhideWhenUsed="0" w:defQFormat="0" w:count="371">
     <w:lsdException w:name="Normal" w:uiPriority="0" w:qFormat="1"/>
     <w:lsdException w:name="heading 1" w:uiPriority="9" w:qFormat="1"/>
     <w:lsdException w:name="heading 2" w:semiHidden="1" w:uiPriority="9" w:unhideWhenUsed="1" w:qFormat="1"/>
@@ -2562,6 +2443,7 @@
     <w:lsdException w:name="HTML Sample" w:semiHidden="1" w:unhideWhenUsed="1"/>
     <w:lsdException w:name="HTML Typewriter" w:semiHidden="1" w:unhideWhenUsed="1"/>
     <w:lsdException w:name="HTML Variable" w:semiHidden="1" w:unhideWhenUsed="1"/>
+    <w:lsdException w:name="Normal Table" w:semiHidden="1" w:unhideWhenUsed="1"/>
     <w:lsdException w:name="annotation subject" w:semiHidden="1" w:unhideWhenUsed="1"/>
     <w:lsdException w:name="No List" w:semiHidden="1" w:unhideWhenUsed="1"/>
     <w:lsdException w:name="Outline List 1" w:semiHidden="1" w:unhideWhenUsed="1"/>
@@ -2605,8 +2487,10 @@
     <w:lsdException w:name="Table Elegant" w:semiHidden="1" w:unhideWhenUsed="1"/>
     <w:lsdException w:name="Table Professional" w:semiHidden="1" w:unhideWhenUsed="1"/>
     <w:lsdException w:name="Table Subtle 1" w:semiHidden="1" w:unhideWhenUsed="1"/>
+    <w:lsdException w:name="Table Subtle 2" w:semiHidden="1" w:unhideWhenUsed="1"/>
     <w:lsdException w:name="Table Web 1" w:semiHidden="1" w:unhideWhenUsed="1"/>
     <w:lsdException w:name="Table Web 2" w:semiHidden="1" w:unhideWhenUsed="1"/>
+    <w:lsdException w:name="Table Web 3" w:semiHidden="1" w:unhideWhenUsed="1"/>
     <w:lsdException w:name="Balloon Text" w:semiHidden="1" w:unhideWhenUsed="1"/>
     <w:lsdException w:name="Table Grid" w:uiPriority="39"/>
     <w:lsdException w:name="Table Theme" w:semiHidden="1" w:unhideWhenUsed="1"/>
@@ -2825,10 +2709,6 @@
     <w:lsdException w:name="List Table 5 Dark Accent 6" w:uiPriority="50"/>
     <w:lsdException w:name="List Table 6 Colorful Accent 6" w:uiPriority="51"/>
     <w:lsdException w:name="List Table 7 Colorful Accent 6" w:uiPriority="52"/>
-    <w:lsdException w:name="Mention" w:semiHidden="1" w:unhideWhenUsed="1"/>
-    <w:lsdException w:name="Smart Hyperlink" w:semiHidden="1" w:unhideWhenUsed="1"/>
-    <w:lsdException w:name="Hashtag" w:semiHidden="1" w:unhideWhenUsed="1"/>
-    <w:lsdException w:name="Unresolved Mention" w:semiHidden="1" w:unhideWhenUsed="1"/>
   </w:latentStyles>
   <w:style w:type="paragraph" w:default="1" w:styleId="Normal">
     <w:name w:val="Normal"/>
@@ -2870,6 +2750,7 @@
       <w:spacing w:after="0" w:line="240" w:lineRule="auto"/>
     </w:pPr>
     <w:tblPr>
+      <w:tblInd w:w="0" w:type="dxa"/>
       <w:tblBorders>
         <w:top w:val="single" w:sz="4" w:space="0" w:color="auto"/>
         <w:left w:val="single" w:sz="4" w:space="0" w:color="auto"/>
@@ -2878,6 +2759,12 @@
         <w:insideH w:val="single" w:sz="4" w:space="0" w:color="auto"/>
         <w:insideV w:val="single" w:sz="4" w:space="0" w:color="auto"/>
       </w:tblBorders>
+      <w:tblCellMar>
+        <w:top w:w="0" w:type="dxa"/>
+        <w:left w:w="108" w:type="dxa"/>
+        <w:bottom w:w="0" w:type="dxa"/>
+        <w:right w:w="108" w:type="dxa"/>
+      </w:tblCellMar>
     </w:tblPr>
   </w:style>
 </w:styles>
@@ -3149,7 +3036,7 @@
 </file>
 
 <file path=customXml/itemProps1.xml><?xml version="1.0" encoding="utf-8"?>
-<ds:datastoreItem xmlns:ds="http://schemas.openxmlformats.org/officeDocument/2006/customXml" ds:itemID="{AC2663EB-62E1-46C2-A40C-30D1B628F491}">
+<ds:datastoreItem xmlns:ds="http://schemas.openxmlformats.org/officeDocument/2006/customXml" ds:itemID="{1F4C46D2-FE0F-42A5-9E5D-25C27E5CF379}">
   <ds:schemaRefs>
     <ds:schemaRef ds:uri="http://schemas.openxmlformats.org/officeDocument/2006/bibliography"/>
   </ds:schemaRefs>

--- a/DataBase.docx
+++ b/DataBase.docx
@@ -13,7 +13,7 @@
       </w:tblGrid>
       <w:tr>
         <w:trPr>
-          <w:trHeight w:val="585"/>
+          <w:trHeight w:val="562"/>
         </w:trPr>
         <w:tc>
           <w:tcPr>
@@ -39,19 +39,20 @@
       </w:tr>
       <w:tr>
         <w:trPr>
-          <w:trHeight w:val="585"/>
-        </w:trPr>
-        <w:tc>
-          <w:tcPr>
-            <w:tcW w:w="2630" w:type="dxa"/>
-          </w:tcPr>
-          <w:p>
-            <w:pPr>
-              <w:jc w:val="center"/>
-              <w:rPr>
-                <w:sz w:val="28"/>
-              </w:rPr>
-            </w:pPr>
+          <w:trHeight w:val="562"/>
+        </w:trPr>
+        <w:tc>
+          <w:tcPr>
+            <w:tcW w:w="2630" w:type="dxa"/>
+          </w:tcPr>
+          <w:p>
+            <w:pPr>
+              <w:jc w:val="center"/>
+              <w:rPr>
+                <w:sz w:val="28"/>
+              </w:rPr>
+            </w:pPr>
+            <w:proofErr w:type="spellStart"/>
             <w:r>
               <w:rPr>
                 <w:sz w:val="28"/>
@@ -64,36 +65,39 @@
               </w:rPr>
               <w:t>id</w:t>
             </w:r>
-          </w:p>
-        </w:tc>
-      </w:tr>
-      <w:tr>
-        <w:trPr>
-          <w:trHeight w:val="549"/>
-        </w:trPr>
-        <w:tc>
-          <w:tcPr>
-            <w:tcW w:w="2630" w:type="dxa"/>
-          </w:tcPr>
-          <w:p>
-            <w:pPr>
-              <w:jc w:val="center"/>
-              <w:rPr>
-                <w:sz w:val="28"/>
-              </w:rPr>
-            </w:pPr>
+            <w:proofErr w:type="spellEnd"/>
+          </w:p>
+        </w:tc>
+      </w:tr>
+      <w:tr>
+        <w:trPr>
+          <w:trHeight w:val="562"/>
+        </w:trPr>
+        <w:tc>
+          <w:tcPr>
+            <w:tcW w:w="2630" w:type="dxa"/>
+          </w:tcPr>
+          <w:p>
+            <w:pPr>
+              <w:jc w:val="center"/>
+              <w:rPr>
+                <w:sz w:val="28"/>
+              </w:rPr>
+            </w:pPr>
+            <w:proofErr w:type="spellStart"/>
             <w:r>
               <w:rPr>
                 <w:sz w:val="28"/>
               </w:rPr>
               <w:t>Product_name</w:t>
             </w:r>
-          </w:p>
-        </w:tc>
-      </w:tr>
-      <w:tr>
-        <w:trPr>
-          <w:trHeight w:val="585"/>
+            <w:proofErr w:type="spellEnd"/>
+          </w:p>
+        </w:tc>
+      </w:tr>
+      <w:tr>
+        <w:trPr>
+          <w:trHeight w:val="562"/>
         </w:trPr>
         <w:tc>
           <w:tcPr>
@@ -117,7 +121,7 @@
       </w:tr>
       <w:tr>
         <w:trPr>
-          <w:trHeight w:val="585"/>
+          <w:trHeight w:val="562"/>
         </w:trPr>
         <w:tc>
           <w:tcPr>
@@ -141,19 +145,20 @@
       </w:tr>
       <w:tr>
         <w:trPr>
-          <w:trHeight w:val="585"/>
-        </w:trPr>
-        <w:tc>
-          <w:tcPr>
-            <w:tcW w:w="2630" w:type="dxa"/>
-          </w:tcPr>
-          <w:p>
-            <w:pPr>
-              <w:jc w:val="center"/>
-              <w:rPr>
-                <w:sz w:val="28"/>
-              </w:rPr>
-            </w:pPr>
+          <w:trHeight w:val="562"/>
+        </w:trPr>
+        <w:tc>
+          <w:tcPr>
+            <w:tcW w:w="2630" w:type="dxa"/>
+          </w:tcPr>
+          <w:p>
+            <w:pPr>
+              <w:jc w:val="center"/>
+              <w:rPr>
+                <w:sz w:val="28"/>
+              </w:rPr>
+            </w:pPr>
+            <w:proofErr w:type="spellStart"/>
             <w:r>
               <w:rPr>
                 <w:sz w:val="28"/>
@@ -166,24 +171,26 @@
               </w:rPr>
               <w:t>Price</w:t>
             </w:r>
-          </w:p>
-        </w:tc>
-      </w:tr>
-      <w:tr>
-        <w:trPr>
-          <w:trHeight w:val="585"/>
-        </w:trPr>
-        <w:tc>
-          <w:tcPr>
-            <w:tcW w:w="2630" w:type="dxa"/>
-          </w:tcPr>
-          <w:p>
-            <w:pPr>
-              <w:jc w:val="center"/>
-              <w:rPr>
-                <w:sz w:val="28"/>
-              </w:rPr>
-            </w:pPr>
+            <w:proofErr w:type="spellEnd"/>
+          </w:p>
+        </w:tc>
+      </w:tr>
+      <w:tr>
+        <w:trPr>
+          <w:trHeight w:val="562"/>
+        </w:trPr>
+        <w:tc>
+          <w:tcPr>
+            <w:tcW w:w="2630" w:type="dxa"/>
+          </w:tcPr>
+          <w:p>
+            <w:pPr>
+              <w:jc w:val="center"/>
+              <w:rPr>
+                <w:sz w:val="28"/>
+              </w:rPr>
+            </w:pPr>
+            <w:proofErr w:type="spellStart"/>
             <w:r>
               <w:rPr>
                 <w:sz w:val="28"/>
@@ -196,12 +203,13 @@
               </w:rPr>
               <w:t>Price</w:t>
             </w:r>
-          </w:p>
-        </w:tc>
-      </w:tr>
-      <w:tr>
-        <w:trPr>
-          <w:trHeight w:val="549"/>
+            <w:proofErr w:type="spellEnd"/>
+          </w:p>
+        </w:tc>
+      </w:tr>
+      <w:tr>
+        <w:trPr>
+          <w:trHeight w:val="562"/>
         </w:trPr>
         <w:tc>
           <w:tcPr>
@@ -225,7 +233,7 @@
       </w:tr>
       <w:tr>
         <w:trPr>
-          <w:trHeight w:val="549"/>
+          <w:trHeight w:val="562"/>
         </w:trPr>
         <w:tc>
           <w:tcPr>
@@ -255,7 +263,7 @@
       </w:tr>
       <w:tr>
         <w:trPr>
-          <w:trHeight w:val="549"/>
+          <w:trHeight w:val="562"/>
         </w:trPr>
         <w:tc>
           <w:tcPr>
@@ -279,7 +287,7 @@
       </w:tr>
       <w:tr>
         <w:trPr>
-          <w:trHeight w:val="549"/>
+          <w:trHeight w:val="562"/>
         </w:trPr>
         <w:tc>
           <w:tcPr>
@@ -303,7 +311,7 @@
       </w:tr>
       <w:tr>
         <w:trPr>
-          <w:trHeight w:val="549"/>
+          <w:trHeight w:val="562"/>
         </w:trPr>
         <w:tc>
           <w:tcPr>
@@ -327,79 +335,85 @@
       </w:tr>
       <w:tr>
         <w:trPr>
-          <w:trHeight w:val="549"/>
-        </w:trPr>
-        <w:tc>
-          <w:tcPr>
-            <w:tcW w:w="2630" w:type="dxa"/>
-          </w:tcPr>
-          <w:p>
-            <w:pPr>
-              <w:jc w:val="center"/>
-              <w:rPr>
-                <w:sz w:val="28"/>
-              </w:rPr>
-            </w:pPr>
+          <w:trHeight w:val="562"/>
+        </w:trPr>
+        <w:tc>
+          <w:tcPr>
+            <w:tcW w:w="2630" w:type="dxa"/>
+          </w:tcPr>
+          <w:p>
+            <w:pPr>
+              <w:jc w:val="center"/>
+              <w:rPr>
+                <w:sz w:val="28"/>
+              </w:rPr>
+            </w:pPr>
+            <w:proofErr w:type="spellStart"/>
             <w:r>
               <w:rPr>
                 <w:sz w:val="28"/>
               </w:rPr>
               <w:t>Last_Sold</w:t>
             </w:r>
-          </w:p>
-        </w:tc>
-      </w:tr>
-      <w:tr>
-        <w:trPr>
-          <w:trHeight w:val="549"/>
-        </w:trPr>
-        <w:tc>
-          <w:tcPr>
-            <w:tcW w:w="2630" w:type="dxa"/>
-          </w:tcPr>
-          <w:p>
-            <w:pPr>
-              <w:jc w:val="center"/>
-              <w:rPr>
-                <w:sz w:val="28"/>
-              </w:rPr>
-            </w:pPr>
+            <w:proofErr w:type="spellEnd"/>
+          </w:p>
+        </w:tc>
+      </w:tr>
+      <w:tr>
+        <w:trPr>
+          <w:trHeight w:val="562"/>
+        </w:trPr>
+        <w:tc>
+          <w:tcPr>
+            <w:tcW w:w="2630" w:type="dxa"/>
+          </w:tcPr>
+          <w:p>
+            <w:pPr>
+              <w:jc w:val="center"/>
+              <w:rPr>
+                <w:sz w:val="28"/>
+              </w:rPr>
+            </w:pPr>
+            <w:proofErr w:type="spellStart"/>
             <w:r>
               <w:rPr>
                 <w:sz w:val="28"/>
               </w:rPr>
               <w:t>Total_sell</w:t>
             </w:r>
-          </w:p>
-        </w:tc>
-      </w:tr>
-      <w:tr>
-        <w:trPr>
-          <w:trHeight w:val="549"/>
-        </w:trPr>
-        <w:tc>
-          <w:tcPr>
-            <w:tcW w:w="2630" w:type="dxa"/>
-          </w:tcPr>
-          <w:p>
-            <w:pPr>
-              <w:jc w:val="center"/>
-              <w:rPr>
-                <w:sz w:val="28"/>
-              </w:rPr>
-            </w:pPr>
+            <w:proofErr w:type="spellEnd"/>
+          </w:p>
+        </w:tc>
+      </w:tr>
+      <w:tr>
+        <w:trPr>
+          <w:trHeight w:val="562"/>
+        </w:trPr>
+        <w:tc>
+          <w:tcPr>
+            <w:tcW w:w="2630" w:type="dxa"/>
+          </w:tcPr>
+          <w:p>
+            <w:pPr>
+              <w:jc w:val="center"/>
+              <w:rPr>
+                <w:sz w:val="28"/>
+              </w:rPr>
+            </w:pPr>
+            <w:proofErr w:type="spellStart"/>
             <w:r>
               <w:rPr>
                 <w:sz w:val="28"/>
               </w:rPr>
               <w:t>Tolal_Viewed</w:t>
             </w:r>
-          </w:p>
-        </w:tc>
-      </w:tr>
-      <w:tr>
-        <w:trPr>
-          <w:trHeight w:val="549"/>
+            <w:proofErr w:type="spellEnd"/>
+          </w:p>
+        </w:tc>
+      </w:tr>
+      <w:tr>
+        <w:trPr>
+          <w:trHeight w:val="562"/>
         </w:trPr>
         <w:tc>
           <w:tcPr>
@@ -428,15 +442,7 @@
               <w:rPr>
                 <w:sz w:val="28"/>
               </w:rPr>
-              <w:t>(0-5</w:t>
-            </w:r>
-            <w:bookmarkStart w:id="0" w:name="_GoBack"/>
-            <w:bookmarkEnd w:id="0"/>
-            <w:r>
-              <w:rPr>
-                <w:sz w:val="28"/>
-              </w:rPr>
-              <w:t>)</w:t>
+              <w:t>(0-5)</w:t>
             </w:r>
           </w:p>
         </w:tc>
@@ -444,7 +450,15 @@
     </w:tbl>
     <w:p>
       <w:r>
-        <w:t>Star= (Like*5)/(like+dislike)</w:t>
+        <w:t>Star= (Like*5)/(</w:t>
+      </w:r>
+      <w:proofErr w:type="spellStart"/>
+      <w:r>
+        <w:t>like+dislike</w:t>
+      </w:r>
+      <w:proofErr w:type="spellEnd"/>
+      <w:r>
+        <w:t>)</w:t>
       </w:r>
       <w:r>
         <w:tab/>
@@ -485,7 +499,7 @@
       </w:tblGrid>
       <w:tr>
         <w:trPr>
-          <w:trHeight w:val="585"/>
+          <w:trHeight w:val="554"/>
         </w:trPr>
         <w:tc>
           <w:tcPr>
@@ -512,19 +526,20 @@
       </w:tr>
       <w:tr>
         <w:trPr>
-          <w:trHeight w:val="549"/>
-        </w:trPr>
-        <w:tc>
-          <w:tcPr>
-            <w:tcW w:w="2630" w:type="dxa"/>
-          </w:tcPr>
-          <w:p>
-            <w:pPr>
-              <w:jc w:val="center"/>
-              <w:rPr>
-                <w:sz w:val="28"/>
-              </w:rPr>
-            </w:pPr>
+          <w:trHeight w:val="554"/>
+        </w:trPr>
+        <w:tc>
+          <w:tcPr>
+            <w:tcW w:w="2630" w:type="dxa"/>
+          </w:tcPr>
+          <w:p>
+            <w:pPr>
+              <w:jc w:val="center"/>
+              <w:rPr>
+                <w:sz w:val="28"/>
+              </w:rPr>
+            </w:pPr>
+            <w:proofErr w:type="spellStart"/>
             <w:r>
               <w:rPr>
                 <w:sz w:val="28"/>
@@ -543,12 +558,13 @@
               </w:rPr>
               <w:t>d</w:t>
             </w:r>
-          </w:p>
-        </w:tc>
-      </w:tr>
-      <w:tr>
-        <w:trPr>
-          <w:trHeight w:val="585"/>
+            <w:proofErr w:type="spellEnd"/>
+          </w:p>
+        </w:tc>
+      </w:tr>
+      <w:tr>
+        <w:trPr>
+          <w:trHeight w:val="554"/>
         </w:trPr>
         <w:tc>
           <w:tcPr>
@@ -572,7 +588,7 @@
       </w:tr>
       <w:tr>
         <w:trPr>
-          <w:trHeight w:val="585"/>
+          <w:trHeight w:val="554"/>
         </w:trPr>
         <w:tc>
           <w:tcPr>
@@ -596,7 +612,7 @@
       </w:tr>
       <w:tr>
         <w:trPr>
-          <w:trHeight w:val="585"/>
+          <w:trHeight w:val="554"/>
         </w:trPr>
         <w:tc>
           <w:tcPr>
@@ -620,31 +636,58 @@
       </w:tr>
       <w:tr>
         <w:trPr>
-          <w:trHeight w:val="549"/>
-        </w:trPr>
-        <w:tc>
-          <w:tcPr>
-            <w:tcW w:w="2630" w:type="dxa"/>
-          </w:tcPr>
-          <w:p>
-            <w:pPr>
-              <w:jc w:val="center"/>
-              <w:rPr>
-                <w:sz w:val="28"/>
-              </w:rPr>
-            </w:pPr>
+          <w:trHeight w:val="554"/>
+        </w:trPr>
+        <w:tc>
+          <w:tcPr>
+            <w:tcW w:w="2630" w:type="dxa"/>
+            <w:shd w:val="clear" w:color="auto" w:fill="auto"/>
+          </w:tcPr>
+          <w:p>
+            <w:pPr>
+              <w:jc w:val="center"/>
+              <w:rPr>
+                <w:sz w:val="28"/>
+              </w:rPr>
+            </w:pPr>
+            <w:r>
+              <w:rPr>
+                <w:sz w:val="28"/>
+              </w:rPr>
+              <w:t>Gender</w:t>
+            </w:r>
+          </w:p>
+        </w:tc>
+      </w:tr>
+      <w:tr>
+        <w:trPr>
+          <w:trHeight w:val="554"/>
+        </w:trPr>
+        <w:tc>
+          <w:tcPr>
+            <w:tcW w:w="2630" w:type="dxa"/>
+          </w:tcPr>
+          <w:p>
+            <w:pPr>
+              <w:jc w:val="center"/>
+              <w:rPr>
+                <w:sz w:val="28"/>
+              </w:rPr>
+            </w:pPr>
+            <w:proofErr w:type="spellStart"/>
             <w:r>
               <w:rPr>
                 <w:sz w:val="28"/>
               </w:rPr>
               <w:t>Phone_Number</w:t>
             </w:r>
-          </w:p>
-        </w:tc>
-      </w:tr>
-      <w:tr>
-        <w:trPr>
-          <w:trHeight w:val="549"/>
+            <w:proofErr w:type="spellEnd"/>
+          </w:p>
+        </w:tc>
+      </w:tr>
+      <w:tr>
+        <w:trPr>
+          <w:trHeight w:val="554"/>
         </w:trPr>
         <w:tc>
           <w:tcPr>
@@ -668,7 +711,7 @@
       </w:tr>
       <w:tr>
         <w:trPr>
-          <w:trHeight w:val="549"/>
+          <w:trHeight w:val="554"/>
         </w:trPr>
         <w:tc>
           <w:tcPr>
@@ -692,43 +735,46 @@
       </w:tr>
       <w:tr>
         <w:trPr>
-          <w:trHeight w:val="549"/>
-        </w:trPr>
-        <w:tc>
-          <w:tcPr>
-            <w:tcW w:w="2630" w:type="dxa"/>
-          </w:tcPr>
-          <w:p>
-            <w:pPr>
-              <w:jc w:val="center"/>
-              <w:rPr>
-                <w:sz w:val="28"/>
-              </w:rPr>
-            </w:pPr>
+          <w:trHeight w:val="554"/>
+        </w:trPr>
+        <w:tc>
+          <w:tcPr>
+            <w:tcW w:w="2630" w:type="dxa"/>
+          </w:tcPr>
+          <w:p>
+            <w:pPr>
+              <w:jc w:val="center"/>
+              <w:rPr>
+                <w:sz w:val="28"/>
+              </w:rPr>
+            </w:pPr>
+            <w:proofErr w:type="spellStart"/>
             <w:r>
               <w:rPr>
                 <w:sz w:val="28"/>
               </w:rPr>
               <w:t>Member_since</w:t>
             </w:r>
-          </w:p>
-        </w:tc>
-      </w:tr>
-      <w:tr>
-        <w:trPr>
-          <w:trHeight w:val="549"/>
-        </w:trPr>
-        <w:tc>
-          <w:tcPr>
-            <w:tcW w:w="2630" w:type="dxa"/>
-          </w:tcPr>
-          <w:p>
-            <w:pPr>
-              <w:jc w:val="center"/>
-              <w:rPr>
-                <w:sz w:val="28"/>
-              </w:rPr>
-            </w:pPr>
+            <w:proofErr w:type="spellEnd"/>
+          </w:p>
+        </w:tc>
+      </w:tr>
+      <w:tr>
+        <w:trPr>
+          <w:trHeight w:val="554"/>
+        </w:trPr>
+        <w:tc>
+          <w:tcPr>
+            <w:tcW w:w="2630" w:type="dxa"/>
+          </w:tcPr>
+          <w:p>
+            <w:pPr>
+              <w:jc w:val="center"/>
+              <w:rPr>
+                <w:sz w:val="28"/>
+              </w:rPr>
+            </w:pPr>
+            <w:proofErr w:type="spellStart"/>
             <w:r>
               <w:rPr>
                 <w:sz w:val="28"/>
@@ -741,36 +787,39 @@
               </w:rPr>
               <w:t>in</w:t>
             </w:r>
-          </w:p>
-        </w:tc>
-      </w:tr>
-      <w:tr>
-        <w:trPr>
-          <w:trHeight w:val="549"/>
-        </w:trPr>
-        <w:tc>
-          <w:tcPr>
-            <w:tcW w:w="2630" w:type="dxa"/>
-          </w:tcPr>
-          <w:p>
-            <w:pPr>
-              <w:jc w:val="center"/>
-              <w:rPr>
-                <w:sz w:val="28"/>
-              </w:rPr>
-            </w:pPr>
+            <w:proofErr w:type="spellEnd"/>
+          </w:p>
+        </w:tc>
+      </w:tr>
+      <w:tr>
+        <w:trPr>
+          <w:trHeight w:val="554"/>
+        </w:trPr>
+        <w:tc>
+          <w:tcPr>
+            <w:tcW w:w="2630" w:type="dxa"/>
+          </w:tcPr>
+          <w:p>
+            <w:pPr>
+              <w:jc w:val="center"/>
+              <w:rPr>
+                <w:sz w:val="28"/>
+              </w:rPr>
+            </w:pPr>
+            <w:proofErr w:type="spellStart"/>
             <w:r>
               <w:rPr>
                 <w:sz w:val="28"/>
               </w:rPr>
               <w:t>Total_Purchase</w:t>
             </w:r>
-          </w:p>
-        </w:tc>
-      </w:tr>
-      <w:tr>
-        <w:trPr>
-          <w:trHeight w:val="350"/>
+            <w:proofErr w:type="spellEnd"/>
+          </w:p>
+        </w:tc>
+      </w:tr>
+      <w:tr>
+        <w:trPr>
+          <w:trHeight w:val="554"/>
         </w:trPr>
         <w:tc>
           <w:tcPr>
@@ -788,6 +837,115 @@
                 <w:sz w:val="28"/>
               </w:rPr>
               <w:t>Point</w:t>
+            </w:r>
+          </w:p>
+        </w:tc>
+      </w:tr>
+    </w:tbl>
+    <w:p/>
+    <w:tbl>
+      <w:tblPr>
+        <w:tblStyle w:val="TableGrid"/>
+        <w:tblW w:w="2709" w:type="dxa"/>
+        <w:tblLook w:val="04A0" w:firstRow="1" w:lastRow="0" w:firstColumn="1" w:lastColumn="0" w:noHBand="0" w:noVBand="1"/>
+      </w:tblPr>
+      <w:tblGrid>
+        <w:gridCol w:w="2709"/>
+      </w:tblGrid>
+      <w:tr>
+        <w:trPr>
+          <w:trHeight w:val="490"/>
+        </w:trPr>
+        <w:tc>
+          <w:tcPr>
+            <w:tcW w:w="2709" w:type="dxa"/>
+            <w:shd w:val="clear" w:color="auto" w:fill="00B050"/>
+          </w:tcPr>
+          <w:p>
+            <w:pPr>
+              <w:jc w:val="center"/>
+              <w:rPr>
+                <w:b/>
+              </w:rPr>
+            </w:pPr>
+            <w:r>
+              <w:rPr>
+                <w:b/>
+                <w:sz w:val="40"/>
+              </w:rPr>
+              <w:t>Address</w:t>
+            </w:r>
+          </w:p>
+        </w:tc>
+      </w:tr>
+      <w:tr>
+        <w:trPr>
+          <w:trHeight w:val="459"/>
+        </w:trPr>
+        <w:tc>
+          <w:tcPr>
+            <w:tcW w:w="2709" w:type="dxa"/>
+          </w:tcPr>
+          <w:p>
+            <w:pPr>
+              <w:jc w:val="center"/>
+              <w:rPr>
+                <w:sz w:val="28"/>
+              </w:rPr>
+            </w:pPr>
+            <w:r>
+              <w:rPr>
+                <w:sz w:val="28"/>
+              </w:rPr>
+              <w:t>aid</w:t>
+            </w:r>
+          </w:p>
+        </w:tc>
+      </w:tr>
+      <w:tr>
+        <w:trPr>
+          <w:trHeight w:val="490"/>
+        </w:trPr>
+        <w:tc>
+          <w:tcPr>
+            <w:tcW w:w="2709" w:type="dxa"/>
+          </w:tcPr>
+          <w:p>
+            <w:pPr>
+              <w:jc w:val="center"/>
+              <w:rPr>
+                <w:sz w:val="28"/>
+              </w:rPr>
+            </w:pPr>
+            <w:r>
+              <w:rPr>
+                <w:sz w:val="28"/>
+              </w:rPr>
+              <w:t>Mid</w:t>
+            </w:r>
+          </w:p>
+        </w:tc>
+      </w:tr>
+      <w:tr>
+        <w:trPr>
+          <w:trHeight w:val="490"/>
+        </w:trPr>
+        <w:tc>
+          <w:tcPr>
+            <w:tcW w:w="2709" w:type="dxa"/>
+          </w:tcPr>
+          <w:p>
+            <w:pPr>
+              <w:jc w:val="center"/>
+              <w:rPr>
+                <w:sz w:val="28"/>
+              </w:rPr>
+            </w:pPr>
+            <w:r>
+              <w:rPr>
+                <w:sz w:val="28"/>
+              </w:rPr>
+              <w:t>Address</w:t>
             </w:r>
           </w:p>
         </w:tc>
@@ -805,7 +963,7 @@
       </w:tblGrid>
       <w:tr>
         <w:trPr>
-          <w:trHeight w:val="585"/>
+          <w:trHeight w:val="529"/>
         </w:trPr>
         <w:tc>
           <w:tcPr>
@@ -824,79 +982,111 @@
                 <w:b/>
                 <w:sz w:val="40"/>
               </w:rPr>
-              <w:t>Address</w:t>
-            </w:r>
-          </w:p>
-        </w:tc>
-      </w:tr>
-      <w:tr>
-        <w:trPr>
-          <w:trHeight w:val="549"/>
-        </w:trPr>
-        <w:tc>
-          <w:tcPr>
-            <w:tcW w:w="2630" w:type="dxa"/>
-          </w:tcPr>
-          <w:p>
-            <w:pPr>
-              <w:jc w:val="center"/>
-              <w:rPr>
-                <w:sz w:val="28"/>
-              </w:rPr>
-            </w:pPr>
-            <w:r>
-              <w:rPr>
-                <w:sz w:val="28"/>
-              </w:rPr>
-              <w:t>aid</w:t>
-            </w:r>
-          </w:p>
-        </w:tc>
-      </w:tr>
-      <w:tr>
-        <w:trPr>
-          <w:trHeight w:val="585"/>
-        </w:trPr>
-        <w:tc>
-          <w:tcPr>
-            <w:tcW w:w="2630" w:type="dxa"/>
-          </w:tcPr>
-          <w:p>
-            <w:pPr>
-              <w:jc w:val="center"/>
-              <w:rPr>
-                <w:sz w:val="28"/>
-              </w:rPr>
-            </w:pPr>
-            <w:r>
-              <w:rPr>
-                <w:sz w:val="28"/>
-              </w:rPr>
-              <w:t>Mid</w:t>
-            </w:r>
-          </w:p>
-        </w:tc>
-      </w:tr>
-      <w:tr>
-        <w:trPr>
-          <w:trHeight w:val="585"/>
-        </w:trPr>
-        <w:tc>
-          <w:tcPr>
-            <w:tcW w:w="2630" w:type="dxa"/>
-          </w:tcPr>
-          <w:p>
-            <w:pPr>
-              <w:jc w:val="center"/>
-              <w:rPr>
-                <w:sz w:val="28"/>
-              </w:rPr>
-            </w:pPr>
-            <w:r>
-              <w:rPr>
-                <w:sz w:val="28"/>
-              </w:rPr>
-              <w:t>Address</w:t>
+              <w:t>User Favorites</w:t>
+            </w:r>
+          </w:p>
+        </w:tc>
+      </w:tr>
+      <w:tr>
+        <w:trPr>
+          <w:trHeight w:val="529"/>
+        </w:trPr>
+        <w:tc>
+          <w:tcPr>
+            <w:tcW w:w="2630" w:type="dxa"/>
+          </w:tcPr>
+          <w:p>
+            <w:pPr>
+              <w:jc w:val="center"/>
+              <w:rPr>
+                <w:sz w:val="28"/>
+              </w:rPr>
+            </w:pPr>
+            <w:r>
+              <w:rPr>
+                <w:sz w:val="28"/>
+              </w:rPr>
+              <w:t>id</w:t>
+            </w:r>
+          </w:p>
+        </w:tc>
+      </w:tr>
+      <w:tr>
+        <w:trPr>
+          <w:trHeight w:val="529"/>
+        </w:trPr>
+        <w:tc>
+          <w:tcPr>
+            <w:tcW w:w="2630" w:type="dxa"/>
+          </w:tcPr>
+          <w:p>
+            <w:pPr>
+              <w:jc w:val="center"/>
+              <w:rPr>
+                <w:sz w:val="28"/>
+              </w:rPr>
+            </w:pPr>
+            <w:r>
+              <w:rPr>
+                <w:sz w:val="28"/>
+              </w:rPr>
+              <w:t>Product _id</w:t>
+            </w:r>
+          </w:p>
+        </w:tc>
+      </w:tr>
+      <w:tr>
+        <w:trPr>
+          <w:trHeight w:val="529"/>
+        </w:trPr>
+        <w:tc>
+          <w:tcPr>
+            <w:tcW w:w="2630" w:type="dxa"/>
+          </w:tcPr>
+          <w:p>
+            <w:pPr>
+              <w:jc w:val="center"/>
+              <w:rPr>
+                <w:sz w:val="28"/>
+              </w:rPr>
+            </w:pPr>
+            <w:proofErr w:type="spellStart"/>
+            <w:r>
+              <w:rPr>
+                <w:sz w:val="28"/>
+              </w:rPr>
+              <w:t>Member_id</w:t>
+            </w:r>
+            <w:proofErr w:type="spellEnd"/>
+            <w:r>
+              <w:rPr>
+                <w:sz w:val="28"/>
+              </w:rPr>
+              <w:t xml:space="preserve"> </w:t>
+            </w:r>
+          </w:p>
+        </w:tc>
+      </w:tr>
+      <w:tr>
+        <w:trPr>
+          <w:trHeight w:val="529"/>
+        </w:trPr>
+        <w:tc>
+          <w:tcPr>
+            <w:tcW w:w="2630" w:type="dxa"/>
+          </w:tcPr>
+          <w:p>
+            <w:pPr>
+              <w:jc w:val="center"/>
+              <w:rPr>
+                <w:sz w:val="28"/>
+              </w:rPr>
+            </w:pPr>
+            <w:r>
+              <w:rPr>
+                <w:sz w:val="28"/>
+              </w:rPr>
+              <w:t>Date</w:t>
             </w:r>
           </w:p>
         </w:tc>
@@ -914,7 +1104,7 @@
       </w:tblGrid>
       <w:tr>
         <w:trPr>
-          <w:trHeight w:val="585"/>
+          <w:trHeight w:val="579"/>
         </w:trPr>
         <w:tc>
           <w:tcPr>
@@ -933,86 +1123,72 @@
                 <w:b/>
                 <w:sz w:val="40"/>
               </w:rPr>
-              <w:t>User Favorites</w:t>
-            </w:r>
-          </w:p>
-        </w:tc>
-      </w:tr>
-      <w:tr>
-        <w:trPr>
-          <w:trHeight w:val="549"/>
-        </w:trPr>
-        <w:tc>
-          <w:tcPr>
-            <w:tcW w:w="2630" w:type="dxa"/>
-          </w:tcPr>
-          <w:p>
-            <w:pPr>
-              <w:jc w:val="center"/>
-              <w:rPr>
-                <w:sz w:val="28"/>
-              </w:rPr>
-            </w:pPr>
-            <w:r>
-              <w:rPr>
-                <w:sz w:val="28"/>
-              </w:rPr>
-              <w:t>id</w:t>
-            </w:r>
-          </w:p>
-        </w:tc>
-      </w:tr>
-      <w:tr>
-        <w:trPr>
-          <w:trHeight w:val="549"/>
-        </w:trPr>
-        <w:tc>
-          <w:tcPr>
-            <w:tcW w:w="2630" w:type="dxa"/>
-          </w:tcPr>
-          <w:p>
-            <w:pPr>
-              <w:jc w:val="center"/>
-              <w:rPr>
-                <w:sz w:val="28"/>
-              </w:rPr>
-            </w:pPr>
-            <w:r>
-              <w:rPr>
-                <w:sz w:val="28"/>
-              </w:rPr>
-              <w:t>Product _id</w:t>
-            </w:r>
-          </w:p>
-        </w:tc>
-      </w:tr>
-      <w:tr>
-        <w:trPr>
-          <w:trHeight w:val="585"/>
-        </w:trPr>
-        <w:tc>
-          <w:tcPr>
-            <w:tcW w:w="2630" w:type="dxa"/>
-          </w:tcPr>
-          <w:p>
-            <w:pPr>
-              <w:jc w:val="center"/>
-              <w:rPr>
-                <w:sz w:val="28"/>
-              </w:rPr>
-            </w:pPr>
-            <w:r>
-              <w:rPr>
-                <w:sz w:val="28"/>
-              </w:rPr>
-              <w:t xml:space="preserve">Member_id </w:t>
-            </w:r>
-          </w:p>
-        </w:tc>
-      </w:tr>
-      <w:tr>
-        <w:trPr>
-          <w:trHeight w:val="585"/>
+              <w:t>Invoice</w:t>
+            </w:r>
+          </w:p>
+        </w:tc>
+      </w:tr>
+      <w:tr>
+        <w:trPr>
+          <w:trHeight w:val="579"/>
+        </w:trPr>
+        <w:tc>
+          <w:tcPr>
+            <w:tcW w:w="2630" w:type="dxa"/>
+          </w:tcPr>
+          <w:p>
+            <w:pPr>
+              <w:jc w:val="center"/>
+              <w:rPr>
+                <w:sz w:val="28"/>
+              </w:rPr>
+            </w:pPr>
+            <w:proofErr w:type="spellStart"/>
+            <w:r>
+              <w:rPr>
+                <w:sz w:val="28"/>
+              </w:rPr>
+              <w:t>Invoice_id</w:t>
+            </w:r>
+            <w:proofErr w:type="spellEnd"/>
+          </w:p>
+        </w:tc>
+      </w:tr>
+      <w:tr>
+        <w:trPr>
+          <w:trHeight w:val="579"/>
+        </w:trPr>
+        <w:tc>
+          <w:tcPr>
+            <w:tcW w:w="2630" w:type="dxa"/>
+          </w:tcPr>
+          <w:p>
+            <w:pPr>
+              <w:jc w:val="center"/>
+              <w:rPr>
+                <w:sz w:val="28"/>
+              </w:rPr>
+            </w:pPr>
+            <w:proofErr w:type="spellStart"/>
+            <w:r>
+              <w:rPr>
+                <w:sz w:val="28"/>
+              </w:rPr>
+              <w:t>Member_i</w:t>
+            </w:r>
+            <w:r>
+              <w:rPr>
+                <w:sz w:val="28"/>
+              </w:rPr>
+              <w:t>d</w:t>
+            </w:r>
+            <w:proofErr w:type="spellEnd"/>
+          </w:p>
+        </w:tc>
+      </w:tr>
+      <w:tr>
+        <w:trPr>
+          <w:trHeight w:val="579"/>
         </w:trPr>
         <w:tc>
           <w:tcPr>
@@ -1031,6 +1207,84 @@
               </w:rPr>
               <w:t>Date</w:t>
             </w:r>
+          </w:p>
+        </w:tc>
+      </w:tr>
+      <w:tr>
+        <w:trPr>
+          <w:trHeight w:val="579"/>
+        </w:trPr>
+        <w:tc>
+          <w:tcPr>
+            <w:tcW w:w="2630" w:type="dxa"/>
+          </w:tcPr>
+          <w:p>
+            <w:pPr>
+              <w:jc w:val="center"/>
+              <w:rPr>
+                <w:sz w:val="28"/>
+              </w:rPr>
+            </w:pPr>
+            <w:proofErr w:type="spellStart"/>
+            <w:r>
+              <w:rPr>
+                <w:sz w:val="28"/>
+              </w:rPr>
+              <w:t>Payment_status</w:t>
+            </w:r>
+            <w:proofErr w:type="spellEnd"/>
+          </w:p>
+        </w:tc>
+      </w:tr>
+      <w:tr>
+        <w:trPr>
+          <w:trHeight w:val="579"/>
+        </w:trPr>
+        <w:tc>
+          <w:tcPr>
+            <w:tcW w:w="2630" w:type="dxa"/>
+          </w:tcPr>
+          <w:p>
+            <w:pPr>
+              <w:jc w:val="center"/>
+              <w:rPr>
+                <w:sz w:val="28"/>
+              </w:rPr>
+            </w:pPr>
+            <w:proofErr w:type="spellStart"/>
+            <w:r>
+              <w:rPr>
+                <w:sz w:val="28"/>
+              </w:rPr>
+              <w:t>Payment_method</w:t>
+            </w:r>
+            <w:proofErr w:type="spellEnd"/>
+          </w:p>
+        </w:tc>
+      </w:tr>
+      <w:tr>
+        <w:trPr>
+          <w:trHeight w:val="579"/>
+        </w:trPr>
+        <w:tc>
+          <w:tcPr>
+            <w:tcW w:w="2630" w:type="dxa"/>
+          </w:tcPr>
+          <w:p>
+            <w:pPr>
+              <w:jc w:val="center"/>
+              <w:rPr>
+                <w:sz w:val="28"/>
+              </w:rPr>
+            </w:pPr>
+            <w:proofErr w:type="spellStart"/>
+            <w:r>
+              <w:rPr>
+                <w:sz w:val="28"/>
+              </w:rPr>
+              <w:t>Shipping_address</w:t>
+            </w:r>
+            <w:proofErr w:type="spellEnd"/>
           </w:p>
         </w:tc>
       </w:tr>
@@ -1066,7 +1320,7 @@
                 <w:b/>
                 <w:sz w:val="40"/>
               </w:rPr>
-              <w:t>Invoice</w:t>
+              <w:t>Order</w:t>
             </w:r>
           </w:p>
         </w:tc>
@@ -1086,12 +1340,78 @@
                 <w:sz w:val="28"/>
               </w:rPr>
             </w:pPr>
+            <w:proofErr w:type="spellStart"/>
+            <w:r>
+              <w:rPr>
+                <w:sz w:val="28"/>
+              </w:rPr>
+              <w:t>Order_id</w:t>
+            </w:r>
+            <w:proofErr w:type="spellEnd"/>
+          </w:p>
+        </w:tc>
+      </w:tr>
+      <w:tr>
+        <w:trPr>
+          <w:trHeight w:val="585"/>
+        </w:trPr>
+        <w:tc>
+          <w:tcPr>
+            <w:tcW w:w="2630" w:type="dxa"/>
+          </w:tcPr>
+          <w:p>
+            <w:pPr>
+              <w:jc w:val="center"/>
+              <w:rPr>
+                <w:sz w:val="28"/>
+              </w:rPr>
+            </w:pPr>
+            <w:proofErr w:type="spellStart"/>
+            <w:r>
+              <w:rPr>
+                <w:sz w:val="28"/>
+              </w:rPr>
+              <w:t>Product_i</w:t>
+            </w:r>
+            <w:r>
+              <w:rPr>
+                <w:sz w:val="28"/>
+              </w:rPr>
+              <w:t>d</w:t>
+            </w:r>
+            <w:proofErr w:type="spellEnd"/>
+          </w:p>
+        </w:tc>
+      </w:tr>
+      <w:tr>
+        <w:trPr>
+          <w:trHeight w:val="585"/>
+        </w:trPr>
+        <w:tc>
+          <w:tcPr>
+            <w:tcW w:w="2630" w:type="dxa"/>
+          </w:tcPr>
+          <w:p>
+            <w:pPr>
+              <w:jc w:val="center"/>
+              <w:rPr>
+                <w:sz w:val="28"/>
+              </w:rPr>
+            </w:pPr>
+            <w:proofErr w:type="spellStart"/>
             <w:r>
               <w:rPr>
                 <w:sz w:val="28"/>
               </w:rPr>
               <w:t>Invoice_id</w:t>
             </w:r>
+            <w:proofErr w:type="spellEnd"/>
+            <w:r>
+              <w:rPr>
+                <w:sz w:val="28"/>
+              </w:rPr>
+              <w:t xml:space="preserve"> </w:t>
+            </w:r>
           </w:p>
         </w:tc>
       </w:tr>
@@ -1114,13 +1434,7 @@
               <w:rPr>
                 <w:sz w:val="28"/>
               </w:rPr>
-              <w:t>Member_i</w:t>
-            </w:r>
-            <w:r>
-              <w:rPr>
-                <w:sz w:val="28"/>
-              </w:rPr>
-              <w:t>d</w:t>
+              <w:t>Quantity</w:t>
             </w:r>
           </w:p>
         </w:tc>
@@ -1132,6 +1446,187 @@
         <w:tc>
           <w:tcPr>
             <w:tcW w:w="2630" w:type="dxa"/>
+            <w:shd w:val="clear" w:color="auto" w:fill="auto"/>
+          </w:tcPr>
+          <w:p>
+            <w:pPr>
+              <w:jc w:val="center"/>
+              <w:rPr>
+                <w:sz w:val="28"/>
+              </w:rPr>
+            </w:pPr>
+            <w:r>
+              <w:rPr>
+                <w:sz w:val="28"/>
+              </w:rPr>
+              <w:t>Profit</w:t>
+            </w:r>
+          </w:p>
+        </w:tc>
+      </w:tr>
+      <w:tr>
+        <w:trPr>
+          <w:trHeight w:val="585"/>
+        </w:trPr>
+        <w:tc>
+          <w:tcPr>
+            <w:tcW w:w="2630" w:type="dxa"/>
+            <w:shd w:val="clear" w:color="auto" w:fill="auto"/>
+          </w:tcPr>
+          <w:p>
+            <w:pPr>
+              <w:jc w:val="center"/>
+              <w:rPr>
+                <w:sz w:val="28"/>
+              </w:rPr>
+            </w:pPr>
+            <w:r>
+              <w:rPr>
+                <w:sz w:val="28"/>
+              </w:rPr>
+              <w:t>date</w:t>
+            </w:r>
+            <w:bookmarkStart w:id="0" w:name="_GoBack"/>
+            <w:bookmarkEnd w:id="0"/>
+          </w:p>
+        </w:tc>
+      </w:tr>
+    </w:tbl>
+    <w:p/>
+    <w:p/>
+    <w:p/>
+    <w:p/>
+    <w:p/>
+    <w:p/>
+    <w:p/>
+    <w:p/>
+    <w:tbl>
+      <w:tblPr>
+        <w:tblStyle w:val="TableGrid"/>
+        <w:tblW w:w="0" w:type="auto"/>
+        <w:tblLook w:val="04A0" w:firstRow="1" w:lastRow="0" w:firstColumn="1" w:lastColumn="0" w:noHBand="0" w:noVBand="1"/>
+      </w:tblPr>
+      <w:tblGrid>
+        <w:gridCol w:w="2630"/>
+      </w:tblGrid>
+      <w:tr>
+        <w:trPr>
+          <w:trHeight w:val="585"/>
+        </w:trPr>
+        <w:tc>
+          <w:tcPr>
+            <w:tcW w:w="2630" w:type="dxa"/>
+            <w:shd w:val="clear" w:color="auto" w:fill="00B050"/>
+          </w:tcPr>
+          <w:p>
+            <w:pPr>
+              <w:jc w:val="center"/>
+              <w:rPr>
+                <w:b/>
+              </w:rPr>
+            </w:pPr>
+            <w:r>
+              <w:rPr>
+                <w:b/>
+                <w:sz w:val="40"/>
+              </w:rPr>
+              <w:lastRenderedPageBreak/>
+              <w:t>Report</w:t>
+            </w:r>
+          </w:p>
+        </w:tc>
+      </w:tr>
+      <w:tr>
+        <w:trPr>
+          <w:trHeight w:val="413"/>
+        </w:trPr>
+        <w:tc>
+          <w:tcPr>
+            <w:tcW w:w="2630" w:type="dxa"/>
+          </w:tcPr>
+          <w:p>
+            <w:pPr>
+              <w:jc w:val="center"/>
+              <w:rPr>
+                <w:sz w:val="28"/>
+              </w:rPr>
+            </w:pPr>
+            <w:proofErr w:type="spellStart"/>
+            <w:r>
+              <w:rPr>
+                <w:sz w:val="28"/>
+              </w:rPr>
+              <w:t>Report_id</w:t>
+            </w:r>
+            <w:proofErr w:type="spellEnd"/>
+          </w:p>
+        </w:tc>
+      </w:tr>
+      <w:tr>
+        <w:trPr>
+          <w:trHeight w:val="585"/>
+        </w:trPr>
+        <w:tc>
+          <w:tcPr>
+            <w:tcW w:w="2630" w:type="dxa"/>
+          </w:tcPr>
+          <w:p>
+            <w:pPr>
+              <w:jc w:val="center"/>
+              <w:rPr>
+                <w:sz w:val="28"/>
+              </w:rPr>
+            </w:pPr>
+            <w:proofErr w:type="spellStart"/>
+            <w:r>
+              <w:rPr>
+                <w:sz w:val="28"/>
+              </w:rPr>
+              <w:t>Report_title</w:t>
+            </w:r>
+            <w:proofErr w:type="spellEnd"/>
+          </w:p>
+        </w:tc>
+      </w:tr>
+      <w:tr>
+        <w:trPr>
+          <w:trHeight w:val="585"/>
+        </w:trPr>
+        <w:tc>
+          <w:tcPr>
+            <w:tcW w:w="2630" w:type="dxa"/>
+          </w:tcPr>
+          <w:p>
+            <w:pPr>
+              <w:jc w:val="center"/>
+              <w:rPr>
+                <w:sz w:val="28"/>
+              </w:rPr>
+            </w:pPr>
+            <w:proofErr w:type="spellStart"/>
+            <w:r>
+              <w:rPr>
+                <w:sz w:val="28"/>
+              </w:rPr>
+              <w:t>Member_id</w:t>
+            </w:r>
+            <w:proofErr w:type="spellEnd"/>
+            <w:r>
+              <w:rPr>
+                <w:sz w:val="28"/>
+              </w:rPr>
+              <w:t xml:space="preserve"> </w:t>
+            </w:r>
+          </w:p>
+        </w:tc>
+      </w:tr>
+      <w:tr>
+        <w:trPr>
+          <w:trHeight w:val="585"/>
+        </w:trPr>
+        <w:tc>
+          <w:tcPr>
+            <w:tcW w:w="2630" w:type="dxa"/>
           </w:tcPr>
           <w:p>
             <w:pPr>
@@ -1168,7 +1663,7 @@
               <w:rPr>
                 <w:sz w:val="28"/>
               </w:rPr>
-              <w:t>Payment_status</w:t>
+              <w:t>Description</w:t>
             </w:r>
           </w:p>
         </w:tc>
@@ -1188,36 +1683,14 @@
                 <w:sz w:val="28"/>
               </w:rPr>
             </w:pPr>
-            <w:r>
-              <w:rPr>
-                <w:sz w:val="28"/>
-              </w:rPr>
-              <w:t>Payment_method</w:t>
-            </w:r>
-          </w:p>
-        </w:tc>
-      </w:tr>
-      <w:tr>
-        <w:trPr>
-          <w:trHeight w:val="585"/>
-        </w:trPr>
-        <w:tc>
-          <w:tcPr>
-            <w:tcW w:w="2630" w:type="dxa"/>
-          </w:tcPr>
-          <w:p>
-            <w:pPr>
-              <w:jc w:val="center"/>
-              <w:rPr>
-                <w:sz w:val="28"/>
-              </w:rPr>
-            </w:pPr>
-            <w:r>
-              <w:rPr>
-                <w:sz w:val="28"/>
-              </w:rPr>
-              <w:t>Shipping_address</w:t>
-            </w:r>
+            <w:proofErr w:type="spellStart"/>
+            <w:r>
+              <w:rPr>
+                <w:sz w:val="28"/>
+              </w:rPr>
+              <w:t>Seen_status</w:t>
+            </w:r>
+            <w:proofErr w:type="spellEnd"/>
           </w:p>
         </w:tc>
       </w:tr>
@@ -1253,7 +1726,7 @@
                 <w:b/>
                 <w:sz w:val="40"/>
               </w:rPr>
-              <w:t>Order</w:t>
+              <w:t>Coupon</w:t>
             </w:r>
           </w:p>
         </w:tc>
@@ -1273,12 +1746,40 @@
                 <w:sz w:val="28"/>
               </w:rPr>
             </w:pPr>
-            <w:r>
-              <w:rPr>
-                <w:sz w:val="28"/>
-              </w:rPr>
-              <w:t>Order_id</w:t>
-            </w:r>
+            <w:proofErr w:type="spellStart"/>
+            <w:r>
+              <w:rPr>
+                <w:sz w:val="28"/>
+              </w:rPr>
+              <w:t>Coupon_id</w:t>
+            </w:r>
+            <w:proofErr w:type="spellEnd"/>
+          </w:p>
+        </w:tc>
+      </w:tr>
+      <w:tr>
+        <w:trPr>
+          <w:trHeight w:val="549"/>
+        </w:trPr>
+        <w:tc>
+          <w:tcPr>
+            <w:tcW w:w="2630" w:type="dxa"/>
+          </w:tcPr>
+          <w:p>
+            <w:pPr>
+              <w:jc w:val="center"/>
+              <w:rPr>
+                <w:sz w:val="28"/>
+              </w:rPr>
+            </w:pPr>
+            <w:proofErr w:type="spellStart"/>
+            <w:r>
+              <w:rPr>
+                <w:sz w:val="28"/>
+              </w:rPr>
+              <w:t>Member_id</w:t>
+            </w:r>
+            <w:proofErr w:type="spellEnd"/>
           </w:p>
         </w:tc>
       </w:tr>
@@ -1301,13 +1802,7 @@
               <w:rPr>
                 <w:sz w:val="28"/>
               </w:rPr>
-              <w:t>Product_i</w:t>
-            </w:r>
-            <w:r>
-              <w:rPr>
-                <w:sz w:val="28"/>
-              </w:rPr>
-              <w:t>d</w:t>
+              <w:t>Percentage</w:t>
             </w:r>
           </w:p>
         </w:tc>
@@ -1327,12 +1822,14 @@
                 <w:sz w:val="28"/>
               </w:rPr>
             </w:pPr>
-            <w:r>
-              <w:rPr>
-                <w:sz w:val="28"/>
-              </w:rPr>
-              <w:t xml:space="preserve">Invoice_id </w:t>
-            </w:r>
+            <w:proofErr w:type="spellStart"/>
+            <w:r>
+              <w:rPr>
+                <w:sz w:val="28"/>
+              </w:rPr>
+              <w:t>Issue_Date</w:t>
+            </w:r>
+            <w:proofErr w:type="spellEnd"/>
           </w:p>
         </w:tc>
       </w:tr>
@@ -1351,12 +1848,14 @@
                 <w:sz w:val="28"/>
               </w:rPr>
             </w:pPr>
-            <w:r>
-              <w:rPr>
-                <w:sz w:val="28"/>
-              </w:rPr>
-              <w:t>Quantity</w:t>
-            </w:r>
+            <w:proofErr w:type="spellStart"/>
+            <w:r>
+              <w:rPr>
+                <w:sz w:val="28"/>
+              </w:rPr>
+              <w:t>Deadline_Date</w:t>
+            </w:r>
+            <w:proofErr w:type="spellEnd"/>
           </w:p>
         </w:tc>
       </w:tr>
@@ -1392,32 +1891,60 @@
                 <w:b/>
                 <w:sz w:val="40"/>
               </w:rPr>
-              <w:t>Report</w:t>
-            </w:r>
-          </w:p>
-        </w:tc>
-      </w:tr>
-      <w:tr>
-        <w:trPr>
-          <w:trHeight w:val="413"/>
-        </w:trPr>
-        <w:tc>
-          <w:tcPr>
-            <w:tcW w:w="2630" w:type="dxa"/>
-          </w:tcPr>
-          <w:p>
-            <w:pPr>
-              <w:jc w:val="center"/>
-              <w:rPr>
-                <w:sz w:val="28"/>
-              </w:rPr>
-            </w:pPr>
-            <w:r>
-              <w:rPr>
-                <w:sz w:val="28"/>
-              </w:rPr>
-              <w:t>Report_id</w:t>
-            </w:r>
+              <w:t>Products Review</w:t>
+            </w:r>
+          </w:p>
+        </w:tc>
+      </w:tr>
+      <w:tr>
+        <w:trPr>
+          <w:trHeight w:val="549"/>
+        </w:trPr>
+        <w:tc>
+          <w:tcPr>
+            <w:tcW w:w="2630" w:type="dxa"/>
+          </w:tcPr>
+          <w:p>
+            <w:pPr>
+              <w:jc w:val="center"/>
+              <w:rPr>
+                <w:sz w:val="28"/>
+              </w:rPr>
+            </w:pPr>
+            <w:proofErr w:type="spellStart"/>
+            <w:r>
+              <w:rPr>
+                <w:sz w:val="28"/>
+              </w:rPr>
+              <w:t>Review_id</w:t>
+            </w:r>
+            <w:proofErr w:type="spellEnd"/>
+          </w:p>
+        </w:tc>
+      </w:tr>
+      <w:tr>
+        <w:trPr>
+          <w:trHeight w:val="549"/>
+        </w:trPr>
+        <w:tc>
+          <w:tcPr>
+            <w:tcW w:w="2630" w:type="dxa"/>
+          </w:tcPr>
+          <w:p>
+            <w:pPr>
+              <w:jc w:val="center"/>
+              <w:rPr>
+                <w:sz w:val="28"/>
+              </w:rPr>
+            </w:pPr>
+            <w:proofErr w:type="spellStart"/>
+            <w:r>
+              <w:rPr>
+                <w:sz w:val="28"/>
+              </w:rPr>
+              <w:t>Member_id</w:t>
+            </w:r>
+            <w:proofErr w:type="spellEnd"/>
           </w:p>
         </w:tc>
       </w:tr>
@@ -1436,12 +1963,14 @@
                 <w:sz w:val="28"/>
               </w:rPr>
             </w:pPr>
-            <w:r>
-              <w:rPr>
-                <w:sz w:val="28"/>
-              </w:rPr>
-              <w:t>Report_title</w:t>
-            </w:r>
+            <w:proofErr w:type="spellStart"/>
+            <w:r>
+              <w:rPr>
+                <w:sz w:val="28"/>
+              </w:rPr>
+              <w:t>Product_id</w:t>
+            </w:r>
+            <w:proofErr w:type="spellEnd"/>
           </w:p>
         </w:tc>
       </w:tr>
@@ -1464,7 +1993,7 @@
               <w:rPr>
                 <w:sz w:val="28"/>
               </w:rPr>
-              <w:t xml:space="preserve">Member_id </w:t>
+              <w:t>Review</w:t>
             </w:r>
           </w:p>
         </w:tc>
@@ -1489,54 +2018,6 @@
                 <w:sz w:val="28"/>
               </w:rPr>
               <w:t>Date</w:t>
-            </w:r>
-          </w:p>
-        </w:tc>
-      </w:tr>
-      <w:tr>
-        <w:trPr>
-          <w:trHeight w:val="585"/>
-        </w:trPr>
-        <w:tc>
-          <w:tcPr>
-            <w:tcW w:w="2630" w:type="dxa"/>
-          </w:tcPr>
-          <w:p>
-            <w:pPr>
-              <w:jc w:val="center"/>
-              <w:rPr>
-                <w:sz w:val="28"/>
-              </w:rPr>
-            </w:pPr>
-            <w:r>
-              <w:rPr>
-                <w:sz w:val="28"/>
-              </w:rPr>
-              <w:t>Description</w:t>
-            </w:r>
-          </w:p>
-        </w:tc>
-      </w:tr>
-      <w:tr>
-        <w:trPr>
-          <w:trHeight w:val="585"/>
-        </w:trPr>
-        <w:tc>
-          <w:tcPr>
-            <w:tcW w:w="2630" w:type="dxa"/>
-          </w:tcPr>
-          <w:p>
-            <w:pPr>
-              <w:jc w:val="center"/>
-              <w:rPr>
-                <w:sz w:val="28"/>
-              </w:rPr>
-            </w:pPr>
-            <w:r>
-              <w:rPr>
-                <w:sz w:val="28"/>
-              </w:rPr>
-              <w:t>Seen_status</w:t>
             </w:r>
           </w:p>
         </w:tc>
@@ -1554,7 +2035,7 @@
       </w:tblGrid>
       <w:tr>
         <w:trPr>
-          <w:trHeight w:val="585"/>
+          <w:trHeight w:val="488"/>
         </w:trPr>
         <w:tc>
           <w:tcPr>
@@ -1564,9 +2045,6 @@
           <w:p>
             <w:pPr>
               <w:jc w:val="center"/>
-              <w:rPr>
-                <w:b/>
-              </w:rPr>
             </w:pPr>
             <w:r>
               <w:rPr>
@@ -1574,132 +2052,97 @@
                 <w:sz w:val="40"/>
               </w:rPr>
               <w:lastRenderedPageBreak/>
-              <w:t>Coupon</w:t>
-            </w:r>
-          </w:p>
-        </w:tc>
-      </w:tr>
-      <w:tr>
-        <w:trPr>
-          <w:trHeight w:val="549"/>
-        </w:trPr>
-        <w:tc>
-          <w:tcPr>
-            <w:tcW w:w="2630" w:type="dxa"/>
-          </w:tcPr>
-          <w:p>
-            <w:pPr>
-              <w:jc w:val="center"/>
-              <w:rPr>
-                <w:sz w:val="28"/>
-              </w:rPr>
-            </w:pPr>
-            <w:r>
-              <w:rPr>
-                <w:sz w:val="28"/>
-              </w:rPr>
-              <w:t>Coupon_id</w:t>
-            </w:r>
-          </w:p>
-        </w:tc>
-      </w:tr>
-      <w:tr>
-        <w:trPr>
-          <w:trHeight w:val="549"/>
-        </w:trPr>
-        <w:tc>
-          <w:tcPr>
-            <w:tcW w:w="2630" w:type="dxa"/>
-          </w:tcPr>
-          <w:p>
-            <w:pPr>
-              <w:jc w:val="center"/>
-              <w:rPr>
-                <w:sz w:val="28"/>
-              </w:rPr>
-            </w:pPr>
+              <w:t>Dislike</w:t>
+            </w:r>
+          </w:p>
+        </w:tc>
+      </w:tr>
+      <w:tr>
+        <w:trPr>
+          <w:trHeight w:val="488"/>
+        </w:trPr>
+        <w:tc>
+          <w:tcPr>
+            <w:tcW w:w="2630" w:type="dxa"/>
+          </w:tcPr>
+          <w:p>
+            <w:pPr>
+              <w:jc w:val="center"/>
+            </w:pPr>
+            <w:proofErr w:type="spellStart"/>
+            <w:r>
+              <w:rPr>
+                <w:sz w:val="28"/>
+              </w:rPr>
+              <w:t>Disike_id</w:t>
+            </w:r>
+            <w:proofErr w:type="spellEnd"/>
+          </w:p>
+        </w:tc>
+      </w:tr>
+      <w:tr>
+        <w:trPr>
+          <w:trHeight w:val="488"/>
+        </w:trPr>
+        <w:tc>
+          <w:tcPr>
+            <w:tcW w:w="2630" w:type="dxa"/>
+          </w:tcPr>
+          <w:p>
+            <w:pPr>
+              <w:jc w:val="center"/>
+            </w:pPr>
+            <w:proofErr w:type="spellStart"/>
             <w:r>
               <w:rPr>
                 <w:sz w:val="28"/>
               </w:rPr>
               <w:t>Member_id</w:t>
             </w:r>
-          </w:p>
-        </w:tc>
-      </w:tr>
-      <w:tr>
-        <w:trPr>
-          <w:trHeight w:val="585"/>
-        </w:trPr>
-        <w:tc>
-          <w:tcPr>
-            <w:tcW w:w="2630" w:type="dxa"/>
-          </w:tcPr>
-          <w:p>
-            <w:pPr>
-              <w:jc w:val="center"/>
-              <w:rPr>
-                <w:sz w:val="28"/>
-              </w:rPr>
-            </w:pPr>
-            <w:r>
-              <w:rPr>
-                <w:sz w:val="28"/>
-              </w:rPr>
-              <w:t>Percentage</w:t>
-            </w:r>
-          </w:p>
-        </w:tc>
-      </w:tr>
-      <w:tr>
-        <w:trPr>
-          <w:trHeight w:val="585"/>
-        </w:trPr>
-        <w:tc>
-          <w:tcPr>
-            <w:tcW w:w="2630" w:type="dxa"/>
-          </w:tcPr>
-          <w:p>
-            <w:pPr>
-              <w:jc w:val="center"/>
-              <w:rPr>
-                <w:sz w:val="28"/>
-              </w:rPr>
-            </w:pPr>
-            <w:r>
-              <w:rPr>
-                <w:sz w:val="28"/>
-              </w:rPr>
-              <w:t>Issue_Date</w:t>
-            </w:r>
-          </w:p>
-        </w:tc>
-      </w:tr>
-      <w:tr>
-        <w:trPr>
-          <w:trHeight w:val="585"/>
-        </w:trPr>
-        <w:tc>
-          <w:tcPr>
-            <w:tcW w:w="2630" w:type="dxa"/>
-          </w:tcPr>
-          <w:p>
-            <w:pPr>
-              <w:jc w:val="center"/>
-              <w:rPr>
-                <w:sz w:val="28"/>
-              </w:rPr>
-            </w:pPr>
-            <w:r>
-              <w:rPr>
-                <w:sz w:val="28"/>
-              </w:rPr>
-              <w:t>Deadline_Date</w:t>
-            </w:r>
+            <w:proofErr w:type="spellEnd"/>
+          </w:p>
+        </w:tc>
+      </w:tr>
+      <w:tr>
+        <w:trPr>
+          <w:trHeight w:val="488"/>
+        </w:trPr>
+        <w:tc>
+          <w:tcPr>
+            <w:tcW w:w="2630" w:type="dxa"/>
+          </w:tcPr>
+          <w:p>
+            <w:pPr>
+              <w:jc w:val="center"/>
+            </w:pPr>
+            <w:proofErr w:type="spellStart"/>
+            <w:r>
+              <w:rPr>
+                <w:sz w:val="28"/>
+              </w:rPr>
+              <w:t>Product_id</w:t>
+            </w:r>
+            <w:proofErr w:type="spellEnd"/>
           </w:p>
         </w:tc>
       </w:tr>
     </w:tbl>
+    <w:p/>
+    <w:p>
+      <w:r>
+        <w:t>Star= (Like*5)/(</w:t>
+      </w:r>
+      <w:proofErr w:type="spellStart"/>
+      <w:r>
+        <w:t>like+dislike</w:t>
+      </w:r>
+      <w:proofErr w:type="spellEnd"/>
+      <w:r>
+        <w:t>)</w:t>
+      </w:r>
+    </w:p>
+    <w:p/>
+    <w:p/>
     <w:p/>
     <w:tbl>
       <w:tblPr>
@@ -1731,7 +2174,7 @@
                 <w:b/>
                 <w:sz w:val="40"/>
               </w:rPr>
-              <w:t>Products Review</w:t>
+              <w:t>Search History</w:t>
             </w:r>
           </w:p>
         </w:tc>
@@ -1751,36 +2194,46 @@
                 <w:sz w:val="28"/>
               </w:rPr>
             </w:pPr>
-            <w:r>
-              <w:rPr>
-                <w:sz w:val="28"/>
-              </w:rPr>
-              <w:t>Review_id</w:t>
-            </w:r>
-          </w:p>
-        </w:tc>
-      </w:tr>
-      <w:tr>
-        <w:trPr>
-          <w:trHeight w:val="549"/>
-        </w:trPr>
-        <w:tc>
-          <w:tcPr>
-            <w:tcW w:w="2630" w:type="dxa"/>
-          </w:tcPr>
-          <w:p>
-            <w:pPr>
-              <w:jc w:val="center"/>
-              <w:rPr>
-                <w:sz w:val="28"/>
-              </w:rPr>
-            </w:pPr>
+            <w:proofErr w:type="spellStart"/>
+            <w:r>
+              <w:rPr>
+                <w:sz w:val="28"/>
+              </w:rPr>
+              <w:t>Search_id</w:t>
+            </w:r>
+            <w:proofErr w:type="spellEnd"/>
+          </w:p>
+        </w:tc>
+      </w:tr>
+      <w:tr>
+        <w:trPr>
+          <w:trHeight w:val="585"/>
+        </w:trPr>
+        <w:tc>
+          <w:tcPr>
+            <w:tcW w:w="2630" w:type="dxa"/>
+          </w:tcPr>
+          <w:p>
+            <w:pPr>
+              <w:jc w:val="center"/>
+              <w:rPr>
+                <w:sz w:val="28"/>
+              </w:rPr>
+            </w:pPr>
+            <w:proofErr w:type="spellStart"/>
             <w:r>
               <w:rPr>
                 <w:sz w:val="28"/>
               </w:rPr>
               <w:t>Member_id</w:t>
             </w:r>
+            <w:proofErr w:type="spellEnd"/>
+            <w:r>
+              <w:rPr>
+                <w:sz w:val="28"/>
+              </w:rPr>
+              <w:t xml:space="preserve"> </w:t>
+            </w:r>
           </w:p>
         </w:tc>
       </w:tr>
@@ -1799,12 +2252,20 @@
                 <w:sz w:val="28"/>
               </w:rPr>
             </w:pPr>
-            <w:r>
-              <w:rPr>
-                <w:sz w:val="28"/>
-              </w:rPr>
-              <w:t>Product_id</w:t>
-            </w:r>
+            <w:proofErr w:type="spellStart"/>
+            <w:r>
+              <w:rPr>
+                <w:sz w:val="28"/>
+              </w:rPr>
+              <w:t>Product_</w:t>
+            </w:r>
+            <w:r>
+              <w:rPr>
+                <w:sz w:val="28"/>
+              </w:rPr>
+              <w:t>Category</w:t>
+            </w:r>
+            <w:proofErr w:type="spellEnd"/>
           </w:p>
         </w:tc>
       </w:tr>
@@ -1823,315 +2284,7 @@
                 <w:sz w:val="28"/>
               </w:rPr>
             </w:pPr>
-            <w:r>
-              <w:rPr>
-                <w:sz w:val="28"/>
-              </w:rPr>
-              <w:t>Review</w:t>
-            </w:r>
-          </w:p>
-        </w:tc>
-      </w:tr>
-      <w:tr>
-        <w:trPr>
-          <w:trHeight w:val="585"/>
-        </w:trPr>
-        <w:tc>
-          <w:tcPr>
-            <w:tcW w:w="2630" w:type="dxa"/>
-          </w:tcPr>
-          <w:p>
-            <w:pPr>
-              <w:jc w:val="center"/>
-              <w:rPr>
-                <w:sz w:val="28"/>
-              </w:rPr>
-            </w:pPr>
-            <w:r>
-              <w:rPr>
-                <w:sz w:val="28"/>
-              </w:rPr>
-              <w:t>Date</w:t>
-            </w:r>
-          </w:p>
-        </w:tc>
-      </w:tr>
-    </w:tbl>
-    <w:p/>
-    <w:tbl>
-      <w:tblPr>
-        <w:tblStyle w:val="TableGrid"/>
-        <w:tblW w:w="0" w:type="auto"/>
-        <w:tblLook w:val="04A0" w:firstRow="1" w:lastRow="0" w:firstColumn="1" w:lastColumn="0" w:noHBand="0" w:noVBand="1"/>
-      </w:tblPr>
-      <w:tblGrid>
-        <w:gridCol w:w="2630"/>
-      </w:tblGrid>
-      <w:tr>
-        <w:tc>
-          <w:tcPr>
-            <w:tcW w:w="2630" w:type="dxa"/>
-            <w:shd w:val="clear" w:color="auto" w:fill="00B050"/>
-          </w:tcPr>
-          <w:p>
-            <w:pPr>
-              <w:jc w:val="center"/>
-            </w:pPr>
-            <w:r>
-              <w:rPr>
-                <w:b/>
-                <w:sz w:val="40"/>
-              </w:rPr>
-              <w:t>Dislike</w:t>
-            </w:r>
-          </w:p>
-        </w:tc>
-      </w:tr>
-      <w:tr>
-        <w:tc>
-          <w:tcPr>
-            <w:tcW w:w="2630" w:type="dxa"/>
-          </w:tcPr>
-          <w:p>
-            <w:pPr>
-              <w:jc w:val="center"/>
-            </w:pPr>
-            <w:r>
-              <w:rPr>
-                <w:sz w:val="28"/>
-              </w:rPr>
-              <w:t>Disike_id</w:t>
-            </w:r>
-          </w:p>
-        </w:tc>
-      </w:tr>
-      <w:tr>
-        <w:tc>
-          <w:tcPr>
-            <w:tcW w:w="2630" w:type="dxa"/>
-          </w:tcPr>
-          <w:p>
-            <w:pPr>
-              <w:jc w:val="center"/>
-            </w:pPr>
-            <w:r>
-              <w:rPr>
-                <w:sz w:val="28"/>
-              </w:rPr>
-              <w:t>Member_id</w:t>
-            </w:r>
-          </w:p>
-        </w:tc>
-      </w:tr>
-      <w:tr>
-        <w:tc>
-          <w:tcPr>
-            <w:tcW w:w="2630" w:type="dxa"/>
-          </w:tcPr>
-          <w:p>
-            <w:pPr>
-              <w:jc w:val="center"/>
-            </w:pPr>
-            <w:r>
-              <w:rPr>
-                <w:sz w:val="28"/>
-              </w:rPr>
-              <w:t>Product_id</w:t>
-            </w:r>
-          </w:p>
-        </w:tc>
-      </w:tr>
-    </w:tbl>
-    <w:p/>
-    <w:p>
-      <w:r>
-        <w:t>Star= (Like*5)/(like+dislike)</w:t>
-      </w:r>
-    </w:p>
-    <w:tbl>
-      <w:tblPr>
-        <w:tblStyle w:val="TableGrid"/>
-        <w:tblW w:w="0" w:type="auto"/>
-        <w:tblLook w:val="04A0" w:firstRow="1" w:lastRow="0" w:firstColumn="1" w:lastColumn="0" w:noHBand="0" w:noVBand="1"/>
-      </w:tblPr>
-      <w:tblGrid>
-        <w:gridCol w:w="2630"/>
-      </w:tblGrid>
-      <w:tr>
-        <w:tc>
-          <w:tcPr>
-            <w:tcW w:w="2630" w:type="dxa"/>
-            <w:shd w:val="clear" w:color="auto" w:fill="00B050"/>
-          </w:tcPr>
-          <w:p>
-            <w:pPr>
-              <w:jc w:val="center"/>
-            </w:pPr>
-            <w:r>
-              <w:rPr>
-                <w:b/>
-                <w:sz w:val="40"/>
-              </w:rPr>
-              <w:t>Like</w:t>
-            </w:r>
-          </w:p>
-        </w:tc>
-      </w:tr>
-      <w:tr>
-        <w:tc>
-          <w:tcPr>
-            <w:tcW w:w="2630" w:type="dxa"/>
-          </w:tcPr>
-          <w:p>
-            <w:pPr>
-              <w:jc w:val="center"/>
-            </w:pPr>
-            <w:r>
-              <w:rPr>
-                <w:sz w:val="28"/>
-              </w:rPr>
-              <w:t>Like_id</w:t>
-            </w:r>
-          </w:p>
-        </w:tc>
-      </w:tr>
-      <w:tr>
-        <w:tc>
-          <w:tcPr>
-            <w:tcW w:w="2630" w:type="dxa"/>
-          </w:tcPr>
-          <w:p>
-            <w:pPr>
-              <w:jc w:val="center"/>
-            </w:pPr>
-            <w:r>
-              <w:rPr>
-                <w:sz w:val="28"/>
-              </w:rPr>
-              <w:t>Member_id</w:t>
-            </w:r>
-          </w:p>
-        </w:tc>
-      </w:tr>
-      <w:tr>
-        <w:tc>
-          <w:tcPr>
-            <w:tcW w:w="2630" w:type="dxa"/>
-          </w:tcPr>
-          <w:p>
-            <w:pPr>
-              <w:jc w:val="center"/>
-            </w:pPr>
-            <w:r>
-              <w:rPr>
-                <w:sz w:val="28"/>
-              </w:rPr>
-              <w:t>Product_id</w:t>
-            </w:r>
-          </w:p>
-        </w:tc>
-      </w:tr>
-    </w:tbl>
-    <w:p/>
-    <w:tbl>
-      <w:tblPr>
-        <w:tblStyle w:val="TableGrid"/>
-        <w:tblW w:w="0" w:type="auto"/>
-        <w:tblLook w:val="04A0" w:firstRow="1" w:lastRow="0" w:firstColumn="1" w:lastColumn="0" w:noHBand="0" w:noVBand="1"/>
-      </w:tblPr>
-      <w:tblGrid>
-        <w:gridCol w:w="2630"/>
-      </w:tblGrid>
-      <w:tr>
-        <w:trPr>
-          <w:trHeight w:val="585"/>
-        </w:trPr>
-        <w:tc>
-          <w:tcPr>
-            <w:tcW w:w="2630" w:type="dxa"/>
-            <w:shd w:val="clear" w:color="auto" w:fill="00B050"/>
-          </w:tcPr>
-          <w:p>
-            <w:pPr>
-              <w:jc w:val="center"/>
-              <w:rPr>
-                <w:b/>
-              </w:rPr>
-            </w:pPr>
-            <w:r>
-              <w:rPr>
-                <w:b/>
-                <w:sz w:val="40"/>
-              </w:rPr>
-              <w:lastRenderedPageBreak/>
-              <w:t>Search History</w:t>
-            </w:r>
-          </w:p>
-        </w:tc>
-      </w:tr>
-      <w:tr>
-        <w:trPr>
-          <w:trHeight w:val="549"/>
-        </w:trPr>
-        <w:tc>
-          <w:tcPr>
-            <w:tcW w:w="2630" w:type="dxa"/>
-          </w:tcPr>
-          <w:p>
-            <w:pPr>
-              <w:jc w:val="center"/>
-              <w:rPr>
-                <w:sz w:val="28"/>
-              </w:rPr>
-            </w:pPr>
-            <w:r>
-              <w:rPr>
-                <w:sz w:val="28"/>
-              </w:rPr>
-              <w:t>Search_id</w:t>
-            </w:r>
-          </w:p>
-        </w:tc>
-      </w:tr>
-      <w:tr>
-        <w:trPr>
-          <w:trHeight w:val="585"/>
-        </w:trPr>
-        <w:tc>
-          <w:tcPr>
-            <w:tcW w:w="2630" w:type="dxa"/>
-          </w:tcPr>
-          <w:p>
-            <w:pPr>
-              <w:jc w:val="center"/>
-              <w:rPr>
-                <w:sz w:val="28"/>
-              </w:rPr>
-            </w:pPr>
-            <w:r>
-              <w:rPr>
-                <w:sz w:val="28"/>
-              </w:rPr>
-              <w:t xml:space="preserve">Member_id </w:t>
-            </w:r>
-          </w:p>
-        </w:tc>
-      </w:tr>
-      <w:tr>
-        <w:trPr>
-          <w:trHeight w:val="585"/>
-        </w:trPr>
-        <w:tc>
-          <w:tcPr>
-            <w:tcW w:w="2630" w:type="dxa"/>
-          </w:tcPr>
-          <w:p>
-            <w:pPr>
-              <w:jc w:val="center"/>
-              <w:rPr>
-                <w:sz w:val="28"/>
-              </w:rPr>
-            </w:pPr>
+            <w:proofErr w:type="spellStart"/>
             <w:r>
               <w:rPr>
                 <w:sz w:val="28"/>
@@ -2142,38 +2295,9 @@
               <w:rPr>
                 <w:sz w:val="28"/>
               </w:rPr>
-              <w:t>Category</w:t>
-            </w:r>
-          </w:p>
-        </w:tc>
-      </w:tr>
-      <w:tr>
-        <w:trPr>
-          <w:trHeight w:val="585"/>
-        </w:trPr>
-        <w:tc>
-          <w:tcPr>
-            <w:tcW w:w="2630" w:type="dxa"/>
-          </w:tcPr>
-          <w:p>
-            <w:pPr>
-              <w:jc w:val="center"/>
-              <w:rPr>
-                <w:sz w:val="28"/>
-              </w:rPr>
-            </w:pPr>
-            <w:r>
-              <w:rPr>
-                <w:sz w:val="28"/>
-              </w:rPr>
-              <w:t>Product_</w:t>
-            </w:r>
-            <w:r>
-              <w:rPr>
-                <w:sz w:val="28"/>
-              </w:rPr>
               <w:t>id</w:t>
             </w:r>
+            <w:proofErr w:type="spellEnd"/>
           </w:p>
         </w:tc>
       </w:tr>
@@ -2214,6 +2338,9 @@
         <w:gridCol w:w="2630"/>
       </w:tblGrid>
       <w:tr>
+        <w:trPr>
+          <w:trHeight w:val="488"/>
+        </w:trPr>
         <w:tc>
           <w:tcPr>
             <w:tcW w:w="2630" w:type="dxa"/>
@@ -2234,42 +2361,55 @@
         </w:tc>
       </w:tr>
       <w:tr>
-        <w:tc>
-          <w:tcPr>
-            <w:tcW w:w="2630" w:type="dxa"/>
-          </w:tcPr>
-          <w:p>
-            <w:pPr>
-              <w:jc w:val="center"/>
-            </w:pPr>
+        <w:trPr>
+          <w:trHeight w:val="488"/>
+        </w:trPr>
+        <w:tc>
+          <w:tcPr>
+            <w:tcW w:w="2630" w:type="dxa"/>
+          </w:tcPr>
+          <w:p>
+            <w:pPr>
+              <w:jc w:val="center"/>
+            </w:pPr>
+            <w:proofErr w:type="spellStart"/>
             <w:r>
               <w:rPr>
                 <w:sz w:val="28"/>
               </w:rPr>
               <w:t>Delivery_Man_id</w:t>
             </w:r>
-          </w:p>
-        </w:tc>
-      </w:tr>
-      <w:tr>
-        <w:tc>
-          <w:tcPr>
-            <w:tcW w:w="2630" w:type="dxa"/>
-          </w:tcPr>
-          <w:p>
-            <w:pPr>
-              <w:jc w:val="center"/>
-            </w:pPr>
+            <w:proofErr w:type="spellEnd"/>
+          </w:p>
+        </w:tc>
+      </w:tr>
+      <w:tr>
+        <w:trPr>
+          <w:trHeight w:val="488"/>
+        </w:trPr>
+        <w:tc>
+          <w:tcPr>
+            <w:tcW w:w="2630" w:type="dxa"/>
+          </w:tcPr>
+          <w:p>
+            <w:pPr>
+              <w:jc w:val="center"/>
+            </w:pPr>
+            <w:proofErr w:type="spellStart"/>
             <w:r>
               <w:rPr>
                 <w:sz w:val="28"/>
               </w:rPr>
               <w:t>Member_id</w:t>
             </w:r>
-          </w:p>
-        </w:tc>
-      </w:tr>
-      <w:tr>
+            <w:proofErr w:type="spellEnd"/>
+          </w:p>
+        </w:tc>
+      </w:tr>
+      <w:tr>
+        <w:trPr>
+          <w:trHeight w:val="488"/>
+        </w:trPr>
         <w:tc>
           <w:tcPr>
             <w:tcW w:w="2630" w:type="dxa"/>
@@ -2289,7 +2429,7 @@
       </w:tr>
       <w:tr>
         <w:trPr>
-          <w:trHeight w:val="107"/>
+          <w:trHeight w:val="488"/>
         </w:trPr>
         <w:tc>
           <w:tcPr>
@@ -2305,6 +2445,112 @@
               </w:rPr>
               <w:t>Zone</w:t>
             </w:r>
+          </w:p>
+        </w:tc>
+      </w:tr>
+    </w:tbl>
+    <w:p/>
+    <w:p/>
+    <w:p/>
+    <w:tbl>
+      <w:tblPr>
+        <w:tblStyle w:val="TableGrid"/>
+        <w:tblW w:w="0" w:type="auto"/>
+        <w:tblLook w:val="04A0" w:firstRow="1" w:lastRow="0" w:firstColumn="1" w:lastColumn="0" w:noHBand="0" w:noVBand="1"/>
+      </w:tblPr>
+      <w:tblGrid>
+        <w:gridCol w:w="2630"/>
+      </w:tblGrid>
+      <w:tr>
+        <w:trPr>
+          <w:trHeight w:val="488"/>
+        </w:trPr>
+        <w:tc>
+          <w:tcPr>
+            <w:tcW w:w="2630" w:type="dxa"/>
+            <w:shd w:val="clear" w:color="auto" w:fill="00B050"/>
+          </w:tcPr>
+          <w:p>
+            <w:pPr>
+              <w:jc w:val="center"/>
+            </w:pPr>
+            <w:r>
+              <w:rPr>
+                <w:b/>
+                <w:sz w:val="40"/>
+              </w:rPr>
+              <w:lastRenderedPageBreak/>
+              <w:t>Like</w:t>
+            </w:r>
+          </w:p>
+        </w:tc>
+      </w:tr>
+      <w:tr>
+        <w:trPr>
+          <w:trHeight w:val="488"/>
+        </w:trPr>
+        <w:tc>
+          <w:tcPr>
+            <w:tcW w:w="2630" w:type="dxa"/>
+          </w:tcPr>
+          <w:p>
+            <w:pPr>
+              <w:jc w:val="center"/>
+            </w:pPr>
+            <w:proofErr w:type="spellStart"/>
+            <w:r>
+              <w:rPr>
+                <w:sz w:val="28"/>
+              </w:rPr>
+              <w:t>Like_id</w:t>
+            </w:r>
+            <w:proofErr w:type="spellEnd"/>
+          </w:p>
+        </w:tc>
+      </w:tr>
+      <w:tr>
+        <w:trPr>
+          <w:trHeight w:val="488"/>
+        </w:trPr>
+        <w:tc>
+          <w:tcPr>
+            <w:tcW w:w="2630" w:type="dxa"/>
+          </w:tcPr>
+          <w:p>
+            <w:pPr>
+              <w:jc w:val="center"/>
+            </w:pPr>
+            <w:proofErr w:type="spellStart"/>
+            <w:r>
+              <w:rPr>
+                <w:sz w:val="28"/>
+              </w:rPr>
+              <w:t>Member_id</w:t>
+            </w:r>
+            <w:proofErr w:type="spellEnd"/>
+          </w:p>
+        </w:tc>
+      </w:tr>
+      <w:tr>
+        <w:trPr>
+          <w:trHeight w:val="488"/>
+        </w:trPr>
+        <w:tc>
+          <w:tcPr>
+            <w:tcW w:w="2630" w:type="dxa"/>
+          </w:tcPr>
+          <w:p>
+            <w:pPr>
+              <w:jc w:val="center"/>
+            </w:pPr>
+            <w:proofErr w:type="spellStart"/>
+            <w:r>
+              <w:rPr>
+                <w:sz w:val="28"/>
+              </w:rPr>
+              <w:t>Product_id</w:t>
+            </w:r>
+            <w:proofErr w:type="spellEnd"/>
           </w:p>
         </w:tc>
       </w:tr>
@@ -3036,7 +3282,7 @@
 </file>
 
 <file path=customXml/itemProps1.xml><?xml version="1.0" encoding="utf-8"?>
-<ds:datastoreItem xmlns:ds="http://schemas.openxmlformats.org/officeDocument/2006/customXml" ds:itemID="{1F4C46D2-FE0F-42A5-9E5D-25C27E5CF379}">
+<ds:datastoreItem xmlns:ds="http://schemas.openxmlformats.org/officeDocument/2006/customXml" ds:itemID="{AC91AFF1-223E-43EE-A573-D0852FD41BDD}">
   <ds:schemaRefs>
     <ds:schemaRef ds:uri="http://schemas.openxmlformats.org/officeDocument/2006/bibliography"/>
   </ds:schemaRefs>

--- a/DataBase.docx
+++ b/DataBase.docx
@@ -1486,8 +1486,6 @@
               </w:rPr>
               <w:t>date</w:t>
             </w:r>
-            <w:bookmarkStart w:id="0" w:name="_GoBack"/>
-            <w:bookmarkEnd w:id="0"/>
           </w:p>
         </w:tc>
       </w:tr>
@@ -2452,6 +2450,7 @@
     <w:p/>
     <w:p/>
     <w:p/>
+    <w:p/>
     <w:tbl>
       <w:tblPr>
         <w:tblStyle w:val="TableGrid"/>
@@ -2556,6 +2555,760 @@
       </w:tr>
     </w:tbl>
     <w:p/>
+    <w:p>
+      <w:r>
+        <w:br w:type="page"/>
+      </w:r>
+    </w:p>
+    <w:p>
+      <w:pPr>
+        <w:rPr>
+          <w:b/>
+          <w:color w:val="FF0000"/>
+          <w:sz w:val="28"/>
+        </w:rPr>
+      </w:pPr>
+      <w:r>
+        <w:rPr>
+          <w:b/>
+          <w:color w:val="FF0000"/>
+          <w:sz w:val="28"/>
+        </w:rPr>
+        <w:lastRenderedPageBreak/>
+        <w:t>Member Table</w:t>
+      </w:r>
+    </w:p>
+    <w:p>
+      <w:r>
+        <w:t xml:space="preserve">User </w:t>
+      </w:r>
+      <w:proofErr w:type="spellStart"/>
+      <w:r>
+        <w:t>typer</w:t>
+      </w:r>
+      <w:proofErr w:type="spellEnd"/>
+      <w:r>
+        <w:t>-</w:t>
+      </w:r>
+    </w:p>
+    <w:p>
+      <w:r>
+        <w:t>1. User (0)</w:t>
+      </w:r>
+    </w:p>
+    <w:p>
+      <w:r>
+        <w:t>2. Admin (1)</w:t>
+      </w:r>
+    </w:p>
+    <w:p>
+      <w:r>
+        <w:t>3. Delivery Man (2)</w:t>
+      </w:r>
+    </w:p>
+    <w:p>
+      <w:r>
+        <w:t xml:space="preserve">4. Product </w:t>
+      </w:r>
+      <w:proofErr w:type="spellStart"/>
+      <w:r>
+        <w:t>Excutive</w:t>
+      </w:r>
+      <w:proofErr w:type="spellEnd"/>
+      <w:r>
+        <w:t xml:space="preserve"> (3)</w:t>
+      </w:r>
+    </w:p>
+    <w:p>
+      <w:r>
+        <w:t xml:space="preserve">5. Order </w:t>
+      </w:r>
+      <w:proofErr w:type="spellStart"/>
+      <w:r>
+        <w:t>Excutive</w:t>
+      </w:r>
+      <w:proofErr w:type="spellEnd"/>
+      <w:r>
+        <w:t xml:space="preserve"> (4)</w:t>
+      </w:r>
+    </w:p>
+    <w:p/>
+    <w:p>
+      <w:r>
+        <w:t>Status-</w:t>
+      </w:r>
+    </w:p>
+    <w:p>
+      <w:r>
+        <w:t>1. Active</w:t>
+      </w:r>
+      <w:r>
+        <w:t xml:space="preserve"> (1)</w:t>
+      </w:r>
+    </w:p>
+    <w:p>
+      <w:r>
+        <w:t>2. Block</w:t>
+      </w:r>
+      <w:r>
+        <w:t xml:space="preserve"> (0)</w:t>
+      </w:r>
+    </w:p>
+    <w:p/>
+    <w:p>
+      <w:pPr>
+        <w:rPr>
+          <w:b/>
+          <w:color w:val="FF0000"/>
+          <w:sz w:val="28"/>
+        </w:rPr>
+      </w:pPr>
+      <w:r>
+        <w:rPr>
+          <w:b/>
+          <w:color w:val="FF0000"/>
+          <w:sz w:val="28"/>
+        </w:rPr>
+        <w:t>Product Table</w:t>
+      </w:r>
+    </w:p>
+    <w:p/>
+    <w:p>
+      <w:r>
+        <w:t>Category-</w:t>
+      </w:r>
+    </w:p>
+    <w:p>
+      <w:pPr>
+        <w:pStyle w:val="ListParagraph"/>
+        <w:numPr>
+          <w:ilvl w:val="0"/>
+          <w:numId w:val="1"/>
+        </w:numPr>
+      </w:pPr>
+      <w:proofErr w:type="spellStart"/>
+      <w:r>
+        <w:rPr>
+          <w:highlight w:val="white"/>
+        </w:rPr>
+        <w:t>Mens</w:t>
+      </w:r>
+      <w:proofErr w:type="spellEnd"/>
+      <w:r>
+        <w:rPr>
+          <w:highlight w:val="white"/>
+        </w:rPr>
+        <w:t xml:space="preserve"> Wear</w:t>
+      </w:r>
+    </w:p>
+    <w:p>
+      <w:pPr>
+        <w:pStyle w:val="ListParagraph"/>
+        <w:numPr>
+          <w:ilvl w:val="0"/>
+          <w:numId w:val="1"/>
+        </w:numPr>
+      </w:pPr>
+      <w:proofErr w:type="spellStart"/>
+      <w:r>
+        <w:rPr>
+          <w:highlight w:val="white"/>
+        </w:rPr>
+        <w:t>Womens</w:t>
+      </w:r>
+      <w:proofErr w:type="spellEnd"/>
+      <w:r>
+        <w:rPr>
+          <w:highlight w:val="white"/>
+        </w:rPr>
+        <w:t xml:space="preserve"> Wear</w:t>
+      </w:r>
+    </w:p>
+    <w:p>
+      <w:pPr>
+        <w:pStyle w:val="ListParagraph"/>
+        <w:numPr>
+          <w:ilvl w:val="0"/>
+          <w:numId w:val="1"/>
+        </w:numPr>
+      </w:pPr>
+      <w:r>
+        <w:rPr>
+          <w:highlight w:val="white"/>
+        </w:rPr>
+        <w:t>Kids Wear</w:t>
+      </w:r>
+    </w:p>
+    <w:p>
+      <w:pPr>
+        <w:pStyle w:val="ListParagraph"/>
+        <w:numPr>
+          <w:ilvl w:val="0"/>
+          <w:numId w:val="1"/>
+        </w:numPr>
+      </w:pPr>
+      <w:proofErr w:type="spellStart"/>
+      <w:r>
+        <w:rPr>
+          <w:highlight w:val="white"/>
+        </w:rPr>
+        <w:t>FootWear</w:t>
+      </w:r>
+      <w:proofErr w:type="spellEnd"/>
+    </w:p>
+    <w:p>
+      <w:pPr>
+        <w:pStyle w:val="ListParagraph"/>
+        <w:numPr>
+          <w:ilvl w:val="0"/>
+          <w:numId w:val="1"/>
+        </w:numPr>
+      </w:pPr>
+      <w:r>
+        <w:rPr>
+          <w:highlight w:val="white"/>
+        </w:rPr>
+        <w:t>Accessories</w:t>
+      </w:r>
+    </w:p>
+    <w:p>
+      <w:r>
+        <w:t>Sub-Category-</w:t>
+      </w:r>
+    </w:p>
+    <w:p>
+      <w:pPr>
+        <w:pStyle w:val="ListParagraph"/>
+        <w:numPr>
+          <w:ilvl w:val="0"/>
+          <w:numId w:val="5"/>
+        </w:numPr>
+      </w:pPr>
+      <w:r>
+        <w:rPr>
+          <w:highlight w:val="white"/>
+        </w:rPr>
+        <w:t>Shirt</w:t>
+      </w:r>
+    </w:p>
+    <w:p>
+      <w:pPr>
+        <w:pStyle w:val="ListParagraph"/>
+        <w:numPr>
+          <w:ilvl w:val="0"/>
+          <w:numId w:val="5"/>
+        </w:numPr>
+      </w:pPr>
+      <w:r>
+        <w:rPr>
+          <w:highlight w:val="white"/>
+        </w:rPr>
+        <w:t>Pant</w:t>
+      </w:r>
+    </w:p>
+    <w:p>
+      <w:pPr>
+        <w:pStyle w:val="ListParagraph"/>
+        <w:numPr>
+          <w:ilvl w:val="0"/>
+          <w:numId w:val="5"/>
+        </w:numPr>
+      </w:pPr>
+      <w:r>
+        <w:rPr>
+          <w:highlight w:val="white"/>
+        </w:rPr>
+        <w:t>Panjabi</w:t>
+      </w:r>
+    </w:p>
+    <w:p>
+      <w:pPr>
+        <w:pStyle w:val="ListParagraph"/>
+        <w:numPr>
+          <w:ilvl w:val="0"/>
+          <w:numId w:val="5"/>
+        </w:numPr>
+      </w:pPr>
+      <w:proofErr w:type="spellStart"/>
+      <w:r>
+        <w:rPr>
+          <w:highlight w:val="white"/>
+        </w:rPr>
+        <w:t>Saree</w:t>
+      </w:r>
+      <w:proofErr w:type="spellEnd"/>
+    </w:p>
+    <w:p>
+      <w:pPr>
+        <w:pStyle w:val="ListParagraph"/>
+        <w:numPr>
+          <w:ilvl w:val="0"/>
+          <w:numId w:val="5"/>
+        </w:numPr>
+      </w:pPr>
+      <w:r>
+        <w:rPr>
+          <w:highlight w:val="white"/>
+        </w:rPr>
+        <w:t>Three-Piece</w:t>
+      </w:r>
+    </w:p>
+    <w:p>
+      <w:pPr>
+        <w:pStyle w:val="ListParagraph"/>
+        <w:numPr>
+          <w:ilvl w:val="0"/>
+          <w:numId w:val="5"/>
+        </w:numPr>
+      </w:pPr>
+      <w:r>
+        <w:rPr>
+          <w:highlight w:val="white"/>
+        </w:rPr>
+        <w:t>T-Shirt</w:t>
+      </w:r>
+    </w:p>
+    <w:p>
+      <w:pPr>
+        <w:pStyle w:val="ListParagraph"/>
+        <w:numPr>
+          <w:ilvl w:val="0"/>
+          <w:numId w:val="5"/>
+        </w:numPr>
+      </w:pPr>
+      <w:r>
+        <w:rPr>
+          <w:highlight w:val="white"/>
+        </w:rPr>
+        <w:t>Men</w:t>
+      </w:r>
+    </w:p>
+    <w:p>
+      <w:pPr>
+        <w:pStyle w:val="ListParagraph"/>
+        <w:numPr>
+          <w:ilvl w:val="0"/>
+          <w:numId w:val="5"/>
+        </w:numPr>
+      </w:pPr>
+      <w:r>
+        <w:rPr>
+          <w:highlight w:val="white"/>
+        </w:rPr>
+        <w:t>Women</w:t>
+      </w:r>
+    </w:p>
+    <w:p>
+      <w:pPr>
+        <w:pStyle w:val="ListParagraph"/>
+        <w:numPr>
+          <w:ilvl w:val="0"/>
+          <w:numId w:val="5"/>
+        </w:numPr>
+      </w:pPr>
+      <w:r>
+        <w:rPr>
+          <w:highlight w:val="white"/>
+        </w:rPr>
+        <w:t>Kids</w:t>
+      </w:r>
+    </w:p>
+    <w:p>
+      <w:pPr>
+        <w:pStyle w:val="ListParagraph"/>
+        <w:numPr>
+          <w:ilvl w:val="0"/>
+          <w:numId w:val="5"/>
+        </w:numPr>
+      </w:pPr>
+      <w:r>
+        <w:rPr>
+          <w:highlight w:val="white"/>
+        </w:rPr>
+        <w:t>Handbag</w:t>
+      </w:r>
+    </w:p>
+    <w:p>
+      <w:pPr>
+        <w:pStyle w:val="ListParagraph"/>
+        <w:numPr>
+          <w:ilvl w:val="0"/>
+          <w:numId w:val="5"/>
+        </w:numPr>
+      </w:pPr>
+      <w:r>
+        <w:rPr>
+          <w:highlight w:val="white"/>
+        </w:rPr>
+        <w:t>Sunglass</w:t>
+      </w:r>
+    </w:p>
+    <w:p>
+      <w:pPr>
+        <w:pStyle w:val="ListParagraph"/>
+        <w:numPr>
+          <w:ilvl w:val="0"/>
+          <w:numId w:val="5"/>
+        </w:numPr>
+      </w:pPr>
+      <w:proofErr w:type="spellStart"/>
+      <w:r>
+        <w:rPr>
+          <w:highlight w:val="white"/>
+        </w:rPr>
+        <w:t>Jewelery</w:t>
+      </w:r>
+      <w:proofErr w:type="spellEnd"/>
+    </w:p>
+    <w:p>
+      <w:pPr>
+        <w:pStyle w:val="ListParagraph"/>
+      </w:pPr>
+      <w:bookmarkStart w:id="0" w:name="_GoBack"/>
+      <w:bookmarkEnd w:id="0"/>
+    </w:p>
+    <w:p>
+      <w:r>
+        <w:lastRenderedPageBreak/>
+        <w:t>Brand-</w:t>
+      </w:r>
+    </w:p>
+    <w:p>
+      <w:pPr>
+        <w:pStyle w:val="ListParagraph"/>
+        <w:numPr>
+          <w:ilvl w:val="0"/>
+          <w:numId w:val="3"/>
+        </w:numPr>
+      </w:pPr>
+      <w:r>
+        <w:rPr>
+          <w:highlight w:val="white"/>
+        </w:rPr>
+        <w:t>easy</w:t>
+      </w:r>
+    </w:p>
+    <w:p>
+      <w:pPr>
+        <w:pStyle w:val="ListParagraph"/>
+        <w:numPr>
+          <w:ilvl w:val="0"/>
+          <w:numId w:val="3"/>
+        </w:numPr>
+      </w:pPr>
+      <w:r>
+        <w:rPr>
+          <w:highlight w:val="white"/>
+        </w:rPr>
+        <w:t>yellow</w:t>
+      </w:r>
+    </w:p>
+    <w:p>
+      <w:pPr>
+        <w:pStyle w:val="ListParagraph"/>
+        <w:numPr>
+          <w:ilvl w:val="0"/>
+          <w:numId w:val="3"/>
+        </w:numPr>
+      </w:pPr>
+      <w:proofErr w:type="spellStart"/>
+      <w:r>
+        <w:rPr>
+          <w:highlight w:val="white"/>
+        </w:rPr>
+        <w:t>arong</w:t>
+      </w:r>
+      <w:proofErr w:type="spellEnd"/>
+    </w:p>
+    <w:p>
+      <w:pPr>
+        <w:pStyle w:val="ListParagraph"/>
+        <w:numPr>
+          <w:ilvl w:val="0"/>
+          <w:numId w:val="3"/>
+        </w:numPr>
+      </w:pPr>
+      <w:proofErr w:type="spellStart"/>
+      <w:r>
+        <w:rPr>
+          <w:highlight w:val="white"/>
+        </w:rPr>
+        <w:t>ectasy</w:t>
+      </w:r>
+      <w:proofErr w:type="spellEnd"/>
+    </w:p>
+    <w:p>
+      <w:pPr>
+        <w:pStyle w:val="ListParagraph"/>
+        <w:numPr>
+          <w:ilvl w:val="0"/>
+          <w:numId w:val="3"/>
+        </w:numPr>
+      </w:pPr>
+      <w:proofErr w:type="spellStart"/>
+      <w:r>
+        <w:rPr>
+          <w:highlight w:val="white"/>
+        </w:rPr>
+        <w:t>bata</w:t>
+      </w:r>
+      <w:proofErr w:type="spellEnd"/>
+    </w:p>
+    <w:p>
+      <w:pPr>
+        <w:pStyle w:val="ListParagraph"/>
+        <w:numPr>
+          <w:ilvl w:val="0"/>
+          <w:numId w:val="3"/>
+        </w:numPr>
+      </w:pPr>
+      <w:r>
+        <w:rPr>
+          <w:highlight w:val="white"/>
+        </w:rPr>
+        <w:t>apex</w:t>
+      </w:r>
+    </w:p>
+    <w:p/>
+    <w:p>
+      <w:pPr>
+        <w:rPr>
+          <w:b/>
+          <w:color w:val="FF0000"/>
+          <w:sz w:val="28"/>
+        </w:rPr>
+      </w:pPr>
+      <w:r>
+        <w:rPr>
+          <w:b/>
+          <w:color w:val="FF0000"/>
+          <w:sz w:val="28"/>
+        </w:rPr>
+        <w:t>Invoice Table-</w:t>
+      </w:r>
+    </w:p>
+    <w:p/>
+    <w:p>
+      <w:r>
+        <w:t>Status-</w:t>
+      </w:r>
+    </w:p>
+    <w:p>
+      <w:r>
+        <w:t xml:space="preserve">1. </w:t>
+      </w:r>
+      <w:proofErr w:type="gramStart"/>
+      <w:r>
+        <w:t>On</w:t>
+      </w:r>
+      <w:proofErr w:type="gramEnd"/>
+      <w:r>
+        <w:t xml:space="preserve"> the way (0)</w:t>
+      </w:r>
+    </w:p>
+    <w:p>
+      <w:r>
+        <w:t>2. Delivered (1)</w:t>
+      </w:r>
+    </w:p>
+    <w:p>
+      <w:r>
+        <w:t>3. Canceled (2)</w:t>
+      </w:r>
+    </w:p>
+    <w:p/>
+    <w:p>
+      <w:proofErr w:type="spellStart"/>
+      <w:r>
+        <w:t>Payment_status</w:t>
+      </w:r>
+      <w:proofErr w:type="spellEnd"/>
+    </w:p>
+    <w:p>
+      <w:r>
+        <w:t>1. Paid (1)</w:t>
+      </w:r>
+    </w:p>
+    <w:p>
+      <w:r>
+        <w:t>2. Unpaid (0)</w:t>
+      </w:r>
+    </w:p>
+    <w:p/>
+    <w:p>
+      <w:proofErr w:type="spellStart"/>
+      <w:r>
+        <w:t>PaymentMethod</w:t>
+      </w:r>
+      <w:proofErr w:type="spellEnd"/>
+    </w:p>
+    <w:p>
+      <w:r>
+        <w:t xml:space="preserve">1. </w:t>
+      </w:r>
+      <w:proofErr w:type="spellStart"/>
+      <w:proofErr w:type="gramStart"/>
+      <w:r>
+        <w:t>bkash</w:t>
+      </w:r>
+      <w:proofErr w:type="spellEnd"/>
+      <w:proofErr w:type="gramEnd"/>
+      <w:r>
+        <w:t xml:space="preserve"> (0)</w:t>
+      </w:r>
+    </w:p>
+    <w:p>
+      <w:r>
+        <w:t>2. Cash on delivery (1)</w:t>
+      </w:r>
+    </w:p>
+    <w:p/>
+    <w:p/>
+    <w:p>
+      <w:pPr>
+        <w:rPr>
+          <w:b/>
+          <w:color w:val="FF0000"/>
+          <w:sz w:val="28"/>
+        </w:rPr>
+      </w:pPr>
+      <w:r>
+        <w:rPr>
+          <w:b/>
+          <w:color w:val="FF0000"/>
+          <w:sz w:val="28"/>
+        </w:rPr>
+        <w:t>Report Table-</w:t>
+      </w:r>
+    </w:p>
+    <w:p/>
+    <w:p>
+      <w:proofErr w:type="spellStart"/>
+      <w:r>
+        <w:t>Seen_status</w:t>
+      </w:r>
+      <w:proofErr w:type="spellEnd"/>
+    </w:p>
+    <w:p>
+      <w:r>
+        <w:t xml:space="preserve">1. </w:t>
+      </w:r>
+      <w:proofErr w:type="gramStart"/>
+      <w:r>
+        <w:t>seen</w:t>
+      </w:r>
+      <w:proofErr w:type="gramEnd"/>
+      <w:r>
+        <w:t xml:space="preserve"> (1)</w:t>
+      </w:r>
+    </w:p>
+    <w:p>
+      <w:r>
+        <w:t xml:space="preserve">2. </w:t>
+      </w:r>
+      <w:proofErr w:type="gramStart"/>
+      <w:r>
+        <w:t>unseen</w:t>
+      </w:r>
+      <w:proofErr w:type="gramEnd"/>
+      <w:r>
+        <w:t xml:space="preserve"> (0)</w:t>
+      </w:r>
+    </w:p>
+    <w:p/>
+    <w:p>
+      <w:pPr>
+        <w:rPr>
+          <w:b/>
+          <w:color w:val="FF0000"/>
+          <w:sz w:val="28"/>
+        </w:rPr>
+      </w:pPr>
+      <w:proofErr w:type="spellStart"/>
+      <w:r>
+        <w:rPr>
+          <w:b/>
+          <w:color w:val="FF0000"/>
+          <w:sz w:val="28"/>
+        </w:rPr>
+        <w:lastRenderedPageBreak/>
+        <w:t>DeliveryMan</w:t>
+      </w:r>
+      <w:proofErr w:type="spellEnd"/>
+      <w:r>
+        <w:rPr>
+          <w:b/>
+          <w:color w:val="FF0000"/>
+          <w:sz w:val="28"/>
+        </w:rPr>
+        <w:t xml:space="preserve"> Table-</w:t>
+      </w:r>
+    </w:p>
+    <w:p/>
+    <w:p>
+      <w:r>
+        <w:t>Availability</w:t>
+      </w:r>
+    </w:p>
+    <w:p>
+      <w:r>
+        <w:t>1. Available (1)</w:t>
+      </w:r>
+    </w:p>
+    <w:p>
+      <w:r>
+        <w:t>2. on vacation (0)</w:t>
+      </w:r>
+    </w:p>
+    <w:p/>
+    <w:p>
+      <w:pPr>
+        <w:rPr>
+          <w:b/>
+          <w:color w:val="FF0000"/>
+          <w:sz w:val="28"/>
+        </w:rPr>
+      </w:pPr>
+      <w:r>
+        <w:rPr>
+          <w:b/>
+          <w:color w:val="FF0000"/>
+          <w:sz w:val="28"/>
+        </w:rPr>
+        <w:t>Coupon Table-</w:t>
+      </w:r>
+    </w:p>
+    <w:p/>
+    <w:p>
+      <w:r>
+        <w:t>Availability</w:t>
+      </w:r>
+    </w:p>
+    <w:p>
+      <w:r>
+        <w:t>1. Used (0)</w:t>
+      </w:r>
+    </w:p>
+    <w:p>
+      <w:r>
+        <w:t xml:space="preserve">2. </w:t>
+      </w:r>
+      <w:proofErr w:type="spellStart"/>
+      <w:proofErr w:type="gramStart"/>
+      <w:r>
+        <w:t>availble</w:t>
+      </w:r>
+      <w:proofErr w:type="spellEnd"/>
+      <w:proofErr w:type="gramEnd"/>
+      <w:r>
+        <w:t xml:space="preserve"> (1)</w:t>
+      </w:r>
+    </w:p>
+    <w:p>
+      <w:r>
+        <w:t>3. Expired (2)</w:t>
+      </w:r>
+    </w:p>
     <w:sectPr>
       <w:pgSz w:w="12240" w:h="15840"/>
       <w:pgMar w:top="1440" w:right="1440" w:bottom="1440" w:left="1440" w:header="720" w:footer="720" w:gutter="0"/>
@@ -2564,6 +3317,471 @@
     </w:sectPr>
   </w:body>
 </w:document>
+</file>
+
+<file path=word/numbering.xml><?xml version="1.0" encoding="utf-8"?>
+<w:numbering xmlns:wpc="http://schemas.microsoft.com/office/word/2010/wordprocessingCanvas" xmlns:mc="http://schemas.openxmlformats.org/markup-compatibility/2006" xmlns:o="urn:schemas-microsoft-com:office:office" xmlns:r="http://schemas.openxmlformats.org/officeDocument/2006/relationships" xmlns:m="http://schemas.openxmlformats.org/officeDocument/2006/math" xmlns:v="urn:schemas-microsoft-com:vml" xmlns:wp14="http://schemas.microsoft.com/office/word/2010/wordprocessingDrawing" xmlns:wp="http://schemas.openxmlformats.org/drawingml/2006/wordprocessingDrawing" xmlns:w10="urn:schemas-microsoft-com:office:word" xmlns:w="http://schemas.openxmlformats.org/wordprocessingml/2006/main" xmlns:w14="http://schemas.microsoft.com/office/word/2010/wordml" xmlns:w15="http://schemas.microsoft.com/office/word/2012/wordml" xmlns:wpg="http://schemas.microsoft.com/office/word/2010/wordprocessingGroup" xmlns:wpi="http://schemas.microsoft.com/office/word/2010/wordprocessingInk" xmlns:wne="http://schemas.microsoft.com/office/word/2006/wordml" xmlns:wps="http://schemas.microsoft.com/office/word/2010/wordprocessingShape" mc:Ignorable="w14 w15 wp14">
+  <w:abstractNum w:abstractNumId="0">
+    <w:nsid w:val="24D07168"/>
+    <w:multiLevelType w:val="hybridMultilevel"/>
+    <w:tmpl w:val="AE904464"/>
+    <w:lvl w:ilvl="0" w:tplc="0409000F">
+      <w:start w:val="1"/>
+      <w:numFmt w:val="decimal"/>
+      <w:lvlText w:val="%1."/>
+      <w:lvlJc w:val="left"/>
+      <w:pPr>
+        <w:ind w:left="720" w:hanging="360"/>
+      </w:pPr>
+      <w:rPr>
+        <w:rFonts w:hint="default"/>
+      </w:rPr>
+    </w:lvl>
+    <w:lvl w:ilvl="1" w:tplc="04090019" w:tentative="1">
+      <w:start w:val="1"/>
+      <w:numFmt w:val="lowerLetter"/>
+      <w:lvlText w:val="%2."/>
+      <w:lvlJc w:val="left"/>
+      <w:pPr>
+        <w:ind w:left="1440" w:hanging="360"/>
+      </w:pPr>
+    </w:lvl>
+    <w:lvl w:ilvl="2" w:tplc="0409001B" w:tentative="1">
+      <w:start w:val="1"/>
+      <w:numFmt w:val="lowerRoman"/>
+      <w:lvlText w:val="%3."/>
+      <w:lvlJc w:val="right"/>
+      <w:pPr>
+        <w:ind w:left="2160" w:hanging="180"/>
+      </w:pPr>
+    </w:lvl>
+    <w:lvl w:ilvl="3" w:tplc="0409000F" w:tentative="1">
+      <w:start w:val="1"/>
+      <w:numFmt w:val="decimal"/>
+      <w:lvlText w:val="%4."/>
+      <w:lvlJc w:val="left"/>
+      <w:pPr>
+        <w:ind w:left="2880" w:hanging="360"/>
+      </w:pPr>
+    </w:lvl>
+    <w:lvl w:ilvl="4" w:tplc="04090019" w:tentative="1">
+      <w:start w:val="1"/>
+      <w:numFmt w:val="lowerLetter"/>
+      <w:lvlText w:val="%5."/>
+      <w:lvlJc w:val="left"/>
+      <w:pPr>
+        <w:ind w:left="3600" w:hanging="360"/>
+      </w:pPr>
+    </w:lvl>
+    <w:lvl w:ilvl="5" w:tplc="0409001B" w:tentative="1">
+      <w:start w:val="1"/>
+      <w:numFmt w:val="lowerRoman"/>
+      <w:lvlText w:val="%6."/>
+      <w:lvlJc w:val="right"/>
+      <w:pPr>
+        <w:ind w:left="4320" w:hanging="180"/>
+      </w:pPr>
+    </w:lvl>
+    <w:lvl w:ilvl="6" w:tplc="0409000F" w:tentative="1">
+      <w:start w:val="1"/>
+      <w:numFmt w:val="decimal"/>
+      <w:lvlText w:val="%7."/>
+      <w:lvlJc w:val="left"/>
+      <w:pPr>
+        <w:ind w:left="5040" w:hanging="360"/>
+      </w:pPr>
+    </w:lvl>
+    <w:lvl w:ilvl="7" w:tplc="04090019" w:tentative="1">
+      <w:start w:val="1"/>
+      <w:numFmt w:val="lowerLetter"/>
+      <w:lvlText w:val="%8."/>
+      <w:lvlJc w:val="left"/>
+      <w:pPr>
+        <w:ind w:left="5760" w:hanging="360"/>
+      </w:pPr>
+    </w:lvl>
+    <w:lvl w:ilvl="8" w:tplc="0409001B" w:tentative="1">
+      <w:start w:val="1"/>
+      <w:numFmt w:val="lowerRoman"/>
+      <w:lvlText w:val="%9."/>
+      <w:lvlJc w:val="right"/>
+      <w:pPr>
+        <w:ind w:left="6480" w:hanging="180"/>
+      </w:pPr>
+    </w:lvl>
+  </w:abstractNum>
+  <w:abstractNum w:abstractNumId="1">
+    <w:nsid w:val="43B41F21"/>
+    <w:multiLevelType w:val="hybridMultilevel"/>
+    <w:tmpl w:val="CEF4E102"/>
+    <w:lvl w:ilvl="0" w:tplc="0409000F">
+      <w:start w:val="1"/>
+      <w:numFmt w:val="decimal"/>
+      <w:lvlText w:val="%1."/>
+      <w:lvlJc w:val="left"/>
+      <w:pPr>
+        <w:ind w:left="720" w:hanging="360"/>
+      </w:pPr>
+      <w:rPr>
+        <w:rFonts w:hint="default"/>
+      </w:rPr>
+    </w:lvl>
+    <w:lvl w:ilvl="1" w:tplc="04090019" w:tentative="1">
+      <w:start w:val="1"/>
+      <w:numFmt w:val="lowerLetter"/>
+      <w:lvlText w:val="%2."/>
+      <w:lvlJc w:val="left"/>
+      <w:pPr>
+        <w:ind w:left="1440" w:hanging="360"/>
+      </w:pPr>
+    </w:lvl>
+    <w:lvl w:ilvl="2" w:tplc="0409001B" w:tentative="1">
+      <w:start w:val="1"/>
+      <w:numFmt w:val="lowerRoman"/>
+      <w:lvlText w:val="%3."/>
+      <w:lvlJc w:val="right"/>
+      <w:pPr>
+        <w:ind w:left="2160" w:hanging="180"/>
+      </w:pPr>
+    </w:lvl>
+    <w:lvl w:ilvl="3" w:tplc="0409000F" w:tentative="1">
+      <w:start w:val="1"/>
+      <w:numFmt w:val="decimal"/>
+      <w:lvlText w:val="%4."/>
+      <w:lvlJc w:val="left"/>
+      <w:pPr>
+        <w:ind w:left="2880" w:hanging="360"/>
+      </w:pPr>
+    </w:lvl>
+    <w:lvl w:ilvl="4" w:tplc="04090019" w:tentative="1">
+      <w:start w:val="1"/>
+      <w:numFmt w:val="lowerLetter"/>
+      <w:lvlText w:val="%5."/>
+      <w:lvlJc w:val="left"/>
+      <w:pPr>
+        <w:ind w:left="3600" w:hanging="360"/>
+      </w:pPr>
+    </w:lvl>
+    <w:lvl w:ilvl="5" w:tplc="0409001B" w:tentative="1">
+      <w:start w:val="1"/>
+      <w:numFmt w:val="lowerRoman"/>
+      <w:lvlText w:val="%6."/>
+      <w:lvlJc w:val="right"/>
+      <w:pPr>
+        <w:ind w:left="4320" w:hanging="180"/>
+      </w:pPr>
+    </w:lvl>
+    <w:lvl w:ilvl="6" w:tplc="0409000F" w:tentative="1">
+      <w:start w:val="1"/>
+      <w:numFmt w:val="decimal"/>
+      <w:lvlText w:val="%7."/>
+      <w:lvlJc w:val="left"/>
+      <w:pPr>
+        <w:ind w:left="5040" w:hanging="360"/>
+      </w:pPr>
+    </w:lvl>
+    <w:lvl w:ilvl="7" w:tplc="04090019" w:tentative="1">
+      <w:start w:val="1"/>
+      <w:numFmt w:val="lowerLetter"/>
+      <w:lvlText w:val="%8."/>
+      <w:lvlJc w:val="left"/>
+      <w:pPr>
+        <w:ind w:left="5760" w:hanging="360"/>
+      </w:pPr>
+    </w:lvl>
+    <w:lvl w:ilvl="8" w:tplc="0409001B" w:tentative="1">
+      <w:start w:val="1"/>
+      <w:numFmt w:val="lowerRoman"/>
+      <w:lvlText w:val="%9."/>
+      <w:lvlJc w:val="right"/>
+      <w:pPr>
+        <w:ind w:left="6480" w:hanging="180"/>
+      </w:pPr>
+    </w:lvl>
+  </w:abstractNum>
+  <w:abstractNum w:abstractNumId="2">
+    <w:nsid w:val="5EE703D9"/>
+    <w:multiLevelType w:val="hybridMultilevel"/>
+    <w:tmpl w:val="DA207EF6"/>
+    <w:lvl w:ilvl="0" w:tplc="0409000F">
+      <w:start w:val="1"/>
+      <w:numFmt w:val="decimal"/>
+      <w:lvlText w:val="%1."/>
+      <w:lvlJc w:val="left"/>
+      <w:pPr>
+        <w:ind w:left="720" w:hanging="360"/>
+      </w:pPr>
+      <w:rPr>
+        <w:rFonts w:hint="default"/>
+      </w:rPr>
+    </w:lvl>
+    <w:lvl w:ilvl="1" w:tplc="04090019" w:tentative="1">
+      <w:start w:val="1"/>
+      <w:numFmt w:val="lowerLetter"/>
+      <w:lvlText w:val="%2."/>
+      <w:lvlJc w:val="left"/>
+      <w:pPr>
+        <w:ind w:left="1440" w:hanging="360"/>
+      </w:pPr>
+    </w:lvl>
+    <w:lvl w:ilvl="2" w:tplc="0409001B" w:tentative="1">
+      <w:start w:val="1"/>
+      <w:numFmt w:val="lowerRoman"/>
+      <w:lvlText w:val="%3."/>
+      <w:lvlJc w:val="right"/>
+      <w:pPr>
+        <w:ind w:left="2160" w:hanging="180"/>
+      </w:pPr>
+    </w:lvl>
+    <w:lvl w:ilvl="3" w:tplc="0409000F" w:tentative="1">
+      <w:start w:val="1"/>
+      <w:numFmt w:val="decimal"/>
+      <w:lvlText w:val="%4."/>
+      <w:lvlJc w:val="left"/>
+      <w:pPr>
+        <w:ind w:left="2880" w:hanging="360"/>
+      </w:pPr>
+    </w:lvl>
+    <w:lvl w:ilvl="4" w:tplc="04090019" w:tentative="1">
+      <w:start w:val="1"/>
+      <w:numFmt w:val="lowerLetter"/>
+      <w:lvlText w:val="%5."/>
+      <w:lvlJc w:val="left"/>
+      <w:pPr>
+        <w:ind w:left="3600" w:hanging="360"/>
+      </w:pPr>
+    </w:lvl>
+    <w:lvl w:ilvl="5" w:tplc="0409001B" w:tentative="1">
+      <w:start w:val="1"/>
+      <w:numFmt w:val="lowerRoman"/>
+      <w:lvlText w:val="%6."/>
+      <w:lvlJc w:val="right"/>
+      <w:pPr>
+        <w:ind w:left="4320" w:hanging="180"/>
+      </w:pPr>
+    </w:lvl>
+    <w:lvl w:ilvl="6" w:tplc="0409000F" w:tentative="1">
+      <w:start w:val="1"/>
+      <w:numFmt w:val="decimal"/>
+      <w:lvlText w:val="%7."/>
+      <w:lvlJc w:val="left"/>
+      <w:pPr>
+        <w:ind w:left="5040" w:hanging="360"/>
+      </w:pPr>
+    </w:lvl>
+    <w:lvl w:ilvl="7" w:tplc="04090019" w:tentative="1">
+      <w:start w:val="1"/>
+      <w:numFmt w:val="lowerLetter"/>
+      <w:lvlText w:val="%8."/>
+      <w:lvlJc w:val="left"/>
+      <w:pPr>
+        <w:ind w:left="5760" w:hanging="360"/>
+      </w:pPr>
+    </w:lvl>
+    <w:lvl w:ilvl="8" w:tplc="0409001B" w:tentative="1">
+      <w:start w:val="1"/>
+      <w:numFmt w:val="lowerRoman"/>
+      <w:lvlText w:val="%9."/>
+      <w:lvlJc w:val="right"/>
+      <w:pPr>
+        <w:ind w:left="6480" w:hanging="180"/>
+      </w:pPr>
+    </w:lvl>
+  </w:abstractNum>
+  <w:abstractNum w:abstractNumId="3">
+    <w:nsid w:val="77205069"/>
+    <w:multiLevelType w:val="hybridMultilevel"/>
+    <w:tmpl w:val="D7C2B61A"/>
+    <w:lvl w:ilvl="0" w:tplc="0409000F">
+      <w:start w:val="1"/>
+      <w:numFmt w:val="decimal"/>
+      <w:lvlText w:val="%1."/>
+      <w:lvlJc w:val="left"/>
+      <w:pPr>
+        <w:ind w:left="720" w:hanging="360"/>
+      </w:pPr>
+      <w:rPr>
+        <w:rFonts w:hint="default"/>
+      </w:rPr>
+    </w:lvl>
+    <w:lvl w:ilvl="1" w:tplc="04090019" w:tentative="1">
+      <w:start w:val="1"/>
+      <w:numFmt w:val="lowerLetter"/>
+      <w:lvlText w:val="%2."/>
+      <w:lvlJc w:val="left"/>
+      <w:pPr>
+        <w:ind w:left="1440" w:hanging="360"/>
+      </w:pPr>
+    </w:lvl>
+    <w:lvl w:ilvl="2" w:tplc="0409001B" w:tentative="1">
+      <w:start w:val="1"/>
+      <w:numFmt w:val="lowerRoman"/>
+      <w:lvlText w:val="%3."/>
+      <w:lvlJc w:val="right"/>
+      <w:pPr>
+        <w:ind w:left="2160" w:hanging="180"/>
+      </w:pPr>
+    </w:lvl>
+    <w:lvl w:ilvl="3" w:tplc="0409000F" w:tentative="1">
+      <w:start w:val="1"/>
+      <w:numFmt w:val="decimal"/>
+      <w:lvlText w:val="%4."/>
+      <w:lvlJc w:val="left"/>
+      <w:pPr>
+        <w:ind w:left="2880" w:hanging="360"/>
+      </w:pPr>
+    </w:lvl>
+    <w:lvl w:ilvl="4" w:tplc="04090019" w:tentative="1">
+      <w:start w:val="1"/>
+      <w:numFmt w:val="lowerLetter"/>
+      <w:lvlText w:val="%5."/>
+      <w:lvlJc w:val="left"/>
+      <w:pPr>
+        <w:ind w:left="3600" w:hanging="360"/>
+      </w:pPr>
+    </w:lvl>
+    <w:lvl w:ilvl="5" w:tplc="0409001B" w:tentative="1">
+      <w:start w:val="1"/>
+      <w:numFmt w:val="lowerRoman"/>
+      <w:lvlText w:val="%6."/>
+      <w:lvlJc w:val="right"/>
+      <w:pPr>
+        <w:ind w:left="4320" w:hanging="180"/>
+      </w:pPr>
+    </w:lvl>
+    <w:lvl w:ilvl="6" w:tplc="0409000F" w:tentative="1">
+      <w:start w:val="1"/>
+      <w:numFmt w:val="decimal"/>
+      <w:lvlText w:val="%7."/>
+      <w:lvlJc w:val="left"/>
+      <w:pPr>
+        <w:ind w:left="5040" w:hanging="360"/>
+      </w:pPr>
+    </w:lvl>
+    <w:lvl w:ilvl="7" w:tplc="04090019" w:tentative="1">
+      <w:start w:val="1"/>
+      <w:numFmt w:val="lowerLetter"/>
+      <w:lvlText w:val="%8."/>
+      <w:lvlJc w:val="left"/>
+      <w:pPr>
+        <w:ind w:left="5760" w:hanging="360"/>
+      </w:pPr>
+    </w:lvl>
+    <w:lvl w:ilvl="8" w:tplc="0409001B" w:tentative="1">
+      <w:start w:val="1"/>
+      <w:numFmt w:val="lowerRoman"/>
+      <w:lvlText w:val="%9."/>
+      <w:lvlJc w:val="right"/>
+      <w:pPr>
+        <w:ind w:left="6480" w:hanging="180"/>
+      </w:pPr>
+    </w:lvl>
+  </w:abstractNum>
+  <w:abstractNum w:abstractNumId="4">
+    <w:nsid w:val="77AE2B64"/>
+    <w:multiLevelType w:val="hybridMultilevel"/>
+    <w:tmpl w:val="7F4AC00A"/>
+    <w:lvl w:ilvl="0" w:tplc="0409000F">
+      <w:start w:val="1"/>
+      <w:numFmt w:val="decimal"/>
+      <w:lvlText w:val="%1."/>
+      <w:lvlJc w:val="left"/>
+      <w:pPr>
+        <w:ind w:left="720" w:hanging="360"/>
+      </w:pPr>
+      <w:rPr>
+        <w:rFonts w:hint="default"/>
+      </w:rPr>
+    </w:lvl>
+    <w:lvl w:ilvl="1" w:tplc="04090019" w:tentative="1">
+      <w:start w:val="1"/>
+      <w:numFmt w:val="lowerLetter"/>
+      <w:lvlText w:val="%2."/>
+      <w:lvlJc w:val="left"/>
+      <w:pPr>
+        <w:ind w:left="1440" w:hanging="360"/>
+      </w:pPr>
+    </w:lvl>
+    <w:lvl w:ilvl="2" w:tplc="0409001B" w:tentative="1">
+      <w:start w:val="1"/>
+      <w:numFmt w:val="lowerRoman"/>
+      <w:lvlText w:val="%3."/>
+      <w:lvlJc w:val="right"/>
+      <w:pPr>
+        <w:ind w:left="2160" w:hanging="180"/>
+      </w:pPr>
+    </w:lvl>
+    <w:lvl w:ilvl="3" w:tplc="0409000F" w:tentative="1">
+      <w:start w:val="1"/>
+      <w:numFmt w:val="decimal"/>
+      <w:lvlText w:val="%4."/>
+      <w:lvlJc w:val="left"/>
+      <w:pPr>
+        <w:ind w:left="2880" w:hanging="360"/>
+      </w:pPr>
+    </w:lvl>
+    <w:lvl w:ilvl="4" w:tplc="04090019" w:tentative="1">
+      <w:start w:val="1"/>
+      <w:numFmt w:val="lowerLetter"/>
+      <w:lvlText w:val="%5."/>
+      <w:lvlJc w:val="left"/>
+      <w:pPr>
+        <w:ind w:left="3600" w:hanging="360"/>
+      </w:pPr>
+    </w:lvl>
+    <w:lvl w:ilvl="5" w:tplc="0409001B" w:tentative="1">
+      <w:start w:val="1"/>
+      <w:numFmt w:val="lowerRoman"/>
+      <w:lvlText w:val="%6."/>
+      <w:lvlJc w:val="right"/>
+      <w:pPr>
+        <w:ind w:left="4320" w:hanging="180"/>
+      </w:pPr>
+    </w:lvl>
+    <w:lvl w:ilvl="6" w:tplc="0409000F" w:tentative="1">
+      <w:start w:val="1"/>
+      <w:numFmt w:val="decimal"/>
+      <w:lvlText w:val="%7."/>
+      <w:lvlJc w:val="left"/>
+      <w:pPr>
+        <w:ind w:left="5040" w:hanging="360"/>
+      </w:pPr>
+    </w:lvl>
+    <w:lvl w:ilvl="7" w:tplc="04090019" w:tentative="1">
+      <w:start w:val="1"/>
+      <w:numFmt w:val="lowerLetter"/>
+      <w:lvlText w:val="%8."/>
+      <w:lvlJc w:val="left"/>
+      <w:pPr>
+        <w:ind w:left="5760" w:hanging="360"/>
+      </w:pPr>
+    </w:lvl>
+    <w:lvl w:ilvl="8" w:tplc="0409001B" w:tentative="1">
+      <w:start w:val="1"/>
+      <w:numFmt w:val="lowerRoman"/>
+      <w:lvlText w:val="%9."/>
+      <w:lvlJc w:val="right"/>
+      <w:pPr>
+        <w:ind w:left="6480" w:hanging="180"/>
+      </w:pPr>
+    </w:lvl>
+  </w:abstractNum>
+  <w:num w:numId="1">
+    <w:abstractNumId w:val="1"/>
+  </w:num>
+  <w:num w:numId="2">
+    <w:abstractNumId w:val="0"/>
+  </w:num>
+  <w:num w:numId="3">
+    <w:abstractNumId w:val="4"/>
+  </w:num>
+  <w:num w:numId="4">
+    <w:abstractNumId w:val="2"/>
+  </w:num>
+  <w:num w:numId="5">
+    <w:abstractNumId w:val="3"/>
+  </w:num>
+</w:numbering>
 </file>
 
 <file path=word/styles.xml><?xml version="1.0" encoding="utf-8"?>
@@ -3013,6 +4231,17 @@
       </w:tblCellMar>
     </w:tblPr>
   </w:style>
+  <w:style w:type="paragraph" w:styleId="ListParagraph">
+    <w:name w:val="List Paragraph"/>
+    <w:basedOn w:val="Normal"/>
+    <w:uiPriority w:val="34"/>
+    <w:qFormat/>
+    <w:rsid w:val="004D6CA7"/>
+    <w:pPr>
+      <w:ind w:left="720"/>
+      <w:contextualSpacing/>
+    </w:pPr>
+  </w:style>
 </w:styles>
 </file>
 
@@ -3282,7 +4511,7 @@
 </file>
 
 <file path=customXml/itemProps1.xml><?xml version="1.0" encoding="utf-8"?>
-<ds:datastoreItem xmlns:ds="http://schemas.openxmlformats.org/officeDocument/2006/customXml" ds:itemID="{AC91AFF1-223E-43EE-A573-D0852FD41BDD}">
+<ds:datastoreItem xmlns:ds="http://schemas.openxmlformats.org/officeDocument/2006/customXml" ds:itemID="{75696B0C-0259-4140-A829-2BCB0A70D90D}">
   <ds:schemaRefs>
     <ds:schemaRef ds:uri="http://schemas.openxmlformats.org/officeDocument/2006/bibliography"/>
   </ds:schemaRefs>

--- a/DataBase.docx
+++ b/DataBase.docx
@@ -52,7 +52,6 @@
                 <w:sz w:val="28"/>
               </w:rPr>
             </w:pPr>
-            <w:proofErr w:type="spellStart"/>
             <w:r>
               <w:rPr>
                 <w:sz w:val="28"/>
@@ -65,7 +64,6 @@
               </w:rPr>
               <w:t>id</w:t>
             </w:r>
-            <w:proofErr w:type="spellEnd"/>
           </w:p>
         </w:tc>
       </w:tr>
@@ -84,14 +82,12 @@
                 <w:sz w:val="28"/>
               </w:rPr>
             </w:pPr>
-            <w:proofErr w:type="spellStart"/>
             <w:r>
               <w:rPr>
                 <w:sz w:val="28"/>
               </w:rPr>
               <w:t>Product_name</w:t>
             </w:r>
-            <w:proofErr w:type="spellEnd"/>
           </w:p>
         </w:tc>
       </w:tr>
@@ -158,7 +154,6 @@
                 <w:sz w:val="28"/>
               </w:rPr>
             </w:pPr>
-            <w:proofErr w:type="spellStart"/>
             <w:r>
               <w:rPr>
                 <w:sz w:val="28"/>
@@ -171,7 +166,6 @@
               </w:rPr>
               <w:t>Price</w:t>
             </w:r>
-            <w:proofErr w:type="spellEnd"/>
           </w:p>
         </w:tc>
       </w:tr>
@@ -190,7 +184,6 @@
                 <w:sz w:val="28"/>
               </w:rPr>
             </w:pPr>
-            <w:proofErr w:type="spellStart"/>
             <w:r>
               <w:rPr>
                 <w:sz w:val="28"/>
@@ -203,7 +196,6 @@
               </w:rPr>
               <w:t>Price</w:t>
             </w:r>
-            <w:proofErr w:type="spellEnd"/>
           </w:p>
         </w:tc>
       </w:tr>
@@ -348,14 +340,12 @@
                 <w:sz w:val="28"/>
               </w:rPr>
             </w:pPr>
-            <w:proofErr w:type="spellStart"/>
             <w:r>
               <w:rPr>
                 <w:sz w:val="28"/>
               </w:rPr>
               <w:t>Last_Sold</w:t>
             </w:r>
-            <w:proofErr w:type="spellEnd"/>
           </w:p>
         </w:tc>
       </w:tr>
@@ -374,14 +364,12 @@
                 <w:sz w:val="28"/>
               </w:rPr>
             </w:pPr>
-            <w:proofErr w:type="spellStart"/>
             <w:r>
               <w:rPr>
                 <w:sz w:val="28"/>
               </w:rPr>
               <w:t>Total_sell</w:t>
             </w:r>
-            <w:proofErr w:type="spellEnd"/>
           </w:p>
         </w:tc>
       </w:tr>
@@ -400,14 +388,12 @@
                 <w:sz w:val="28"/>
               </w:rPr>
             </w:pPr>
-            <w:proofErr w:type="spellStart"/>
             <w:r>
               <w:rPr>
                 <w:sz w:val="28"/>
               </w:rPr>
               <w:t>Tolal_Viewed</w:t>
             </w:r>
-            <w:proofErr w:type="spellEnd"/>
           </w:p>
         </w:tc>
       </w:tr>
@@ -450,15 +436,7 @@
     </w:tbl>
     <w:p>
       <w:r>
-        <w:t>Star= (Like*5)/(</w:t>
-      </w:r>
-      <w:proofErr w:type="spellStart"/>
-      <w:r>
-        <w:t>like+dislike</w:t>
-      </w:r>
-      <w:proofErr w:type="spellEnd"/>
-      <w:r>
-        <w:t>)</w:t>
+        <w:t>Star= (Like*5)/(like+dislike)</w:t>
       </w:r>
       <w:r>
         <w:tab/>
@@ -539,7 +517,6 @@
                 <w:sz w:val="28"/>
               </w:rPr>
             </w:pPr>
-            <w:proofErr w:type="spellStart"/>
             <w:r>
               <w:rPr>
                 <w:sz w:val="28"/>
@@ -558,7 +535,6 @@
               </w:rPr>
               <w:t>d</w:t>
             </w:r>
-            <w:proofErr w:type="spellEnd"/>
           </w:p>
         </w:tc>
       </w:tr>
@@ -674,14 +650,12 @@
                 <w:sz w:val="28"/>
               </w:rPr>
             </w:pPr>
-            <w:proofErr w:type="spellStart"/>
             <w:r>
               <w:rPr>
                 <w:sz w:val="28"/>
               </w:rPr>
               <w:t>Phone_Number</w:t>
             </w:r>
-            <w:proofErr w:type="spellEnd"/>
           </w:p>
         </w:tc>
       </w:tr>
@@ -748,14 +722,12 @@
                 <w:sz w:val="28"/>
               </w:rPr>
             </w:pPr>
-            <w:proofErr w:type="spellStart"/>
             <w:r>
               <w:rPr>
                 <w:sz w:val="28"/>
               </w:rPr>
               <w:t>Member_since</w:t>
             </w:r>
-            <w:proofErr w:type="spellEnd"/>
           </w:p>
         </w:tc>
       </w:tr>
@@ -774,7 +746,6 @@
                 <w:sz w:val="28"/>
               </w:rPr>
             </w:pPr>
-            <w:proofErr w:type="spellStart"/>
             <w:r>
               <w:rPr>
                 <w:sz w:val="28"/>
@@ -787,7 +758,6 @@
               </w:rPr>
               <w:t>in</w:t>
             </w:r>
-            <w:proofErr w:type="spellEnd"/>
           </w:p>
         </w:tc>
       </w:tr>
@@ -806,14 +776,12 @@
                 <w:sz w:val="28"/>
               </w:rPr>
             </w:pPr>
-            <w:proofErr w:type="spellStart"/>
             <w:r>
               <w:rPr>
                 <w:sz w:val="28"/>
               </w:rPr>
               <w:t>Total_Purchase</w:t>
             </w:r>
-            <w:proofErr w:type="spellEnd"/>
           </w:p>
         </w:tc>
       </w:tr>
@@ -1050,19 +1018,11 @@
                 <w:sz w:val="28"/>
               </w:rPr>
             </w:pPr>
-            <w:proofErr w:type="spellStart"/>
-            <w:r>
-              <w:rPr>
-                <w:sz w:val="28"/>
-              </w:rPr>
-              <w:t>Member_id</w:t>
-            </w:r>
-            <w:proofErr w:type="spellEnd"/>
-            <w:r>
-              <w:rPr>
-                <w:sz w:val="28"/>
-              </w:rPr>
-              <w:t xml:space="preserve"> </w:t>
+            <w:r>
+              <w:rPr>
+                <w:sz w:val="28"/>
+              </w:rPr>
+              <w:t xml:space="preserve">Member_id </w:t>
             </w:r>
           </w:p>
         </w:tc>
@@ -1143,14 +1103,12 @@
                 <w:sz w:val="28"/>
               </w:rPr>
             </w:pPr>
-            <w:proofErr w:type="spellStart"/>
             <w:r>
               <w:rPr>
                 <w:sz w:val="28"/>
               </w:rPr>
               <w:t>Invoice_id</w:t>
             </w:r>
-            <w:proofErr w:type="spellEnd"/>
           </w:p>
         </w:tc>
       </w:tr>
@@ -1169,7 +1127,6 @@
                 <w:sz w:val="28"/>
               </w:rPr>
             </w:pPr>
-            <w:proofErr w:type="spellStart"/>
             <w:r>
               <w:rPr>
                 <w:sz w:val="28"/>
@@ -1182,7 +1139,6 @@
               </w:rPr>
               <w:t>d</w:t>
             </w:r>
-            <w:proofErr w:type="spellEnd"/>
           </w:p>
         </w:tc>
       </w:tr>
@@ -1225,14 +1181,12 @@
                 <w:sz w:val="28"/>
               </w:rPr>
             </w:pPr>
-            <w:proofErr w:type="spellStart"/>
             <w:r>
               <w:rPr>
                 <w:sz w:val="28"/>
               </w:rPr>
               <w:t>Payment_status</w:t>
             </w:r>
-            <w:proofErr w:type="spellEnd"/>
           </w:p>
         </w:tc>
       </w:tr>
@@ -1251,14 +1205,12 @@
                 <w:sz w:val="28"/>
               </w:rPr>
             </w:pPr>
-            <w:proofErr w:type="spellStart"/>
             <w:r>
               <w:rPr>
                 <w:sz w:val="28"/>
               </w:rPr>
               <w:t>Payment_method</w:t>
             </w:r>
-            <w:proofErr w:type="spellEnd"/>
           </w:p>
         </w:tc>
       </w:tr>
@@ -1277,14 +1229,12 @@
                 <w:sz w:val="28"/>
               </w:rPr>
             </w:pPr>
-            <w:proofErr w:type="spellStart"/>
             <w:r>
               <w:rPr>
                 <w:sz w:val="28"/>
               </w:rPr>
               <w:t>Shipping_address</w:t>
             </w:r>
-            <w:proofErr w:type="spellEnd"/>
           </w:p>
         </w:tc>
       </w:tr>
@@ -1340,14 +1290,12 @@
                 <w:sz w:val="28"/>
               </w:rPr>
             </w:pPr>
-            <w:proofErr w:type="spellStart"/>
             <w:r>
               <w:rPr>
                 <w:sz w:val="28"/>
               </w:rPr>
               <w:t>Order_id</w:t>
             </w:r>
-            <w:proofErr w:type="spellEnd"/>
           </w:p>
         </w:tc>
       </w:tr>
@@ -1366,7 +1314,6 @@
                 <w:sz w:val="28"/>
               </w:rPr>
             </w:pPr>
-            <w:proofErr w:type="spellStart"/>
             <w:r>
               <w:rPr>
                 <w:sz w:val="28"/>
@@ -1379,7 +1326,6 @@
               </w:rPr>
               <w:t>d</w:t>
             </w:r>
-            <w:proofErr w:type="spellEnd"/>
           </w:p>
         </w:tc>
       </w:tr>
@@ -1398,19 +1344,11 @@
                 <w:sz w:val="28"/>
               </w:rPr>
             </w:pPr>
-            <w:proofErr w:type="spellStart"/>
-            <w:r>
-              <w:rPr>
-                <w:sz w:val="28"/>
-              </w:rPr>
-              <w:t>Invoice_id</w:t>
-            </w:r>
-            <w:proofErr w:type="spellEnd"/>
-            <w:r>
-              <w:rPr>
-                <w:sz w:val="28"/>
-              </w:rPr>
-              <w:t xml:space="preserve"> </w:t>
+            <w:r>
+              <w:rPr>
+                <w:sz w:val="28"/>
+              </w:rPr>
+              <w:t xml:space="preserve">Invoice_id </w:t>
             </w:r>
           </w:p>
         </w:tc>
@@ -1549,14 +1487,12 @@
                 <w:sz w:val="28"/>
               </w:rPr>
             </w:pPr>
-            <w:proofErr w:type="spellStart"/>
             <w:r>
               <w:rPr>
                 <w:sz w:val="28"/>
               </w:rPr>
               <w:t>Report_id</w:t>
             </w:r>
-            <w:proofErr w:type="spellEnd"/>
           </w:p>
         </w:tc>
       </w:tr>
@@ -1575,14 +1511,12 @@
                 <w:sz w:val="28"/>
               </w:rPr>
             </w:pPr>
-            <w:proofErr w:type="spellStart"/>
             <w:r>
               <w:rPr>
                 <w:sz w:val="28"/>
               </w:rPr>
               <w:t>Report_title</w:t>
             </w:r>
-            <w:proofErr w:type="spellEnd"/>
           </w:p>
         </w:tc>
       </w:tr>
@@ -1601,19 +1535,11 @@
                 <w:sz w:val="28"/>
               </w:rPr>
             </w:pPr>
-            <w:proofErr w:type="spellStart"/>
-            <w:r>
-              <w:rPr>
-                <w:sz w:val="28"/>
-              </w:rPr>
-              <w:t>Member_id</w:t>
-            </w:r>
-            <w:proofErr w:type="spellEnd"/>
-            <w:r>
-              <w:rPr>
-                <w:sz w:val="28"/>
-              </w:rPr>
-              <w:t xml:space="preserve"> </w:t>
+            <w:r>
+              <w:rPr>
+                <w:sz w:val="28"/>
+              </w:rPr>
+              <w:t xml:space="preserve">Member_id </w:t>
             </w:r>
           </w:p>
         </w:tc>
@@ -1681,14 +1607,12 @@
                 <w:sz w:val="28"/>
               </w:rPr>
             </w:pPr>
-            <w:proofErr w:type="spellStart"/>
             <w:r>
               <w:rPr>
                 <w:sz w:val="28"/>
               </w:rPr>
               <w:t>Seen_status</w:t>
             </w:r>
-            <w:proofErr w:type="spellEnd"/>
           </w:p>
         </w:tc>
       </w:tr>
@@ -1744,14 +1668,12 @@
                 <w:sz w:val="28"/>
               </w:rPr>
             </w:pPr>
-            <w:proofErr w:type="spellStart"/>
             <w:r>
               <w:rPr>
                 <w:sz w:val="28"/>
               </w:rPr>
               <w:t>Coupon_id</w:t>
             </w:r>
-            <w:proofErr w:type="spellEnd"/>
           </w:p>
         </w:tc>
       </w:tr>
@@ -1770,14 +1692,12 @@
                 <w:sz w:val="28"/>
               </w:rPr>
             </w:pPr>
-            <w:proofErr w:type="spellStart"/>
             <w:r>
               <w:rPr>
                 <w:sz w:val="28"/>
               </w:rPr>
               <w:t>Member_id</w:t>
             </w:r>
-            <w:proofErr w:type="spellEnd"/>
           </w:p>
         </w:tc>
       </w:tr>
@@ -1820,14 +1740,12 @@
                 <w:sz w:val="28"/>
               </w:rPr>
             </w:pPr>
-            <w:proofErr w:type="spellStart"/>
             <w:r>
               <w:rPr>
                 <w:sz w:val="28"/>
               </w:rPr>
               <w:t>Issue_Date</w:t>
             </w:r>
-            <w:proofErr w:type="spellEnd"/>
           </w:p>
         </w:tc>
       </w:tr>
@@ -1846,14 +1764,12 @@
                 <w:sz w:val="28"/>
               </w:rPr>
             </w:pPr>
-            <w:proofErr w:type="spellStart"/>
             <w:r>
               <w:rPr>
                 <w:sz w:val="28"/>
               </w:rPr>
               <w:t>Deadline_Date</w:t>
             </w:r>
-            <w:proofErr w:type="spellEnd"/>
           </w:p>
         </w:tc>
       </w:tr>
@@ -1909,14 +1825,12 @@
                 <w:sz w:val="28"/>
               </w:rPr>
             </w:pPr>
-            <w:proofErr w:type="spellStart"/>
             <w:r>
               <w:rPr>
                 <w:sz w:val="28"/>
               </w:rPr>
               <w:t>Review_id</w:t>
             </w:r>
-            <w:proofErr w:type="spellEnd"/>
           </w:p>
         </w:tc>
       </w:tr>
@@ -1935,14 +1849,12 @@
                 <w:sz w:val="28"/>
               </w:rPr>
             </w:pPr>
-            <w:proofErr w:type="spellStart"/>
             <w:r>
               <w:rPr>
                 <w:sz w:val="28"/>
               </w:rPr>
               <w:t>Member_id</w:t>
             </w:r>
-            <w:proofErr w:type="spellEnd"/>
           </w:p>
         </w:tc>
       </w:tr>
@@ -1961,14 +1873,12 @@
                 <w:sz w:val="28"/>
               </w:rPr>
             </w:pPr>
-            <w:proofErr w:type="spellStart"/>
             <w:r>
               <w:rPr>
                 <w:sz w:val="28"/>
               </w:rPr>
               <w:t>Product_id</w:t>
             </w:r>
-            <w:proofErr w:type="spellEnd"/>
           </w:p>
         </w:tc>
       </w:tr>
@@ -2067,14 +1977,12 @@
             <w:pPr>
               <w:jc w:val="center"/>
             </w:pPr>
-            <w:proofErr w:type="spellStart"/>
             <w:r>
               <w:rPr>
                 <w:sz w:val="28"/>
               </w:rPr>
               <w:t>Disike_id</w:t>
             </w:r>
-            <w:proofErr w:type="spellEnd"/>
           </w:p>
         </w:tc>
       </w:tr>
@@ -2090,14 +1998,12 @@
             <w:pPr>
               <w:jc w:val="center"/>
             </w:pPr>
-            <w:proofErr w:type="spellStart"/>
             <w:r>
               <w:rPr>
                 <w:sz w:val="28"/>
               </w:rPr>
               <w:t>Member_id</w:t>
             </w:r>
-            <w:proofErr w:type="spellEnd"/>
           </w:p>
         </w:tc>
       </w:tr>
@@ -2113,14 +2019,12 @@
             <w:pPr>
               <w:jc w:val="center"/>
             </w:pPr>
-            <w:proofErr w:type="spellStart"/>
             <w:r>
               <w:rPr>
                 <w:sz w:val="28"/>
               </w:rPr>
               <w:t>Product_id</w:t>
             </w:r>
-            <w:proofErr w:type="spellEnd"/>
           </w:p>
         </w:tc>
       </w:tr>
@@ -2128,15 +2032,7 @@
     <w:p/>
     <w:p>
       <w:r>
-        <w:t>Star= (Like*5)/(</w:t>
-      </w:r>
-      <w:proofErr w:type="spellStart"/>
-      <w:r>
-        <w:t>like+dislike</w:t>
-      </w:r>
-      <w:proofErr w:type="spellEnd"/>
-      <w:r>
-        <w:t>)</w:t>
+        <w:t>Star= (Like*5)/(like+dislike)</w:t>
       </w:r>
     </w:p>
     <w:p/>
@@ -2192,14 +2088,12 @@
                 <w:sz w:val="28"/>
               </w:rPr>
             </w:pPr>
-            <w:proofErr w:type="spellStart"/>
             <w:r>
               <w:rPr>
                 <w:sz w:val="28"/>
               </w:rPr>
               <w:t>Search_id</w:t>
             </w:r>
-            <w:proofErr w:type="spellEnd"/>
           </w:p>
         </w:tc>
       </w:tr>
@@ -2218,19 +2112,11 @@
                 <w:sz w:val="28"/>
               </w:rPr>
             </w:pPr>
-            <w:proofErr w:type="spellStart"/>
-            <w:r>
-              <w:rPr>
-                <w:sz w:val="28"/>
-              </w:rPr>
-              <w:t>Member_id</w:t>
-            </w:r>
-            <w:proofErr w:type="spellEnd"/>
-            <w:r>
-              <w:rPr>
-                <w:sz w:val="28"/>
-              </w:rPr>
-              <w:t xml:space="preserve"> </w:t>
+            <w:r>
+              <w:rPr>
+                <w:sz w:val="28"/>
+              </w:rPr>
+              <w:t xml:space="preserve">Member_id </w:t>
             </w:r>
           </w:p>
         </w:tc>
@@ -2250,7 +2136,6 @@
                 <w:sz w:val="28"/>
               </w:rPr>
             </w:pPr>
-            <w:proofErr w:type="spellStart"/>
             <w:r>
               <w:rPr>
                 <w:sz w:val="28"/>
@@ -2263,7 +2148,6 @@
               </w:rPr>
               <w:t>Category</w:t>
             </w:r>
-            <w:proofErr w:type="spellEnd"/>
           </w:p>
         </w:tc>
       </w:tr>
@@ -2282,7 +2166,6 @@
                 <w:sz w:val="28"/>
               </w:rPr>
             </w:pPr>
-            <w:proofErr w:type="spellStart"/>
             <w:r>
               <w:rPr>
                 <w:sz w:val="28"/>
@@ -2295,7 +2178,6 @@
               </w:rPr>
               <w:t>id</w:t>
             </w:r>
-            <w:proofErr w:type="spellEnd"/>
           </w:p>
         </w:tc>
       </w:tr>
@@ -2370,14 +2252,12 @@
             <w:pPr>
               <w:jc w:val="center"/>
             </w:pPr>
-            <w:proofErr w:type="spellStart"/>
             <w:r>
               <w:rPr>
                 <w:sz w:val="28"/>
               </w:rPr>
               <w:t>Delivery_Man_id</w:t>
             </w:r>
-            <w:proofErr w:type="spellEnd"/>
           </w:p>
         </w:tc>
       </w:tr>
@@ -2393,14 +2273,12 @@
             <w:pPr>
               <w:jc w:val="center"/>
             </w:pPr>
-            <w:proofErr w:type="spellStart"/>
             <w:r>
               <w:rPr>
                 <w:sz w:val="28"/>
               </w:rPr>
               <w:t>Member_id</w:t>
             </w:r>
-            <w:proofErr w:type="spellEnd"/>
           </w:p>
         </w:tc>
       </w:tr>
@@ -2496,14 +2374,12 @@
             <w:pPr>
               <w:jc w:val="center"/>
             </w:pPr>
-            <w:proofErr w:type="spellStart"/>
             <w:r>
               <w:rPr>
                 <w:sz w:val="28"/>
               </w:rPr>
               <w:t>Like_id</w:t>
             </w:r>
-            <w:proofErr w:type="spellEnd"/>
           </w:p>
         </w:tc>
       </w:tr>
@@ -2519,14 +2395,12 @@
             <w:pPr>
               <w:jc w:val="center"/>
             </w:pPr>
-            <w:proofErr w:type="spellStart"/>
             <w:r>
               <w:rPr>
                 <w:sz w:val="28"/>
               </w:rPr>
               <w:t>Member_id</w:t>
             </w:r>
-            <w:proofErr w:type="spellEnd"/>
           </w:p>
         </w:tc>
       </w:tr>
@@ -2542,19 +2416,205 @@
             <w:pPr>
               <w:jc w:val="center"/>
             </w:pPr>
-            <w:proofErr w:type="spellStart"/>
             <w:r>
               <w:rPr>
                 <w:sz w:val="28"/>
               </w:rPr>
               <w:t>Product_id</w:t>
             </w:r>
-            <w:proofErr w:type="spellEnd"/>
           </w:p>
         </w:tc>
       </w:tr>
     </w:tbl>
     <w:p/>
+    <w:tbl>
+      <w:tblPr>
+        <w:tblStyle w:val="TableGrid"/>
+        <w:tblW w:w="0" w:type="auto"/>
+        <w:tblLook w:val="04A0" w:firstRow="1" w:lastRow="0" w:firstColumn="1" w:lastColumn="0" w:noHBand="0" w:noVBand="1"/>
+      </w:tblPr>
+      <w:tblGrid>
+        <w:gridCol w:w="2630"/>
+      </w:tblGrid>
+      <w:tr>
+        <w:trPr>
+          <w:trHeight w:val="488"/>
+        </w:trPr>
+        <w:tc>
+          <w:tcPr>
+            <w:tcW w:w="2630" w:type="dxa"/>
+            <w:shd w:val="clear" w:color="auto" w:fill="00B050"/>
+          </w:tcPr>
+          <w:p>
+            <w:pPr>
+              <w:jc w:val="center"/>
+            </w:pPr>
+            <w:r>
+              <w:rPr>
+                <w:b/>
+                <w:sz w:val="40"/>
+              </w:rPr>
+              <w:t>Cart</w:t>
+            </w:r>
+          </w:p>
+        </w:tc>
+      </w:tr>
+      <w:tr>
+        <w:trPr>
+          <w:trHeight w:val="488"/>
+        </w:trPr>
+        <w:tc>
+          <w:tcPr>
+            <w:tcW w:w="2630" w:type="dxa"/>
+          </w:tcPr>
+          <w:p>
+            <w:pPr>
+              <w:jc w:val="center"/>
+            </w:pPr>
+            <w:r>
+              <w:rPr>
+                <w:sz w:val="28"/>
+              </w:rPr>
+              <w:t>CartI</w:t>
+            </w:r>
+            <w:r>
+              <w:rPr>
+                <w:sz w:val="28"/>
+              </w:rPr>
+              <w:t>d</w:t>
+            </w:r>
+          </w:p>
+        </w:tc>
+      </w:tr>
+      <w:tr>
+        <w:trPr>
+          <w:trHeight w:val="488"/>
+        </w:trPr>
+        <w:tc>
+          <w:tcPr>
+            <w:tcW w:w="2630" w:type="dxa"/>
+          </w:tcPr>
+          <w:p>
+            <w:pPr>
+              <w:jc w:val="center"/>
+            </w:pPr>
+            <w:r>
+              <w:rPr>
+                <w:sz w:val="28"/>
+              </w:rPr>
+              <w:t>MemberI</w:t>
+            </w:r>
+            <w:r>
+              <w:rPr>
+                <w:sz w:val="28"/>
+              </w:rPr>
+              <w:t>d</w:t>
+            </w:r>
+          </w:p>
+        </w:tc>
+      </w:tr>
+      <w:tr>
+        <w:trPr>
+          <w:trHeight w:val="488"/>
+        </w:trPr>
+        <w:tc>
+          <w:tcPr>
+            <w:tcW w:w="2630" w:type="dxa"/>
+          </w:tcPr>
+          <w:p>
+            <w:pPr>
+              <w:jc w:val="center"/>
+            </w:pPr>
+            <w:r>
+              <w:rPr>
+                <w:sz w:val="28"/>
+              </w:rPr>
+              <w:t>ProductI</w:t>
+            </w:r>
+            <w:r>
+              <w:rPr>
+                <w:sz w:val="28"/>
+              </w:rPr>
+              <w:t>d</w:t>
+            </w:r>
+          </w:p>
+        </w:tc>
+      </w:tr>
+      <w:tr>
+        <w:trPr>
+          <w:trHeight w:val="488"/>
+        </w:trPr>
+        <w:tc>
+          <w:tcPr>
+            <w:tcW w:w="2630" w:type="dxa"/>
+          </w:tcPr>
+          <w:p>
+            <w:pPr>
+              <w:jc w:val="center"/>
+              <w:rPr>
+                <w:sz w:val="28"/>
+              </w:rPr>
+            </w:pPr>
+            <w:r>
+              <w:rPr>
+                <w:sz w:val="28"/>
+              </w:rPr>
+              <w:t>ProductName</w:t>
+            </w:r>
+            <w:bookmarkStart w:id="0" w:name="_GoBack"/>
+            <w:bookmarkEnd w:id="0"/>
+          </w:p>
+        </w:tc>
+      </w:tr>
+      <w:tr>
+        <w:trPr>
+          <w:trHeight w:val="488"/>
+        </w:trPr>
+        <w:tc>
+          <w:tcPr>
+            <w:tcW w:w="2630" w:type="dxa"/>
+          </w:tcPr>
+          <w:p>
+            <w:pPr>
+              <w:jc w:val="center"/>
+              <w:rPr>
+                <w:sz w:val="28"/>
+              </w:rPr>
+            </w:pPr>
+            <w:r>
+              <w:rPr>
+                <w:sz w:val="28"/>
+              </w:rPr>
+              <w:t>Quantity</w:t>
+            </w:r>
+          </w:p>
+        </w:tc>
+      </w:tr>
+      <w:tr>
+        <w:trPr>
+          <w:trHeight w:val="488"/>
+        </w:trPr>
+        <w:tc>
+          <w:tcPr>
+            <w:tcW w:w="2630" w:type="dxa"/>
+          </w:tcPr>
+          <w:p>
+            <w:pPr>
+              <w:jc w:val="center"/>
+              <w:rPr>
+                <w:sz w:val="28"/>
+              </w:rPr>
+            </w:pPr>
+            <w:r>
+              <w:rPr>
+                <w:sz w:val="28"/>
+              </w:rPr>
+              <w:t>UnitPrice</w:t>
+            </w:r>
+          </w:p>
+        </w:tc>
+      </w:tr>
+    </w:tbl>
     <w:p>
       <w:r>
         <w:br w:type="page"/>
@@ -2580,15 +2640,7 @@
     </w:p>
     <w:p>
       <w:r>
-        <w:t xml:space="preserve">User </w:t>
-      </w:r>
-      <w:proofErr w:type="spellStart"/>
-      <w:r>
-        <w:t>typer</w:t>
-      </w:r>
-      <w:proofErr w:type="spellEnd"/>
-      <w:r>
-        <w:t>-</w:t>
+        <w:t>User typer-</w:t>
       </w:r>
     </w:p>
     <w:p>
@@ -2608,28 +2660,12 @@
     </w:p>
     <w:p>
       <w:r>
-        <w:t xml:space="preserve">4. Product </w:t>
-      </w:r>
-      <w:proofErr w:type="spellStart"/>
-      <w:r>
-        <w:t>Excutive</w:t>
-      </w:r>
-      <w:proofErr w:type="spellEnd"/>
-      <w:r>
-        <w:t xml:space="preserve"> (3)</w:t>
-      </w:r>
-    </w:p>
-    <w:p>
-      <w:r>
-        <w:t xml:space="preserve">5. Order </w:t>
-      </w:r>
-      <w:proofErr w:type="spellStart"/>
-      <w:r>
-        <w:t>Excutive</w:t>
-      </w:r>
-      <w:proofErr w:type="spellEnd"/>
-      <w:r>
-        <w:t xml:space="preserve"> (4)</w:t>
+        <w:t>4. Product Excutive (3)</w:t>
+      </w:r>
+    </w:p>
+    <w:p>
+      <w:r>
+        <w:t>5. Order Excutive (4)</w:t>
       </w:r>
     </w:p>
     <w:p/>
@@ -2686,19 +2722,11 @@
           <w:numId w:val="1"/>
         </w:numPr>
       </w:pPr>
-      <w:proofErr w:type="spellStart"/>
       <w:r>
         <w:rPr>
           <w:highlight w:val="white"/>
         </w:rPr>
-        <w:t>Mens</w:t>
-      </w:r>
-      <w:proofErr w:type="spellEnd"/>
-      <w:r>
-        <w:rPr>
-          <w:highlight w:val="white"/>
-        </w:rPr>
-        <w:t xml:space="preserve"> Wear</w:t>
+        <w:t>Mens Wear</w:t>
       </w:r>
     </w:p>
     <w:p>
@@ -2709,19 +2737,11 @@
           <w:numId w:val="1"/>
         </w:numPr>
       </w:pPr>
-      <w:proofErr w:type="spellStart"/>
       <w:r>
         <w:rPr>
           <w:highlight w:val="white"/>
         </w:rPr>
-        <w:t>Womens</w:t>
-      </w:r>
-      <w:proofErr w:type="spellEnd"/>
-      <w:r>
-        <w:rPr>
-          <w:highlight w:val="white"/>
-        </w:rPr>
-        <w:t xml:space="preserve"> Wear</w:t>
+        <w:t>Womens Wear</w:t>
       </w:r>
     </w:p>
     <w:p>
@@ -2747,14 +2767,12 @@
           <w:numId w:val="1"/>
         </w:numPr>
       </w:pPr>
-      <w:proofErr w:type="spellStart"/>
       <w:r>
         <w:rPr>
           <w:highlight w:val="white"/>
         </w:rPr>
         <w:t>FootWear</w:t>
       </w:r>
-      <w:proofErr w:type="spellEnd"/>
     </w:p>
     <w:p>
       <w:pPr>
@@ -2829,14 +2847,12 @@
           <w:numId w:val="5"/>
         </w:numPr>
       </w:pPr>
-      <w:proofErr w:type="spellStart"/>
       <w:r>
         <w:rPr>
           <w:highlight w:val="white"/>
         </w:rPr>
         <w:t>Saree</w:t>
       </w:r>
-      <w:proofErr w:type="spellEnd"/>
     </w:p>
     <w:p>
       <w:pPr>
@@ -2951,21 +2967,17 @@
           <w:numId w:val="5"/>
         </w:numPr>
       </w:pPr>
-      <w:proofErr w:type="spellStart"/>
       <w:r>
         <w:rPr>
           <w:highlight w:val="white"/>
         </w:rPr>
         <w:t>Jewelery</w:t>
       </w:r>
-      <w:proofErr w:type="spellEnd"/>
     </w:p>
     <w:p>
       <w:pPr>
         <w:pStyle w:val="ListParagraph"/>
       </w:pPr>
-      <w:bookmarkStart w:id="0" w:name="_GoBack"/>
-      <w:bookmarkEnd w:id="0"/>
     </w:p>
     <w:p>
       <w:r>
@@ -3011,14 +3023,12 @@
           <w:numId w:val="3"/>
         </w:numPr>
       </w:pPr>
-      <w:proofErr w:type="spellStart"/>
       <w:r>
         <w:rPr>
           <w:highlight w:val="white"/>
         </w:rPr>
         <w:t>arong</w:t>
       </w:r>
-      <w:proofErr w:type="spellEnd"/>
     </w:p>
     <w:p>
       <w:pPr>
@@ -3028,14 +3038,12 @@
           <w:numId w:val="3"/>
         </w:numPr>
       </w:pPr>
-      <w:proofErr w:type="spellStart"/>
       <w:r>
         <w:rPr>
           <w:highlight w:val="white"/>
         </w:rPr>
         <w:t>ectasy</w:t>
       </w:r>
-      <w:proofErr w:type="spellEnd"/>
     </w:p>
     <w:p>
       <w:pPr>
@@ -3045,14 +3053,12 @@
           <w:numId w:val="3"/>
         </w:numPr>
       </w:pPr>
-      <w:proofErr w:type="spellStart"/>
       <w:r>
         <w:rPr>
           <w:highlight w:val="white"/>
         </w:rPr>
         <w:t>bata</w:t>
       </w:r>
-      <w:proofErr w:type="spellEnd"/>
     </w:p>
     <w:p>
       <w:pPr>
@@ -3095,15 +3101,7 @@
     </w:p>
     <w:p>
       <w:r>
-        <w:t xml:space="preserve">1. </w:t>
-      </w:r>
-      <w:proofErr w:type="gramStart"/>
-      <w:r>
-        <w:t>On</w:t>
-      </w:r>
-      <w:proofErr w:type="gramEnd"/>
-      <w:r>
-        <w:t xml:space="preserve"> the way (0)</w:t>
+        <w:t>1. On the way (0)</w:t>
       </w:r>
     </w:p>
     <w:p>
@@ -3118,11 +3116,9 @@
     </w:p>
     <w:p/>
     <w:p>
-      <w:proofErr w:type="spellStart"/>
       <w:r>
         <w:t>Payment_status</w:t>
       </w:r>
-      <w:proofErr w:type="spellEnd"/>
     </w:p>
     <w:p>
       <w:r>
@@ -3136,25 +3132,13 @@
     </w:p>
     <w:p/>
     <w:p>
-      <w:proofErr w:type="spellStart"/>
       <w:r>
         <w:t>PaymentMethod</w:t>
       </w:r>
-      <w:proofErr w:type="spellEnd"/>
-    </w:p>
-    <w:p>
-      <w:r>
-        <w:t xml:space="preserve">1. </w:t>
-      </w:r>
-      <w:proofErr w:type="spellStart"/>
-      <w:proofErr w:type="gramStart"/>
-      <w:r>
-        <w:t>bkash</w:t>
-      </w:r>
-      <w:proofErr w:type="spellEnd"/>
-      <w:proofErr w:type="gramEnd"/>
-      <w:r>
-        <w:t xml:space="preserve"> (0)</w:t>
+    </w:p>
+    <w:p>
+      <w:r>
+        <w:t>1. bkash (0)</w:t>
       </w:r>
     </w:p>
     <w:p>
@@ -3183,36 +3167,18 @@
     </w:p>
     <w:p/>
     <w:p>
-      <w:proofErr w:type="spellStart"/>
       <w:r>
         <w:t>Seen_status</w:t>
       </w:r>
-      <w:proofErr w:type="spellEnd"/>
-    </w:p>
-    <w:p>
-      <w:r>
-        <w:t xml:space="preserve">1. </w:t>
-      </w:r>
-      <w:proofErr w:type="gramStart"/>
-      <w:r>
-        <w:t>seen</w:t>
-      </w:r>
-      <w:proofErr w:type="gramEnd"/>
-      <w:r>
-        <w:t xml:space="preserve"> (1)</w:t>
-      </w:r>
-    </w:p>
-    <w:p>
-      <w:r>
-        <w:t xml:space="preserve">2. </w:t>
-      </w:r>
-      <w:proofErr w:type="gramStart"/>
-      <w:r>
-        <w:t>unseen</w:t>
-      </w:r>
-      <w:proofErr w:type="gramEnd"/>
-      <w:r>
-        <w:t xml:space="preserve"> (0)</w:t>
+    </w:p>
+    <w:p>
+      <w:r>
+        <w:t>1. seen (1)</w:t>
+      </w:r>
+    </w:p>
+    <w:p>
+      <w:r>
+        <w:t>2. unseen (0)</w:t>
       </w:r>
     </w:p>
     <w:p/>
@@ -3224,7 +3190,6 @@
           <w:sz w:val="28"/>
         </w:rPr>
       </w:pPr>
-      <w:proofErr w:type="spellStart"/>
       <w:r>
         <w:rPr>
           <w:b/>
@@ -3232,16 +3197,7 @@
           <w:sz w:val="28"/>
         </w:rPr>
         <w:lastRenderedPageBreak/>
-        <w:t>DeliveryMan</w:t>
-      </w:r>
-      <w:proofErr w:type="spellEnd"/>
-      <w:r>
-        <w:rPr>
-          <w:b/>
-          <w:color w:val="FF0000"/>
-          <w:sz w:val="28"/>
-        </w:rPr>
-        <w:t xml:space="preserve"> Table-</w:t>
+        <w:t>DeliveryMan Table-</w:t>
       </w:r>
     </w:p>
     <w:p/>
@@ -3291,17 +3247,7 @@
     </w:p>
     <w:p>
       <w:r>
-        <w:t xml:space="preserve">2. </w:t>
-      </w:r>
-      <w:proofErr w:type="spellStart"/>
-      <w:proofErr w:type="gramStart"/>
-      <w:r>
-        <w:t>availble</w:t>
-      </w:r>
-      <w:proofErr w:type="spellEnd"/>
-      <w:proofErr w:type="gramEnd"/>
-      <w:r>
-        <w:t xml:space="preserve"> (1)</w:t>
+        <w:t>2. availble (1)</w:t>
       </w:r>
     </w:p>
     <w:p>
@@ -4511,7 +4457,7 @@
 </file>
 
 <file path=customXml/itemProps1.xml><?xml version="1.0" encoding="utf-8"?>
-<ds:datastoreItem xmlns:ds="http://schemas.openxmlformats.org/officeDocument/2006/customXml" ds:itemID="{75696B0C-0259-4140-A829-2BCB0A70D90D}">
+<ds:datastoreItem xmlns:ds="http://schemas.openxmlformats.org/officeDocument/2006/customXml" ds:itemID="{CBBBE3AA-D2E1-4A1E-A1C9-109DE3FEDAD8}">
   <ds:schemaRefs>
     <ds:schemaRef ds:uri="http://schemas.openxmlformats.org/officeDocument/2006/bibliography"/>
   </ds:schemaRefs>

--- a/DataBase.docx
+++ b/DataBase.docx
@@ -1,6 +1,6 @@
 
 <file path=word/document.xml><?xml version="1.0" encoding="utf-8"?>
-<w:document xmlns:wpc="http://schemas.microsoft.com/office/word/2010/wordprocessingCanvas" xmlns:mc="http://schemas.openxmlformats.org/markup-compatibility/2006" xmlns:o="urn:schemas-microsoft-com:office:office" xmlns:r="http://schemas.openxmlformats.org/officeDocument/2006/relationships" xmlns:m="http://schemas.openxmlformats.org/officeDocument/2006/math" xmlns:v="urn:schemas-microsoft-com:vml" xmlns:wp14="http://schemas.microsoft.com/office/word/2010/wordprocessingDrawing" xmlns:wp="http://schemas.openxmlformats.org/drawingml/2006/wordprocessingDrawing" xmlns:w10="urn:schemas-microsoft-com:office:word" xmlns:w="http://schemas.openxmlformats.org/wordprocessingml/2006/main" xmlns:w14="http://schemas.microsoft.com/office/word/2010/wordml" xmlns:w15="http://schemas.microsoft.com/office/word/2012/wordml" xmlns:wpg="http://schemas.microsoft.com/office/word/2010/wordprocessingGroup" xmlns:wpi="http://schemas.microsoft.com/office/word/2010/wordprocessingInk" xmlns:wne="http://schemas.microsoft.com/office/word/2006/wordml" xmlns:wps="http://schemas.microsoft.com/office/word/2010/wordprocessingShape" mc:Ignorable="w14 w15 wp14">
+<w:document xmlns:wpc="http://schemas.microsoft.com/office/word/2010/wordprocessingCanvas" xmlns:cx="http://schemas.microsoft.com/office/drawing/2014/chartex" xmlns:cx1="http://schemas.microsoft.com/office/drawing/2015/9/8/chartex" xmlns:cx2="http://schemas.microsoft.com/office/drawing/2015/10/21/chartex" xmlns:cx3="http://schemas.microsoft.com/office/drawing/2016/5/9/chartex" xmlns:cx4="http://schemas.microsoft.com/office/drawing/2016/5/10/chartex" xmlns:cx5="http://schemas.microsoft.com/office/drawing/2016/5/11/chartex" xmlns:cx6="http://schemas.microsoft.com/office/drawing/2016/5/12/chartex" xmlns:cx7="http://schemas.microsoft.com/office/drawing/2016/5/13/chartex" xmlns:cx8="http://schemas.microsoft.com/office/drawing/2016/5/14/chartex" xmlns:mc="http://schemas.openxmlformats.org/markup-compatibility/2006" xmlns:aink="http://schemas.microsoft.com/office/drawing/2016/ink" xmlns:am3d="http://schemas.microsoft.com/office/drawing/2017/model3d" xmlns:o="urn:schemas-microsoft-com:office:office" xmlns:r="http://schemas.openxmlformats.org/officeDocument/2006/relationships" xmlns:m="http://schemas.openxmlformats.org/officeDocument/2006/math" xmlns:v="urn:schemas-microsoft-com:vml" xmlns:wp14="http://schemas.microsoft.com/office/word/2010/wordprocessingDrawing" xmlns:wp="http://schemas.openxmlformats.org/drawingml/2006/wordprocessingDrawing" xmlns:w10="urn:schemas-microsoft-com:office:word" xmlns:w="http://schemas.openxmlformats.org/wordprocessingml/2006/main" xmlns:w14="http://schemas.microsoft.com/office/word/2010/wordml" xmlns:w15="http://schemas.microsoft.com/office/word/2012/wordml" xmlns:w16cid="http://schemas.microsoft.com/office/word/2016/wordml/cid" xmlns:w16se="http://schemas.microsoft.com/office/word/2015/wordml/symex" xmlns:wpg="http://schemas.microsoft.com/office/word/2010/wordprocessingGroup" xmlns:wpi="http://schemas.microsoft.com/office/word/2010/wordprocessingInk" xmlns:wne="http://schemas.microsoft.com/office/word/2006/wordml" xmlns:wps="http://schemas.microsoft.com/office/word/2010/wordprocessingShape" mc:Ignorable="w14 w15 w16se w16cid wp14">
   <w:body>
     <w:tbl>
       <w:tblPr>
@@ -52,6 +52,7 @@
                 <w:sz w:val="28"/>
               </w:rPr>
             </w:pPr>
+            <w:proofErr w:type="spellStart"/>
             <w:r>
               <w:rPr>
                 <w:sz w:val="28"/>
@@ -64,6 +65,7 @@
               </w:rPr>
               <w:t>id</w:t>
             </w:r>
+            <w:proofErr w:type="spellEnd"/>
           </w:p>
         </w:tc>
       </w:tr>
@@ -82,12 +84,14 @@
                 <w:sz w:val="28"/>
               </w:rPr>
             </w:pPr>
+            <w:proofErr w:type="spellStart"/>
             <w:r>
               <w:rPr>
                 <w:sz w:val="28"/>
               </w:rPr>
               <w:t>Product_name</w:t>
             </w:r>
+            <w:proofErr w:type="spellEnd"/>
           </w:p>
         </w:tc>
       </w:tr>
@@ -154,6 +158,7 @@
                 <w:sz w:val="28"/>
               </w:rPr>
             </w:pPr>
+            <w:proofErr w:type="spellStart"/>
             <w:r>
               <w:rPr>
                 <w:sz w:val="28"/>
@@ -166,6 +171,7 @@
               </w:rPr>
               <w:t>Price</w:t>
             </w:r>
+            <w:proofErr w:type="spellEnd"/>
           </w:p>
         </w:tc>
       </w:tr>
@@ -184,6 +190,7 @@
                 <w:sz w:val="28"/>
               </w:rPr>
             </w:pPr>
+            <w:proofErr w:type="spellStart"/>
             <w:r>
               <w:rPr>
                 <w:sz w:val="28"/>
@@ -196,6 +203,7 @@
               </w:rPr>
               <w:t>Price</w:t>
             </w:r>
+            <w:proofErr w:type="spellEnd"/>
           </w:p>
         </w:tc>
       </w:tr>
@@ -340,12 +348,14 @@
                 <w:sz w:val="28"/>
               </w:rPr>
             </w:pPr>
+            <w:proofErr w:type="spellStart"/>
             <w:r>
               <w:rPr>
                 <w:sz w:val="28"/>
               </w:rPr>
               <w:t>Last_Sold</w:t>
             </w:r>
+            <w:proofErr w:type="spellEnd"/>
           </w:p>
         </w:tc>
       </w:tr>
@@ -364,12 +374,14 @@
                 <w:sz w:val="28"/>
               </w:rPr>
             </w:pPr>
+            <w:proofErr w:type="spellStart"/>
             <w:r>
               <w:rPr>
                 <w:sz w:val="28"/>
               </w:rPr>
               <w:t>Total_sell</w:t>
             </w:r>
+            <w:proofErr w:type="spellEnd"/>
           </w:p>
         </w:tc>
       </w:tr>
@@ -388,12 +400,14 @@
                 <w:sz w:val="28"/>
               </w:rPr>
             </w:pPr>
+            <w:proofErr w:type="spellStart"/>
             <w:r>
               <w:rPr>
                 <w:sz w:val="28"/>
               </w:rPr>
               <w:t>Tolal_Viewed</w:t>
             </w:r>
+            <w:proofErr w:type="spellEnd"/>
           </w:p>
         </w:tc>
       </w:tr>
@@ -412,6 +426,7 @@
                 <w:sz w:val="28"/>
               </w:rPr>
             </w:pPr>
+            <w:proofErr w:type="gramStart"/>
             <w:r>
               <w:rPr>
                 <w:sz w:val="28"/>
@@ -428,7 +443,14 @@
               <w:rPr>
                 <w:sz w:val="28"/>
               </w:rPr>
-              <w:t>(0-5)</w:t>
+              <w:t>(</w:t>
+            </w:r>
+            <w:proofErr w:type="gramEnd"/>
+            <w:r>
+              <w:rPr>
+                <w:sz w:val="28"/>
+              </w:rPr>
+              <w:t>0-5)</w:t>
             </w:r>
           </w:p>
         </w:tc>
@@ -436,7 +458,15 @@
     </w:tbl>
     <w:p>
       <w:r>
-        <w:t>Star= (Like*5)/(like+dislike)</w:t>
+        <w:t>Star= (Like*5)/(</w:t>
+      </w:r>
+      <w:proofErr w:type="spellStart"/>
+      <w:r>
+        <w:t>like+dislike</w:t>
+      </w:r>
+      <w:proofErr w:type="spellEnd"/>
+      <w:r>
+        <w:t>)</w:t>
       </w:r>
       <w:r>
         <w:tab/>
@@ -496,7 +526,6 @@
                 <w:b/>
                 <w:sz w:val="40"/>
               </w:rPr>
-              <w:lastRenderedPageBreak/>
               <w:t>Member</w:t>
             </w:r>
           </w:p>
@@ -517,6 +546,7 @@
                 <w:sz w:val="28"/>
               </w:rPr>
             </w:pPr>
+            <w:proofErr w:type="spellStart"/>
             <w:r>
               <w:rPr>
                 <w:sz w:val="28"/>
@@ -535,6 +565,7 @@
               </w:rPr>
               <w:t>d</w:t>
             </w:r>
+            <w:proofErr w:type="spellEnd"/>
           </w:p>
         </w:tc>
       </w:tr>
@@ -650,12 +681,14 @@
                 <w:sz w:val="28"/>
               </w:rPr>
             </w:pPr>
+            <w:proofErr w:type="spellStart"/>
             <w:r>
               <w:rPr>
                 <w:sz w:val="28"/>
               </w:rPr>
               <w:t>Phone_Number</w:t>
             </w:r>
+            <w:proofErr w:type="spellEnd"/>
           </w:p>
         </w:tc>
       </w:tr>
@@ -722,12 +755,14 @@
                 <w:sz w:val="28"/>
               </w:rPr>
             </w:pPr>
+            <w:proofErr w:type="spellStart"/>
             <w:r>
               <w:rPr>
                 <w:sz w:val="28"/>
               </w:rPr>
               <w:t>Member_since</w:t>
             </w:r>
+            <w:proofErr w:type="spellEnd"/>
           </w:p>
         </w:tc>
       </w:tr>
@@ -746,6 +781,7 @@
                 <w:sz w:val="28"/>
               </w:rPr>
             </w:pPr>
+            <w:proofErr w:type="spellStart"/>
             <w:r>
               <w:rPr>
                 <w:sz w:val="28"/>
@@ -758,6 +794,7 @@
               </w:rPr>
               <w:t>in</w:t>
             </w:r>
+            <w:proofErr w:type="spellEnd"/>
           </w:p>
         </w:tc>
       </w:tr>
@@ -776,12 +813,14 @@
                 <w:sz w:val="28"/>
               </w:rPr>
             </w:pPr>
+            <w:proofErr w:type="spellStart"/>
             <w:r>
               <w:rPr>
                 <w:sz w:val="28"/>
               </w:rPr>
               <w:t>Total_Purchase</w:t>
             </w:r>
+            <w:proofErr w:type="spellEnd"/>
           </w:p>
         </w:tc>
       </w:tr>
@@ -1018,11 +1057,19 @@
                 <w:sz w:val="28"/>
               </w:rPr>
             </w:pPr>
-            <w:r>
-              <w:rPr>
-                <w:sz w:val="28"/>
-              </w:rPr>
-              <w:t xml:space="preserve">Member_id </w:t>
+            <w:proofErr w:type="spellStart"/>
+            <w:r>
+              <w:rPr>
+                <w:sz w:val="28"/>
+              </w:rPr>
+              <w:t>Member_id</w:t>
+            </w:r>
+            <w:proofErr w:type="spellEnd"/>
+            <w:r>
+              <w:rPr>
+                <w:sz w:val="28"/>
+              </w:rPr>
+              <w:t xml:space="preserve"> </w:t>
             </w:r>
           </w:p>
         </w:tc>
@@ -1103,12 +1150,14 @@
                 <w:sz w:val="28"/>
               </w:rPr>
             </w:pPr>
+            <w:proofErr w:type="spellStart"/>
             <w:r>
               <w:rPr>
                 <w:sz w:val="28"/>
               </w:rPr>
               <w:t>Invoice_id</w:t>
             </w:r>
+            <w:proofErr w:type="spellEnd"/>
           </w:p>
         </w:tc>
       </w:tr>
@@ -1127,6 +1176,7 @@
                 <w:sz w:val="28"/>
               </w:rPr>
             </w:pPr>
+            <w:proofErr w:type="spellStart"/>
             <w:r>
               <w:rPr>
                 <w:sz w:val="28"/>
@@ -1139,6 +1189,7 @@
               </w:rPr>
               <w:t>d</w:t>
             </w:r>
+            <w:proofErr w:type="spellEnd"/>
           </w:p>
         </w:tc>
       </w:tr>
@@ -1181,12 +1232,14 @@
                 <w:sz w:val="28"/>
               </w:rPr>
             </w:pPr>
+            <w:proofErr w:type="spellStart"/>
             <w:r>
               <w:rPr>
                 <w:sz w:val="28"/>
               </w:rPr>
               <w:t>Payment_status</w:t>
             </w:r>
+            <w:proofErr w:type="spellEnd"/>
           </w:p>
         </w:tc>
       </w:tr>
@@ -1205,12 +1258,14 @@
                 <w:sz w:val="28"/>
               </w:rPr>
             </w:pPr>
+            <w:proofErr w:type="spellStart"/>
             <w:r>
               <w:rPr>
                 <w:sz w:val="28"/>
               </w:rPr>
               <w:t>Payment_method</w:t>
             </w:r>
+            <w:proofErr w:type="spellEnd"/>
           </w:p>
         </w:tc>
       </w:tr>
@@ -1229,12 +1284,14 @@
                 <w:sz w:val="28"/>
               </w:rPr>
             </w:pPr>
+            <w:proofErr w:type="spellStart"/>
             <w:r>
               <w:rPr>
                 <w:sz w:val="28"/>
               </w:rPr>
               <w:t>Shipping_address</w:t>
             </w:r>
+            <w:proofErr w:type="spellEnd"/>
           </w:p>
         </w:tc>
       </w:tr>
@@ -1290,12 +1347,14 @@
                 <w:sz w:val="28"/>
               </w:rPr>
             </w:pPr>
+            <w:proofErr w:type="spellStart"/>
             <w:r>
               <w:rPr>
                 <w:sz w:val="28"/>
               </w:rPr>
               <w:t>Order_id</w:t>
             </w:r>
+            <w:proofErr w:type="spellEnd"/>
           </w:p>
         </w:tc>
       </w:tr>
@@ -1314,6 +1373,7 @@
                 <w:sz w:val="28"/>
               </w:rPr>
             </w:pPr>
+            <w:proofErr w:type="spellStart"/>
             <w:r>
               <w:rPr>
                 <w:sz w:val="28"/>
@@ -1326,6 +1386,7 @@
               </w:rPr>
               <w:t>d</w:t>
             </w:r>
+            <w:proofErr w:type="spellEnd"/>
           </w:p>
         </w:tc>
       </w:tr>
@@ -1344,11 +1405,19 @@
                 <w:sz w:val="28"/>
               </w:rPr>
             </w:pPr>
-            <w:r>
-              <w:rPr>
-                <w:sz w:val="28"/>
-              </w:rPr>
-              <w:t xml:space="preserve">Invoice_id </w:t>
+            <w:proofErr w:type="spellStart"/>
+            <w:r>
+              <w:rPr>
+                <w:sz w:val="28"/>
+              </w:rPr>
+              <w:t>Invoice_id</w:t>
+            </w:r>
+            <w:proofErr w:type="spellEnd"/>
+            <w:r>
+              <w:rPr>
+                <w:sz w:val="28"/>
+              </w:rPr>
+              <w:t xml:space="preserve"> </w:t>
             </w:r>
           </w:p>
         </w:tc>
@@ -1487,12 +1556,14 @@
                 <w:sz w:val="28"/>
               </w:rPr>
             </w:pPr>
+            <w:proofErr w:type="spellStart"/>
             <w:r>
               <w:rPr>
                 <w:sz w:val="28"/>
               </w:rPr>
               <w:t>Report_id</w:t>
             </w:r>
+            <w:proofErr w:type="spellEnd"/>
           </w:p>
         </w:tc>
       </w:tr>
@@ -1511,12 +1582,14 @@
                 <w:sz w:val="28"/>
               </w:rPr>
             </w:pPr>
+            <w:proofErr w:type="spellStart"/>
             <w:r>
               <w:rPr>
                 <w:sz w:val="28"/>
               </w:rPr>
               <w:t>Report_title</w:t>
             </w:r>
+            <w:proofErr w:type="spellEnd"/>
           </w:p>
         </w:tc>
       </w:tr>
@@ -1535,11 +1608,19 @@
                 <w:sz w:val="28"/>
               </w:rPr>
             </w:pPr>
-            <w:r>
-              <w:rPr>
-                <w:sz w:val="28"/>
-              </w:rPr>
-              <w:t xml:space="preserve">Member_id </w:t>
+            <w:proofErr w:type="spellStart"/>
+            <w:r>
+              <w:rPr>
+                <w:sz w:val="28"/>
+              </w:rPr>
+              <w:t>Member_id</w:t>
+            </w:r>
+            <w:proofErr w:type="spellEnd"/>
+            <w:r>
+              <w:rPr>
+                <w:sz w:val="28"/>
+              </w:rPr>
+              <w:t xml:space="preserve"> </w:t>
             </w:r>
           </w:p>
         </w:tc>
@@ -1607,12 +1688,14 @@
                 <w:sz w:val="28"/>
               </w:rPr>
             </w:pPr>
+            <w:proofErr w:type="spellStart"/>
             <w:r>
               <w:rPr>
                 <w:sz w:val="28"/>
               </w:rPr>
               <w:t>Seen_status</w:t>
             </w:r>
+            <w:proofErr w:type="spellEnd"/>
           </w:p>
         </w:tc>
       </w:tr>
@@ -1668,12 +1751,14 @@
                 <w:sz w:val="28"/>
               </w:rPr>
             </w:pPr>
+            <w:proofErr w:type="spellStart"/>
             <w:r>
               <w:rPr>
                 <w:sz w:val="28"/>
               </w:rPr>
               <w:t>Coupon_id</w:t>
             </w:r>
+            <w:proofErr w:type="spellEnd"/>
           </w:p>
         </w:tc>
       </w:tr>
@@ -1692,12 +1777,14 @@
                 <w:sz w:val="28"/>
               </w:rPr>
             </w:pPr>
+            <w:proofErr w:type="spellStart"/>
             <w:r>
               <w:rPr>
                 <w:sz w:val="28"/>
               </w:rPr>
               <w:t>Member_id</w:t>
             </w:r>
+            <w:proofErr w:type="spellEnd"/>
           </w:p>
         </w:tc>
       </w:tr>
@@ -1740,12 +1827,14 @@
                 <w:sz w:val="28"/>
               </w:rPr>
             </w:pPr>
+            <w:proofErr w:type="spellStart"/>
             <w:r>
               <w:rPr>
                 <w:sz w:val="28"/>
               </w:rPr>
               <w:t>Issue_Date</w:t>
             </w:r>
+            <w:proofErr w:type="spellEnd"/>
           </w:p>
         </w:tc>
       </w:tr>
@@ -1764,12 +1853,14 @@
                 <w:sz w:val="28"/>
               </w:rPr>
             </w:pPr>
+            <w:proofErr w:type="spellStart"/>
             <w:r>
               <w:rPr>
                 <w:sz w:val="28"/>
               </w:rPr>
               <w:t>Deadline_Date</w:t>
             </w:r>
+            <w:proofErr w:type="spellEnd"/>
           </w:p>
         </w:tc>
       </w:tr>
@@ -1825,12 +1916,14 @@
                 <w:sz w:val="28"/>
               </w:rPr>
             </w:pPr>
+            <w:proofErr w:type="spellStart"/>
             <w:r>
               <w:rPr>
                 <w:sz w:val="28"/>
               </w:rPr>
               <w:t>Review_id</w:t>
             </w:r>
+            <w:proofErr w:type="spellEnd"/>
           </w:p>
         </w:tc>
       </w:tr>
@@ -1849,12 +1942,14 @@
                 <w:sz w:val="28"/>
               </w:rPr>
             </w:pPr>
+            <w:proofErr w:type="spellStart"/>
             <w:r>
               <w:rPr>
                 <w:sz w:val="28"/>
               </w:rPr>
               <w:t>Member_id</w:t>
             </w:r>
+            <w:proofErr w:type="spellEnd"/>
           </w:p>
         </w:tc>
       </w:tr>
@@ -1873,12 +1968,14 @@
                 <w:sz w:val="28"/>
               </w:rPr>
             </w:pPr>
+            <w:proofErr w:type="spellStart"/>
             <w:r>
               <w:rPr>
                 <w:sz w:val="28"/>
               </w:rPr>
               <w:t>Product_id</w:t>
             </w:r>
+            <w:proofErr w:type="spellEnd"/>
           </w:p>
         </w:tc>
       </w:tr>
@@ -1959,7 +2056,6 @@
                 <w:b/>
                 <w:sz w:val="40"/>
               </w:rPr>
-              <w:lastRenderedPageBreak/>
               <w:t>Dislike</w:t>
             </w:r>
           </w:p>
@@ -1977,12 +2073,14 @@
             <w:pPr>
               <w:jc w:val="center"/>
             </w:pPr>
+            <w:proofErr w:type="spellStart"/>
             <w:r>
               <w:rPr>
                 <w:sz w:val="28"/>
               </w:rPr>
               <w:t>Disike_id</w:t>
             </w:r>
+            <w:proofErr w:type="spellEnd"/>
           </w:p>
         </w:tc>
       </w:tr>
@@ -1998,12 +2096,14 @@
             <w:pPr>
               <w:jc w:val="center"/>
             </w:pPr>
+            <w:proofErr w:type="spellStart"/>
             <w:r>
               <w:rPr>
                 <w:sz w:val="28"/>
               </w:rPr>
               <w:t>Member_id</w:t>
             </w:r>
+            <w:proofErr w:type="spellEnd"/>
           </w:p>
         </w:tc>
       </w:tr>
@@ -2019,12 +2119,14 @@
             <w:pPr>
               <w:jc w:val="center"/>
             </w:pPr>
+            <w:proofErr w:type="spellStart"/>
             <w:r>
               <w:rPr>
                 <w:sz w:val="28"/>
               </w:rPr>
               <w:t>Product_id</w:t>
             </w:r>
+            <w:proofErr w:type="spellEnd"/>
           </w:p>
         </w:tc>
       </w:tr>
@@ -2032,7 +2134,15 @@
     <w:p/>
     <w:p>
       <w:r>
-        <w:t>Star= (Like*5)/(like+dislike)</w:t>
+        <w:t>Star= (Like*5)/(</w:t>
+      </w:r>
+      <w:proofErr w:type="spellStart"/>
+      <w:r>
+        <w:t>like+dislike</w:t>
+      </w:r>
+      <w:proofErr w:type="spellEnd"/>
+      <w:r>
+        <w:t>)</w:t>
       </w:r>
     </w:p>
     <w:p/>
@@ -2088,12 +2198,14 @@
                 <w:sz w:val="28"/>
               </w:rPr>
             </w:pPr>
+            <w:proofErr w:type="spellStart"/>
             <w:r>
               <w:rPr>
                 <w:sz w:val="28"/>
               </w:rPr>
               <w:t>Search_id</w:t>
             </w:r>
+            <w:proofErr w:type="spellEnd"/>
           </w:p>
         </w:tc>
       </w:tr>
@@ -2112,11 +2224,19 @@
                 <w:sz w:val="28"/>
               </w:rPr>
             </w:pPr>
-            <w:r>
-              <w:rPr>
-                <w:sz w:val="28"/>
-              </w:rPr>
-              <w:t xml:space="preserve">Member_id </w:t>
+            <w:proofErr w:type="spellStart"/>
+            <w:r>
+              <w:rPr>
+                <w:sz w:val="28"/>
+              </w:rPr>
+              <w:t>Member_id</w:t>
+            </w:r>
+            <w:proofErr w:type="spellEnd"/>
+            <w:r>
+              <w:rPr>
+                <w:sz w:val="28"/>
+              </w:rPr>
+              <w:t xml:space="preserve"> </w:t>
             </w:r>
           </w:p>
         </w:tc>
@@ -2136,6 +2256,7 @@
                 <w:sz w:val="28"/>
               </w:rPr>
             </w:pPr>
+            <w:proofErr w:type="spellStart"/>
             <w:r>
               <w:rPr>
                 <w:sz w:val="28"/>
@@ -2148,6 +2269,7 @@
               </w:rPr>
               <w:t>Category</w:t>
             </w:r>
+            <w:proofErr w:type="spellEnd"/>
           </w:p>
         </w:tc>
       </w:tr>
@@ -2166,6 +2288,7 @@
                 <w:sz w:val="28"/>
               </w:rPr>
             </w:pPr>
+            <w:proofErr w:type="spellStart"/>
             <w:r>
               <w:rPr>
                 <w:sz w:val="28"/>
@@ -2178,6 +2301,7 @@
               </w:rPr>
               <w:t>id</w:t>
             </w:r>
+            <w:proofErr w:type="spellEnd"/>
           </w:p>
         </w:tc>
       </w:tr>
@@ -2252,12 +2376,14 @@
             <w:pPr>
               <w:jc w:val="center"/>
             </w:pPr>
+            <w:proofErr w:type="spellStart"/>
             <w:r>
               <w:rPr>
                 <w:sz w:val="28"/>
               </w:rPr>
               <w:t>Delivery_Man_id</w:t>
             </w:r>
+            <w:proofErr w:type="spellEnd"/>
           </w:p>
         </w:tc>
       </w:tr>
@@ -2273,12 +2399,14 @@
             <w:pPr>
               <w:jc w:val="center"/>
             </w:pPr>
+            <w:proofErr w:type="spellStart"/>
             <w:r>
               <w:rPr>
                 <w:sz w:val="28"/>
               </w:rPr>
               <w:t>Member_id</w:t>
             </w:r>
+            <w:proofErr w:type="spellEnd"/>
           </w:p>
         </w:tc>
       </w:tr>
@@ -2356,7 +2484,6 @@
                 <w:b/>
                 <w:sz w:val="40"/>
               </w:rPr>
-              <w:lastRenderedPageBreak/>
               <w:t>Like</w:t>
             </w:r>
           </w:p>
@@ -2374,12 +2501,14 @@
             <w:pPr>
               <w:jc w:val="center"/>
             </w:pPr>
+            <w:proofErr w:type="spellStart"/>
             <w:r>
               <w:rPr>
                 <w:sz w:val="28"/>
               </w:rPr>
               <w:t>Like_id</w:t>
             </w:r>
+            <w:proofErr w:type="spellEnd"/>
           </w:p>
         </w:tc>
       </w:tr>
@@ -2395,12 +2524,14 @@
             <w:pPr>
               <w:jc w:val="center"/>
             </w:pPr>
+            <w:proofErr w:type="spellStart"/>
             <w:r>
               <w:rPr>
                 <w:sz w:val="28"/>
               </w:rPr>
               <w:t>Member_id</w:t>
             </w:r>
+            <w:proofErr w:type="spellEnd"/>
           </w:p>
         </w:tc>
       </w:tr>
@@ -2416,12 +2547,14 @@
             <w:pPr>
               <w:jc w:val="center"/>
             </w:pPr>
+            <w:proofErr w:type="spellStart"/>
             <w:r>
               <w:rPr>
                 <w:sz w:val="28"/>
               </w:rPr>
               <w:t>Product_id</w:t>
             </w:r>
+            <w:proofErr w:type="spellEnd"/>
           </w:p>
         </w:tc>
       </w:tr>
@@ -2471,18 +2604,14 @@
             <w:pPr>
               <w:jc w:val="center"/>
             </w:pPr>
-            <w:r>
-              <w:rPr>
-                <w:sz w:val="28"/>
-              </w:rPr>
-              <w:t>CartI</w:t>
-            </w:r>
-            <w:r>
-              <w:rPr>
-                <w:sz w:val="28"/>
-              </w:rPr>
-              <w:t>d</w:t>
-            </w:r>
+            <w:proofErr w:type="spellStart"/>
+            <w:r>
+              <w:rPr>
+                <w:sz w:val="28"/>
+              </w:rPr>
+              <w:t>CartId</w:t>
+            </w:r>
+            <w:proofErr w:type="spellEnd"/>
           </w:p>
         </w:tc>
       </w:tr>
@@ -2498,18 +2627,14 @@
             <w:pPr>
               <w:jc w:val="center"/>
             </w:pPr>
-            <w:r>
-              <w:rPr>
-                <w:sz w:val="28"/>
-              </w:rPr>
-              <w:t>MemberI</w:t>
-            </w:r>
-            <w:r>
-              <w:rPr>
-                <w:sz w:val="28"/>
-              </w:rPr>
-              <w:t>d</w:t>
-            </w:r>
+            <w:proofErr w:type="spellStart"/>
+            <w:r>
+              <w:rPr>
+                <w:sz w:val="28"/>
+              </w:rPr>
+              <w:t>MemberId</w:t>
+            </w:r>
+            <w:proofErr w:type="spellEnd"/>
           </w:p>
         </w:tc>
       </w:tr>
@@ -2525,18 +2650,14 @@
             <w:pPr>
               <w:jc w:val="center"/>
             </w:pPr>
-            <w:r>
-              <w:rPr>
-                <w:sz w:val="28"/>
-              </w:rPr>
-              <w:t>ProductI</w:t>
-            </w:r>
-            <w:r>
-              <w:rPr>
-                <w:sz w:val="28"/>
-              </w:rPr>
-              <w:t>d</w:t>
-            </w:r>
+            <w:proofErr w:type="spellStart"/>
+            <w:r>
+              <w:rPr>
+                <w:sz w:val="28"/>
+              </w:rPr>
+              <w:t>ProductId</w:t>
+            </w:r>
+            <w:proofErr w:type="spellEnd"/>
           </w:p>
         </w:tc>
       </w:tr>
@@ -2561,8 +2682,6 @@
               </w:rPr>
               <w:t>ProductName</w:t>
             </w:r>
-            <w:bookmarkStart w:id="0" w:name="_GoBack"/>
-            <w:bookmarkEnd w:id="0"/>
           </w:p>
         </w:tc>
       </w:tr>
@@ -2605,12 +2724,14 @@
                 <w:sz w:val="28"/>
               </w:rPr>
             </w:pPr>
+            <w:proofErr w:type="spellStart"/>
             <w:r>
               <w:rPr>
                 <w:sz w:val="28"/>
               </w:rPr>
               <w:t>UnitPrice</w:t>
             </w:r>
+            <w:proofErr w:type="spellEnd"/>
           </w:p>
         </w:tc>
       </w:tr>
@@ -2640,7 +2761,15 @@
     </w:p>
     <w:p>
       <w:r>
-        <w:t>User typer-</w:t>
+        <w:t xml:space="preserve">User </w:t>
+      </w:r>
+      <w:proofErr w:type="spellStart"/>
+      <w:r>
+        <w:t>typer</w:t>
+      </w:r>
+      <w:proofErr w:type="spellEnd"/>
+      <w:r>
+        <w:t>-</w:t>
       </w:r>
     </w:p>
     <w:p>
@@ -2660,12 +2789,28 @@
     </w:p>
     <w:p>
       <w:r>
-        <w:t>4. Product Excutive (3)</w:t>
-      </w:r>
-    </w:p>
-    <w:p>
-      <w:r>
-        <w:t>5. Order Excutive (4)</w:t>
+        <w:t xml:space="preserve">4. Product </w:t>
+      </w:r>
+      <w:proofErr w:type="spellStart"/>
+      <w:r>
+        <w:t>Excutive</w:t>
+      </w:r>
+      <w:proofErr w:type="spellEnd"/>
+      <w:r>
+        <w:t xml:space="preserve"> (3)</w:t>
+      </w:r>
+    </w:p>
+    <w:p>
+      <w:r>
+        <w:t xml:space="preserve">5. Order </w:t>
+      </w:r>
+      <w:proofErr w:type="spellStart"/>
+      <w:r>
+        <w:t>Excutive</w:t>
+      </w:r>
+      <w:proofErr w:type="spellEnd"/>
+      <w:r>
+        <w:t xml:space="preserve"> (4)</w:t>
       </w:r>
     </w:p>
     <w:p/>
@@ -2676,18 +2821,12 @@
     </w:p>
     <w:p>
       <w:r>
-        <w:t>1. Active</w:t>
-      </w:r>
-      <w:r>
-        <w:t xml:space="preserve"> (1)</w:t>
-      </w:r>
-    </w:p>
-    <w:p>
-      <w:r>
-        <w:t>2. Block</w:t>
-      </w:r>
-      <w:r>
-        <w:t xml:space="preserve"> (0)</w:t>
+        <w:t>1. Active (1)</w:t>
+      </w:r>
+    </w:p>
+    <w:p>
+      <w:r>
+        <w:t>2. Block (0)</w:t>
       </w:r>
     </w:p>
     <w:p/>
@@ -2722,11 +2861,19 @@
           <w:numId w:val="1"/>
         </w:numPr>
       </w:pPr>
+      <w:proofErr w:type="spellStart"/>
       <w:r>
         <w:rPr>
           <w:highlight w:val="white"/>
         </w:rPr>
-        <w:t>Mens Wear</w:t>
+        <w:t>Mens</w:t>
+      </w:r>
+      <w:proofErr w:type="spellEnd"/>
+      <w:r>
+        <w:rPr>
+          <w:highlight w:val="white"/>
+        </w:rPr>
+        <w:t xml:space="preserve"> Wear</w:t>
       </w:r>
     </w:p>
     <w:p>
@@ -2737,11 +2884,19 @@
           <w:numId w:val="1"/>
         </w:numPr>
       </w:pPr>
+      <w:proofErr w:type="spellStart"/>
       <w:r>
         <w:rPr>
           <w:highlight w:val="white"/>
         </w:rPr>
-        <w:t>Womens Wear</w:t>
+        <w:t>Womens</w:t>
+      </w:r>
+      <w:proofErr w:type="spellEnd"/>
+      <w:r>
+        <w:rPr>
+          <w:highlight w:val="white"/>
+        </w:rPr>
+        <w:t xml:space="preserve"> Wear</w:t>
       </w:r>
     </w:p>
     <w:p>
@@ -2767,12 +2922,14 @@
           <w:numId w:val="1"/>
         </w:numPr>
       </w:pPr>
+      <w:proofErr w:type="spellStart"/>
       <w:r>
         <w:rPr>
           <w:highlight w:val="white"/>
         </w:rPr>
         <w:t>FootWear</w:t>
       </w:r>
+      <w:proofErr w:type="spellEnd"/>
     </w:p>
     <w:p>
       <w:pPr>
@@ -2967,21 +3124,54 @@
           <w:numId w:val="5"/>
         </w:numPr>
       </w:pPr>
+      <w:proofErr w:type="spellStart"/>
       <w:r>
         <w:rPr>
           <w:highlight w:val="white"/>
         </w:rPr>
         <w:t>Jewelery</w:t>
       </w:r>
+      <w:proofErr w:type="spellEnd"/>
     </w:p>
     <w:p>
       <w:pPr>
         <w:pStyle w:val="ListParagraph"/>
-      </w:pPr>
-    </w:p>
-    <w:p>
-      <w:r>
-        <w:lastRenderedPageBreak/>
+        <w:numPr>
+          <w:ilvl w:val="0"/>
+          <w:numId w:val="5"/>
+        </w:numPr>
+        <w:rPr>
+          <w:b/>
+        </w:rPr>
+      </w:pPr>
+      <w:r>
+        <w:rPr>
+          <w:b/>
+        </w:rPr>
+        <w:t>Watch</w:t>
+      </w:r>
+      <w:r>
+        <w:rPr>
+          <w:b/>
+        </w:rPr>
+        <w:t>(Newly Add</w:t>
+      </w:r>
+      <w:bookmarkStart w:id="0" w:name="_GoBack"/>
+      <w:bookmarkEnd w:id="0"/>
+      <w:r>
+        <w:rPr>
+          <w:b/>
+        </w:rPr>
+        <w:t>)</w:t>
+      </w:r>
+    </w:p>
+    <w:p>
+      <w:pPr>
+        <w:pStyle w:val="ListParagraph"/>
+      </w:pPr>
+    </w:p>
+    <w:p>
+      <w:r>
         <w:t>Brand-</w:t>
       </w:r>
     </w:p>
@@ -3023,12 +3213,14 @@
           <w:numId w:val="3"/>
         </w:numPr>
       </w:pPr>
+      <w:proofErr w:type="spellStart"/>
       <w:r>
         <w:rPr>
           <w:highlight w:val="white"/>
         </w:rPr>
         <w:t>arong</w:t>
       </w:r>
+      <w:proofErr w:type="spellEnd"/>
     </w:p>
     <w:p>
       <w:pPr>
@@ -3038,12 +3230,14 @@
           <w:numId w:val="3"/>
         </w:numPr>
       </w:pPr>
+      <w:proofErr w:type="spellStart"/>
       <w:r>
         <w:rPr>
           <w:highlight w:val="white"/>
         </w:rPr>
         <w:t>ectasy</w:t>
       </w:r>
+      <w:proofErr w:type="spellEnd"/>
     </w:p>
     <w:p>
       <w:pPr>
@@ -3053,12 +3247,14 @@
           <w:numId w:val="3"/>
         </w:numPr>
       </w:pPr>
+      <w:proofErr w:type="spellStart"/>
       <w:r>
         <w:rPr>
           <w:highlight w:val="white"/>
         </w:rPr>
         <w:t>bata</w:t>
       </w:r>
+      <w:proofErr w:type="spellEnd"/>
     </w:p>
     <w:p>
       <w:pPr>
@@ -3116,9 +3312,11 @@
     </w:p>
     <w:p/>
     <w:p>
+      <w:proofErr w:type="spellStart"/>
       <w:r>
         <w:t>Payment_status</w:t>
       </w:r>
+      <w:proofErr w:type="spellEnd"/>
     </w:p>
     <w:p>
       <w:r>
@@ -3132,13 +3330,23 @@
     </w:p>
     <w:p/>
     <w:p>
+      <w:proofErr w:type="spellStart"/>
       <w:r>
         <w:t>PaymentMethod</w:t>
       </w:r>
-    </w:p>
-    <w:p>
-      <w:r>
-        <w:t>1. bkash (0)</w:t>
+      <w:proofErr w:type="spellEnd"/>
+    </w:p>
+    <w:p>
+      <w:r>
+        <w:t xml:space="preserve">1. </w:t>
+      </w:r>
+      <w:proofErr w:type="spellStart"/>
+      <w:r>
+        <w:t>bkash</w:t>
+      </w:r>
+      <w:proofErr w:type="spellEnd"/>
+      <w:r>
+        <w:t xml:space="preserve"> (0)</w:t>
       </w:r>
     </w:p>
     <w:p>
@@ -3167,9 +3375,11 @@
     </w:p>
     <w:p/>
     <w:p>
+      <w:proofErr w:type="spellStart"/>
       <w:r>
         <w:t>Seen_status</w:t>
       </w:r>
+      <w:proofErr w:type="spellEnd"/>
     </w:p>
     <w:p>
       <w:r>
@@ -3190,14 +3400,23 @@
           <w:sz w:val="28"/>
         </w:rPr>
       </w:pPr>
+      <w:proofErr w:type="spellStart"/>
       <w:r>
         <w:rPr>
           <w:b/>
           <w:color w:val="FF0000"/>
           <w:sz w:val="28"/>
         </w:rPr>
-        <w:lastRenderedPageBreak/>
-        <w:t>DeliveryMan Table-</w:t>
+        <w:t>DeliveryMan</w:t>
+      </w:r>
+      <w:proofErr w:type="spellEnd"/>
+      <w:r>
+        <w:rPr>
+          <w:b/>
+          <w:color w:val="FF0000"/>
+          <w:sz w:val="28"/>
+        </w:rPr>
+        <w:t xml:space="preserve"> Table-</w:t>
       </w:r>
     </w:p>
     <w:p/>
@@ -3247,7 +3466,15 @@
     </w:p>
     <w:p>
       <w:r>
-        <w:t>2. availble (1)</w:t>
+        <w:t xml:space="preserve">2. </w:t>
+      </w:r>
+      <w:proofErr w:type="spellStart"/>
+      <w:r>
+        <w:t>availble</w:t>
+      </w:r>
+      <w:proofErr w:type="spellEnd"/>
+      <w:r>
+        <w:t xml:space="preserve"> (1)</w:t>
       </w:r>
     </w:p>
     <w:p>
@@ -3266,8 +3493,8 @@
 </file>
 
 <file path=word/numbering.xml><?xml version="1.0" encoding="utf-8"?>
-<w:numbering xmlns:wpc="http://schemas.microsoft.com/office/word/2010/wordprocessingCanvas" xmlns:mc="http://schemas.openxmlformats.org/markup-compatibility/2006" xmlns:o="urn:schemas-microsoft-com:office:office" xmlns:r="http://schemas.openxmlformats.org/officeDocument/2006/relationships" xmlns:m="http://schemas.openxmlformats.org/officeDocument/2006/math" xmlns:v="urn:schemas-microsoft-com:vml" xmlns:wp14="http://schemas.microsoft.com/office/word/2010/wordprocessingDrawing" xmlns:wp="http://schemas.openxmlformats.org/drawingml/2006/wordprocessingDrawing" xmlns:w10="urn:schemas-microsoft-com:office:word" xmlns:w="http://schemas.openxmlformats.org/wordprocessingml/2006/main" xmlns:w14="http://schemas.microsoft.com/office/word/2010/wordml" xmlns:w15="http://schemas.microsoft.com/office/word/2012/wordml" xmlns:wpg="http://schemas.microsoft.com/office/word/2010/wordprocessingGroup" xmlns:wpi="http://schemas.microsoft.com/office/word/2010/wordprocessingInk" xmlns:wne="http://schemas.microsoft.com/office/word/2006/wordml" xmlns:wps="http://schemas.microsoft.com/office/word/2010/wordprocessingShape" mc:Ignorable="w14 w15 wp14">
-  <w:abstractNum w:abstractNumId="0">
+<w:numbering xmlns:wpc="http://schemas.microsoft.com/office/word/2010/wordprocessingCanvas" xmlns:cx="http://schemas.microsoft.com/office/drawing/2014/chartex" xmlns:cx1="http://schemas.microsoft.com/office/drawing/2015/9/8/chartex" xmlns:cx2="http://schemas.microsoft.com/office/drawing/2015/10/21/chartex" xmlns:cx3="http://schemas.microsoft.com/office/drawing/2016/5/9/chartex" xmlns:cx4="http://schemas.microsoft.com/office/drawing/2016/5/10/chartex" xmlns:cx5="http://schemas.microsoft.com/office/drawing/2016/5/11/chartex" xmlns:cx6="http://schemas.microsoft.com/office/drawing/2016/5/12/chartex" xmlns:cx7="http://schemas.microsoft.com/office/drawing/2016/5/13/chartex" xmlns:cx8="http://schemas.microsoft.com/office/drawing/2016/5/14/chartex" xmlns:mc="http://schemas.openxmlformats.org/markup-compatibility/2006" xmlns:aink="http://schemas.microsoft.com/office/drawing/2016/ink" xmlns:am3d="http://schemas.microsoft.com/office/drawing/2017/model3d" xmlns:o="urn:schemas-microsoft-com:office:office" xmlns:r="http://schemas.openxmlformats.org/officeDocument/2006/relationships" xmlns:m="http://schemas.openxmlformats.org/officeDocument/2006/math" xmlns:v="urn:schemas-microsoft-com:vml" xmlns:wp14="http://schemas.microsoft.com/office/word/2010/wordprocessingDrawing" xmlns:wp="http://schemas.openxmlformats.org/drawingml/2006/wordprocessingDrawing" xmlns:w10="urn:schemas-microsoft-com:office:word" xmlns:w="http://schemas.openxmlformats.org/wordprocessingml/2006/main" xmlns:w14="http://schemas.microsoft.com/office/word/2010/wordml" xmlns:w15="http://schemas.microsoft.com/office/word/2012/wordml" xmlns:w16cid="http://schemas.microsoft.com/office/word/2016/wordml/cid" xmlns:w16se="http://schemas.microsoft.com/office/word/2015/wordml/symex" xmlns:wpg="http://schemas.microsoft.com/office/word/2010/wordprocessingGroup" xmlns:wpi="http://schemas.microsoft.com/office/word/2010/wordprocessingInk" xmlns:wne="http://schemas.microsoft.com/office/word/2006/wordml" xmlns:wps="http://schemas.microsoft.com/office/word/2010/wordprocessingShape" mc:Ignorable="w14 w15 w16se w16cid wp14">
+  <w:abstractNum w:abstractNumId="0" w15:restartNumberingAfterBreak="0">
     <w:nsid w:val="24D07168"/>
     <w:multiLevelType w:val="hybridMultilevel"/>
     <w:tmpl w:val="AE904464"/>
@@ -3356,7 +3583,7 @@
       </w:pPr>
     </w:lvl>
   </w:abstractNum>
-  <w:abstractNum w:abstractNumId="1">
+  <w:abstractNum w:abstractNumId="1" w15:restartNumberingAfterBreak="0">
     <w:nsid w:val="43B41F21"/>
     <w:multiLevelType w:val="hybridMultilevel"/>
     <w:tmpl w:val="CEF4E102"/>
@@ -3445,7 +3672,7 @@
       </w:pPr>
     </w:lvl>
   </w:abstractNum>
-  <w:abstractNum w:abstractNumId="2">
+  <w:abstractNum w:abstractNumId="2" w15:restartNumberingAfterBreak="0">
     <w:nsid w:val="5EE703D9"/>
     <w:multiLevelType w:val="hybridMultilevel"/>
     <w:tmpl w:val="DA207EF6"/>
@@ -3534,7 +3761,7 @@
       </w:pPr>
     </w:lvl>
   </w:abstractNum>
-  <w:abstractNum w:abstractNumId="3">
+  <w:abstractNum w:abstractNumId="3" w15:restartNumberingAfterBreak="0">
     <w:nsid w:val="77205069"/>
     <w:multiLevelType w:val="hybridMultilevel"/>
     <w:tmpl w:val="D7C2B61A"/>
@@ -3623,7 +3850,7 @@
       </w:pPr>
     </w:lvl>
   </w:abstractNum>
-  <w:abstractNum w:abstractNumId="4">
+  <w:abstractNum w:abstractNumId="4" w15:restartNumberingAfterBreak="0">
     <w:nsid w:val="77AE2B64"/>
     <w:multiLevelType w:val="hybridMultilevel"/>
     <w:tmpl w:val="7F4AC00A"/>
@@ -3731,7 +3958,7 @@
 </file>
 
 <file path=word/styles.xml><?xml version="1.0" encoding="utf-8"?>
-<w:styles xmlns:mc="http://schemas.openxmlformats.org/markup-compatibility/2006" xmlns:r="http://schemas.openxmlformats.org/officeDocument/2006/relationships" xmlns:w="http://schemas.openxmlformats.org/wordprocessingml/2006/main" xmlns:w14="http://schemas.microsoft.com/office/word/2010/wordml" xmlns:w15="http://schemas.microsoft.com/office/word/2012/wordml" mc:Ignorable="w14 w15">
+<w:styles xmlns:mc="http://schemas.openxmlformats.org/markup-compatibility/2006" xmlns:r="http://schemas.openxmlformats.org/officeDocument/2006/relationships" xmlns:w="http://schemas.openxmlformats.org/wordprocessingml/2006/main" xmlns:w14="http://schemas.microsoft.com/office/word/2010/wordml" xmlns:w15="http://schemas.microsoft.com/office/word/2012/wordml" xmlns:w16cid="http://schemas.microsoft.com/office/word/2016/wordml/cid" xmlns:w16se="http://schemas.microsoft.com/office/word/2015/wordml/symex" mc:Ignorable="w14 w15 w16se w16cid">
   <w:docDefaults>
     <w:rPrDefault>
       <w:rPr>
@@ -3747,7 +3974,7 @@
       </w:pPr>
     </w:pPrDefault>
   </w:docDefaults>
-  <w:latentStyles w:defLockedState="0" w:defUIPriority="99" w:defSemiHidden="0" w:defUnhideWhenUsed="0" w:defQFormat="0" w:count="371">
+  <w:latentStyles w:defLockedState="0" w:defUIPriority="99" w:defSemiHidden="0" w:defUnhideWhenUsed="0" w:defQFormat="0" w:count="375">
     <w:lsdException w:name="Normal" w:uiPriority="0" w:qFormat="1"/>
     <w:lsdException w:name="heading 1" w:uiPriority="9" w:qFormat="1"/>
     <w:lsdException w:name="heading 2" w:semiHidden="1" w:uiPriority="9" w:unhideWhenUsed="1" w:qFormat="1"/>
@@ -3853,7 +4080,6 @@
     <w:lsdException w:name="HTML Sample" w:semiHidden="1" w:unhideWhenUsed="1"/>
     <w:lsdException w:name="HTML Typewriter" w:semiHidden="1" w:unhideWhenUsed="1"/>
     <w:lsdException w:name="HTML Variable" w:semiHidden="1" w:unhideWhenUsed="1"/>
-    <w:lsdException w:name="Normal Table" w:semiHidden="1" w:unhideWhenUsed="1"/>
     <w:lsdException w:name="annotation subject" w:semiHidden="1" w:unhideWhenUsed="1"/>
     <w:lsdException w:name="No List" w:semiHidden="1" w:unhideWhenUsed="1"/>
     <w:lsdException w:name="Outline List 1" w:semiHidden="1" w:unhideWhenUsed="1"/>
@@ -3897,10 +4123,8 @@
     <w:lsdException w:name="Table Elegant" w:semiHidden="1" w:unhideWhenUsed="1"/>
     <w:lsdException w:name="Table Professional" w:semiHidden="1" w:unhideWhenUsed="1"/>
     <w:lsdException w:name="Table Subtle 1" w:semiHidden="1" w:unhideWhenUsed="1"/>
-    <w:lsdException w:name="Table Subtle 2" w:semiHidden="1" w:unhideWhenUsed="1"/>
     <w:lsdException w:name="Table Web 1" w:semiHidden="1" w:unhideWhenUsed="1"/>
     <w:lsdException w:name="Table Web 2" w:semiHidden="1" w:unhideWhenUsed="1"/>
-    <w:lsdException w:name="Table Web 3" w:semiHidden="1" w:unhideWhenUsed="1"/>
     <w:lsdException w:name="Balloon Text" w:semiHidden="1" w:unhideWhenUsed="1"/>
     <w:lsdException w:name="Table Grid" w:uiPriority="39"/>
     <w:lsdException w:name="Table Theme" w:semiHidden="1" w:unhideWhenUsed="1"/>
@@ -4119,6 +4343,10 @@
     <w:lsdException w:name="List Table 5 Dark Accent 6" w:uiPriority="50"/>
     <w:lsdException w:name="List Table 6 Colorful Accent 6" w:uiPriority="51"/>
     <w:lsdException w:name="List Table 7 Colorful Accent 6" w:uiPriority="52"/>
+    <w:lsdException w:name="Mention" w:semiHidden="1" w:unhideWhenUsed="1"/>
+    <w:lsdException w:name="Smart Hyperlink" w:semiHidden="1" w:unhideWhenUsed="1"/>
+    <w:lsdException w:name="Hashtag" w:semiHidden="1" w:unhideWhenUsed="1"/>
+    <w:lsdException w:name="Unresolved Mention" w:semiHidden="1" w:unhideWhenUsed="1"/>
   </w:latentStyles>
   <w:style w:type="paragraph" w:default="1" w:styleId="Normal">
     <w:name w:val="Normal"/>
@@ -4160,7 +4388,6 @@
       <w:spacing w:after="0" w:line="240" w:lineRule="auto"/>
     </w:pPr>
     <w:tblPr>
-      <w:tblInd w:w="0" w:type="dxa"/>
       <w:tblBorders>
         <w:top w:val="single" w:sz="4" w:space="0" w:color="auto"/>
         <w:left w:val="single" w:sz="4" w:space="0" w:color="auto"/>
@@ -4169,12 +4396,6 @@
         <w:insideH w:val="single" w:sz="4" w:space="0" w:color="auto"/>
         <w:insideV w:val="single" w:sz="4" w:space="0" w:color="auto"/>
       </w:tblBorders>
-      <w:tblCellMar>
-        <w:top w:w="0" w:type="dxa"/>
-        <w:left w:w="108" w:type="dxa"/>
-        <w:bottom w:w="0" w:type="dxa"/>
-        <w:right w:w="108" w:type="dxa"/>
-      </w:tblCellMar>
     </w:tblPr>
   </w:style>
   <w:style w:type="paragraph" w:styleId="ListParagraph">
@@ -4457,7 +4678,7 @@
 </file>
 
 <file path=customXml/itemProps1.xml><?xml version="1.0" encoding="utf-8"?>
-<ds:datastoreItem xmlns:ds="http://schemas.openxmlformats.org/officeDocument/2006/customXml" ds:itemID="{CBBBE3AA-D2E1-4A1E-A1C9-109DE3FEDAD8}">
+<ds:datastoreItem xmlns:ds="http://schemas.openxmlformats.org/officeDocument/2006/customXml" ds:itemID="{0A5DC178-7710-43A9-AE64-0FA41A019276}">
   <ds:schemaRefs>
     <ds:schemaRef ds:uri="http://schemas.openxmlformats.org/officeDocument/2006/bibliography"/>
   </ds:schemaRefs>
